--- a/ShieldKnight GDD.docx
+++ b/ShieldKnight GDD.docx
@@ -329,7 +329,58 @@
     </w:p>
     <w:p>
       <w:r>
-        <w:t>After downloading from an app store/website, the player will tap the game’s icon from their mobile device’s desktop to launch the game.</w:t>
+        <w:t>Front menu;</w:t>
+      </w:r>
+      <w:r>
+        <w:br/>
+        <w:t>Play</w:t>
+      </w:r>
+      <w:r>
+        <w:t>: Move to start of level one.</w:t>
+      </w:r>
+      <w:r>
+        <w:br/>
+        <w:t>Exit/Quit</w:t>
+      </w:r>
+      <w:r>
+        <w:t>:</w:t>
+      </w:r>
+      <w:r>
+        <w:t xml:space="preserve"> Back to desktop</w:t>
+      </w:r>
+      <w:r>
+        <w:br/>
+        <w:t>Options</w:t>
+      </w:r>
+      <w:r>
+        <w:t>:</w:t>
+      </w:r>
+      <w:r>
+        <w:t xml:space="preserve"> </w:t>
+      </w:r>
+      <w:r>
+        <w:t>Gore on/off</w:t>
+      </w:r>
+      <w:r>
+        <w:t>, Music volume slider, SFX volume slider.</w:t>
+      </w:r>
+    </w:p>
+    <w:p/>
+    <w:p>
+      <w:r>
+        <w:t xml:space="preserve">After downloading from an app store/website, the player will </w:t>
+      </w:r>
+      <w:r>
+        <w:t>double-click</w:t>
+      </w:r>
+      <w:r>
+        <w:t xml:space="preserve"> the game’s icon from their </w:t>
+      </w:r>
+      <w:r>
+        <w:t xml:space="preserve">PC </w:t>
+      </w:r>
+      <w:r>
+        <w:t>to launch the game.</w:t>
       </w:r>
       <w:r>
         <w:br/>
@@ -346,15 +397,23 @@
         <w:t>Play</w:t>
       </w:r>
       <w:r>
+        <w:br/>
+      </w:r>
+      <w:r>
         <w:rPr>
           <w:i/>
           <w:iCs/>
         </w:rPr>
-        <w:br/>
-        <w:t xml:space="preserve">High Scores </w:t>
-      </w:r>
-      <w:r>
-        <w:t>(For the player to see their current scores for levels they have access to, and their online ranking)</w:t>
+        <w:t>Options</w:t>
+      </w:r>
+      <w:r>
+        <w:t xml:space="preserve"> (Consisting of volume sliders for music, sound effects, and </w:t>
+      </w:r>
+      <w:r>
+        <w:t>an on/off checkbox for gore effects to be toggled to the player’s choosing</w:t>
+      </w:r>
+      <w:r>
+        <w:t>)</w:t>
       </w:r>
       <w:r>
         <w:br/>
@@ -364,149 +423,195 @@
           <w:i/>
           <w:iCs/>
         </w:rPr>
-        <w:t>Options</w:t>
-      </w:r>
-      <w:r>
-        <w:t xml:space="preserve"> (Consisting of volume sliders for music, sound effects, and possible colour-blind accessibility alternatives)</w:t>
-      </w:r>
-      <w:r>
-        <w:br/>
+        <w:t>Exit</w:t>
+      </w:r>
+      <w:r>
+        <w:br/>
+      </w:r>
+      <w:r>
+        <w:br/>
+        <w:t xml:space="preserve">Upon tapping the </w:t>
       </w:r>
       <w:r>
         <w:rPr>
           <w:i/>
           <w:iCs/>
         </w:rPr>
-        <w:t>Exit</w:t>
-      </w:r>
-      <w:r>
-        <w:br/>
-      </w:r>
-      <w:r>
-        <w:br/>
-        <w:t xml:space="preserve">Upon tapping the </w:t>
-      </w:r>
-      <w:r>
+        <w:t>Play</w:t>
+      </w:r>
+      <w:r>
+        <w:t xml:space="preserve"> button, the player will be taken to </w:t>
+      </w:r>
+      <w:r>
+        <w:t>a series of a few text boxes that will outline the story and the story reasoning for their ‘quest’.</w:t>
+      </w:r>
+      <w:r>
+        <w:br/>
+        <w:t xml:space="preserve">The royal family of the player’s home kingdom has beseeched them to seek out </w:t>
+      </w:r>
+      <w:r>
+        <w:t>a ceremonial holy sword that they claim has been stolen from their treasury. This is told through a very brief (Two or three text box) recounting of the player’s character.</w:t>
+      </w:r>
+    </w:p>
+    <w:p>
+      <w:r>
+        <w:t>After pressing space or enter to advance the text boxes, the player will be able to control their Knight and begin advancing through the world space of level one. At release, there will be two levels included; both levels are within the same castle ‘spiral’ tower.</w:t>
+      </w:r>
+    </w:p>
+    <w:p>
+      <w:r>
+        <w:t>Each of the game levels will follow the theme of a differently configured conveyor belt. Each fruit that needs be sorted will be randomly generated without any pattern. Dependant on the level, a conveyor belt with up to seven ‘paddles’ is presented to the player. Each layout is unique to each level, but is static to that level and does not change. Each paddle is a binary state, blocking off a path of the conveyor belt but leaving another path open. For each paddle, the path of the conveyor belt offers a fork and split in the path.</w:t>
+      </w:r>
+    </w:p>
+    <w:p>
+      <w:r>
+        <w:t xml:space="preserve">The player achieving a “win-state” will be dependant entirely on their successful accuracy in </w:t>
+      </w:r>
+      <w:proofErr w:type="spellStart"/>
+      <w:r>
+        <w:t>sortin</w:t>
+      </w:r>
+      <w:proofErr w:type="spellEnd"/>
+      <w:r>
+        <w:t xml:space="preserve"> the fruits through-out the level. For easy difficulties, this will require 40% accuracy. For medium </w:t>
+      </w:r>
+      <w:r>
+        <w:lastRenderedPageBreak/>
+        <w:t>difficulties, this will be 60% accuracy. For hard difficulties, this will require 80% accuracy. Only fruits that are successfully sorted will be counted toward the player’s score. Unsuccessful fruits do not penalise the player outside of their accuracy rating.</w:t>
+      </w:r>
+    </w:p>
+    <w:p>
+      <w:r>
+        <w:t>The player failing to achieve the required accuracy per their difficulty setting choices will result in being unable to progress to the next level.</w:t>
+      </w:r>
+      <w:r>
+        <w:br/>
+        <w:t>After three consecutively failed attempts, the player will be offered a ‘pity win’.</w:t>
+      </w:r>
+    </w:p>
+    <w:p>
+      <w:r>
+        <w:t xml:space="preserve">The game ‘ends’ after 25 levels, though each level is infinitely </w:t>
+      </w:r>
+      <w:proofErr w:type="spellStart"/>
+      <w:r>
+        <w:t>replayable</w:t>
+      </w:r>
+      <w:proofErr w:type="spellEnd"/>
+      <w:r>
+        <w:t>.</w:t>
+      </w:r>
+    </w:p>
+    <w:p>
+      <w:r>
+        <w:t>Enjoyment for the player is derived from the satisfaction to react and manage each fork and split in the conveyor’s path to successfully guide each fruit, making moment to moment choices across each offered paddle placement that will alter the potential outcomes of each fruit’s destination.</w:t>
+      </w:r>
+    </w:p>
+    <w:p>
+      <w:r>
+        <w:t>The story of the game is that the player is a farmer that needs to organise and sort their fruits to be ready for delivery to market. Unfortunately for the farmer-player, their farmhand has used the same harvest bins while harvesting the different varieties of fruits grown on the player-farmer’s farm, and it is up to the player to rectify the issues to their business brought about by the farmhand.</w:t>
+      </w:r>
+    </w:p>
+    <w:p>
+      <w:r>
+        <w:t xml:space="preserve">Levels will end after an allotted </w:t>
+      </w:r>
+      <w:proofErr w:type="spellStart"/>
+      <w:r>
+        <w:t>timespan</w:t>
+      </w:r>
+      <w:proofErr w:type="spellEnd"/>
+      <w:r>
+        <w:t>.</w:t>
+      </w:r>
+      <w:r>
+        <w:br/>
+        <w:t>Upon completion, the player will be taken to a splash screen showing a synopsis including their accuracy. If successful, they will be able to progress to the next level straight from this screen. If unsuccessful, they will instead be able to replay the current level.</w:t>
+      </w:r>
+      <w:r>
+        <w:br/>
+        <w:t>Both win and lose states of the screen will allow the player to return to the main menu.</w:t>
+      </w:r>
+    </w:p>
+    <w:p>
+      <w:pPr>
+        <w:rPr>
+          <w:b/>
+          <w:bCs/>
+          <w:u w:val="single"/>
+        </w:rPr>
+      </w:pPr>
+      <w:r>
+        <w:rPr>
+          <w:b/>
+          <w:bCs/>
+          <w:u w:val="single"/>
+        </w:rPr>
+        <w:t>Key Features</w:t>
+      </w:r>
+    </w:p>
+    <w:p>
+      <w:r>
+        <w:t>The main features of the game that will attract players are smooth, bright, and flashy animations with whimsical, light-hearted, upbeat sound and music design. The initial attraction is eventually replaced by the intrinsic self-satisfaction of achieving a higher score and clearing harder difficulties.</w:t>
+      </w:r>
+    </w:p>
+    <w:p/>
+    <w:p>
+      <w:pPr>
+        <w:rPr>
+          <w:b/>
+          <w:bCs/>
+          <w:u w:val="single"/>
+        </w:rPr>
+      </w:pPr>
+      <w:r>
+        <w:rPr>
+          <w:b/>
+          <w:bCs/>
+          <w:u w:val="single"/>
+        </w:rPr>
+        <w:t>DESIGN DOCUMENT</w:t>
+      </w:r>
+    </w:p>
+    <w:p>
+      <w:r>
+        <w:t>Game Objects:</w:t>
+      </w:r>
+    </w:p>
+    <w:p>
+      <w:pPr>
         <w:rPr>
           <w:i/>
           <w:iCs/>
         </w:rPr>
-        <w:t>Play</w:t>
-      </w:r>
-      <w:r>
-        <w:t xml:space="preserve"> button, the player will be taken to a selection screen allowing them to choose which level they wish to play on. When a level is selected and confirmed, the player will be able to select their preferred difficulty see their personal high score on that level and difficulty combination before the difficulty is confirmed.</w:t>
-      </w:r>
-    </w:p>
-    <w:p>
-      <w:r>
-        <w:t>Each of the game levels will follow the theme of a differently configured conveyor belt. Each fruit that needs be sorted will be randomly generated without any pattern. Dependant on the level, a conveyor belt with up to seven ‘paddles’ is presented to the player. Each layout is unique to each level, but is static to that level and does not change. Each paddle is a binary state, blocking off a path of the conveyor belt but leaving another path open. For each paddle, the path of the conveyor belt offers a fork and split in the path.</w:t>
-      </w:r>
-    </w:p>
-    <w:p>
-      <w:r>
-        <w:t>The player achieving a “win-state” will be dependant entirely on their successful accuracy in sortin the fruits through-out the level. For easy difficulties, this will require 40% accuracy. For medium difficulties, this will be 60% accuracy. For hard difficulties, this will require 80% accuracy. Only fruits that are successfully sorted will be counted toward the player’s score. Unsuccessful fruits do not penalise the player outside of their accuracy rating.</w:t>
-      </w:r>
-    </w:p>
-    <w:p>
-      <w:r>
-        <w:t>The player failing to achieve the required accuracy per their difficulty setting choices will result in being unable to progress to the next level.</w:t>
-      </w:r>
-      <w:r>
-        <w:br/>
-        <w:t>After three consecutively failed attempts, the player will be offered a ‘pity win’.</w:t>
-      </w:r>
-    </w:p>
-    <w:p>
-      <w:r>
-        <w:t>The game ‘ends’ after 25 levels, though each level is infinitely replayable.</w:t>
-      </w:r>
-    </w:p>
-    <w:p>
-      <w:r>
-        <w:lastRenderedPageBreak/>
-        <w:t>Enjoyment for the player is derived from the satisfaction to react and manage each fork and split in the conveyor’s path to successfully guide each fruit, making moment to moment choices across each offered paddle placement that will alter the potential outcomes of each fruit’s destination.</w:t>
-      </w:r>
-    </w:p>
-    <w:p>
-      <w:r>
-        <w:t>The story of the game is that the player is a farmer that needs to organise and sort their fruits to be ready for delivery to market. Unfortunately for the farmer-player, their farmhand has used the same harvest bins while harvesting the different varieties of fruits grown on the player-farmer’s farm, and it is up to the player to rectify the issues to their business brought about by the farmhand.</w:t>
-      </w:r>
-    </w:p>
-    <w:p>
-      <w:r>
-        <w:t>Levels will end after an allotted timespan.</w:t>
-      </w:r>
-      <w:r>
-        <w:br/>
-        <w:t>Upon completion, the player will be taken to a splash screen showing a synopsis including their accuracy. If successful, they will be able to progress to the next level straight from this screen. If unsuccessful, they will instead be able to replay the current level.</w:t>
-      </w:r>
-      <w:r>
-        <w:br/>
-        <w:t>Both win and lose states of the screen will allow the player to return to the main menu.</w:t>
-      </w:r>
-    </w:p>
-    <w:p>
-      <w:pPr>
-        <w:rPr>
-          <w:b/>
-          <w:bCs/>
-          <w:u w:val="single"/>
-        </w:rPr>
-      </w:pPr>
-      <w:r>
-        <w:rPr>
-          <w:b/>
-          <w:bCs/>
-          <w:u w:val="single"/>
-        </w:rPr>
-        <w:t>Key Features</w:t>
-      </w:r>
-    </w:p>
-    <w:p>
-      <w:r>
-        <w:t>The main features of the game that will attract players are smooth, bright, and flashy animations with whimsical, light-hearted, upbeat sound and music design. The initial attraction is eventually replaced by the intrinsic self-satisfaction of achieving a higher score and clearing harder difficulties.</w:t>
-      </w:r>
-    </w:p>
-    <w:p/>
-    <w:p>
-      <w:pPr>
-        <w:rPr>
-          <w:b/>
-          <w:bCs/>
-          <w:u w:val="single"/>
-        </w:rPr>
-      </w:pPr>
-      <w:r>
-        <w:rPr>
-          <w:b/>
-          <w:bCs/>
-          <w:u w:val="single"/>
-        </w:rPr>
-        <w:t>DESIGN DOCUMENT</w:t>
-      </w:r>
-    </w:p>
-    <w:p>
-      <w:r>
-        <w:t>Game Objects:</w:t>
-      </w:r>
-    </w:p>
-    <w:p>
-      <w:pPr>
+      </w:pPr>
+      <w:r>
         <w:rPr>
           <w:i/>
           <w:iCs/>
         </w:rPr>
-      </w:pPr>
+        <w:t>Conveyor Belt</w:t>
+      </w:r>
+      <w:r>
+        <w:br/>
+        <w:t>The conveyor belt is uncontrolled by the player. The conveyor belt ferries each of the “fruits” continuously along its path at consistent speeds, terminating at several possible “bins” with designations for each fruit</w:t>
+      </w:r>
+      <w:r>
+        <w:br/>
+      </w:r>
+      <w:r>
+        <w:br/>
+      </w:r>
       <w:r>
         <w:rPr>
           <w:i/>
           <w:iCs/>
         </w:rPr>
-        <w:t>Conveyor Belt</w:t>
-      </w:r>
-      <w:r>
-        <w:br/>
-        <w:t>The conveyor belt is uncontrolled by the player. The conveyor belt ferries each of the “fruits” continuously along its path at consistent speeds, terminating at several possible “bins” with designations for each fruit</w:t>
+        <w:t>Paddle</w:t>
+      </w:r>
+      <w:r>
+        <w:br/>
+        <w:t>Paddles are binary-state barriers that the player can tap on to alternate them between two possible positions. Each position blocks off one path or split along the conveyor belt’s paths, forcing each fruit down the exposed path.</w:t>
       </w:r>
       <w:r>
         <w:br/>
@@ -519,14 +624,7 @@
           <w:i/>
           <w:iCs/>
         </w:rPr>
-        <w:t>Paddle</w:t>
-      </w:r>
-      <w:r>
-        <w:br/>
-        <w:t>Paddles are binary-state barriers that the player can tap on to alternate them between two possible positions. Each position blocks off one path or split along the conveyor belt’s paths, forcing each fruit down the exposed path.</w:t>
-      </w:r>
-      <w:r>
-        <w:br/>
+        <w:t>Fruit</w:t>
       </w:r>
       <w:r>
         <w:br/>
@@ -536,17 +634,15 @@
           <w:i/>
           <w:iCs/>
         </w:rPr>
-        <w:t>Fruit</w:t>
-      </w:r>
-      <w:r>
-        <w:br/>
+        <w:t>{ Apple</w:t>
       </w:r>
       <w:r>
         <w:rPr>
           <w:i/>
           <w:iCs/>
         </w:rPr>
-        <w:t>{ Apple</w:t>
+        <w:br/>
+        <w:t>Banana</w:t>
       </w:r>
       <w:r>
         <w:rPr>
@@ -554,7 +650,7 @@
           <w:iCs/>
         </w:rPr>
         <w:br/>
-        <w:t>Banana</w:t>
+        <w:t>Grape</w:t>
       </w:r>
       <w:r>
         <w:rPr>
@@ -562,32 +658,25 @@
           <w:iCs/>
         </w:rPr>
         <w:br/>
-        <w:t>Grape</w:t>
+        <w:t>Tomato }</w:t>
+      </w:r>
+    </w:p>
+    <w:p>
+      <w:r>
+        <w:lastRenderedPageBreak/>
+        <w:t>Fruit is non-interactable by the player, and constantly move along the conveyor belt’s path. The player is only able to interact with them by changing the paddles and denying their movement down the pathway that the paddle is positioned across.</w:t>
+      </w:r>
+      <w:r>
+        <w:br/>
+      </w:r>
+      <w:r>
+        <w:br/>
       </w:r>
       <w:r>
         <w:rPr>
           <w:i/>
           <w:iCs/>
         </w:rPr>
-        <w:br/>
-        <w:t>Tomato }</w:t>
-      </w:r>
-    </w:p>
-    <w:p>
-      <w:r>
-        <w:t>Fruit is non-interactable by the player, and constantly move along the conveyor belt’s path. The player is only able to interact with them by changing the paddles and denying their movement down the pathway that the paddle is positioned across.</w:t>
-      </w:r>
-      <w:r>
-        <w:br/>
-      </w:r>
-      <w:r>
-        <w:br/>
-      </w:r>
-      <w:r>
-        <w:rPr>
-          <w:i/>
-          <w:iCs/>
-        </w:rPr>
         <w:t>Fruit Bins</w:t>
       </w:r>
       <w:r>
@@ -614,115 +703,121 @@
     </w:p>
     <w:p>
       <w:r>
+        <w:t>The design of the game is to challenge the player’s reactions and ability to think ahead at a steadily increasing rapid pace. The player is restricted in their interactions, only able to interact with the binary-state paddles.</w:t>
+      </w:r>
+      <w:r>
+        <w:br/>
+        <w:t>The player should not be given any direct ability to influence the fruits, nor the conveyor belt itself.</w:t>
+      </w:r>
+    </w:p>
+    <w:p>
+      <w:r>
+        <w:rPr>
+          <w:b/>
+          <w:bCs/>
+          <w:u w:val="single"/>
+        </w:rPr>
+        <w:t>Development Hard and Soft requirements:</w:t>
+      </w:r>
+    </w:p>
+    <w:p>
+      <w:r>
+        <w:t xml:space="preserve">Desktop workstation(s), Unity Engine (v.2022.3.18f), </w:t>
+      </w:r>
+      <w:r>
+        <w:t xml:space="preserve">Adobe Photoshop, </w:t>
+      </w:r>
+      <w:r>
+        <w:t>Fruity Loops.</w:t>
+      </w:r>
+    </w:p>
+    <w:p/>
+    <w:p>
+      <w:pPr>
+        <w:rPr>
+          <w:b/>
+          <w:bCs/>
+          <w:u w:val="single"/>
+        </w:rPr>
+      </w:pPr>
+    </w:p>
+    <w:p>
+      <w:pPr>
+        <w:rPr>
+          <w:b/>
+          <w:bCs/>
+          <w:u w:val="single"/>
+        </w:rPr>
+      </w:pPr>
+    </w:p>
+    <w:p>
+      <w:pPr>
+        <w:rPr>
+          <w:b/>
+          <w:bCs/>
+          <w:u w:val="single"/>
+        </w:rPr>
+      </w:pPr>
+    </w:p>
+    <w:p>
+      <w:pPr>
+        <w:rPr>
+          <w:b/>
+          <w:bCs/>
+          <w:u w:val="single"/>
+        </w:rPr>
+      </w:pPr>
+    </w:p>
+    <w:p>
+      <w:pPr>
+        <w:rPr>
+          <w:b/>
+          <w:bCs/>
+          <w:u w:val="single"/>
+        </w:rPr>
+      </w:pPr>
+    </w:p>
+    <w:p>
+      <w:r>
+        <w:rPr>
+          <w:b/>
+          <w:bCs/>
+          <w:u w:val="single"/>
+        </w:rPr>
+        <w:t>Visual Guide &amp; Inspiration</w:t>
+      </w:r>
+    </w:p>
+    <w:p/>
+    <w:p>
+      <w:pPr>
+        <w:rPr>
+          <w:b/>
+          <w:bCs/>
+          <w:color w:val="FFFFFF" w:themeColor="background1"/>
+          <w:u w:val="single"/>
+        </w:rPr>
+      </w:pPr>
+      <w:r>
+        <w:rPr>
+          <w:b/>
+          <w:bCs/>
+          <w:color w:val="FFFFFF" w:themeColor="background1"/>
+          <w:u w:val="single"/>
+        </w:rPr>
+        <w:t>Game Flowchart</w:t>
+      </w:r>
+    </w:p>
+    <w:p>
+      <w:pPr>
+        <w:rPr>
+          <w:color w:val="FFFFFF" w:themeColor="background1"/>
+        </w:rPr>
+      </w:pPr>
+      <w:r>
+        <w:rPr>
+          <w:noProof/>
+        </w:rPr>
         <w:lastRenderedPageBreak/>
-        <w:t>The design of the game is to challenge the player’s reactions and ability to think ahead at a steadily increasing rapid pace. The player is restricted in their interactions, only able to interact with the binary-state paddles.</w:t>
-      </w:r>
-      <w:r>
-        <w:br/>
-        <w:t>The player should not be given any direct ability to influence the fruits, nor the conveyor belt itself.</w:t>
-      </w:r>
-    </w:p>
-    <w:p>
-      <w:r>
-        <w:rPr>
-          <w:b/>
-          <w:bCs/>
-          <w:u w:val="single"/>
-        </w:rPr>
-        <w:t>Development Hard and Soft requirements:</w:t>
-      </w:r>
-    </w:p>
-    <w:p>
-      <w:r>
-        <w:t>Desktop workstation(s), Unity Engine (v.2022.3.18f), Fruity Loops.</w:t>
-      </w:r>
-    </w:p>
-    <w:p/>
-    <w:p>
-      <w:pPr>
-        <w:rPr>
-          <w:b/>
-          <w:bCs/>
-          <w:u w:val="single"/>
-        </w:rPr>
-      </w:pPr>
-    </w:p>
-    <w:p>
-      <w:pPr>
-        <w:rPr>
-          <w:b/>
-          <w:bCs/>
-          <w:u w:val="single"/>
-        </w:rPr>
-      </w:pPr>
-    </w:p>
-    <w:p>
-      <w:pPr>
-        <w:rPr>
-          <w:b/>
-          <w:bCs/>
-          <w:u w:val="single"/>
-        </w:rPr>
-      </w:pPr>
-    </w:p>
-    <w:p>
-      <w:pPr>
-        <w:rPr>
-          <w:b/>
-          <w:bCs/>
-          <w:u w:val="single"/>
-        </w:rPr>
-      </w:pPr>
-    </w:p>
-    <w:p>
-      <w:pPr>
-        <w:rPr>
-          <w:b/>
-          <w:bCs/>
-          <w:u w:val="single"/>
-        </w:rPr>
-      </w:pPr>
-    </w:p>
-    <w:p>
-      <w:r>
-        <w:rPr>
-          <w:b/>
-          <w:bCs/>
-          <w:u w:val="single"/>
-        </w:rPr>
-        <w:t>Visual Guide &amp; Inspiration</w:t>
-      </w:r>
-    </w:p>
-    <w:p/>
-    <w:p>
-      <w:pPr>
-        <w:rPr>
-          <w:b/>
-          <w:bCs/>
-          <w:color w:val="FFFFFF" w:themeColor="background1"/>
-          <w:u w:val="single"/>
-        </w:rPr>
-      </w:pPr>
-      <w:r>
-        <w:rPr>
-          <w:b/>
-          <w:bCs/>
-          <w:color w:val="FFFFFF" w:themeColor="background1"/>
-          <w:u w:val="single"/>
-        </w:rPr>
-        <w:t>Game Flowchart</w:t>
-      </w:r>
-    </w:p>
-    <w:p>
-      <w:pPr>
-        <w:rPr>
-          <w:color w:val="FFFFFF" w:themeColor="background1"/>
-        </w:rPr>
-      </w:pPr>
-      <w:r>
-        <w:rPr>
-          <w:noProof/>
-        </w:rPr>
         <w:drawing>
           <wp:inline distT="0" distB="0" distL="0" distR="0" wp14:anchorId="4AEE8B04" wp14:editId="45E47469">
             <wp:extent cx="2066925" cy="2714625"/>
@@ -849,20 +944,20 @@
         <w:rPr>
           <w:color w:val="FFFFFF" w:themeColor="background1"/>
         </w:rPr>
+        <w:t>to where they exist within the game mechanics document.</w:t>
+      </w:r>
+    </w:p>
+    <w:p>
+      <w:pPr>
+        <w:rPr>
+          <w:color w:val="FFFFFF" w:themeColor="background1"/>
+        </w:rPr>
+      </w:pPr>
+      <w:r>
+        <w:rPr>
+          <w:color w:val="FFFFFF" w:themeColor="background1"/>
+        </w:rPr>
         <w:lastRenderedPageBreak/>
-        <w:t>to where they exist within the game mechanics document.</w:t>
-      </w:r>
-    </w:p>
-    <w:p>
-      <w:pPr>
-        <w:rPr>
-          <w:color w:val="FFFFFF" w:themeColor="background1"/>
-        </w:rPr>
-      </w:pPr>
-      <w:r>
-        <w:rPr>
-          <w:color w:val="FFFFFF" w:themeColor="background1"/>
-        </w:rPr>
         <w:t>• Menu</w:t>
       </w:r>
       <w:r>
@@ -1104,20 +1199,20 @@
         <w:rPr>
           <w:color w:val="FFFFFF" w:themeColor="background1"/>
         </w:rPr>
+        <w:t>• Health</w:t>
+      </w:r>
+    </w:p>
+    <w:p>
+      <w:pPr>
+        <w:rPr>
+          <w:color w:val="FFFFFF" w:themeColor="background1"/>
+        </w:rPr>
+      </w:pPr>
+      <w:r>
+        <w:rPr>
+          <w:color w:val="FFFFFF" w:themeColor="background1"/>
+        </w:rPr>
         <w:lastRenderedPageBreak/>
-        <w:t>• Health</w:t>
-      </w:r>
-    </w:p>
-    <w:p>
-      <w:pPr>
-        <w:rPr>
-          <w:color w:val="FFFFFF" w:themeColor="background1"/>
-        </w:rPr>
-      </w:pPr>
-      <w:r>
-        <w:rPr>
-          <w:color w:val="FFFFFF" w:themeColor="background1"/>
-        </w:rPr>
         <w:t>• Weapons</w:t>
       </w:r>
     </w:p>

--- a/ShieldKnight GDD.docx
+++ b/ShieldKnight GDD.docx
@@ -252,6 +252,37 @@
           <w:bCs/>
           <w:u w:val="single"/>
         </w:rPr>
+        <w:t>Key Features</w:t>
+      </w:r>
+    </w:p>
+    <w:p>
+      <w:r>
+        <w:t xml:space="preserve">The main features of the game that will attract its audience are its very colourful and comedic tone and nature; the setting of medieval/fantasy knights and ‘holy’ imagery is played for a very exaggerated effect, with the story that unfolds revealing the </w:t>
+      </w:r>
+      <w:r>
+        <w:t>unserious humour. Alongside the humour is a serious and challenging platformer that will let the player quickly learn its mechanics based around the use of the in-game controlled character’s shield intuitively</w:t>
+      </w:r>
+      <w:r>
+        <w:t xml:space="preserve"> with fluid animations that are visually appealing</w:t>
+      </w:r>
+      <w:r>
+        <w:t>.</w:t>
+      </w:r>
+    </w:p>
+    <w:p>
+      <w:pPr>
+        <w:rPr>
+          <w:b/>
+          <w:bCs/>
+          <w:u w:val="single"/>
+        </w:rPr>
+      </w:pPr>
+      <w:r>
+        <w:rPr>
+          <w:b/>
+          <w:bCs/>
+          <w:u w:val="single"/>
+        </w:rPr>
         <w:t>GAME PLAY</w:t>
       </w:r>
     </w:p>
@@ -262,7 +293,11 @@
         </w:tabs>
       </w:pPr>
       <w:r>
-        <w:t>The player controls a non-denominational “knight” on a quest to reclaim what they have been told is the holy sword of their nation at the behest of the royal family they are sworn to by invading the castle of an enemy nation.</w:t>
+        <w:t xml:space="preserve">The player controls a non-denominational “knight” on a quest to reclaim what they have been told is the holy sword of their nation at the behest of the royal family they are sworn to by invading the </w:t>
+      </w:r>
+      <w:r>
+        <w:lastRenderedPageBreak/>
+        <w:t>castle of an enemy nation.</w:t>
       </w:r>
       <w:r>
         <w:br/>
@@ -276,11 +311,13 @@
         </w:tabs>
       </w:pPr>
       <w:r>
-        <w:t xml:space="preserve">The player will meet several forces of opposition along the way, including enemy spearmen that will horizontally charge-dash at the player, spike-pits in the floor, and Holy smiting beams that will shoot from the ceiling at specific points, with timed intervals for the player to navigate past them. The </w:t>
-      </w:r>
-      <w:r>
-        <w:lastRenderedPageBreak/>
-        <w:t>player can optionally throw their shield into the Holy smiting beams to disable them and walk underneath the newly created blank space.</w:t>
+        <w:t>The player meet</w:t>
+      </w:r>
+      <w:r>
+        <w:t>s</w:t>
+      </w:r>
+      <w:r>
+        <w:t xml:space="preserve"> several forces of opposition along the way, including enemy spearmen that horizontally charge-dash at the player, spike-pits in the floor, and Holy smiting beams that shoot from the ceiling at specific points, with timed intervals for the player to navigate past them. The player can optionally throw their shield into the Holy smiting beams to disable them and walk underneath the newly created blank space.</w:t>
       </w:r>
     </w:p>
     <w:p>
@@ -290,7 +327,27 @@
         </w:tabs>
       </w:pPr>
       <w:r>
-        <w:t>The player’s shield will serve as both a means of attacking and platforming. The player will be able to throw their shield several meters ahead of themselves, allowing them to either leave it in free-floating space as an obstacle to block enemies, or as a means of platforming to jump on top of. Well-timed blocking against enemy dashes will enable the player to comedically knock-out enemies by having them trip and fly off of the screen.</w:t>
+        <w:t>The player’s shield serve</w:t>
+      </w:r>
+      <w:r>
+        <w:t>s</w:t>
+      </w:r>
+      <w:r>
+        <w:t xml:space="preserve"> as both a means of attacking and platforming. The player </w:t>
+      </w:r>
+      <w:r>
+        <w:t>is</w:t>
+      </w:r>
+      <w:r>
+        <w:t xml:space="preserve"> able to throw their shield several meters ahead of themselves, allowing them to either leave it in free-floating space as an obstacle to block enemies, or as a means of platforming to jump on top of. Well-timed blocking against enemy dashes </w:t>
+      </w:r>
+      <w:proofErr w:type="gramStart"/>
+      <w:r>
+        <w:t>enable</w:t>
+      </w:r>
+      <w:proofErr w:type="gramEnd"/>
+      <w:r>
+        <w:t xml:space="preserve"> the player to comedically knock-out enemies by having them trip and fly off of the screen.</w:t>
       </w:r>
     </w:p>
     <w:p>
@@ -300,7 +357,19 @@
         </w:tabs>
       </w:pPr>
       <w:r>
-        <w:t>At the end of the first level, the player will acquire the ceremonial holy sword. Functionally this changes nothing, however, from that point on, when enemies are successfully blocked, the sword will float around quickly from the player’s back to stab at enemies and have them be actually killed in comical fashion.</w:t>
+        <w:t>At the end of the first level, the player acquire</w:t>
+      </w:r>
+      <w:r>
+        <w:t>s</w:t>
+      </w:r>
+      <w:r>
+        <w:t xml:space="preserve"> the ceremonial holy sword. Functionally this changes nothing, however, from that point on, when enemies are successfully blocked, the sword </w:t>
+      </w:r>
+      <w:r>
+        <w:t>floats</w:t>
+      </w:r>
+      <w:r>
+        <w:t xml:space="preserve"> around quickly from the player’s back to stab at enemies and have them be actually killed in comical fashion.</w:t>
       </w:r>
     </w:p>
     <w:p>
@@ -309,6 +378,33 @@
           <w:tab w:val="center" w:pos="4513"/>
         </w:tabs>
       </w:pPr>
+      <w:r>
+        <w:t>The second level progresses in the same fashion without a lot of change, however there are</w:t>
+      </w:r>
+      <w:r>
+        <w:t xml:space="preserve"> more instances of the player needing to perform multiple actions at once (Jumping and shield-throwing; jumping and parrying, shield-throwing and quickly moving past an enemy before recalling and re-throwing their shield to prevent that same enemy from advancing closer).</w:t>
+      </w:r>
+      <w:r>
+        <w:br/>
+        <w:t>As the player has now taken possession of the ‘holy’ ceremonial sword, the sword exists on the player’s back. When the player blocks, the sword will swing around the player of its own accord to stab enemies.</w:t>
+      </w:r>
+    </w:p>
+    <w:p>
+      <w:pPr>
+        <w:tabs>
+          <w:tab w:val="center" w:pos="4513"/>
+        </w:tabs>
+      </w:pPr>
+      <w:r>
+        <w:t>Upon finishing the second level and reaching the top of the tower, the player realises that the sword is not actually ‘holy’, but is possessed by a demon with their nation truthfully worshipping a demonic entity, and that they are in fact the ‘bad guy’ of the story.</w:t>
+      </w:r>
+    </w:p>
+    <w:p>
+      <w:pPr>
+        <w:tabs>
+          <w:tab w:val="center" w:pos="4513"/>
+        </w:tabs>
+      </w:pPr>
     </w:p>
     <w:p>
       <w:pPr>
@@ -329,20 +425,50 @@
     </w:p>
     <w:p>
       <w:r>
+        <w:rPr>
+          <w:u w:val="single"/>
+        </w:rPr>
         <w:t>Front menu;</w:t>
       </w:r>
       <w:r>
         <w:br/>
+      </w:r>
+      <w:r>
+        <w:rPr>
+          <w:i/>
+          <w:iCs/>
+          <w:u w:val="single"/>
+        </w:rPr>
         <w:t>Play</w:t>
       </w:r>
       <w:r>
-        <w:t>: Move to start of level one.</w:t>
-      </w:r>
-      <w:r>
-        <w:br/>
+        <w:rPr>
+          <w:i/>
+          <w:iCs/>
+          <w:u w:val="single"/>
+        </w:rPr>
+        <w:t>:</w:t>
+      </w:r>
+      <w:r>
+        <w:t xml:space="preserve"> Move to start of level one.</w:t>
+      </w:r>
+      <w:r>
+        <w:br/>
+      </w:r>
+      <w:r>
+        <w:rPr>
+          <w:i/>
+          <w:iCs/>
+          <w:u w:val="single"/>
+        </w:rPr>
         <w:t>Exit/Quit</w:t>
       </w:r>
       <w:r>
+        <w:rPr>
+          <w:i/>
+          <w:iCs/>
+          <w:u w:val="single"/>
+        </w:rPr>
         <w:t>:</w:t>
       </w:r>
       <w:r>
@@ -350,444 +476,1392 @@
       </w:r>
       <w:r>
         <w:br/>
+      </w:r>
+      <w:r>
+        <w:rPr>
+          <w:i/>
+          <w:iCs/>
+          <w:u w:val="single"/>
+        </w:rPr>
         <w:t>Options</w:t>
       </w:r>
       <w:r>
+        <w:rPr>
+          <w:i/>
+          <w:iCs/>
+          <w:u w:val="single"/>
+        </w:rPr>
         <w:t>:</w:t>
       </w:r>
       <w:r>
+        <w:t xml:space="preserve"> Gore on/off, Music volume slider, SFX volume slider.</w:t>
+      </w:r>
+    </w:p>
+    <w:p/>
+    <w:p>
+      <w:r>
+        <w:t xml:space="preserve">After downloading from an app store/website, the player will </w:t>
+      </w:r>
+      <w:r>
+        <w:t>double-click</w:t>
+      </w:r>
+      <w:r>
+        <w:t xml:space="preserve"> the game’s icon from their </w:t>
+      </w:r>
+      <w:r>
+        <w:t xml:space="preserve">PC </w:t>
+      </w:r>
+      <w:r>
+        <w:t>to launch the game.</w:t>
+      </w:r>
+      <w:r>
+        <w:br/>
+        <w:t>After a brief splash screen animation (Impulse Squared™), the front menu will appear with the selectable options:</w:t>
+      </w:r>
+      <w:r>
+        <w:br/>
+      </w:r>
+      <w:r>
+        <w:br/>
+        <w:t xml:space="preserve">Upon tapping the </w:t>
+      </w:r>
+      <w:r>
+        <w:rPr>
+          <w:i/>
+          <w:iCs/>
+        </w:rPr>
+        <w:t>Play</w:t>
+      </w:r>
+      <w:r>
+        <w:t xml:space="preserve"> button, the player will be taken to </w:t>
+      </w:r>
+      <w:r>
+        <w:t>a series of a few text boxes that will outline the story and the story reasoning for their ‘quest’.</w:t>
+      </w:r>
+      <w:r>
+        <w:br/>
+        <w:t xml:space="preserve">The royal family of the player’s home kingdom has beseeched them to seek out </w:t>
+      </w:r>
+      <w:r>
+        <w:t xml:space="preserve">a ceremonial holy </w:t>
+      </w:r>
+      <w:r>
+        <w:lastRenderedPageBreak/>
+        <w:t>sword that they claim has been stolen from their treasury. This is told through a very brief (Two or three text box) recounting of the player’s character.</w:t>
+      </w:r>
+    </w:p>
+    <w:p>
+      <w:r>
+        <w:t>After pressing space or enter to advance the text boxes, the player will be able to control their Knight and begin advancing through the world space of level one. At release, there will be two levels included; both levels are within the same castle ‘spiral’ tower.</w:t>
+      </w:r>
+      <w:r>
+        <w:t xml:space="preserve"> Both levels will see the player will advance through the different floors of each level from left-to-right and right-to-left in a zig-zag pattern, overcoming platforming obstacles and enemies by utilising their shield as a projectile that can be thrown ahead of themselves that can be utilised as a new floating platform that can be recalled, or used to block enemies.</w:t>
+      </w:r>
+      <w:r>
+        <w:t xml:space="preserve"> When thrown ahead, the shield will prevent enemies from advancing toward the player, though they will still remain as a persistent threat that will re-orientate once the player either moves past them (By jumping over the shield and the enemy, for instance) or otherwise recalls their shield.</w:t>
+      </w:r>
+      <w:r>
+        <w:t xml:space="preserve"> The only way to permanently remove an enemy as a threat is to successfully block an attack from that particular enemy.</w:t>
+      </w:r>
+      <w:r>
+        <w:br/>
+        <w:t>Enemies and the player cannot move through each other. Enemies physically “line-up” behind and in front of one another, leading to lines that will attack the player one after the other (Not by intentional design</w:t>
+      </w:r>
+      <w:r>
+        <w:t xml:space="preserve"> or coding</w:t>
+      </w:r>
+      <w:r>
+        <w:t>, but as an artifact of the way they are coded to simply ‘chase’ after the player</w:t>
+      </w:r>
+      <w:r>
+        <w:t xml:space="preserve"> but are unable to clip through each other</w:t>
+      </w:r>
+      <w:r>
+        <w:t>).</w:t>
+      </w:r>
+    </w:p>
+    <w:p>
+      <w:r>
+        <w:t>Obstacles that the player finds on their path up the tower several instances of spikes along the floor that require them to throw their shield over the top of the spikes to be able to jump onto it and act as a ‘bridge’ to jump again and clear the spikes.</w:t>
+      </w:r>
+      <w:r>
+        <w:br/>
+        <w:t xml:space="preserve">There are several places where beams of holy light shoot down from the ceiling, impeding the player’s progress. These may be passed in one of two ways; either by waiting for periods where the beams cease for three to four seconds, or by the player jumping </w:t>
+      </w:r>
+      <w:proofErr w:type="gramStart"/>
+      <w:r>
+        <w:t>an</w:t>
+      </w:r>
+      <w:proofErr w:type="gramEnd"/>
+      <w:r>
+        <w:t xml:space="preserve"> throwing their shield into the path of the beam, thereby blocking it and creating a gap beneath the shield that they can traverse under without suffering any ill-consequences.</w:t>
+      </w:r>
+    </w:p>
+    <w:p>
+      <w:r>
+        <w:t>During the first level, enemies that are parried/blocked successfully will ‘trip’ and comically fly off of the screen in a very childish and light-hearted way.</w:t>
+      </w:r>
+      <w:r>
+        <w:t xml:space="preserve"> After the first level, the sword that is acquired will autonomously swing around to ‘stab’ enemies</w:t>
+      </w:r>
+      <w:r>
+        <w:t xml:space="preserve"> and kill them, instead of the enemies being tripped and flying off-screen.</w:t>
+      </w:r>
+    </w:p>
+    <w:p>
+      <w:r>
+        <w:rPr>
+          <w:i/>
+          <w:iCs/>
+          <w:u w:val="single"/>
+        </w:rPr>
+        <w:t>On Death:</w:t>
+      </w:r>
+      <w:r>
+        <w:t xml:space="preserve"> Continue/quit</w:t>
+      </w:r>
+    </w:p>
+    <w:p>
+      <w:r>
+        <w:t>There is no save-game feature.</w:t>
+      </w:r>
+      <w:r>
+        <w:br/>
+        <w:t>The only checkpoint</w:t>
+      </w:r>
+      <w:r>
+        <w:t xml:space="preserve"> to continue from</w:t>
+      </w:r>
+      <w:r>
+        <w:t xml:space="preserve"> that is made is at the beginning of the second level.</w:t>
+      </w:r>
+    </w:p>
+    <w:p>
+      <w:pPr>
+        <w:rPr>
+          <w:b/>
+          <w:bCs/>
+          <w:u w:val="single"/>
+        </w:rPr>
+      </w:pPr>
+      <w:r>
+        <w:rPr>
+          <w:b/>
+          <w:bCs/>
+          <w:u w:val="single"/>
+        </w:rPr>
+        <w:t>DESIGN DOCUMENT</w:t>
+      </w:r>
+    </w:p>
+    <w:p>
+      <w:r>
+        <w:t>Game Objects:</w:t>
+      </w:r>
+    </w:p>
+    <w:p>
+      <w:r>
+        <w:rPr>
+          <w:i/>
+          <w:iCs/>
+        </w:rPr>
+        <w:t>Player</w:t>
+      </w:r>
+      <w:r>
+        <w:br/>
+      </w:r>
+      <w:r>
+        <w:t xml:space="preserve">The player is a </w:t>
+      </w:r>
+      <w:r>
+        <w:t>colourful knight without any distinctive religious iconography.</w:t>
+      </w:r>
+      <w:r>
+        <w:br/>
+      </w:r>
+      <w:r>
+        <w:br/>
+      </w:r>
+      <w:r>
+        <w:rPr>
+          <w:i/>
+          <w:iCs/>
+        </w:rPr>
+        <w:t>Health</w:t>
+      </w:r>
+      <w:r>
+        <w:rPr>
+          <w:i/>
+          <w:iCs/>
+        </w:rPr>
+        <w:br/>
+      </w:r>
+      <w:r>
+        <w:t>The of the numeric number of mistakes the player can make</w:t>
+      </w:r>
+      <w:r>
+        <w:t>. Each time the player touches a stage hazard or is hit by an enemy, they lose a unit of health. The player starts with five units of health. When all units are lost, the player may choose to Continue from the start of the current level, or to quit to the main title screen.</w:t>
+      </w:r>
+      <w:r>
+        <w:br/>
+        <w:t>The player does not have any means of regaining health units other than their natural reset to five units upon choosing to Continue after death.</w:t>
+      </w:r>
+    </w:p>
+    <w:p>
+      <w:r>
+        <w:rPr>
+          <w:i/>
+          <w:iCs/>
+        </w:rPr>
+        <w:lastRenderedPageBreak/>
+        <w:t>Shield</w:t>
+      </w:r>
+      <w:r>
+        <w:br/>
+      </w:r>
+      <w:r>
+        <w:t>The</w:t>
+      </w:r>
+      <w:r>
+        <w:t xml:space="preserve"> shield is under the control of the player, able to be thrown several metres in front of themselves, embedded into walls, or left as a persistent floating obstacle to enemies. While held by the player, the player is able to parry enemies.</w:t>
+      </w:r>
+      <w:r>
+        <w:br/>
+      </w:r>
+      <w:r>
+        <w:br/>
+      </w:r>
+      <w:r>
+        <w:rPr>
+          <w:i/>
+          <w:iCs/>
+        </w:rPr>
+        <w:t>Enemie</w:t>
+      </w:r>
+      <w:r>
+        <w:rPr>
+          <w:i/>
+          <w:iCs/>
+        </w:rPr>
+        <w:t>s</w:t>
+      </w:r>
+      <w:r>
+        <w:rPr>
+          <w:i/>
+          <w:iCs/>
+        </w:rPr>
+        <w:br/>
+        <w:t>{Spearman,</w:t>
+      </w:r>
+      <w:r>
+        <w:rPr>
+          <w:i/>
+          <w:iCs/>
+        </w:rPr>
+        <w:br/>
+        <w:t>}</w:t>
+      </w:r>
+      <w:r>
+        <w:br/>
+        <w:t>The enemies of the player are similarly-styled colourful knights, using different colours for differentiation from the player (And possibly different unit types).</w:t>
+      </w:r>
+      <w:r>
+        <w:br/>
+      </w:r>
+      <w:r>
+        <w:rPr>
+          <w:i/>
+          <w:iCs/>
+        </w:rPr>
+        <w:t>Spearmen</w:t>
+      </w:r>
+      <w:r>
+        <w:t xml:space="preserve"> linearly dash at the player along the horizontal plane, constantly moving toward the player. If any part of the </w:t>
+      </w:r>
+      <w:r>
+        <w:rPr>
+          <w:i/>
+          <w:iCs/>
+        </w:rPr>
+        <w:t>Spearman</w:t>
+      </w:r>
+      <w:r>
+        <w:t xml:space="preserve"> touches the player, the player loses a unit of health.</w:t>
+      </w:r>
+      <w:r>
+        <w:br/>
+      </w:r>
+      <w:r>
+        <w:br/>
+      </w:r>
+      <w:r>
+        <w:rPr>
+          <w:i/>
+          <w:iCs/>
+        </w:rPr>
+        <w:t>Spikes</w:t>
+      </w:r>
+      <w:r>
+        <w:br/>
+      </w:r>
+      <w:r>
+        <w:t>Spikes exist in small dug-out sections of the floors in the castle, posing a stage hazard the player must traverse by jumping over them.</w:t>
+      </w:r>
+      <w:r>
+        <w:t xml:space="preserve"> If the player touches any part of the </w:t>
+      </w:r>
+      <w:r>
+        <w:rPr>
+          <w:i/>
+          <w:iCs/>
+        </w:rPr>
+        <w:t>Spikes</w:t>
+      </w:r>
+      <w:r>
+        <w:t>, a unit of health is lost.</w:t>
+      </w:r>
+    </w:p>
+    <w:p>
+      <w:r>
+        <w:rPr>
+          <w:i/>
+          <w:iCs/>
+        </w:rPr>
+        <w:t>Holy Beams</w:t>
+      </w:r>
+      <w:r>
+        <w:br/>
+        <w:t>Holy Beams serve as top-down stage hazards the player must traverse by either waiting for beams’ period of inactivity, or by utilising their shield’s persistent floating ability when thrown in front of themselves to prevent the beams from reaching their full length to the floor (Along with a jump to create the necessary spacing gap that allows the player to move under the shield).</w:t>
+      </w:r>
+      <w:r>
+        <w:t xml:space="preserve"> If the player touches any part of the </w:t>
+      </w:r>
+      <w:r>
+        <w:rPr>
+          <w:i/>
+          <w:iCs/>
+        </w:rPr>
+        <w:t>Holy Beam</w:t>
+      </w:r>
+      <w:r>
+        <w:t>, the player loses two units of health.</w:t>
+      </w:r>
+    </w:p>
+    <w:p>
+      <w:pPr>
+        <w:rPr>
+          <w:b/>
+          <w:bCs/>
+          <w:u w:val="single"/>
+        </w:rPr>
+      </w:pPr>
+      <w:r>
+        <w:rPr>
+          <w:b/>
+          <w:bCs/>
+          <w:u w:val="single"/>
+        </w:rPr>
+        <w:t>D</w:t>
+      </w:r>
+      <w:r>
+        <w:rPr>
+          <w:b/>
+          <w:bCs/>
+          <w:u w:val="single"/>
+        </w:rPr>
+        <w:t>esign Guidelines</w:t>
+      </w:r>
+    </w:p>
+    <w:p>
+      <w:r>
+        <w:t>The core design of the game is to challenge the player’s intuition to experiment with different ways of using their shield to traverse the world or handle the different threats they face along their vertical progression through the tower.</w:t>
+      </w:r>
+      <w:r>
+        <w:br/>
+      </w:r>
+      <w:r>
+        <w:t xml:space="preserve">There are no mechanical changes to the player’s abilities between each </w:t>
+      </w:r>
+      <w:r>
+        <w:t>of the levels.</w:t>
+      </w:r>
+    </w:p>
+    <w:p>
+      <w:pPr>
+        <w:rPr>
+          <w:b/>
+          <w:bCs/>
+          <w:u w:val="single"/>
+        </w:rPr>
+      </w:pPr>
+      <w:r>
+        <w:rPr>
+          <w:b/>
+          <w:bCs/>
+          <w:u w:val="single"/>
+        </w:rPr>
+        <w:t>World Visual Assets</w:t>
+      </w:r>
+    </w:p>
+    <w:p>
+      <w:pPr>
+        <w:rPr>
+          <w:i/>
+          <w:iCs/>
+        </w:rPr>
+      </w:pPr>
+      <w:r>
+        <w:rPr>
+          <w:i/>
+          <w:iCs/>
+        </w:rPr>
+        <w:t>Main Menu Background</w:t>
+      </w:r>
+      <w:r>
+        <w:rPr>
+          <w:i/>
+          <w:iCs/>
+        </w:rPr>
+        <w:br/>
+        <w:t>Castle Parallax Backdrop (level 1)</w:t>
+      </w:r>
+      <w:r>
+        <w:rPr>
+          <w:i/>
+          <w:iCs/>
+        </w:rPr>
+        <w:br/>
+        <w:t>Castle Parallax Backdrop (Level 2)</w:t>
+      </w:r>
+      <w:r>
+        <w:rPr>
+          <w:i/>
+          <w:iCs/>
+        </w:rPr>
+        <w:br/>
+        <w:t>Castle Brick (Tessellating world block)</w:t>
+      </w:r>
+      <w:r>
+        <w:rPr>
+          <w:i/>
+          <w:iCs/>
+        </w:rPr>
+        <w:br/>
+        <w:t>Castle Kingdom Banner</w:t>
+      </w:r>
+      <w:r>
+        <w:rPr>
+          <w:i/>
+          <w:iCs/>
+        </w:rPr>
+        <w:br/>
+        <w:t>Castle Flaming Torch Sconce (Animated)</w:t>
+      </w:r>
+      <w:r>
+        <w:rPr>
+          <w:i/>
+          <w:iCs/>
+        </w:rPr>
+        <w:br/>
+        <w:t>Castle Flaming Chandelier (Animated)</w:t>
+      </w:r>
+      <w:r>
+        <w:rPr>
+          <w:i/>
+          <w:iCs/>
+        </w:rPr>
+        <w:br/>
+        <w:t>Castle Furniture</w:t>
+      </w:r>
+      <w:r>
+        <w:rPr>
+          <w:i/>
+          <w:iCs/>
+        </w:rPr>
+        <w:t>;</w:t>
+      </w:r>
+      <w:r>
+        <w:rPr>
+          <w:i/>
+          <w:iCs/>
+        </w:rPr>
+        <w:br/>
+        <w:t>{Table, chair, table-candelabra, dinner plate, cutlery set, bookshelf (Empty, half-and-half [STRETCH:v1, v2, v3], filled)</w:t>
+      </w:r>
+      <w:r>
+        <w:rPr>
+          <w:i/>
+          <w:iCs/>
+        </w:rPr>
+        <w:t>, weapon rack (Empty, [STRETCH: Half-and-half v1, v2, v3], filled)</w:t>
+      </w:r>
+      <w:r>
+        <w:rPr>
+          <w:i/>
+          <w:iCs/>
+        </w:rPr>
+        <w:br/>
+        <w:t>Castle Door</w:t>
+      </w:r>
+      <w:r>
+        <w:rPr>
+          <w:i/>
+          <w:iCs/>
+        </w:rPr>
+        <w:br/>
+        <w:t>Spike Hazard</w:t>
+      </w:r>
+      <w:r>
+        <w:rPr>
+          <w:i/>
+          <w:iCs/>
+        </w:rPr>
+        <w:br/>
+        <w:t>Holy Light Beam</w:t>
+      </w:r>
+      <w:r>
+        <w:rPr>
+          <w:i/>
+          <w:iCs/>
+        </w:rPr>
+        <w:br/>
+        <w:t>Player Knight</w:t>
+      </w:r>
+      <w:r>
+        <w:rPr>
+          <w:i/>
+          <w:iCs/>
+        </w:rPr>
+        <w:br/>
+        <w:t>Player Knight, with Shield</w:t>
+      </w:r>
+      <w:r>
+        <w:rPr>
+          <w:i/>
+          <w:iCs/>
+        </w:rPr>
+        <w:br/>
+        <w:t>Shield Disc (Thrown, in-world)</w:t>
+      </w:r>
+      <w:r>
+        <w:rPr>
+          <w:i/>
+          <w:iCs/>
+        </w:rPr>
+        <w:br/>
+        <w:t>Player Knight (v2: model(s) including Holy Ceremonial Sword)</w:t>
+      </w:r>
+      <w:r>
+        <w:rPr>
+          <w:i/>
+          <w:iCs/>
+        </w:rPr>
+        <w:br/>
+      </w:r>
+      <w:r>
+        <w:rPr>
+          <w:i/>
+          <w:iCs/>
+        </w:rPr>
+        <w:lastRenderedPageBreak/>
+        <w:t>Player Knight v2, with Shield</w:t>
+      </w:r>
+      <w:r>
+        <w:rPr>
+          <w:i/>
+          <w:iCs/>
+        </w:rPr>
+        <w:br/>
+        <w:t>Enemy Knight (Charger)</w:t>
+      </w:r>
+      <w:r>
+        <w:rPr>
+          <w:i/>
+          <w:iCs/>
+        </w:rPr>
+        <w:br/>
+        <w:t>Holy Ceremonial Sword, in-world (As collectible)</w:t>
+      </w:r>
+      <w:r>
+        <w:rPr>
+          <w:i/>
+          <w:iCs/>
+        </w:rPr>
+        <w:br/>
+        <w:t>Holy Ceremonial Sword, as-attack</w:t>
+      </w:r>
+    </w:p>
+    <w:p>
+      <w:r>
+        <w:rPr>
+          <w:b/>
+          <w:bCs/>
+          <w:u w:val="single"/>
+        </w:rPr>
+        <w:t>UI Visual Assets</w:t>
+      </w:r>
+    </w:p>
+    <w:p>
+      <w:pPr>
+        <w:rPr>
+          <w:i/>
+          <w:iCs/>
+        </w:rPr>
+      </w:pPr>
+      <w:r>
+        <w:rPr>
+          <w:i/>
+          <w:iCs/>
+        </w:rPr>
+        <w:t>Font Style</w:t>
+      </w:r>
+      <w:r>
+        <w:rPr>
+          <w:i/>
+          <w:iCs/>
+        </w:rPr>
+        <w:br/>
+        <w:t>Layout as-relevant</w:t>
+      </w:r>
+      <w:r>
+        <w:rPr>
+          <w:i/>
+          <w:iCs/>
+        </w:rPr>
+        <w:br/>
+        <w:t xml:space="preserve">{ Front Menu Choices: Play, Option (Checkbox, Slider), </w:t>
+      </w:r>
+      <w:proofErr w:type="gramStart"/>
+      <w:r>
+        <w:rPr>
+          <w:i/>
+          <w:iCs/>
+        </w:rPr>
+        <w:t>Exit }</w:t>
+      </w:r>
+      <w:proofErr w:type="gramEnd"/>
+      <w:r>
+        <w:rPr>
+          <w:i/>
+          <w:iCs/>
+        </w:rPr>
+        <w:br/>
+        <w:t xml:space="preserve">{ Player Info/Interaction: </w:t>
+      </w:r>
+      <w:r>
+        <w:rPr>
+          <w:i/>
+          <w:iCs/>
+        </w:rPr>
+        <w:t xml:space="preserve">Individual </w:t>
+      </w:r>
+      <w:r>
+        <w:rPr>
+          <w:i/>
+          <w:iCs/>
+        </w:rPr>
+        <w:t>Health Unit, Text Box }</w:t>
+      </w:r>
+      <w:r>
+        <w:rPr>
+          <w:i/>
+          <w:iCs/>
+        </w:rPr>
+        <w:br/>
+        <w:t>{ Death Menu Choices: Continue, Quit }</w:t>
+      </w:r>
+    </w:p>
+    <w:p>
+      <w:pPr>
+        <w:rPr>
+          <w:b/>
+          <w:bCs/>
+          <w:u w:val="single"/>
+        </w:rPr>
+      </w:pPr>
+      <w:r>
+        <w:rPr>
+          <w:b/>
+          <w:bCs/>
+          <w:u w:val="single"/>
+        </w:rPr>
+        <w:t>A</w:t>
+      </w:r>
+      <w:r>
+        <w:rPr>
+          <w:b/>
+          <w:bCs/>
+          <w:u w:val="single"/>
+        </w:rPr>
+        <w:t>udio Assets</w:t>
+      </w:r>
+    </w:p>
+    <w:p>
+      <w:pPr>
+        <w:rPr>
+          <w:i/>
+          <w:iCs/>
+        </w:rPr>
+      </w:pPr>
+      <w:r>
+        <w:rPr>
+          <w:i/>
+          <w:iCs/>
+        </w:rPr>
+        <w:t>Music</w:t>
+      </w:r>
+      <w:r>
+        <w:rPr>
+          <w:i/>
+          <w:iCs/>
+        </w:rPr>
+        <w:t>;</w:t>
+      </w:r>
+      <w:r>
+        <w:rPr>
+          <w:i/>
+          <w:iCs/>
+        </w:rPr>
+        <w:br/>
+        <w:t>{ Front Menu theme</w:t>
+      </w:r>
+      <w:r>
+        <w:rPr>
+          <w:i/>
+          <w:iCs/>
+        </w:rPr>
+        <w:br/>
+        <w:t>Game start theme</w:t>
+      </w:r>
+      <w:r>
+        <w:rPr>
+          <w:i/>
+          <w:iCs/>
+        </w:rPr>
+        <w:br/>
+        <w:t>Level one theme</w:t>
+      </w:r>
+      <w:r>
+        <w:rPr>
+          <w:i/>
+          <w:iCs/>
+        </w:rPr>
+        <w:br/>
+        <w:t>Level two theme }</w:t>
+      </w:r>
+      <w:r>
+        <w:rPr>
+          <w:i/>
+          <w:iCs/>
+        </w:rPr>
+        <w:br/>
+      </w:r>
+      <w:r>
+        <w:rPr>
+          <w:i/>
+          <w:iCs/>
+        </w:rPr>
+        <w:br/>
+        <w:t>SFX;</w:t>
+      </w:r>
+      <w:r>
+        <w:rPr>
+          <w:i/>
+          <w:iCs/>
+        </w:rPr>
+        <w:br/>
+        <w:t xml:space="preserve">{ </w:t>
+      </w:r>
+      <w:r>
+        <w:rPr>
+          <w:i/>
+          <w:iCs/>
+        </w:rPr>
+        <w:t xml:space="preserve">Menu: </w:t>
+      </w:r>
+      <w:r>
+        <w:rPr>
+          <w:i/>
+          <w:iCs/>
+        </w:rPr>
+        <w:t>Menu Selection, Menu Interaction, Text Letter Scroll</w:t>
+      </w:r>
+      <w:r>
+        <w:rPr>
+          <w:i/>
+          <w:iCs/>
+        </w:rPr>
+        <w:t xml:space="preserve"> }</w:t>
+      </w:r>
+      <w:r>
+        <w:rPr>
+          <w:i/>
+          <w:iCs/>
+        </w:rPr>
+        <w:br/>
+      </w:r>
+      <w:r>
+        <w:rPr>
+          <w:i/>
+          <w:iCs/>
+        </w:rPr>
+        <w:t xml:space="preserve">{ Player: </w:t>
+      </w:r>
+      <w:r>
+        <w:rPr>
+          <w:i/>
+          <w:iCs/>
+        </w:rPr>
+        <w:t>Player Footstep, Shield Throw, Shield Hover, Shield Return, Shield-Wall-Impact, Shield Block, Sword-Parry, Player Hurt, Player Jump</w:t>
+      </w:r>
+      <w:r>
+        <w:rPr>
+          <w:i/>
+          <w:iCs/>
+        </w:rPr>
+        <w:t>, Player-Spike-Touch, Player-Holy-Beam-Touch</w:t>
+      </w:r>
+      <w:r>
+        <w:rPr>
+          <w:i/>
+          <w:iCs/>
+        </w:rPr>
+        <w:t>, Player Shield Bounce</w:t>
+      </w:r>
+      <w:r>
+        <w:rPr>
+          <w:i/>
+          <w:iCs/>
+        </w:rPr>
+        <w:t xml:space="preserve"> }</w:t>
+      </w:r>
+      <w:r>
+        <w:rPr>
+          <w:i/>
+          <w:iCs/>
+        </w:rPr>
+        <w:br/>
+      </w:r>
+      <w:r>
+        <w:rPr>
+          <w:i/>
+          <w:iCs/>
+        </w:rPr>
+        <w:t xml:space="preserve">{ </w:t>
+      </w:r>
+      <w:r>
+        <w:rPr>
+          <w:i/>
+          <w:iCs/>
+        </w:rPr>
+        <w:t>Enemy</w:t>
+      </w:r>
+      <w:r>
+        <w:rPr>
+          <w:i/>
+          <w:iCs/>
+        </w:rPr>
+        <w:t>:</w:t>
+      </w:r>
+      <w:r>
+        <w:rPr>
+          <w:i/>
+          <w:iCs/>
+        </w:rPr>
         <w:t xml:space="preserve"> </w:t>
       </w:r>
       <w:r>
-        <w:t>Gore on/off</w:t>
-      </w:r>
-      <w:r>
-        <w:t>, Music volume slider, SFX volume slider.</w:t>
-      </w:r>
-    </w:p>
-    <w:p/>
-    <w:p>
-      <w:r>
-        <w:t xml:space="preserve">After downloading from an app store/website, the player will </w:t>
-      </w:r>
-      <w:r>
-        <w:t>double-click</w:t>
-      </w:r>
-      <w:r>
-        <w:t xml:space="preserve"> the game’s icon from their </w:t>
-      </w:r>
-      <w:r>
-        <w:t xml:space="preserve">PC </w:t>
-      </w:r>
-      <w:r>
-        <w:t>to launch the game.</w:t>
-      </w:r>
-      <w:r>
-        <w:br/>
-        <w:t>After a brief splash screen animation (Impulse Squared™), the front menu will appear with the selectable options:</w:t>
-      </w:r>
-      <w:r>
-        <w:br/>
-      </w:r>
-      <w:r>
-        <w:rPr>
-          <w:i/>
-          <w:iCs/>
-        </w:rPr>
-        <w:t>Play</w:t>
-      </w:r>
-      <w:r>
-        <w:br/>
-      </w:r>
-      <w:r>
-        <w:rPr>
-          <w:i/>
-          <w:iCs/>
-        </w:rPr>
-        <w:t>Options</w:t>
-      </w:r>
-      <w:r>
-        <w:t xml:space="preserve"> (Consisting of volume sliders for music, sound effects, and </w:t>
-      </w:r>
-      <w:r>
-        <w:t>an on/off checkbox for gore effects to be toggled to the player’s choosing</w:t>
-      </w:r>
-      <w:r>
-        <w:t>)</w:t>
-      </w:r>
-      <w:r>
-        <w:br/>
-      </w:r>
-      <w:r>
-        <w:rPr>
-          <w:i/>
-          <w:iCs/>
-        </w:rPr>
-        <w:t>Exit</w:t>
-      </w:r>
-      <w:r>
-        <w:br/>
-      </w:r>
-      <w:r>
-        <w:br/>
-        <w:t xml:space="preserve">Upon tapping the </w:t>
-      </w:r>
-      <w:r>
-        <w:rPr>
-          <w:i/>
-          <w:iCs/>
-        </w:rPr>
-        <w:t>Play</w:t>
-      </w:r>
-      <w:r>
-        <w:t xml:space="preserve"> button, the player will be taken to </w:t>
-      </w:r>
-      <w:r>
-        <w:t>a series of a few text boxes that will outline the story and the story reasoning for their ‘quest’.</w:t>
-      </w:r>
-      <w:r>
-        <w:br/>
-        <w:t xml:space="preserve">The royal family of the player’s home kingdom has beseeched them to seek out </w:t>
-      </w:r>
-      <w:r>
-        <w:t>a ceremonial holy sword that they claim has been stolen from their treasury. This is told through a very brief (Two or three text box) recounting of the player’s character.</w:t>
-      </w:r>
-    </w:p>
-    <w:p>
-      <w:r>
-        <w:t>After pressing space or enter to advance the text boxes, the player will be able to control their Knight and begin advancing through the world space of level one. At release, there will be two levels included; both levels are within the same castle ‘spiral’ tower.</w:t>
-      </w:r>
-    </w:p>
-    <w:p>
-      <w:r>
-        <w:t>Each of the game levels will follow the theme of a differently configured conveyor belt. Each fruit that needs be sorted will be randomly generated without any pattern. Dependant on the level, a conveyor belt with up to seven ‘paddles’ is presented to the player. Each layout is unique to each level, but is static to that level and does not change. Each paddle is a binary state, blocking off a path of the conveyor belt but leaving another path open. For each paddle, the path of the conveyor belt offers a fork and split in the path.</w:t>
-      </w:r>
-    </w:p>
-    <w:p>
-      <w:r>
-        <w:t xml:space="preserve">The player achieving a “win-state” will be dependant entirely on their successful accuracy in </w:t>
+        <w:rPr>
+          <w:i/>
+          <w:iCs/>
+        </w:rPr>
+        <w:t xml:space="preserve">Spearman Charger, Spearman Trip, Spearman Fly, Spearman </w:t>
       </w:r>
       <w:proofErr w:type="spellStart"/>
       <w:r>
-        <w:t>sortin</w:t>
+        <w:rPr>
+          <w:i/>
+          <w:iCs/>
+        </w:rPr>
+        <w:t>Gibbed</w:t>
       </w:r>
       <w:proofErr w:type="spellEnd"/>
       <w:r>
-        <w:t xml:space="preserve"> the fruits through-out the level. For easy difficulties, this will require 40% accuracy. For medium </w:t>
-      </w:r>
-      <w:r>
+        <w:rPr>
+          <w:i/>
+          <w:iCs/>
+        </w:rPr>
+        <w:t xml:space="preserve"> }</w:t>
+      </w:r>
+      <w:r>
+        <w:rPr>
+          <w:i/>
+          <w:iCs/>
+        </w:rPr>
+        <w:br/>
+        <w:t>{ World: Holy Beam Start, Holy Beam Idle, Holy Beam Fade, Flaming Sconce Idle }</w:t>
+      </w:r>
+    </w:p>
+    <w:p>
+      <w:pPr>
+        <w:rPr>
+          <w:i/>
+          <w:iCs/>
+        </w:rPr>
+      </w:pPr>
+    </w:p>
+    <w:p>
+      <w:r>
+        <w:rPr>
+          <w:b/>
+          <w:bCs/>
+          <w:u w:val="single"/>
+        </w:rPr>
+        <w:t>D</w:t>
+      </w:r>
+      <w:r>
+        <w:rPr>
+          <w:b/>
+          <w:bCs/>
+          <w:u w:val="single"/>
+        </w:rPr>
+        <w:t>evelopment Hard and Soft requirements:</w:t>
+      </w:r>
+    </w:p>
+    <w:p>
+      <w:r>
+        <w:t xml:space="preserve">Desktop workstation(s), Unity Engine (v.2022.3.18f), </w:t>
+      </w:r>
+      <w:r>
+        <w:t xml:space="preserve">Adobe Photoshop, </w:t>
+      </w:r>
+      <w:r>
+        <w:t>Fruity Loops</w:t>
+      </w:r>
+      <w:r>
+        <w:t>, Monday.com</w:t>
+      </w:r>
+      <w:r>
+        <w:t>.</w:t>
+      </w:r>
+    </w:p>
+    <w:p>
+      <w:pPr>
+        <w:rPr>
+          <w:b/>
+          <w:bCs/>
+          <w:u w:val="single"/>
+        </w:rPr>
+      </w:pPr>
+    </w:p>
+    <w:p>
+      <w:pPr>
+        <w:rPr>
+          <w:b/>
+          <w:bCs/>
+          <w:u w:val="single"/>
+        </w:rPr>
+      </w:pPr>
+      <w:r>
+        <w:rPr>
+          <w:b/>
+          <w:bCs/>
+          <w:u w:val="single"/>
+        </w:rPr>
+        <w:t>Project Timeline</w:t>
+      </w:r>
+    </w:p>
+    <w:p>
+      <w:r>
+        <w:rPr>
+          <w:i/>
+          <w:iCs/>
+        </w:rPr>
+        <w:t>Gantt Chart:</w:t>
+      </w:r>
+    </w:p>
+    <w:p>
+      <w:pPr>
+        <w:rPr>
+          <w:b/>
+          <w:bCs/>
+          <w:u w:val="single"/>
+        </w:rPr>
+      </w:pPr>
+      <w:r>
+        <w:rPr>
+          <w:noProof/>
+        </w:rPr>
+        <w:drawing>
+          <wp:inline distT="0" distB="0" distL="0" distR="0" wp14:anchorId="560587E7" wp14:editId="4A3E93C9">
+            <wp:extent cx="5731510" cy="1787525"/>
+            <wp:effectExtent l="0" t="0" r="2540" b="3175"/>
+            <wp:docPr id="3" name="Picture 3" descr="A screenshot of a computer&#10;&#10;Description automatically generated"/>
+            <wp:cNvGraphicFramePr>
+              <a:graphicFrameLocks xmlns:a="http://schemas.openxmlformats.org/drawingml/2006/main" noChangeAspect="1"/>
+            </wp:cNvGraphicFramePr>
+            <a:graphic xmlns:a="http://schemas.openxmlformats.org/drawingml/2006/main">
+              <a:graphicData uri="http://schemas.openxmlformats.org/drawingml/2006/picture">
+                <pic:pic xmlns:pic="http://schemas.openxmlformats.org/drawingml/2006/picture">
+                  <pic:nvPicPr>
+                    <pic:cNvPr id="3" name="Picture 3" descr="A screenshot of a computer&#10;&#10;Description automatically generated"/>
+                    <pic:cNvPicPr/>
+                  </pic:nvPicPr>
+                  <pic:blipFill>
+                    <a:blip r:embed="rId4"/>
+                    <a:stretch>
+                      <a:fillRect/>
+                    </a:stretch>
+                  </pic:blipFill>
+                  <pic:spPr>
+                    <a:xfrm>
+                      <a:off x="0" y="0"/>
+                      <a:ext cx="5731510" cy="1787525"/>
+                    </a:xfrm>
+                    <a:prstGeom prst="rect">
+                      <a:avLst/>
+                    </a:prstGeom>
+                  </pic:spPr>
+                </pic:pic>
+              </a:graphicData>
+            </a:graphic>
+          </wp:inline>
+        </w:drawing>
+      </w:r>
+    </w:p>
+    <w:p>
+      <w:pPr>
+        <w:rPr>
+          <w:b/>
+          <w:bCs/>
+          <w:u w:val="single"/>
+        </w:rPr>
+      </w:pPr>
+      <w:r>
+        <w:rPr>
+          <w:noProof/>
+        </w:rPr>
         <w:lastRenderedPageBreak/>
-        <w:t>difficulties, this will be 60% accuracy. For hard difficulties, this will require 80% accuracy. Only fruits that are successfully sorted will be counted toward the player’s score. Unsuccessful fruits do not penalise the player outside of their accuracy rating.</w:t>
-      </w:r>
-    </w:p>
-    <w:p>
-      <w:r>
-        <w:t>The player failing to achieve the required accuracy per their difficulty setting choices will result in being unable to progress to the next level.</w:t>
-      </w:r>
-      <w:r>
-        <w:br/>
-        <w:t>After three consecutively failed attempts, the player will be offered a ‘pity win’.</w:t>
-      </w:r>
-    </w:p>
-    <w:p>
-      <w:r>
-        <w:t xml:space="preserve">The game ‘ends’ after 25 levels, though each level is infinitely </w:t>
+        <w:drawing>
+          <wp:inline distT="0" distB="0" distL="0" distR="0" wp14:anchorId="48D7F594" wp14:editId="6DFCA98E">
+            <wp:extent cx="5731510" cy="1805305"/>
+            <wp:effectExtent l="0" t="0" r="2540" b="4445"/>
+            <wp:docPr id="4" name="Picture 4" descr="A white rectangular object with black lines&#10;&#10;Description automatically generated"/>
+            <wp:cNvGraphicFramePr>
+              <a:graphicFrameLocks xmlns:a="http://schemas.openxmlformats.org/drawingml/2006/main" noChangeAspect="1"/>
+            </wp:cNvGraphicFramePr>
+            <a:graphic xmlns:a="http://schemas.openxmlformats.org/drawingml/2006/main">
+              <a:graphicData uri="http://schemas.openxmlformats.org/drawingml/2006/picture">
+                <pic:pic xmlns:pic="http://schemas.openxmlformats.org/drawingml/2006/picture">
+                  <pic:nvPicPr>
+                    <pic:cNvPr id="4" name="Picture 4" descr="A white rectangular object with black lines&#10;&#10;Description automatically generated"/>
+                    <pic:cNvPicPr/>
+                  </pic:nvPicPr>
+                  <pic:blipFill>
+                    <a:blip r:embed="rId5"/>
+                    <a:stretch>
+                      <a:fillRect/>
+                    </a:stretch>
+                  </pic:blipFill>
+                  <pic:spPr>
+                    <a:xfrm>
+                      <a:off x="0" y="0"/>
+                      <a:ext cx="5731510" cy="1805305"/>
+                    </a:xfrm>
+                    <a:prstGeom prst="rect">
+                      <a:avLst/>
+                    </a:prstGeom>
+                  </pic:spPr>
+                </pic:pic>
+              </a:graphicData>
+            </a:graphic>
+          </wp:inline>
+        </w:drawing>
+      </w:r>
+    </w:p>
+    <w:p>
+      <w:pPr>
+        <w:rPr>
+          <w:b/>
+          <w:bCs/>
+          <w:u w:val="single"/>
+        </w:rPr>
+      </w:pPr>
+      <w:r>
+        <w:rPr>
+          <w:noProof/>
+        </w:rPr>
+        <w:drawing>
+          <wp:inline distT="0" distB="0" distL="0" distR="0" wp14:anchorId="21A2C291" wp14:editId="42022647">
+            <wp:extent cx="5731510" cy="1778635"/>
+            <wp:effectExtent l="0" t="0" r="2540" b="0"/>
+            <wp:docPr id="5" name="Picture 5" descr="A screenshot of a computer&#10;&#10;Description automatically generated"/>
+            <wp:cNvGraphicFramePr>
+              <a:graphicFrameLocks xmlns:a="http://schemas.openxmlformats.org/drawingml/2006/main" noChangeAspect="1"/>
+            </wp:cNvGraphicFramePr>
+            <a:graphic xmlns:a="http://schemas.openxmlformats.org/drawingml/2006/main">
+              <a:graphicData uri="http://schemas.openxmlformats.org/drawingml/2006/picture">
+                <pic:pic xmlns:pic="http://schemas.openxmlformats.org/drawingml/2006/picture">
+                  <pic:nvPicPr>
+                    <pic:cNvPr id="5" name="Picture 5" descr="A screenshot of a computer&#10;&#10;Description automatically generated"/>
+                    <pic:cNvPicPr/>
+                  </pic:nvPicPr>
+                  <pic:blipFill>
+                    <a:blip r:embed="rId6"/>
+                    <a:stretch>
+                      <a:fillRect/>
+                    </a:stretch>
+                  </pic:blipFill>
+                  <pic:spPr>
+                    <a:xfrm>
+                      <a:off x="0" y="0"/>
+                      <a:ext cx="5731510" cy="1778635"/>
+                    </a:xfrm>
+                    <a:prstGeom prst="rect">
+                      <a:avLst/>
+                    </a:prstGeom>
+                  </pic:spPr>
+                </pic:pic>
+              </a:graphicData>
+            </a:graphic>
+          </wp:inline>
+        </w:drawing>
+      </w:r>
+    </w:p>
+    <w:p>
+      <w:pPr>
+        <w:rPr>
+          <w:b/>
+          <w:bCs/>
+        </w:rPr>
+      </w:pPr>
+      <w:r>
+        <w:rPr>
+          <w:i/>
+          <w:iCs/>
+        </w:rPr>
+        <w:t>Task list:</w:t>
+      </w:r>
+      <w:r>
+        <w:br/>
+      </w:r>
+      <w:r>
+        <w:rPr>
+          <w:b/>
+          <w:bCs/>
+          <w:color w:val="FF0000"/>
+        </w:rPr>
+        <w:t>Session Zero/Project Initialisation</w:t>
+      </w:r>
+      <w:r>
+        <w:rPr>
+          <w:color w:val="FF0000"/>
+        </w:rPr>
+        <w:t>:</w:t>
+      </w:r>
+      <w:r>
+        <w:t xml:space="preserve"> Feb 28 – 1 Mar</w:t>
+      </w:r>
+      <w:r>
+        <w:br/>
+      </w:r>
+      <w:r>
+        <w:rPr>
+          <w:b/>
+          <w:bCs/>
+          <w:color w:val="FF0000"/>
+        </w:rPr>
+        <w:t>Research:</w:t>
+      </w:r>
+      <w:r>
+        <w:rPr>
+          <w:b/>
+          <w:bCs/>
+        </w:rPr>
+        <w:t xml:space="preserve"> </w:t>
+      </w:r>
+      <w:r>
+        <w:t>1 Mar – 6 Mar</w:t>
+      </w:r>
+      <w:r>
+        <w:br/>
+      </w:r>
+      <w:r>
+        <w:rPr>
+          <w:b/>
+          <w:bCs/>
+          <w:color w:val="00B050"/>
+        </w:rPr>
+        <w:t>Audio Asset Creation:</w:t>
+      </w:r>
+      <w:r>
+        <w:rPr>
+          <w:b/>
+          <w:bCs/>
+        </w:rPr>
+        <w:t xml:space="preserve"> </w:t>
+      </w:r>
+      <w:r>
+        <w:t>4 Mar – 25 Mar</w:t>
+      </w:r>
+      <w:r>
+        <w:br/>
+      </w:r>
+      <w:r>
+        <w:rPr>
+          <w:b/>
+          <w:bCs/>
+          <w:color w:val="FF0000"/>
+        </w:rPr>
+        <w:t>Prototyping v0.1 (</w:t>
       </w:r>
       <w:proofErr w:type="spellStart"/>
       <w:r>
-        <w:t>replayable</w:t>
+        <w:rPr>
+          <w:b/>
+          <w:bCs/>
+          <w:color w:val="FF0000"/>
+        </w:rPr>
+        <w:t>Greybox</w:t>
       </w:r>
       <w:proofErr w:type="spellEnd"/>
       <w:r>
-        <w:t>.</w:t>
-      </w:r>
-    </w:p>
-    <w:p>
-      <w:r>
-        <w:t>Enjoyment for the player is derived from the satisfaction to react and manage each fork and split in the conveyor’s path to successfully guide each fruit, making moment to moment choices across each offered paddle placement that will alter the potential outcomes of each fruit’s destination.</w:t>
-      </w:r>
-    </w:p>
-    <w:p>
-      <w:r>
-        <w:t>The story of the game is that the player is a farmer that needs to organise and sort their fruits to be ready for delivery to market. Unfortunately for the farmer-player, their farmhand has used the same harvest bins while harvesting the different varieties of fruits grown on the player-farmer’s farm, and it is up to the player to rectify the issues to their business brought about by the farmhand.</w:t>
-      </w:r>
-    </w:p>
-    <w:p>
-      <w:r>
-        <w:t xml:space="preserve">Levels will end after an allotted </w:t>
-      </w:r>
-      <w:proofErr w:type="spellStart"/>
-      <w:r>
-        <w:t>timespan</w:t>
-      </w:r>
-      <w:proofErr w:type="spellEnd"/>
-      <w:r>
-        <w:t>.</w:t>
-      </w:r>
-      <w:r>
-        <w:br/>
-        <w:t>Upon completion, the player will be taken to a splash screen showing a synopsis including their accuracy. If successful, they will be able to progress to the next level straight from this screen. If unsuccessful, they will instead be able to replay the current level.</w:t>
-      </w:r>
-      <w:r>
-        <w:br/>
-        <w:t>Both win and lose states of the screen will allow the player to return to the main menu.</w:t>
-      </w:r>
-    </w:p>
-    <w:p>
-      <w:pPr>
-        <w:rPr>
-          <w:b/>
-          <w:bCs/>
-          <w:u w:val="single"/>
-        </w:rPr>
-      </w:pPr>
-      <w:r>
-        <w:rPr>
-          <w:b/>
-          <w:bCs/>
-          <w:u w:val="single"/>
-        </w:rPr>
-        <w:t>Key Features</w:t>
-      </w:r>
-    </w:p>
-    <w:p>
-      <w:r>
-        <w:t>The main features of the game that will attract players are smooth, bright, and flashy animations with whimsical, light-hearted, upbeat sound and music design. The initial attraction is eventually replaced by the intrinsic self-satisfaction of achieving a higher score and clearing harder difficulties.</w:t>
-      </w:r>
-    </w:p>
-    <w:p/>
-    <w:p>
-      <w:pPr>
-        <w:rPr>
-          <w:b/>
-          <w:bCs/>
-          <w:u w:val="single"/>
-        </w:rPr>
-      </w:pPr>
-      <w:r>
-        <w:rPr>
-          <w:b/>
-          <w:bCs/>
-          <w:u w:val="single"/>
-        </w:rPr>
-        <w:t>DESIGN DOCUMENT</w:t>
-      </w:r>
-    </w:p>
-    <w:p>
-      <w:r>
-        <w:t>Game Objects:</w:t>
-      </w:r>
-    </w:p>
-    <w:p>
-      <w:pPr>
-        <w:rPr>
-          <w:i/>
-          <w:iCs/>
-        </w:rPr>
-      </w:pPr>
-      <w:r>
-        <w:rPr>
-          <w:i/>
-          <w:iCs/>
-        </w:rPr>
-        <w:t>Conveyor Belt</w:t>
-      </w:r>
-      <w:r>
-        <w:br/>
-        <w:t>The conveyor belt is uncontrolled by the player. The conveyor belt ferries each of the “fruits” continuously along its path at consistent speeds, terminating at several possible “bins” with designations for each fruit</w:t>
-      </w:r>
-      <w:r>
-        <w:br/>
-      </w:r>
-      <w:r>
-        <w:br/>
-      </w:r>
-      <w:r>
-        <w:rPr>
-          <w:i/>
-          <w:iCs/>
-        </w:rPr>
-        <w:t>Paddle</w:t>
-      </w:r>
-      <w:r>
-        <w:br/>
-        <w:t>Paddles are binary-state barriers that the player can tap on to alternate them between two possible positions. Each position blocks off one path or split along the conveyor belt’s paths, forcing each fruit down the exposed path.</w:t>
-      </w:r>
-      <w:r>
-        <w:br/>
-      </w:r>
-      <w:r>
-        <w:br/>
-      </w:r>
-      <w:r>
-        <w:rPr>
-          <w:i/>
-          <w:iCs/>
-        </w:rPr>
-        <w:t>Fruit</w:t>
-      </w:r>
-      <w:r>
-        <w:br/>
-      </w:r>
-      <w:r>
-        <w:rPr>
-          <w:i/>
-          <w:iCs/>
-        </w:rPr>
-        <w:t>{ Apple</w:t>
-      </w:r>
-      <w:r>
-        <w:rPr>
-          <w:i/>
-          <w:iCs/>
-        </w:rPr>
-        <w:br/>
-        <w:t>Banana</w:t>
-      </w:r>
-      <w:r>
-        <w:rPr>
-          <w:i/>
-          <w:iCs/>
-        </w:rPr>
-        <w:br/>
-        <w:t>Grape</w:t>
-      </w:r>
-      <w:r>
-        <w:rPr>
-          <w:i/>
-          <w:iCs/>
-        </w:rPr>
-        <w:br/>
-        <w:t>Tomato }</w:t>
-      </w:r>
-    </w:p>
-    <w:p>
-      <w:r>
-        <w:lastRenderedPageBreak/>
-        <w:t>Fruit is non-interactable by the player, and constantly move along the conveyor belt’s path. The player is only able to interact with them by changing the paddles and denying their movement down the pathway that the paddle is positioned across.</w:t>
-      </w:r>
-      <w:r>
-        <w:br/>
-      </w:r>
-      <w:r>
-        <w:br/>
-      </w:r>
-      <w:r>
-        <w:rPr>
-          <w:i/>
-          <w:iCs/>
-        </w:rPr>
-        <w:t>Fruit Bins</w:t>
-      </w:r>
-      <w:r>
-        <w:br/>
-        <w:t>Each of the fruit has a single bin that they are allowed to be terminated into via the above control of each paddle. Points scores are awarded for successfully bringing each correct fruit into their designated fruit bin.</w:t>
-      </w:r>
-    </w:p>
-    <w:p>
-      <w:pPr>
-        <w:rPr>
-          <w:b/>
-          <w:bCs/>
-          <w:u w:val="single"/>
-        </w:rPr>
-      </w:pPr>
-      <w:r>
-        <w:rPr>
-          <w:b/>
-          <w:bCs/>
-          <w:u w:val="single"/>
-        </w:rPr>
-        <w:t>Design Guidelines</w:t>
-      </w:r>
-    </w:p>
-    <w:p>
-      <w:r>
-        <w:t>The design of the game is to challenge the player’s reactions and ability to think ahead at a steadily increasing rapid pace. The player is restricted in their interactions, only able to interact with the binary-state paddles.</w:t>
-      </w:r>
-      <w:r>
-        <w:br/>
-        <w:t>The player should not be given any direct ability to influence the fruits, nor the conveyor belt itself.</w:t>
-      </w:r>
-    </w:p>
-    <w:p>
-      <w:r>
-        <w:rPr>
-          <w:b/>
-          <w:bCs/>
-          <w:u w:val="single"/>
-        </w:rPr>
-        <w:t>Development Hard and Soft requirements:</w:t>
-      </w:r>
-    </w:p>
-    <w:p>
-      <w:r>
-        <w:t xml:space="preserve">Desktop workstation(s), Unity Engine (v.2022.3.18f), </w:t>
-      </w:r>
-      <w:r>
-        <w:t xml:space="preserve">Adobe Photoshop, </w:t>
-      </w:r>
-      <w:r>
-        <w:t>Fruity Loops.</w:t>
-      </w:r>
-    </w:p>
-    <w:p/>
-    <w:p>
-      <w:pPr>
-        <w:rPr>
-          <w:b/>
-          <w:bCs/>
-          <w:u w:val="single"/>
-        </w:rPr>
-      </w:pPr>
-    </w:p>
-    <w:p>
-      <w:pPr>
-        <w:rPr>
-          <w:b/>
-          <w:bCs/>
-          <w:u w:val="single"/>
-        </w:rPr>
-      </w:pPr>
-    </w:p>
-    <w:p>
-      <w:pPr>
-        <w:rPr>
-          <w:b/>
-          <w:bCs/>
-          <w:u w:val="single"/>
-        </w:rPr>
-      </w:pPr>
-    </w:p>
-    <w:p>
-      <w:pPr>
-        <w:rPr>
-          <w:b/>
-          <w:bCs/>
-          <w:u w:val="single"/>
-        </w:rPr>
-      </w:pPr>
-    </w:p>
-    <w:p>
-      <w:pPr>
-        <w:rPr>
-          <w:b/>
-          <w:bCs/>
-          <w:u w:val="single"/>
-        </w:rPr>
-      </w:pPr>
-    </w:p>
-    <w:p>
-      <w:r>
-        <w:rPr>
-          <w:b/>
-          <w:bCs/>
-          <w:u w:val="single"/>
-        </w:rPr>
-        <w:t>Visual Guide &amp; Inspiration</w:t>
-      </w:r>
-    </w:p>
-    <w:p/>
+        <w:rPr>
+          <w:b/>
+          <w:bCs/>
+          <w:color w:val="FF0000"/>
+        </w:rPr>
+        <w:t>):</w:t>
+      </w:r>
+      <w:r>
+        <w:t xml:space="preserve"> 6 Mar – 14 Mar</w:t>
+      </w:r>
+      <w:r>
+        <w:br/>
+      </w:r>
+      <w:r>
+        <w:rPr>
+          <w:b/>
+          <w:bCs/>
+          <w:color w:val="0070C0"/>
+        </w:rPr>
+        <w:t>Visual Asset Creation:</w:t>
+      </w:r>
+      <w:r>
+        <w:t xml:space="preserve"> 6 Mar – 14 Mar</w:t>
+      </w:r>
+      <w:r>
+        <w:br/>
+      </w:r>
+      <w:r>
+        <w:rPr>
+          <w:b/>
+          <w:bCs/>
+          <w:color w:val="0070C0"/>
+        </w:rPr>
+        <w:t>Playtesting v0.1:</w:t>
+      </w:r>
+      <w:r>
+        <w:rPr>
+          <w:color w:val="0070C0"/>
+        </w:rPr>
+        <w:t xml:space="preserve"> </w:t>
+      </w:r>
+      <w:r>
+        <w:t>14 Mar – 20 Mar</w:t>
+      </w:r>
+      <w:r>
+        <w:br/>
+      </w:r>
+      <w:r>
+        <w:rPr>
+          <w:b/>
+          <w:bCs/>
+          <w:color w:val="FF0000"/>
+        </w:rPr>
+        <w:t>Prototyping V0.2 (Visual Asset Integration):</w:t>
+      </w:r>
+      <w:r>
+        <w:rPr>
+          <w:b/>
+          <w:bCs/>
+        </w:rPr>
+        <w:t xml:space="preserve"> </w:t>
+      </w:r>
+      <w:r>
+        <w:t>14 Mar – 28 Mar</w:t>
+      </w:r>
+      <w:r>
+        <w:br/>
+      </w:r>
+      <w:r>
+        <w:rPr>
+          <w:b/>
+          <w:bCs/>
+          <w:color w:val="0070C0"/>
+        </w:rPr>
+        <w:t>Playtesting v0.2:</w:t>
+      </w:r>
+      <w:r>
+        <w:t xml:space="preserve"> 28 Mar – 5 Apr</w:t>
+      </w:r>
+      <w:r>
+        <w:br/>
+      </w:r>
+      <w:r>
+        <w:rPr>
+          <w:b/>
+          <w:bCs/>
+          <w:color w:val="0070C0"/>
+        </w:rPr>
+        <w:t>Issue Management (v0.1+v0.2):</w:t>
+      </w:r>
+      <w:r>
+        <w:t xml:space="preserve"> 4 Apr – 8 Apr</w:t>
+      </w:r>
+      <w:r>
+        <w:br/>
+      </w:r>
+      <w:r>
+        <w:rPr>
+          <w:b/>
+          <w:bCs/>
+          <w:color w:val="FF0000"/>
+        </w:rPr>
+        <w:t>Prototyping v0.3 (Audio Asset Integration):</w:t>
+      </w:r>
+      <w:r>
+        <w:t xml:space="preserve"> 8 Apr – 19 Apr</w:t>
+      </w:r>
+      <w:r>
+        <w:br/>
+      </w:r>
+    </w:p>
+    <w:p>
+      <w:pPr>
+        <w:rPr>
+          <w:b/>
+          <w:bCs/>
+          <w:u w:val="single"/>
+        </w:rPr>
+      </w:pPr>
+      <w:r>
+        <w:rPr>
+          <w:b/>
+          <w:bCs/>
+          <w:u w:val="single"/>
+        </w:rPr>
+        <w:br/>
+        <w:t>V</w:t>
+      </w:r>
+      <w:r>
+        <w:rPr>
+          <w:b/>
+          <w:bCs/>
+          <w:u w:val="single"/>
+        </w:rPr>
+        <w:t>isual Guide &amp; Inspiration</w:t>
+      </w:r>
+    </w:p>
     <w:p>
       <w:pPr>
         <w:rPr>
@@ -836,7 +1910,7 @@
                     </pic:cNvPicPr>
                   </pic:nvPicPr>
                   <pic:blipFill>
-                    <a:blip r:embed="rId4">
+                    <a:blip r:embed="rId7">
                       <a:extLst>
                         <a:ext uri="{28A0092B-C50C-407E-A947-70E740481C1C}">
                           <a14:useLocalDpi xmlns:a14="http://schemas.microsoft.com/office/drawing/2010/main" val="0"/>
@@ -872,7 +1946,7 @@
           <w:noProof/>
         </w:rPr>
         <w:drawing>
-          <wp:inline distT="0" distB="0" distL="0" distR="0" wp14:anchorId="3C57E2C9" wp14:editId="78EFF3C4">
+          <wp:inline distT="0" distB="0" distL="0" distR="0" wp14:anchorId="3C57E2C9" wp14:editId="1242F5E5">
             <wp:extent cx="2781300" cy="4333875"/>
             <wp:effectExtent l="0" t="0" r="0" b="9525"/>
             <wp:docPr id="43383796" name="Picture 2" descr="Pin by 🇻🇮T.B. Lee Kadoober III🇻🇮 on Castles | Small castles, Beautiful castles, Castle"/>
@@ -889,7 +1963,7 @@
                     </pic:cNvPicPr>
                   </pic:nvPicPr>
                   <pic:blipFill>
-                    <a:blip r:embed="rId5" cstate="print">
+                    <a:blip r:embed="rId8" cstate="print">
                       <a:extLst>
                         <a:ext uri="{28A0092B-C50C-407E-A947-70E740481C1C}">
                           <a14:useLocalDpi xmlns:a14="http://schemas.microsoft.com/office/drawing/2010/main" val="0"/>
@@ -931,35 +2005,16 @@
         <w:rPr>
           <w:color w:val="FFFFFF" w:themeColor="background1"/>
         </w:rPr>
-        <w:t>should represent Objects, Properties, and Actions present in the game. Each of these items should have a number reference</w:t>
-      </w:r>
-    </w:p>
-    <w:p>
-      <w:pPr>
+        <w:t xml:space="preserve">should represent Objects, Properties, and Actions present in the game. Each of these items exist </w:t>
+      </w:r>
+      <w:proofErr w:type="spellStart"/>
+      <w:r>
         <w:rPr>
           <w:color w:val="FFFFFF" w:themeColor="background1"/>
         </w:rPr>
-      </w:pPr>
-      <w:r>
-        <w:rPr>
-          <w:color w:val="FFFFFF" w:themeColor="background1"/>
-        </w:rPr>
-        <w:t>to where they exist within the game mechanics document.</w:t>
-      </w:r>
-    </w:p>
-    <w:p>
-      <w:pPr>
-        <w:rPr>
-          <w:color w:val="FFFFFF" w:themeColor="background1"/>
-        </w:rPr>
-      </w:pPr>
-      <w:r>
-        <w:rPr>
-          <w:color w:val="FFFFFF" w:themeColor="background1"/>
-        </w:rPr>
-        <w:lastRenderedPageBreak/>
-        <w:t>• Menu</w:t>
-      </w:r>
+        <w:t>witu</w:t>
+      </w:r>
+      <w:proofErr w:type="spellEnd"/>
       <w:r>
         <w:rPr>
           <w:noProof/>
@@ -982,7 +2037,7 @@
                     </pic:cNvPicPr>
                   </pic:nvPicPr>
                   <pic:blipFill>
-                    <a:blip r:embed="rId6">
+                    <a:blip r:embed="rId9">
                       <a:extLst>
                         <a:ext uri="{28A0092B-C50C-407E-A947-70E740481C1C}">
                           <a14:useLocalDpi xmlns:a14="http://schemas.microsoft.com/office/drawing/2010/main" val="0"/>
@@ -1022,310 +2077,550 @@
       </w:pPr>
       <w:r>
         <w:rPr>
+          <w:noProof/>
+        </w:rPr>
+        <w:lastRenderedPageBreak/>
+        <w:drawing>
+          <wp:inline distT="0" distB="0" distL="0" distR="0" wp14:anchorId="71712290" wp14:editId="636982DF">
+            <wp:extent cx="5731510" cy="3223895"/>
+            <wp:effectExtent l="0" t="0" r="2540" b="0"/>
+            <wp:docPr id="1" name="Picture 1" descr="Castle Crashers All But Confirmed for PS4 in Teaser from Developer - Push Square"/>
+            <wp:cNvGraphicFramePr>
+              <a:graphicFrameLocks xmlns:a="http://schemas.openxmlformats.org/drawingml/2006/main" noChangeAspect="1"/>
+            </wp:cNvGraphicFramePr>
+            <a:graphic xmlns:a="http://schemas.openxmlformats.org/drawingml/2006/main">
+              <a:graphicData uri="http://schemas.openxmlformats.org/drawingml/2006/picture">
+                <pic:pic xmlns:pic="http://schemas.openxmlformats.org/drawingml/2006/picture">
+                  <pic:nvPicPr>
+                    <pic:cNvPr id="0" name="Picture 1" descr="Castle Crashers All But Confirmed for PS4 in Teaser from Developer - Push Square"/>
+                    <pic:cNvPicPr>
+                      <a:picLocks noChangeAspect="1" noChangeArrowheads="1"/>
+                    </pic:cNvPicPr>
+                  </pic:nvPicPr>
+                  <pic:blipFill>
+                    <a:blip r:embed="rId10" cstate="print">
+                      <a:extLst>
+                        <a:ext uri="{28A0092B-C50C-407E-A947-70E740481C1C}">
+                          <a14:useLocalDpi xmlns:a14="http://schemas.microsoft.com/office/drawing/2010/main" val="0"/>
+                        </a:ext>
+                      </a:extLst>
+                    </a:blip>
+                    <a:srcRect/>
+                    <a:stretch>
+                      <a:fillRect/>
+                    </a:stretch>
+                  </pic:blipFill>
+                  <pic:spPr bwMode="auto">
+                    <a:xfrm>
+                      <a:off x="0" y="0"/>
+                      <a:ext cx="5731510" cy="3223895"/>
+                    </a:xfrm>
+                    <a:prstGeom prst="rect">
+                      <a:avLst/>
+                    </a:prstGeom>
+                    <a:noFill/>
+                    <a:ln>
+                      <a:noFill/>
+                    </a:ln>
+                  </pic:spPr>
+                </pic:pic>
+              </a:graphicData>
+            </a:graphic>
+          </wp:inline>
+        </w:drawing>
+      </w:r>
+    </w:p>
+    <w:p>
+      <w:pPr>
+        <w:rPr>
           <w:color w:val="FFFFFF" w:themeColor="background1"/>
         </w:rPr>
-        <w:t>• Synopsis</w:t>
-      </w:r>
-    </w:p>
-    <w:p>
-      <w:pPr>
-        <w:rPr>
-          <w:color w:val="FFFFFF" w:themeColor="background1"/>
-        </w:rPr>
-      </w:pPr>
-      <w:r>
-        <w:rPr>
-          <w:color w:val="FFFFFF" w:themeColor="background1"/>
-        </w:rPr>
-        <w:t>• Game Play</w:t>
-      </w:r>
-    </w:p>
-    <w:p>
-      <w:pPr>
-        <w:rPr>
-          <w:color w:val="FFFFFF" w:themeColor="background1"/>
-        </w:rPr>
-      </w:pPr>
-      <w:r>
-        <w:rPr>
-          <w:color w:val="FFFFFF" w:themeColor="background1"/>
-        </w:rPr>
-        <w:t>• Player Control</w:t>
-      </w:r>
-    </w:p>
-    <w:p>
-      <w:pPr>
-        <w:rPr>
-          <w:color w:val="FFFFFF" w:themeColor="background1"/>
-        </w:rPr>
-      </w:pPr>
-      <w:r>
-        <w:rPr>
-          <w:color w:val="FFFFFF" w:themeColor="background1"/>
-        </w:rPr>
-        <w:t>• Game Over (Winning and Losing</w:t>
-      </w:r>
-    </w:p>
-    <w:p>
-      <w:pPr>
-        <w:rPr>
-          <w:color w:val="FFFFFF" w:themeColor="background1"/>
-        </w:rPr>
-      </w:pPr>
-      <w:r>
-        <w:rPr>
-          <w:color w:val="FFFFFF" w:themeColor="background1"/>
-        </w:rPr>
-        <w:t>Player Definition</w:t>
-      </w:r>
-    </w:p>
-    <w:p>
-      <w:pPr>
-        <w:rPr>
-          <w:color w:val="FFFFFF" w:themeColor="background1"/>
-        </w:rPr>
-      </w:pPr>
-      <w:r>
-        <w:rPr>
-          <w:color w:val="FFFFFF" w:themeColor="background1"/>
-        </w:rPr>
-        <w:t>● Use this section for quick descriptions that define the player</w:t>
-      </w:r>
-    </w:p>
-    <w:p>
-      <w:pPr>
-        <w:rPr>
-          <w:color w:val="FFFFFF" w:themeColor="background1"/>
-        </w:rPr>
-      </w:pPr>
-      <w:r>
-        <w:rPr>
-          <w:color w:val="FFFFFF" w:themeColor="background1"/>
-        </w:rPr>
-        <w:t>● Use the Player Properties section (below) to define the properties for each player. Player Properties can be</w:t>
-      </w:r>
-    </w:p>
-    <w:p>
-      <w:pPr>
-        <w:rPr>
-          <w:color w:val="FFFFFF" w:themeColor="background1"/>
-        </w:rPr>
-      </w:pPr>
-      <w:r>
-        <w:rPr>
-          <w:color w:val="FFFFFF" w:themeColor="background1"/>
-        </w:rPr>
-        <w:t>affected by the player’s action or interaction with other game elements. Define the properties and how they affect</w:t>
-      </w:r>
-    </w:p>
-    <w:p>
-      <w:pPr>
-        <w:rPr>
-          <w:color w:val="FFFFFF" w:themeColor="background1"/>
-        </w:rPr>
-      </w:pPr>
-      <w:r>
-        <w:rPr>
-          <w:color w:val="FFFFFF" w:themeColor="background1"/>
-        </w:rPr>
-        <w:t>the player’s current game.</w:t>
-      </w:r>
-    </w:p>
-    <w:p>
-      <w:pPr>
-        <w:rPr>
-          <w:color w:val="FFFFFF" w:themeColor="background1"/>
-        </w:rPr>
-      </w:pPr>
-      <w:r>
-        <w:rPr>
-          <w:color w:val="FFFFFF" w:themeColor="background1"/>
-        </w:rPr>
-        <w:t>● Use the Player Rewards section to make a list of all objects that affect the player in a positive way. Define these</w:t>
-      </w:r>
-    </w:p>
-    <w:p>
-      <w:pPr>
-        <w:rPr>
-          <w:color w:val="FFFFFF" w:themeColor="background1"/>
-        </w:rPr>
-      </w:pPr>
-      <w:r>
-        <w:rPr>
-          <w:color w:val="FFFFFF" w:themeColor="background1"/>
-        </w:rPr>
-        <w:t>objects by describing what affect they cause and how the player can use the object.</w:t>
-      </w:r>
-    </w:p>
-    <w:p>
-      <w:pPr>
-        <w:rPr>
-          <w:b/>
-          <w:bCs/>
-          <w:color w:val="FFFFFF" w:themeColor="background1"/>
-          <w:u w:val="single"/>
-        </w:rPr>
-      </w:pPr>
-      <w:r>
-        <w:rPr>
-          <w:b/>
-          <w:bCs/>
-          <w:color w:val="FFFFFF" w:themeColor="background1"/>
-          <w:u w:val="single"/>
-        </w:rPr>
-        <w:t>Player Definitions</w:t>
-      </w:r>
-    </w:p>
-    <w:p>
-      <w:pPr>
-        <w:rPr>
-          <w:color w:val="FFFFFF" w:themeColor="background1"/>
-        </w:rPr>
-      </w:pPr>
-      <w:r>
-        <w:rPr>
-          <w:color w:val="FFFFFF" w:themeColor="background1"/>
-        </w:rPr>
-        <w:t>A suggested list may include:</w:t>
-      </w:r>
-    </w:p>
-    <w:p>
-      <w:pPr>
-        <w:rPr>
-          <w:color w:val="FFFFFF" w:themeColor="background1"/>
-        </w:rPr>
-      </w:pPr>
-      <w:r>
-        <w:rPr>
-          <w:color w:val="FFFFFF" w:themeColor="background1"/>
-        </w:rPr>
-        <w:t>• Health</w:t>
-      </w:r>
-    </w:p>
-    <w:p>
-      <w:pPr>
-        <w:rPr>
-          <w:color w:val="FFFFFF" w:themeColor="background1"/>
-        </w:rPr>
-      </w:pPr>
-      <w:r>
-        <w:rPr>
-          <w:color w:val="FFFFFF" w:themeColor="background1"/>
-        </w:rPr>
-        <w:lastRenderedPageBreak/>
-        <w:t>• Weapons</w:t>
-      </w:r>
-    </w:p>
-    <w:p>
-      <w:pPr>
-        <w:rPr>
-          <w:color w:val="FFFFFF" w:themeColor="background1"/>
-        </w:rPr>
-      </w:pPr>
-      <w:r>
-        <w:rPr>
-          <w:color w:val="FFFFFF" w:themeColor="background1"/>
-        </w:rPr>
-        <w:t>• Actions</w:t>
-      </w:r>
-    </w:p>
-    <w:p>
-      <w:pPr>
-        <w:rPr>
-          <w:b/>
-          <w:bCs/>
-          <w:color w:val="FFFFFF" w:themeColor="background1"/>
-          <w:u w:val="single"/>
-        </w:rPr>
-      </w:pPr>
-      <w:r>
-        <w:rPr>
-          <w:b/>
-          <w:bCs/>
-          <w:color w:val="FFFFFF" w:themeColor="background1"/>
-          <w:u w:val="single"/>
-        </w:rPr>
-        <w:t>Player Properties</w:t>
-      </w:r>
-    </w:p>
-    <w:p>
-      <w:pPr>
-        <w:rPr>
-          <w:color w:val="FFFFFF" w:themeColor="background1"/>
-        </w:rPr>
-      </w:pPr>
-      <w:r>
-        <w:rPr>
-          <w:color w:val="FFFFFF" w:themeColor="background1"/>
-        </w:rPr>
-        <w:t>Each property should mention a feedback as a result of the property changing.</w:t>
-      </w:r>
-    </w:p>
-    <w:p>
-      <w:pPr>
-        <w:rPr>
-          <w:color w:val="FFFFFF" w:themeColor="background1"/>
-        </w:rPr>
-      </w:pPr>
-      <w:r>
-        <w:rPr>
-          <w:color w:val="FFFFFF" w:themeColor="background1"/>
-        </w:rPr>
-        <w:t>User Interface (UI)</w:t>
-      </w:r>
-    </w:p>
-    <w:p>
-      <w:pPr>
-        <w:rPr>
-          <w:color w:val="FFFFFF" w:themeColor="background1"/>
-        </w:rPr>
-      </w:pPr>
-      <w:r>
-        <w:rPr>
-          <w:color w:val="FFFFFF" w:themeColor="background1"/>
-        </w:rPr>
-        <w:t>This is where you’ll include a description of the user’s control of the game. Think about which buttons on a device would be</w:t>
-      </w:r>
-    </w:p>
-    <w:p>
-      <w:pPr>
-        <w:rPr>
-          <w:color w:val="FFFFFF" w:themeColor="background1"/>
-        </w:rPr>
-      </w:pPr>
-      <w:r>
-        <w:rPr>
-          <w:color w:val="FFFFFF" w:themeColor="background1"/>
-        </w:rPr>
-        <w:t>best suited for the game. Consider what the worst layout is, then ask yourself if your UI is it still playable. A visual</w:t>
-      </w:r>
-    </w:p>
-    <w:p>
-      <w:pPr>
-        <w:rPr>
-          <w:color w:val="FFFFFF" w:themeColor="background1"/>
-        </w:rPr>
-      </w:pPr>
-      <w:r>
-        <w:rPr>
-          <w:color w:val="FFFFFF" w:themeColor="background1"/>
-        </w:rPr>
-        <w:t>representation can be added where you relate the physical controls to the actions in the game. When designing the UI, it may</w:t>
-      </w:r>
-    </w:p>
-    <w:p>
-      <w:pPr>
-        <w:rPr>
-          <w:color w:val="FFFFFF" w:themeColor="background1"/>
-        </w:rPr>
-      </w:pPr>
-      <w:r>
-        <w:rPr>
-          <w:color w:val="FFFFFF" w:themeColor="background1"/>
-        </w:rPr>
-        <w:t>be valuable to research quality control and user interface (UI) design information.</w:t>
-      </w:r>
-    </w:p>
+      </w:pPr>
+      <w:r>
+        <w:rPr>
+          <w:noProof/>
+        </w:rPr>
+        <w:drawing>
+          <wp:inline distT="0" distB="0" distL="0" distR="0" wp14:anchorId="6345FC35" wp14:editId="1BB0A9A9">
+            <wp:extent cx="5731510" cy="3223895"/>
+            <wp:effectExtent l="0" t="0" r="2540" b="0"/>
+            <wp:docPr id="2" name="Picture 2" descr="Castle Crashers® on Steam"/>
+            <wp:cNvGraphicFramePr>
+              <a:graphicFrameLocks xmlns:a="http://schemas.openxmlformats.org/drawingml/2006/main" noChangeAspect="1"/>
+            </wp:cNvGraphicFramePr>
+            <a:graphic xmlns:a="http://schemas.openxmlformats.org/drawingml/2006/main">
+              <a:graphicData uri="http://schemas.openxmlformats.org/drawingml/2006/picture">
+                <pic:pic xmlns:pic="http://schemas.openxmlformats.org/drawingml/2006/picture">
+                  <pic:nvPicPr>
+                    <pic:cNvPr id="0" name="Picture 3" descr="Castle Crashers® on Steam"/>
+                    <pic:cNvPicPr>
+                      <a:picLocks noChangeAspect="1" noChangeArrowheads="1"/>
+                    </pic:cNvPicPr>
+                  </pic:nvPicPr>
+                  <pic:blipFill>
+                    <a:blip r:embed="rId11" cstate="print">
+                      <a:extLst>
+                        <a:ext uri="{28A0092B-C50C-407E-A947-70E740481C1C}">
+                          <a14:useLocalDpi xmlns:a14="http://schemas.microsoft.com/office/drawing/2010/main" val="0"/>
+                        </a:ext>
+                      </a:extLst>
+                    </a:blip>
+                    <a:srcRect/>
+                    <a:stretch>
+                      <a:fillRect/>
+                    </a:stretch>
+                  </pic:blipFill>
+                  <pic:spPr bwMode="auto">
+                    <a:xfrm>
+                      <a:off x="0" y="0"/>
+                      <a:ext cx="5731510" cy="3223895"/>
+                    </a:xfrm>
+                    <a:prstGeom prst="rect">
+                      <a:avLst/>
+                    </a:prstGeom>
+                    <a:noFill/>
+                    <a:ln>
+                      <a:noFill/>
+                    </a:ln>
+                  </pic:spPr>
+                </pic:pic>
+              </a:graphicData>
+            </a:graphic>
+          </wp:inline>
+        </w:drawing>
+      </w:r>
+    </w:p>
+    <w:p>
+      <w:pPr>
+        <w:rPr>
+          <w:b/>
+          <w:bCs/>
+          <w:u w:val="single"/>
+        </w:rPr>
+      </w:pPr>
+    </w:p>
+    <w:p>
+      <w:r>
+        <w:rPr>
+          <w:b/>
+          <w:bCs/>
+          <w:u w:val="single"/>
+        </w:rPr>
+        <w:t>Team Credits</w:t>
+      </w:r>
+    </w:p>
+    <w:tbl>
+      <w:tblPr>
+        <w:tblStyle w:val="TableGrid"/>
+        <w:tblW w:w="0" w:type="auto"/>
+        <w:tblLook w:val="04A0" w:firstRow="1" w:lastRow="0" w:firstColumn="1" w:lastColumn="0" w:noHBand="0" w:noVBand="1"/>
+      </w:tblPr>
+      <w:tblGrid>
+        <w:gridCol w:w="4508"/>
+        <w:gridCol w:w="4508"/>
+      </w:tblGrid>
+      <w:tr>
+        <w:tc>
+          <w:tcPr>
+            <w:tcW w:w="4508" w:type="dxa"/>
+            <w:shd w:val="clear" w:color="auto" w:fill="B4C6E7" w:themeFill="accent1" w:themeFillTint="66"/>
+          </w:tcPr>
+          <w:p>
+            <w:r>
+              <w:t>Name</w:t>
+            </w:r>
+          </w:p>
+        </w:tc>
+        <w:tc>
+          <w:tcPr>
+            <w:tcW w:w="4508" w:type="dxa"/>
+            <w:shd w:val="clear" w:color="auto" w:fill="B4C6E7" w:themeFill="accent1" w:themeFillTint="66"/>
+          </w:tcPr>
+          <w:p>
+            <w:r>
+              <w:t>Role(s)</w:t>
+            </w:r>
+          </w:p>
+        </w:tc>
+      </w:tr>
+      <w:tr>
+        <w:tc>
+          <w:tcPr>
+            <w:tcW w:w="4508" w:type="dxa"/>
+          </w:tcPr>
+          <w:p>
+            <w:r>
+              <w:t>Phillip Moss</w:t>
+            </w:r>
+          </w:p>
+        </w:tc>
+        <w:tc>
+          <w:tcPr>
+            <w:tcW w:w="4508" w:type="dxa"/>
+          </w:tcPr>
+          <w:p>
+            <w:r>
+              <w:t>Producer, Writer</w:t>
+            </w:r>
+          </w:p>
+        </w:tc>
+      </w:tr>
+      <w:tr>
+        <w:tc>
+          <w:tcPr>
+            <w:tcW w:w="4508" w:type="dxa"/>
+          </w:tcPr>
+          <w:p>
+            <w:r>
+              <w:t>David Wiggins</w:t>
+            </w:r>
+          </w:p>
+        </w:tc>
+        <w:tc>
+          <w:tcPr>
+            <w:tcW w:w="4508" w:type="dxa"/>
+          </w:tcPr>
+          <w:p>
+            <w:r>
+              <w:t xml:space="preserve">Programming, </w:t>
+            </w:r>
+            <w:r>
+              <w:t>Art Prototyping</w:t>
+            </w:r>
+          </w:p>
+        </w:tc>
+      </w:tr>
+      <w:tr>
+        <w:tc>
+          <w:tcPr>
+            <w:tcW w:w="4508" w:type="dxa"/>
+          </w:tcPr>
+          <w:p>
+            <w:proofErr w:type="spellStart"/>
+            <w:r>
+              <w:t>Jaryie</w:t>
+            </w:r>
+            <w:proofErr w:type="spellEnd"/>
+            <w:r>
+              <w:t xml:space="preserve"> Wong</w:t>
+            </w:r>
+          </w:p>
+        </w:tc>
+        <w:tc>
+          <w:tcPr>
+            <w:tcW w:w="4508" w:type="dxa"/>
+          </w:tcPr>
+          <w:p>
+            <w:r>
+              <w:t xml:space="preserve">Testing, </w:t>
+            </w:r>
+            <w:r>
+              <w:t>Debugging</w:t>
+            </w:r>
+            <w:r>
+              <w:t xml:space="preserve">, Proofreading/editing </w:t>
+            </w:r>
+            <w:r>
+              <w:t>Documentation</w:t>
+            </w:r>
+          </w:p>
+        </w:tc>
+      </w:tr>
+      <w:tr>
+        <w:tc>
+          <w:tcPr>
+            <w:tcW w:w="4508" w:type="dxa"/>
+          </w:tcPr>
+          <w:p>
+            <w:r>
+              <w:t>Sienna Muga</w:t>
+            </w:r>
+          </w:p>
+        </w:tc>
+        <w:tc>
+          <w:tcPr>
+            <w:tcW w:w="4508" w:type="dxa"/>
+          </w:tcPr>
+          <w:p/>
+        </w:tc>
+      </w:tr>
+      <w:tr>
+        <w:tc>
+          <w:tcPr>
+            <w:tcW w:w="4508" w:type="dxa"/>
+          </w:tcPr>
+          <w:p>
+            <w:r>
+              <w:t>Yusuf</w:t>
+            </w:r>
+          </w:p>
+        </w:tc>
+        <w:tc>
+          <w:tcPr>
+            <w:tcW w:w="4508" w:type="dxa"/>
+          </w:tcPr>
+          <w:p/>
+        </w:tc>
+      </w:tr>
+      <w:tr>
+        <w:tc>
+          <w:tcPr>
+            <w:tcW w:w="4508" w:type="dxa"/>
+          </w:tcPr>
+          <w:p/>
+        </w:tc>
+        <w:tc>
+          <w:tcPr>
+            <w:tcW w:w="4508" w:type="dxa"/>
+          </w:tcPr>
+          <w:p/>
+        </w:tc>
+      </w:tr>
+    </w:tbl>
+    <w:p/>
+    <w:p>
+      <w:r>
+        <w:rPr>
+          <w:b/>
+          <w:bCs/>
+          <w:u w:val="single"/>
+        </w:rPr>
+        <w:t>D</w:t>
+      </w:r>
+      <w:r>
+        <w:rPr>
+          <w:b/>
+          <w:bCs/>
+          <w:u w:val="single"/>
+        </w:rPr>
+        <w:t>ocument Version</w:t>
+      </w:r>
+    </w:p>
+    <w:tbl>
+      <w:tblPr>
+        <w:tblStyle w:val="TableGrid"/>
+        <w:tblW w:w="0" w:type="auto"/>
+        <w:tblLook w:val="04A0" w:firstRow="1" w:lastRow="0" w:firstColumn="1" w:lastColumn="0" w:noHBand="0" w:noVBand="1"/>
+      </w:tblPr>
+      <w:tblGrid>
+        <w:gridCol w:w="2298"/>
+        <w:gridCol w:w="2564"/>
+        <w:gridCol w:w="2258"/>
+        <w:gridCol w:w="1896"/>
+      </w:tblGrid>
+      <w:tr>
+        <w:tc>
+          <w:tcPr>
+            <w:tcW w:w="2298" w:type="dxa"/>
+            <w:shd w:val="clear" w:color="auto" w:fill="FBE4D5" w:themeFill="accent2" w:themeFillTint="33"/>
+          </w:tcPr>
+          <w:p>
+            <w:r>
+              <w:t>Version</w:t>
+            </w:r>
+          </w:p>
+        </w:tc>
+        <w:tc>
+          <w:tcPr>
+            <w:tcW w:w="2564" w:type="dxa"/>
+            <w:shd w:val="clear" w:color="auto" w:fill="FBE4D5" w:themeFill="accent2" w:themeFillTint="33"/>
+          </w:tcPr>
+          <w:p>
+            <w:r>
+              <w:t>Changes</w:t>
+            </w:r>
+          </w:p>
+        </w:tc>
+        <w:tc>
+          <w:tcPr>
+            <w:tcW w:w="2258" w:type="dxa"/>
+            <w:shd w:val="clear" w:color="auto" w:fill="FBE4D5" w:themeFill="accent2" w:themeFillTint="33"/>
+          </w:tcPr>
+          <w:p>
+            <w:r>
+              <w:t>Date</w:t>
+            </w:r>
+          </w:p>
+        </w:tc>
+        <w:tc>
+          <w:tcPr>
+            <w:tcW w:w="1896" w:type="dxa"/>
+            <w:shd w:val="clear" w:color="auto" w:fill="FBE4D5" w:themeFill="accent2" w:themeFillTint="33"/>
+          </w:tcPr>
+          <w:p>
+            <w:r>
+              <w:t>By</w:t>
+            </w:r>
+          </w:p>
+        </w:tc>
+      </w:tr>
+      <w:tr>
+        <w:tc>
+          <w:tcPr>
+            <w:tcW w:w="2298" w:type="dxa"/>
+          </w:tcPr>
+          <w:p>
+            <w:r>
+              <w:t>0.1a</w:t>
+            </w:r>
+          </w:p>
+        </w:tc>
+        <w:tc>
+          <w:tcPr>
+            <w:tcW w:w="2564" w:type="dxa"/>
+          </w:tcPr>
+          <w:p>
+            <w:r>
+              <w:t>Original Creation</w:t>
+            </w:r>
+          </w:p>
+        </w:tc>
+        <w:tc>
+          <w:tcPr>
+            <w:tcW w:w="2258" w:type="dxa"/>
+          </w:tcPr>
+          <w:p>
+            <w:r>
+              <w:t>28/02/2024</w:t>
+            </w:r>
+          </w:p>
+        </w:tc>
+        <w:tc>
+          <w:tcPr>
+            <w:tcW w:w="1896" w:type="dxa"/>
+          </w:tcPr>
+          <w:p>
+            <w:r>
+              <w:t>Phill</w:t>
+            </w:r>
+          </w:p>
+        </w:tc>
+      </w:tr>
+      <w:tr>
+        <w:tc>
+          <w:tcPr>
+            <w:tcW w:w="2298" w:type="dxa"/>
+          </w:tcPr>
+          <w:p>
+            <w:r>
+              <w:t>0.2a</w:t>
+            </w:r>
+          </w:p>
+        </w:tc>
+        <w:tc>
+          <w:tcPr>
+            <w:tcW w:w="2564" w:type="dxa"/>
+          </w:tcPr>
+          <w:p>
+            <w:r>
+              <w:t>Added Team Credits, Asset lists (World Visual, World Visual, UI Visual, Audio).</w:t>
+            </w:r>
+            <w:r>
+              <w:br/>
+              <w:t>Added Project Timeline (Prospective and dependant on the world being a nice place. Don’t stress, people!). Ends April 19, will be altered as-needed.</w:t>
+            </w:r>
+          </w:p>
+        </w:tc>
+        <w:tc>
+          <w:tcPr>
+            <w:tcW w:w="2258" w:type="dxa"/>
+          </w:tcPr>
+          <w:p>
+            <w:r>
+              <w:t>28/02/2024</w:t>
+            </w:r>
+          </w:p>
+        </w:tc>
+        <w:tc>
+          <w:tcPr>
+            <w:tcW w:w="1896" w:type="dxa"/>
+          </w:tcPr>
+          <w:p>
+            <w:r>
+              <w:t>Phill</w:t>
+            </w:r>
+          </w:p>
+        </w:tc>
+      </w:tr>
+      <w:tr>
+        <w:tc>
+          <w:tcPr>
+            <w:tcW w:w="2298" w:type="dxa"/>
+          </w:tcPr>
+          <w:p/>
+        </w:tc>
+        <w:tc>
+          <w:tcPr>
+            <w:tcW w:w="2564" w:type="dxa"/>
+          </w:tcPr>
+          <w:p/>
+        </w:tc>
+        <w:tc>
+          <w:tcPr>
+            <w:tcW w:w="2258" w:type="dxa"/>
+          </w:tcPr>
+          <w:p/>
+        </w:tc>
+        <w:tc>
+          <w:tcPr>
+            <w:tcW w:w="1896" w:type="dxa"/>
+          </w:tcPr>
+          <w:p/>
+        </w:tc>
+      </w:tr>
+      <w:tr>
+        <w:tc>
+          <w:tcPr>
+            <w:tcW w:w="2298" w:type="dxa"/>
+          </w:tcPr>
+          <w:p/>
+        </w:tc>
+        <w:tc>
+          <w:tcPr>
+            <w:tcW w:w="2564" w:type="dxa"/>
+          </w:tcPr>
+          <w:p/>
+        </w:tc>
+        <w:tc>
+          <w:tcPr>
+            <w:tcW w:w="2258" w:type="dxa"/>
+          </w:tcPr>
+          <w:p/>
+        </w:tc>
+        <w:tc>
+          <w:tcPr>
+            <w:tcW w:w="1896" w:type="dxa"/>
+          </w:tcPr>
+          <w:p/>
+        </w:tc>
+      </w:tr>
+      <w:tr>
+        <w:tc>
+          <w:tcPr>
+            <w:tcW w:w="2298" w:type="dxa"/>
+          </w:tcPr>
+          <w:p/>
+        </w:tc>
+        <w:tc>
+          <w:tcPr>
+            <w:tcW w:w="2564" w:type="dxa"/>
+          </w:tcPr>
+          <w:p/>
+        </w:tc>
+        <w:tc>
+          <w:tcPr>
+            <w:tcW w:w="2258" w:type="dxa"/>
+          </w:tcPr>
+          <w:p/>
+        </w:tc>
+        <w:tc>
+          <w:tcPr>
+            <w:tcW w:w="1896" w:type="dxa"/>
+          </w:tcPr>
+          <w:p/>
+        </w:tc>
+      </w:tr>
+    </w:tbl>
     <w:p/>
     <w:sectPr>
       <w:pgSz w:w="11906" w:h="16838"/>
@@ -1769,6 +3064,25 @@
     <w:semiHidden/>
     <w:unhideWhenUsed/>
   </w:style>
+  <w:style w:type="table" w:styleId="TableGrid">
+    <w:name w:val="Table Grid"/>
+    <w:basedOn w:val="TableNormal"/>
+    <w:uiPriority w:val="39"/>
+    <w:rsid w:val="008A7CE4"/>
+    <w:pPr>
+      <w:spacing w:after="0" w:line="240" w:lineRule="auto"/>
+    </w:pPr>
+    <w:tblPr>
+      <w:tblBorders>
+        <w:top w:val="single" w:sz="4" w:space="0" w:color="auto"/>
+        <w:left w:val="single" w:sz="4" w:space="0" w:color="auto"/>
+        <w:bottom w:val="single" w:sz="4" w:space="0" w:color="auto"/>
+        <w:right w:val="single" w:sz="4" w:space="0" w:color="auto"/>
+        <w:insideH w:val="single" w:sz="4" w:space="0" w:color="auto"/>
+        <w:insideV w:val="single" w:sz="4" w:space="0" w:color="auto"/>
+      </w:tblBorders>
+    </w:tblPr>
+  </w:style>
 </w:styles>
 </file>
 

--- a/ShieldKnight GDD.docx
+++ b/ShieldKnight GDD.docx
@@ -1831,6 +1831,34 @@
       </w:r>
       <w:r>
         <w:t xml:space="preserve"> 8 Apr – 19 Apr</w:t>
+      </w:r>
+      <w:r>
+        <w:br/>
+      </w:r>
+      <w:r>
+        <w:br/>
+      </w:r>
+      <w:r>
+        <w:rPr>
+          <w:i/>
+          <w:iCs/>
+        </w:rPr>
+        <w:t xml:space="preserve">( Red means </w:t>
+      </w:r>
+      <w:r>
+        <w:rPr>
+          <w:i/>
+          <w:iCs/>
+          <w:color w:val="FF0000"/>
+        </w:rPr>
+        <w:t>Critical Path</w:t>
+      </w:r>
+      <w:r>
+        <w:rPr>
+          <w:i/>
+          <w:iCs/>
+        </w:rPr>
+        <w:t xml:space="preserve"> )</w:t>
       </w:r>
       <w:r>
         <w:br/>
@@ -1946,7 +1974,7 @@
           <w:noProof/>
         </w:rPr>
         <w:drawing>
-          <wp:inline distT="0" distB="0" distL="0" distR="0" wp14:anchorId="3C57E2C9" wp14:editId="1242F5E5">
+          <wp:inline distT="0" distB="0" distL="0" distR="0" wp14:anchorId="3C57E2C9" wp14:editId="19F5E45B">
             <wp:extent cx="2781300" cy="4333875"/>
             <wp:effectExtent l="0" t="0" r="0" b="9525"/>
             <wp:docPr id="43383796" name="Picture 2" descr="Pin by 🇻🇮T.B. Lee Kadoober III🇻🇮 on Castles | Small castles, Beautiful castles, Castle"/>
@@ -2081,7 +2109,7 @@
         </w:rPr>
         <w:lastRenderedPageBreak/>
         <w:drawing>
-          <wp:inline distT="0" distB="0" distL="0" distR="0" wp14:anchorId="71712290" wp14:editId="636982DF">
+          <wp:inline distT="0" distB="0" distL="0" distR="0" wp14:anchorId="71712290" wp14:editId="769DACAA">
             <wp:extent cx="5731510" cy="3223895"/>
             <wp:effectExtent l="0" t="0" r="2540" b="0"/>
             <wp:docPr id="1" name="Picture 1" descr="Castle Crashers All But Confirmed for PS4 in Teaser from Developer - Push Square"/>
@@ -2312,13 +2340,7 @@
           </w:tcPr>
           <w:p>
             <w:r>
-              <w:t xml:space="preserve">Testing, </w:t>
-            </w:r>
-            <w:r>
-              <w:t>Debugging</w:t>
-            </w:r>
-            <w:r>
-              <w:t xml:space="preserve">, Proofreading/editing </w:t>
+              <w:t xml:space="preserve">Testing, Debugging, Proofreading/editing </w:t>
             </w:r>
             <w:r>
               <w:t>Documentation</w:t>

--- a/ShieldKnight GDD.docx
+++ b/ShieldKnight GDD.docx
@@ -103,7 +103,28 @@
     </w:p>
     <w:p>
       <w:r>
-        <w:t>“Shield Knight” is a comedic 2D side-scroller that will challenge the player to use their awareness and timing to be able to block enemies from advancing closer to them, make well-timed attacks on enemies, and navigate over obstacles in the landscape.</w:t>
+        <w:t xml:space="preserve">“Shield Knight” is a comedic 2D side-scroller that will </w:t>
+      </w:r>
+      <w:r>
+        <w:t>have the player invade a castle</w:t>
+      </w:r>
+      <w:r>
+        <w:t xml:space="preserve"> using </w:t>
+      </w:r>
+      <w:r>
+        <w:t xml:space="preserve">good </w:t>
+      </w:r>
+      <w:r>
+        <w:t>timing and platforming skills</w:t>
+      </w:r>
+      <w:r>
+        <w:t xml:space="preserve"> to reclaim their nation’s lost holy artifact.</w:t>
+      </w:r>
+      <w:r>
+        <w:t>.</w:t>
+      </w:r>
+      <w:r>
+        <w:t xml:space="preserve"> only to find out that the artifact is in fact unholy and their nation are demon worshippers!</w:t>
       </w:r>
     </w:p>
     <w:p>
@@ -339,15 +360,7 @@
         <w:t>is</w:t>
       </w:r>
       <w:r>
-        <w:t xml:space="preserve"> able to throw their shield several meters ahead of themselves, allowing them to either leave it in free-floating space as an obstacle to block enemies, or as a means of platforming to jump on top of. Well-timed blocking against enemy dashes </w:t>
-      </w:r>
-      <w:proofErr w:type="gramStart"/>
-      <w:r>
-        <w:t>enable</w:t>
-      </w:r>
-      <w:proofErr w:type="gramEnd"/>
-      <w:r>
-        <w:t xml:space="preserve"> the player to comedically knock-out enemies by having them trip and fly off of the screen.</w:t>
+        <w:t xml:space="preserve"> able to throw their shield several meters ahead of themselves, allowing them to either leave it in free-floating space as an obstacle to block enemies, or as a means of platforming to jump on top of. Well-timed blocking against enemy dashes enable the player to comedically knock-out enemies by having them trip and fly off of the screen.</w:t>
       </w:r>
     </w:p>
     <w:p>
@@ -586,15 +599,7 @@
       </w:r>
       <w:r>
         <w:br/>
-        <w:t xml:space="preserve">There are several places where beams of holy light shoot down from the ceiling, impeding the player’s progress. These may be passed in one of two ways; either by waiting for periods where the beams cease for three to four seconds, or by the player jumping </w:t>
-      </w:r>
-      <w:proofErr w:type="gramStart"/>
-      <w:r>
-        <w:t>an</w:t>
-      </w:r>
-      <w:proofErr w:type="gramEnd"/>
-      <w:r>
-        <w:t xml:space="preserve"> throwing their shield into the path of the beam, thereby blocking it and creating a gap beneath the shield that they can traverse under without suffering any ill-consequences.</w:t>
+        <w:t>There are several places where beams of holy light shoot down from the ceiling, impeding the player’s progress. These may be passed in one of two ways; either by waiting for periods where the beams cease for three to four seconds, or by the player jumping an throwing their shield into the path of the beam, thereby blocking it and creating a gap beneath the shield that they can traverse under without suffering any ill-consequences.</w:t>
       </w:r>
     </w:p>
     <w:p>
@@ -1128,17 +1133,8 @@
           <w:iCs/>
         </w:rPr>
         <w:br/>
-        <w:t xml:space="preserve">{ Front Menu Choices: Play, Option (Checkbox, Slider), </w:t>
-      </w:r>
-      <w:proofErr w:type="gramStart"/>
-      <w:r>
-        <w:rPr>
-          <w:i/>
-          <w:iCs/>
-        </w:rPr>
-        <w:t>Exit }</w:t>
-      </w:r>
-      <w:proofErr w:type="gramEnd"/>
+        <w:t>{ Front Menu Choices: Play, Option (Checkbox, Slider), Exit }</w:t>
+      </w:r>
       <w:r>
         <w:rPr>
           <w:i/>
@@ -1974,7 +1970,7 @@
           <w:noProof/>
         </w:rPr>
         <w:drawing>
-          <wp:inline distT="0" distB="0" distL="0" distR="0" wp14:anchorId="3C57E2C9" wp14:editId="19F5E45B">
+          <wp:inline distT="0" distB="0" distL="0" distR="0" wp14:anchorId="3C57E2C9" wp14:editId="3115AEA4">
             <wp:extent cx="2781300" cy="4333875"/>
             <wp:effectExtent l="0" t="0" r="0" b="9525"/>
             <wp:docPr id="43383796" name="Picture 2" descr="Pin by 🇻🇮T.B. Lee Kadoober III🇻🇮 on Castles | Small castles, Beautiful castles, Castle"/>
@@ -2109,7 +2105,7 @@
         </w:rPr>
         <w:lastRenderedPageBreak/>
         <w:drawing>
-          <wp:inline distT="0" distB="0" distL="0" distR="0" wp14:anchorId="71712290" wp14:editId="769DACAA">
+          <wp:inline distT="0" distB="0" distL="0" distR="0" wp14:anchorId="71712290" wp14:editId="28C53882">
             <wp:extent cx="5731510" cy="3223895"/>
             <wp:effectExtent l="0" t="0" r="2540" b="0"/>
             <wp:docPr id="1" name="Picture 1" descr="Castle Crashers All But Confirmed for PS4 in Teaser from Developer - Push Square"/>

--- a/ShieldKnight GDD.docx
+++ b/ShieldKnight GDD.docx
@@ -118,13 +118,26 @@
         <w:t>timing and platforming skills</w:t>
       </w:r>
       <w:r>
-        <w:t xml:space="preserve"> to reclaim their nation’s lost holy artifact.</w:t>
+        <w:t xml:space="preserve"> to reclaim their nation’s lost holy </w:t>
+      </w:r>
+      <w:proofErr w:type="gramStart"/>
+      <w:r>
+        <w:t>artifact.</w:t>
       </w:r>
       <w:r>
         <w:t>.</w:t>
       </w:r>
-      <w:r>
-        <w:t xml:space="preserve"> only to find out that the artifact is in fact unholy and their nation are demon worshippers!</w:t>
+      <w:proofErr w:type="gramEnd"/>
+      <w:r>
+        <w:t xml:space="preserve"> only to find out that the artifact is in fact </w:t>
+      </w:r>
+      <w:proofErr w:type="gramStart"/>
+      <w:r>
+        <w:t>unholy</w:t>
+      </w:r>
+      <w:proofErr w:type="gramEnd"/>
+      <w:r>
+        <w:t xml:space="preserve"> and their nation are demon worshippers!</w:t>
       </w:r>
     </w:p>
     <w:p>
@@ -356,11 +369,24 @@
       <w:r>
         <w:t xml:space="preserve"> as both a means of attacking and platforming. The player </w:t>
       </w:r>
+      <w:proofErr w:type="gramStart"/>
       <w:r>
         <w:t>is</w:t>
       </w:r>
       <w:r>
-        <w:t xml:space="preserve"> able to throw their shield several meters ahead of themselves, allowing them to either leave it in free-floating space as an obstacle to block enemies, or as a means of platforming to jump on top of. Well-timed blocking against enemy dashes enable the player to comedically knock-out enemies by having them trip and fly off of the screen.</w:t>
+        <w:t xml:space="preserve"> able to</w:t>
+      </w:r>
+      <w:proofErr w:type="gramEnd"/>
+      <w:r>
+        <w:t xml:space="preserve"> throw their shield several meters ahead of themselves, allowing them to either leave it in free-floating space as an obstacle to block enemies, or as a means of platforming to jump on top of. Well-timed blocking against enemy dashes </w:t>
+      </w:r>
+      <w:proofErr w:type="gramStart"/>
+      <w:r>
+        <w:t>enable</w:t>
+      </w:r>
+      <w:proofErr w:type="gramEnd"/>
+      <w:r>
+        <w:t xml:space="preserve"> the player to comedically knock-out enemies by having them trip and fly off of the screen.</w:t>
       </w:r>
     </w:p>
     <w:p>
@@ -382,7 +408,15 @@
         <w:t>floats</w:t>
       </w:r>
       <w:r>
-        <w:t xml:space="preserve"> around quickly from the player’s back to stab at enemies and have them be actually killed in comical fashion.</w:t>
+        <w:t xml:space="preserve"> around quickly from the player’s back to stab at enemies and have them be </w:t>
+      </w:r>
+      <w:proofErr w:type="gramStart"/>
+      <w:r>
+        <w:t>actually killed</w:t>
+      </w:r>
+      <w:proofErr w:type="gramEnd"/>
+      <w:r>
+        <w:t xml:space="preserve"> in comical fashion.</w:t>
       </w:r>
     </w:p>
     <w:p>
@@ -409,7 +443,15 @@
         </w:tabs>
       </w:pPr>
       <w:r>
-        <w:t>Upon finishing the second level and reaching the top of the tower, the player realises that the sword is not actually ‘holy’, but is possessed by a demon with their nation truthfully worshipping a demonic entity, and that they are in fact the ‘bad guy’ of the story.</w:t>
+        <w:t>Upon finishing the second level and reaching the top of the tower, the player realises that the sword is not actually ‘holy</w:t>
+      </w:r>
+      <w:proofErr w:type="gramStart"/>
+      <w:r>
+        <w:t>’, but</w:t>
+      </w:r>
+      <w:proofErr w:type="gramEnd"/>
+      <w:r>
+        <w:t xml:space="preserve"> is possessed by a demon with their nation truthfully worshipping a demonic entity, and that they are in fact the ‘bad guy’ of the story.</w:t>
       </w:r>
     </w:p>
     <w:p>
@@ -565,16 +607,40 @@
     </w:p>
     <w:p>
       <w:r>
-        <w:t>After pressing space or enter to advance the text boxes, the player will be able to control their Knight and begin advancing through the world space of level one. At release, there will be two levels included; both levels are within the same castle ‘spiral’ tower.</w:t>
+        <w:t xml:space="preserve">After pressing space or enter to advance the text boxes, the player will be able to control their Knight and begin advancing through the world space of level one. At release, there will be two levels </w:t>
+      </w:r>
+      <w:proofErr w:type="gramStart"/>
+      <w:r>
+        <w:t>included;</w:t>
+      </w:r>
+      <w:proofErr w:type="gramEnd"/>
+      <w:r>
+        <w:t xml:space="preserve"> both levels are within the same castle ‘spiral’ tower.</w:t>
       </w:r>
       <w:r>
         <w:t xml:space="preserve"> Both levels will see the player will advance through the different floors of each level from left-to-right and right-to-left in a zig-zag pattern, overcoming platforming obstacles and enemies by utilising their shield as a projectile that can be thrown ahead of themselves that can be utilised as a new floating platform that can be recalled, or used to block enemies.</w:t>
       </w:r>
       <w:r>
-        <w:t xml:space="preserve"> When thrown ahead, the shield will prevent enemies from advancing toward the player, though they will still remain as a persistent threat that will re-orientate once the player either moves past them (By jumping over the shield and the enemy, for instance) or otherwise recalls their shield.</w:t>
-      </w:r>
-      <w:r>
-        <w:t xml:space="preserve"> The only way to permanently remove an enemy as a threat is to successfully block an attack from that particular enemy.</w:t>
+        <w:t xml:space="preserve"> When thrown ahead, the shield will prevent enemies from advancing toward the player, though they will </w:t>
+      </w:r>
+      <w:proofErr w:type="gramStart"/>
+      <w:r>
+        <w:t>still remain</w:t>
+      </w:r>
+      <w:proofErr w:type="gramEnd"/>
+      <w:r>
+        <w:t xml:space="preserve"> as a persistent threat that will re-orientate once the player either moves past them (By jumping over the shield and the enemy, for instance) or otherwise recalls their shield.</w:t>
+      </w:r>
+      <w:r>
+        <w:t xml:space="preserve"> The only way to permanently remove an enemy as a threat is to successfully block an attack from that </w:t>
+      </w:r>
+      <w:proofErr w:type="gramStart"/>
+      <w:r>
+        <w:t>particular enemy</w:t>
+      </w:r>
+      <w:proofErr w:type="gramEnd"/>
+      <w:r>
+        <w:t>.</w:t>
       </w:r>
       <w:r>
         <w:br/>
@@ -599,12 +665,28 @@
       </w:r>
       <w:r>
         <w:br/>
-        <w:t>There are several places where beams of holy light shoot down from the ceiling, impeding the player’s progress. These may be passed in one of two ways; either by waiting for periods where the beams cease for three to four seconds, or by the player jumping an throwing their shield into the path of the beam, thereby blocking it and creating a gap beneath the shield that they can traverse under without suffering any ill-consequences.</w:t>
-      </w:r>
-    </w:p>
-    <w:p>
-      <w:r>
-        <w:t>During the first level, enemies that are parried/blocked successfully will ‘trip’ and comically fly off of the screen in a very childish and light-hearted way.</w:t>
+        <w:t xml:space="preserve">There are several places where beams of holy light shoot down from the ceiling, impeding the player’s progress. These may be passed in one of two ways; either by waiting for periods where the beams cease for three to four seconds, or by the player jumping </w:t>
+      </w:r>
+      <w:proofErr w:type="gramStart"/>
+      <w:r>
+        <w:t>an</w:t>
+      </w:r>
+      <w:proofErr w:type="gramEnd"/>
+      <w:r>
+        <w:t xml:space="preserve"> throwing their shield into the path of the beam, thereby blocking it and creating a gap beneath the shield that they can traverse under without suffering any ill-consequences.</w:t>
+      </w:r>
+    </w:p>
+    <w:p>
+      <w:r>
+        <w:t xml:space="preserve">During the first level, enemies that are parried/blocked successfully will ‘trip’ and comically fly </w:t>
+      </w:r>
+      <w:proofErr w:type="gramStart"/>
+      <w:r>
+        <w:t>off of</w:t>
+      </w:r>
+      <w:proofErr w:type="gramEnd"/>
+      <w:r>
+        <w:t xml:space="preserve"> the screen in a very childish and light-hearted way.</w:t>
       </w:r>
       <w:r>
         <w:t xml:space="preserve"> After the first level, the sword that is acquired will autonomously swing around to ‘stab’ enemies</w:t>
@@ -623,8 +705,13 @@
         <w:t>On Death:</w:t>
       </w:r>
       <w:r>
-        <w:t xml:space="preserve"> Continue/quit</w:t>
-      </w:r>
+        <w:t xml:space="preserve"> Continue/</w:t>
+      </w:r>
+      <w:proofErr w:type="gramStart"/>
+      <w:r>
+        <w:t>quit</w:t>
+      </w:r>
+      <w:proofErr w:type="gramEnd"/>
     </w:p>
     <w:p>
       <w:r>
@@ -767,7 +854,15 @@
       </w:r>
       <w:r>
         <w:br/>
-        <w:t>The enemies of the player are similarly-styled colourful knights, using different colours for differentiation from the player (And possibly different unit types).</w:t>
+        <w:t xml:space="preserve">The enemies of the player are </w:t>
+      </w:r>
+      <w:proofErr w:type="gramStart"/>
+      <w:r>
+        <w:t>similarly-styled</w:t>
+      </w:r>
+      <w:proofErr w:type="gramEnd"/>
+      <w:r>
+        <w:t xml:space="preserve"> colourful knights, using different colours for differentiation from the player (And possibly different unit types).</w:t>
       </w:r>
       <w:r>
         <w:br/>
@@ -1133,8 +1228,17 @@
           <w:iCs/>
         </w:rPr>
         <w:br/>
-        <w:t>{ Front Menu Choices: Play, Option (Checkbox, Slider), Exit }</w:t>
-      </w:r>
+        <w:t xml:space="preserve">{ Front Menu Choices: Play, Option (Checkbox, Slider), </w:t>
+      </w:r>
+      <w:proofErr w:type="gramStart"/>
+      <w:r>
+        <w:rPr>
+          <w:i/>
+          <w:iCs/>
+        </w:rPr>
+        <w:t>Exit }</w:t>
+      </w:r>
+      <w:proofErr w:type="gramEnd"/>
       <w:r>
         <w:rPr>
           <w:i/>
@@ -1644,20 +1748,47 @@
         <w:rPr>
           <w:b/>
           <w:bCs/>
+          <w:strike/>
           <w:color w:val="FF0000"/>
         </w:rPr>
         <w:t>Session Zero/Project Initialisation</w:t>
       </w:r>
       <w:r>
         <w:rPr>
+          <w:strike/>
           <w:color w:val="FF0000"/>
         </w:rPr>
         <w:t>:</w:t>
       </w:r>
       <w:r>
+        <w:rPr>
+          <w:strike/>
+        </w:rPr>
         <w:t xml:space="preserve"> Feb 28 – 1 Mar</w:t>
       </w:r>
       <w:r>
+        <w:rPr>
+          <w:strike/>
+        </w:rPr>
+        <w:t xml:space="preserve"> </w:t>
+      </w:r>
+      <w:r>
+        <w:tab/>
+      </w:r>
+      <w:r>
+        <w:rPr>
+          <w:b/>
+          <w:bCs/>
+          <w:i/>
+          <w:iCs/>
+        </w:rPr>
+        <w:t>Complete</w:t>
+      </w:r>
+      <w:r>
+        <w:rPr>
+          <w:b/>
+          <w:bCs/>
+        </w:rPr>
         <w:br/>
       </w:r>
       <w:r>
@@ -1970,7 +2101,7 @@
           <w:noProof/>
         </w:rPr>
         <w:drawing>
-          <wp:inline distT="0" distB="0" distL="0" distR="0" wp14:anchorId="3C57E2C9" wp14:editId="3115AEA4">
+          <wp:inline distT="0" distB="0" distL="0" distR="0" wp14:anchorId="3C57E2C9" wp14:editId="3E44852D">
             <wp:extent cx="2781300" cy="4333875"/>
             <wp:effectExtent l="0" t="0" r="0" b="9525"/>
             <wp:docPr id="43383796" name="Picture 2" descr="Pin by 🇻🇮T.B. Lee Kadoober III🇻🇮 on Castles | Small castles, Beautiful castles, Castle"/>
@@ -2105,7 +2236,7 @@
         </w:rPr>
         <w:lastRenderedPageBreak/>
         <w:drawing>
-          <wp:inline distT="0" distB="0" distL="0" distR="0" wp14:anchorId="71712290" wp14:editId="28C53882">
+          <wp:inline distT="0" distB="0" distL="0" distR="0" wp14:anchorId="71712290" wp14:editId="142DDB58">
             <wp:extent cx="5731510" cy="3223895"/>
             <wp:effectExtent l="0" t="0" r="2540" b="0"/>
             <wp:docPr id="1" name="Picture 1" descr="Castle Crashers All But Confirmed for PS4 in Teaser from Developer - Push Square"/>
@@ -2535,7 +2666,15 @@
             </w:r>
             <w:r>
               <w:br/>
-              <w:t>Added Project Timeline (Prospective and dependant on the world being a nice place. Don’t stress, people!). Ends April 19, will be altered as-needed.</w:t>
+              <w:t xml:space="preserve">Added Project Timeline (Prospective and dependant on the world being a nice place. Don’t stress, people!). Ends April 19, will be altered </w:t>
+            </w:r>
+            <w:proofErr w:type="gramStart"/>
+            <w:r>
+              <w:t>as-needed</w:t>
+            </w:r>
+            <w:proofErr w:type="gramEnd"/>
+            <w:r>
+              <w:t>.</w:t>
             </w:r>
           </w:p>
         </w:tc>

--- a/ShieldKnight GDD.docx
+++ b/ShieldKnight GDD.docx
@@ -13,6 +13,8 @@
           <w:u w:val="single"/>
         </w:rPr>
       </w:pPr>
+      <w:bookmarkStart w:id="0" w:name="_Hlk160188629"/>
+      <w:bookmarkEnd w:id="0"/>
       <w:r>
         <w:rPr>
           <w:b/>
@@ -118,26 +120,13 @@
         <w:t>timing and platforming skills</w:t>
       </w:r>
       <w:r>
-        <w:t xml:space="preserve"> to reclaim their nation’s lost holy </w:t>
-      </w:r>
-      <w:proofErr w:type="gramStart"/>
-      <w:r>
-        <w:t>artifact.</w:t>
+        <w:t xml:space="preserve"> to reclaim their nation’s lost holy artifact.</w:t>
       </w:r>
       <w:r>
         <w:t>.</w:t>
       </w:r>
-      <w:proofErr w:type="gramEnd"/>
-      <w:r>
-        <w:t xml:space="preserve"> only to find out that the artifact is in fact </w:t>
-      </w:r>
-      <w:proofErr w:type="gramStart"/>
-      <w:r>
-        <w:t>unholy</w:t>
-      </w:r>
-      <w:proofErr w:type="gramEnd"/>
-      <w:r>
-        <w:t xml:space="preserve"> and their nation are demon worshippers!</w:t>
+      <w:r>
+        <w:t xml:space="preserve"> only to find out that the artifact is in fact unholy and their nation are demon worshippers!</w:t>
       </w:r>
     </w:p>
     <w:p>
@@ -369,24 +358,11 @@
       <w:r>
         <w:t xml:space="preserve"> as both a means of attacking and platforming. The player </w:t>
       </w:r>
-      <w:proofErr w:type="gramStart"/>
       <w:r>
         <w:t>is</w:t>
       </w:r>
       <w:r>
-        <w:t xml:space="preserve"> able to</w:t>
-      </w:r>
-      <w:proofErr w:type="gramEnd"/>
-      <w:r>
-        <w:t xml:space="preserve"> throw their shield several meters ahead of themselves, allowing them to either leave it in free-floating space as an obstacle to block enemies, or as a means of platforming to jump on top of. Well-timed blocking against enemy dashes </w:t>
-      </w:r>
-      <w:proofErr w:type="gramStart"/>
-      <w:r>
-        <w:t>enable</w:t>
-      </w:r>
-      <w:proofErr w:type="gramEnd"/>
-      <w:r>
-        <w:t xml:space="preserve"> the player to comedically knock-out enemies by having them trip and fly off of the screen.</w:t>
+        <w:t xml:space="preserve"> able to throw their shield several meters ahead of themselves, allowing them to either leave it in free-floating space as an obstacle to block enemies, or as a means of platforming to jump on top of. Well-timed blocking against enemy dashes enable the player to comedically knock-out enemies by having them trip and fly off of the screen.</w:t>
       </w:r>
     </w:p>
     <w:p>
@@ -408,15 +384,7 @@
         <w:t>floats</w:t>
       </w:r>
       <w:r>
-        <w:t xml:space="preserve"> around quickly from the player’s back to stab at enemies and have them be </w:t>
-      </w:r>
-      <w:proofErr w:type="gramStart"/>
-      <w:r>
-        <w:t>actually killed</w:t>
-      </w:r>
-      <w:proofErr w:type="gramEnd"/>
-      <w:r>
-        <w:t xml:space="preserve"> in comical fashion.</w:t>
+        <w:t xml:space="preserve"> around quickly from the player’s back to stab at enemies and have them be actually killed in comical fashion.</w:t>
       </w:r>
     </w:p>
     <w:p>
@@ -443,15 +411,7 @@
         </w:tabs>
       </w:pPr>
       <w:r>
-        <w:t>Upon finishing the second level and reaching the top of the tower, the player realises that the sword is not actually ‘holy</w:t>
-      </w:r>
-      <w:proofErr w:type="gramStart"/>
-      <w:r>
-        <w:t>’, but</w:t>
-      </w:r>
-      <w:proofErr w:type="gramEnd"/>
-      <w:r>
-        <w:t xml:space="preserve"> is possessed by a demon with their nation truthfully worshipping a demonic entity, and that they are in fact the ‘bad guy’ of the story.</w:t>
+        <w:t>Upon finishing the second level and reaching the top of the tower, the player realises that the sword is not actually ‘holy’, but is possessed by a demon with their nation truthfully worshipping a demonic entity, and that they are in fact the ‘bad guy’ of the story.</w:t>
       </w:r>
     </w:p>
     <w:p>
@@ -607,40 +567,16 @@
     </w:p>
     <w:p>
       <w:r>
-        <w:t xml:space="preserve">After pressing space or enter to advance the text boxes, the player will be able to control their Knight and begin advancing through the world space of level one. At release, there will be two levels </w:t>
-      </w:r>
-      <w:proofErr w:type="gramStart"/>
-      <w:r>
-        <w:t>included;</w:t>
-      </w:r>
-      <w:proofErr w:type="gramEnd"/>
-      <w:r>
-        <w:t xml:space="preserve"> both levels are within the same castle ‘spiral’ tower.</w:t>
+        <w:t>After pressing space or enter to advance the text boxes, the player will be able to control their Knight and begin advancing through the world space of level one. At release, there will be two levels included; both levels are within the same castle ‘spiral’ tower.</w:t>
       </w:r>
       <w:r>
         <w:t xml:space="preserve"> Both levels will see the player will advance through the different floors of each level from left-to-right and right-to-left in a zig-zag pattern, overcoming platforming obstacles and enemies by utilising their shield as a projectile that can be thrown ahead of themselves that can be utilised as a new floating platform that can be recalled, or used to block enemies.</w:t>
       </w:r>
       <w:r>
-        <w:t xml:space="preserve"> When thrown ahead, the shield will prevent enemies from advancing toward the player, though they will </w:t>
-      </w:r>
-      <w:proofErr w:type="gramStart"/>
-      <w:r>
-        <w:t>still remain</w:t>
-      </w:r>
-      <w:proofErr w:type="gramEnd"/>
-      <w:r>
-        <w:t xml:space="preserve"> as a persistent threat that will re-orientate once the player either moves past them (By jumping over the shield and the enemy, for instance) or otherwise recalls their shield.</w:t>
-      </w:r>
-      <w:r>
-        <w:t xml:space="preserve"> The only way to permanently remove an enemy as a threat is to successfully block an attack from that </w:t>
-      </w:r>
-      <w:proofErr w:type="gramStart"/>
-      <w:r>
-        <w:t>particular enemy</w:t>
-      </w:r>
-      <w:proofErr w:type="gramEnd"/>
-      <w:r>
-        <w:t>.</w:t>
+        <w:t xml:space="preserve"> When thrown ahead, the shield will prevent enemies from advancing toward the player, though they will still remain as a persistent threat that will re-orientate once the player either moves past them (By jumping over the shield and the enemy, for instance) or otherwise recalls their shield.</w:t>
+      </w:r>
+      <w:r>
+        <w:t xml:space="preserve"> The only way to permanently remove an enemy as a threat is to successfully block an attack from that particular enemy.</w:t>
       </w:r>
       <w:r>
         <w:br/>
@@ -665,28 +601,12 @@
       </w:r>
       <w:r>
         <w:br/>
-        <w:t xml:space="preserve">There are several places where beams of holy light shoot down from the ceiling, impeding the player’s progress. These may be passed in one of two ways; either by waiting for periods where the beams cease for three to four seconds, or by the player jumping </w:t>
-      </w:r>
-      <w:proofErr w:type="gramStart"/>
-      <w:r>
-        <w:t>an</w:t>
-      </w:r>
-      <w:proofErr w:type="gramEnd"/>
-      <w:r>
-        <w:t xml:space="preserve"> throwing their shield into the path of the beam, thereby blocking it and creating a gap beneath the shield that they can traverse under without suffering any ill-consequences.</w:t>
-      </w:r>
-    </w:p>
-    <w:p>
-      <w:r>
-        <w:t xml:space="preserve">During the first level, enemies that are parried/blocked successfully will ‘trip’ and comically fly </w:t>
-      </w:r>
-      <w:proofErr w:type="gramStart"/>
-      <w:r>
-        <w:t>off of</w:t>
-      </w:r>
-      <w:proofErr w:type="gramEnd"/>
-      <w:r>
-        <w:t xml:space="preserve"> the screen in a very childish and light-hearted way.</w:t>
+        <w:t>There are several places where beams of holy light shoot down from the ceiling, impeding the player’s progress. These may be passed in one of two ways; either by waiting for periods where the beams cease for three to four seconds, or by the player jumping an throwing their shield into the path of the beam, thereby blocking it and creating a gap beneath the shield that they can traverse under without suffering any ill-consequences.</w:t>
+      </w:r>
+    </w:p>
+    <w:p>
+      <w:r>
+        <w:t>During the first level, enemies that are parried/blocked successfully will ‘trip’ and comically fly off of the screen in a very childish and light-hearted way.</w:t>
       </w:r>
       <w:r>
         <w:t xml:space="preserve"> After the first level, the sword that is acquired will autonomously swing around to ‘stab’ enemies</w:t>
@@ -705,13 +625,8 @@
         <w:t>On Death:</w:t>
       </w:r>
       <w:r>
-        <w:t xml:space="preserve"> Continue/</w:t>
-      </w:r>
-      <w:proofErr w:type="gramStart"/>
-      <w:r>
-        <w:t>quit</w:t>
-      </w:r>
-      <w:proofErr w:type="gramEnd"/>
+        <w:t xml:space="preserve"> Continue/quit</w:t>
+      </w:r>
     </w:p>
     <w:p>
       <w:r>
@@ -854,15 +769,7 @@
       </w:r>
       <w:r>
         <w:br/>
-        <w:t xml:space="preserve">The enemies of the player are </w:t>
-      </w:r>
-      <w:proofErr w:type="gramStart"/>
-      <w:r>
-        <w:t>similarly-styled</w:t>
-      </w:r>
-      <w:proofErr w:type="gramEnd"/>
-      <w:r>
-        <w:t xml:space="preserve"> colourful knights, using different colours for differentiation from the player (And possibly different unit types).</w:t>
+        <w:t>The enemies of the player are similarly-styled colourful knights, using different colours for differentiation from the player (And possibly different unit types).</w:t>
       </w:r>
       <w:r>
         <w:br/>
@@ -1163,7 +1070,21 @@
           <w:iCs/>
         </w:rPr>
         <w:lastRenderedPageBreak/>
-        <w:t>Player Knight v2, with Shield</w:t>
+        <w:t xml:space="preserve">Player Knight </w:t>
+      </w:r>
+      <w:r>
+        <w:rPr>
+          <w:i/>
+          <w:iCs/>
+        </w:rPr>
+        <w:t>(v2: model(s) including Holy Ceremonial Sword)</w:t>
+      </w:r>
+      <w:r>
+        <w:rPr>
+          <w:i/>
+          <w:iCs/>
+        </w:rPr>
+        <w:t>, with Shield</w:t>
       </w:r>
       <w:r>
         <w:rPr>
@@ -1228,17 +1149,8 @@
           <w:iCs/>
         </w:rPr>
         <w:br/>
-        <w:t xml:space="preserve">{ Front Menu Choices: Play, Option (Checkbox, Slider), </w:t>
-      </w:r>
-      <w:proofErr w:type="gramStart"/>
-      <w:r>
-        <w:rPr>
-          <w:i/>
-          <w:iCs/>
-        </w:rPr>
-        <w:t>Exit }</w:t>
-      </w:r>
-      <w:proofErr w:type="gramEnd"/>
+        <w:t>{ Front Menu Choices: Play, Option (Checkbox, Slider), Exit }</w:t>
+      </w:r>
       <w:r>
         <w:rPr>
           <w:i/>
@@ -2101,7 +2013,7 @@
           <w:noProof/>
         </w:rPr>
         <w:drawing>
-          <wp:inline distT="0" distB="0" distL="0" distR="0" wp14:anchorId="3C57E2C9" wp14:editId="3E44852D">
+          <wp:inline distT="0" distB="0" distL="0" distR="0" wp14:anchorId="3C57E2C9" wp14:editId="0C63E55F">
             <wp:extent cx="2781300" cy="4333875"/>
             <wp:effectExtent l="0" t="0" r="0" b="9525"/>
             <wp:docPr id="43383796" name="Picture 2" descr="Pin by 🇻🇮T.B. Lee Kadoober III🇻🇮 on Castles | Small castles, Beautiful castles, Castle"/>
@@ -2236,7 +2148,7 @@
         </w:rPr>
         <w:lastRenderedPageBreak/>
         <w:drawing>
-          <wp:inline distT="0" distB="0" distL="0" distR="0" wp14:anchorId="71712290" wp14:editId="142DDB58">
+          <wp:inline distT="0" distB="0" distL="0" distR="0" wp14:anchorId="71712290" wp14:editId="228CBE0E">
             <wp:extent cx="5731510" cy="3223895"/>
             <wp:effectExtent l="0" t="0" r="2540" b="0"/>
             <wp:docPr id="1" name="Picture 1" descr="Castle Crashers All But Confirmed for PS4 in Teaser from Developer - Push Square"/>
@@ -2359,6 +2271,143 @@
         <w:rPr>
           <w:b/>
           <w:bCs/>
+          <w:sz w:val="28"/>
+          <w:szCs w:val="28"/>
+          <w:u w:val="single"/>
+        </w:rPr>
+        <w:lastRenderedPageBreak/>
+        <w:t>Sprite resolution detail/inspiration</w:t>
+      </w:r>
+      <w:r>
+        <w:rPr>
+          <w:b/>
+          <w:bCs/>
+          <w:u w:val="single"/>
+        </w:rPr>
+        <w:br/>
+      </w:r>
+      <w:r>
+        <w:rPr>
+          <w:noProof/>
+        </w:rPr>
+        <w:drawing>
+          <wp:inline distT="0" distB="0" distL="0" distR="0" wp14:anchorId="74BCB797" wp14:editId="45026E62">
+            <wp:extent cx="5731510" cy="4298950"/>
+            <wp:effectExtent l="0" t="0" r="2540" b="6350"/>
+            <wp:docPr id="152836005" name="Picture 1" descr="-Perler- Castle Crashers (Group) by OtakuLuka on DeviantArt"/>
+            <wp:cNvGraphicFramePr>
+              <a:graphicFrameLocks xmlns:a="http://schemas.openxmlformats.org/drawingml/2006/main" noChangeAspect="1"/>
+            </wp:cNvGraphicFramePr>
+            <a:graphic xmlns:a="http://schemas.openxmlformats.org/drawingml/2006/main">
+              <a:graphicData uri="http://schemas.openxmlformats.org/drawingml/2006/picture">
+                <pic:pic xmlns:pic="http://schemas.openxmlformats.org/drawingml/2006/picture">
+                  <pic:nvPicPr>
+                    <pic:cNvPr id="0" name="Picture 1" descr="-Perler- Castle Crashers (Group) by OtakuLuka on DeviantArt"/>
+                    <pic:cNvPicPr>
+                      <a:picLocks noChangeAspect="1" noChangeArrowheads="1"/>
+                    </pic:cNvPicPr>
+                  </pic:nvPicPr>
+                  <pic:blipFill>
+                    <a:blip r:embed="rId12">
+                      <a:extLst>
+                        <a:ext uri="{28A0092B-C50C-407E-A947-70E740481C1C}">
+                          <a14:useLocalDpi xmlns:a14="http://schemas.microsoft.com/office/drawing/2010/main" val="0"/>
+                        </a:ext>
+                      </a:extLst>
+                    </a:blip>
+                    <a:srcRect/>
+                    <a:stretch>
+                      <a:fillRect/>
+                    </a:stretch>
+                  </pic:blipFill>
+                  <pic:spPr bwMode="auto">
+                    <a:xfrm>
+                      <a:off x="0" y="0"/>
+                      <a:ext cx="5731510" cy="4298950"/>
+                    </a:xfrm>
+                    <a:prstGeom prst="rect">
+                      <a:avLst/>
+                    </a:prstGeom>
+                    <a:noFill/>
+                    <a:ln>
+                      <a:noFill/>
+                    </a:ln>
+                  </pic:spPr>
+                </pic:pic>
+              </a:graphicData>
+            </a:graphic>
+          </wp:inline>
+        </w:drawing>
+      </w:r>
+      <w:r>
+        <w:rPr>
+          <w:b/>
+          <w:bCs/>
+          <w:sz w:val="28"/>
+          <w:szCs w:val="28"/>
+          <w:u w:val="single"/>
+        </w:rPr>
+        <w:br/>
+      </w:r>
+      <w:r>
+        <w:rPr>
+          <w:noProof/>
+        </w:rPr>
+        <w:drawing>
+          <wp:inline distT="0" distB="0" distL="0" distR="0" wp14:anchorId="780514AC" wp14:editId="37D913C9">
+            <wp:extent cx="3657600" cy="2438400"/>
+            <wp:effectExtent l="0" t="0" r="0" b="0"/>
+            <wp:docPr id="1703597584" name="Picture 2" descr="Pin on Pixelart characters"/>
+            <wp:cNvGraphicFramePr>
+              <a:graphicFrameLocks xmlns:a="http://schemas.openxmlformats.org/drawingml/2006/main" noChangeAspect="1"/>
+            </wp:cNvGraphicFramePr>
+            <a:graphic xmlns:a="http://schemas.openxmlformats.org/drawingml/2006/main">
+              <a:graphicData uri="http://schemas.openxmlformats.org/drawingml/2006/picture">
+                <pic:pic xmlns:pic="http://schemas.openxmlformats.org/drawingml/2006/picture">
+                  <pic:nvPicPr>
+                    <pic:cNvPr id="0" name="Picture 3" descr="Pin on Pixelart characters"/>
+                    <pic:cNvPicPr>
+                      <a:picLocks noChangeAspect="1" noChangeArrowheads="1"/>
+                    </pic:cNvPicPr>
+                  </pic:nvPicPr>
+                  <pic:blipFill>
+                    <a:blip r:embed="rId13">
+                      <a:extLst>
+                        <a:ext uri="{28A0092B-C50C-407E-A947-70E740481C1C}">
+                          <a14:useLocalDpi xmlns:a14="http://schemas.microsoft.com/office/drawing/2010/main" val="0"/>
+                        </a:ext>
+                      </a:extLst>
+                    </a:blip>
+                    <a:srcRect/>
+                    <a:stretch>
+                      <a:fillRect/>
+                    </a:stretch>
+                  </pic:blipFill>
+                  <pic:spPr bwMode="auto">
+                    <a:xfrm>
+                      <a:off x="0" y="0"/>
+                      <a:ext cx="3657600" cy="2438400"/>
+                    </a:xfrm>
+                    <a:prstGeom prst="rect">
+                      <a:avLst/>
+                    </a:prstGeom>
+                    <a:noFill/>
+                    <a:ln>
+                      <a:noFill/>
+                    </a:ln>
+                  </pic:spPr>
+                </pic:pic>
+              </a:graphicData>
+            </a:graphic>
+          </wp:inline>
+        </w:drawing>
+      </w:r>
+    </w:p>
+    <w:p>
+      <w:r>
+        <w:rPr>
+          <w:b/>
+          <w:bCs/>
           <w:u w:val="single"/>
         </w:rPr>
         <w:t>Team Credits</w:t>
@@ -2666,15 +2715,7 @@
             </w:r>
             <w:r>
               <w:br/>
-              <w:t xml:space="preserve">Added Project Timeline (Prospective and dependant on the world being a nice place. Don’t stress, people!). Ends April 19, will be altered </w:t>
-            </w:r>
-            <w:proofErr w:type="gramStart"/>
-            <w:r>
-              <w:t>as-needed</w:t>
-            </w:r>
-            <w:proofErr w:type="gramEnd"/>
-            <w:r>
-              <w:t>.</w:t>
+              <w:t>Added Project Timeline (Prospective and dependant on the world being a nice place. Don’t stress, people!). Ends April 19, will be altered as-needed.</w:t>
             </w:r>
           </w:p>
         </w:tc>

--- a/ShieldKnight GDD.docx
+++ b/ShieldKnight GDD.docx
@@ -918,6 +918,138 @@
       </w:pPr>
       <w:r>
         <w:rPr>
+          <w:color w:val="C00000"/>
+        </w:rPr>
+        <w:t>High Priority:</w:t>
+      </w:r>
+      <w:r>
+        <w:rPr>
+          <w:i/>
+          <w:iCs/>
+        </w:rPr>
+        <w:br/>
+      </w:r>
+      <w:r>
+        <w:rPr>
+          <w:i/>
+          <w:iCs/>
+        </w:rPr>
+        <w:t>Player Knight</w:t>
+      </w:r>
+      <w:r>
+        <w:rPr>
+          <w:i/>
+          <w:iCs/>
+        </w:rPr>
+        <w:br/>
+        <w:t>Player Knight, with Shield</w:t>
+      </w:r>
+      <w:r>
+        <w:rPr>
+          <w:i/>
+          <w:iCs/>
+        </w:rPr>
+        <w:br/>
+        <w:t>Shield Disc (Thrown, in-world)</w:t>
+      </w:r>
+      <w:r>
+        <w:rPr>
+          <w:i/>
+          <w:iCs/>
+        </w:rPr>
+        <w:br/>
+        <w:t>Player Knight (v2: model(s) including Holy Ceremonial Sword)</w:t>
+      </w:r>
+      <w:r>
+        <w:rPr>
+          <w:i/>
+          <w:iCs/>
+        </w:rPr>
+        <w:br/>
+        <w:t>Player Knight (v2: model(s) including Holy Ceremonial Sword), with Shield</w:t>
+      </w:r>
+      <w:r>
+        <w:rPr>
+          <w:i/>
+          <w:iCs/>
+        </w:rPr>
+        <w:br/>
+        <w:t>Enemy Knight (Charger)</w:t>
+      </w:r>
+      <w:r>
+        <w:rPr>
+          <w:i/>
+          <w:iCs/>
+        </w:rPr>
+        <w:br/>
+        <w:t>Holy Ceremonial Sword, in-world (As collectible)</w:t>
+      </w:r>
+      <w:r>
+        <w:rPr>
+          <w:i/>
+          <w:iCs/>
+        </w:rPr>
+        <w:br/>
+        <w:t>Holy Ceremonial Sword, as-attack</w:t>
+      </w:r>
+      <w:r>
+        <w:rPr>
+          <w:i/>
+          <w:iCs/>
+        </w:rPr>
+        <w:br/>
+      </w:r>
+      <w:r>
+        <w:rPr>
+          <w:i/>
+          <w:iCs/>
+        </w:rPr>
+        <w:t>Spike Hazard</w:t>
+      </w:r>
+      <w:r>
+        <w:rPr>
+          <w:i/>
+          <w:iCs/>
+        </w:rPr>
+        <w:br/>
+        <w:t>Holy Light Beam</w:t>
+      </w:r>
+      <w:r>
+        <w:rPr>
+          <w:i/>
+          <w:iCs/>
+        </w:rPr>
+        <w:t xml:space="preserve"> </w:t>
+      </w:r>
+      <w:r>
+        <w:rPr>
+          <w:i/>
+          <w:iCs/>
+        </w:rPr>
+        <w:br/>
+      </w:r>
+      <w:r>
+        <w:rPr>
+          <w:i/>
+          <w:iCs/>
+        </w:rPr>
+        <w:br/>
+      </w:r>
+      <w:r>
+        <w:rPr>
+          <w:color w:val="ED7D31" w:themeColor="accent2"/>
+        </w:rPr>
+        <w:t>Medium priority:</w:t>
+      </w:r>
+      <w:r>
+        <w:rPr>
+          <w:i/>
+          <w:iCs/>
+        </w:rPr>
+        <w:br/>
+      </w:r>
+      <w:r>
+        <w:rPr>
           <w:i/>
           <w:iCs/>
         </w:rPr>
@@ -945,14 +1077,48 @@
           <w:iCs/>
         </w:rPr>
         <w:br/>
-        <w:t>Castle Brick (Tessellating world block)</w:t>
-      </w:r>
-      <w:r>
-        <w:rPr>
-          <w:i/>
-          <w:iCs/>
-        </w:rPr>
-        <w:br/>
+        <w:t>Castle Brick</w:t>
+      </w:r>
+      <w:r>
+        <w:rPr>
+          <w:i/>
+          <w:iCs/>
+        </w:rPr>
+        <w:t>wall</w:t>
+      </w:r>
+      <w:r>
+        <w:rPr>
+          <w:i/>
+          <w:iCs/>
+        </w:rPr>
+        <w:t xml:space="preserve"> (Tessellating world block)</w:t>
+      </w:r>
+      <w:r>
+        <w:rPr>
+          <w:i/>
+          <w:iCs/>
+        </w:rPr>
+        <w:br/>
+      </w:r>
+      <w:r>
+        <w:rPr>
+          <w:color w:val="538135" w:themeColor="accent6" w:themeShade="BF"/>
+        </w:rPr>
+        <w:lastRenderedPageBreak/>
+        <w:t>Low Priority:</w:t>
+      </w:r>
+      <w:r>
+        <w:rPr>
+          <w:i/>
+          <w:iCs/>
+        </w:rPr>
+        <w:br/>
+      </w:r>
+      <w:r>
+        <w:rPr>
+          <w:i/>
+          <w:iCs/>
+        </w:rPr>
         <w:t>Castle Kingdom Banner</w:t>
       </w:r>
       <w:r>
@@ -1015,494 +1181,385 @@
           <w:iCs/>
         </w:rPr>
         <w:br/>
-        <w:t>Spike Hazard</w:t>
-      </w:r>
-      <w:r>
-        <w:rPr>
-          <w:i/>
-          <w:iCs/>
-        </w:rPr>
-        <w:br/>
-        <w:t>Holy Light Beam</w:t>
-      </w:r>
-      <w:r>
-        <w:rPr>
-          <w:i/>
-          <w:iCs/>
-        </w:rPr>
-        <w:br/>
-        <w:t>Player Knight</w:t>
-      </w:r>
-      <w:r>
-        <w:rPr>
-          <w:i/>
-          <w:iCs/>
-        </w:rPr>
-        <w:br/>
-        <w:t>Player Knight, with Shield</w:t>
-      </w:r>
-      <w:r>
-        <w:rPr>
-          <w:i/>
-          <w:iCs/>
-        </w:rPr>
-        <w:br/>
-        <w:t>Shield Disc (Thrown, in-world)</w:t>
-      </w:r>
-      <w:r>
-        <w:rPr>
-          <w:i/>
-          <w:iCs/>
-        </w:rPr>
-        <w:br/>
-        <w:t>Player Knight (v2: model(s) including Holy Ceremonial Sword)</w:t>
-      </w:r>
-      <w:r>
-        <w:rPr>
-          <w:i/>
-          <w:iCs/>
-        </w:rPr>
-        <w:br/>
-      </w:r>
-      <w:r>
-        <w:rPr>
-          <w:i/>
-          <w:iCs/>
+      </w:r>
+    </w:p>
+    <w:p>
+      <w:r>
+        <w:rPr>
+          <w:b/>
+          <w:bCs/>
+          <w:u w:val="single"/>
+        </w:rPr>
+        <w:t>UI Visual Assets</w:t>
+      </w:r>
+    </w:p>
+    <w:p>
+      <w:pPr>
+        <w:rPr>
+          <w:i/>
+          <w:iCs/>
+        </w:rPr>
+      </w:pPr>
+      <w:r>
+        <w:rPr>
+          <w:i/>
+          <w:iCs/>
+        </w:rPr>
+        <w:t>Font Style</w:t>
+      </w:r>
+      <w:r>
+        <w:rPr>
+          <w:i/>
+          <w:iCs/>
+        </w:rPr>
+        <w:br/>
+        <w:t>Layout as-relevant</w:t>
+      </w:r>
+      <w:r>
+        <w:rPr>
+          <w:i/>
+          <w:iCs/>
+        </w:rPr>
+        <w:br/>
+        <w:t>{ Front Menu Choices: Play, Option (Checkbox, Slider), Exit }</w:t>
+      </w:r>
+      <w:r>
+        <w:rPr>
+          <w:i/>
+          <w:iCs/>
+        </w:rPr>
+        <w:br/>
+        <w:t xml:space="preserve">{ Player Info/Interaction: </w:t>
+      </w:r>
+      <w:r>
+        <w:rPr>
+          <w:i/>
+          <w:iCs/>
+        </w:rPr>
+        <w:t xml:space="preserve">Individual </w:t>
+      </w:r>
+      <w:r>
+        <w:rPr>
+          <w:i/>
+          <w:iCs/>
+        </w:rPr>
+        <w:t>Health Unit, Text Box }</w:t>
+      </w:r>
+      <w:r>
+        <w:rPr>
+          <w:i/>
+          <w:iCs/>
+        </w:rPr>
+        <w:br/>
+        <w:t>{ Death Menu Choices: Continue, Quit }</w:t>
+      </w:r>
+    </w:p>
+    <w:p>
+      <w:pPr>
+        <w:rPr>
+          <w:b/>
+          <w:bCs/>
+          <w:u w:val="single"/>
+        </w:rPr>
+      </w:pPr>
+      <w:r>
+        <w:rPr>
+          <w:b/>
+          <w:bCs/>
+          <w:u w:val="single"/>
+        </w:rPr>
+        <w:t>A</w:t>
+      </w:r>
+      <w:r>
+        <w:rPr>
+          <w:b/>
+          <w:bCs/>
+          <w:u w:val="single"/>
+        </w:rPr>
+        <w:t>udio Assets</w:t>
+      </w:r>
+    </w:p>
+    <w:p>
+      <w:pPr>
+        <w:rPr>
+          <w:i/>
+          <w:iCs/>
+        </w:rPr>
+      </w:pPr>
+      <w:r>
+        <w:rPr>
+          <w:i/>
+          <w:iCs/>
+        </w:rPr>
+        <w:t>Music</w:t>
+      </w:r>
+      <w:r>
+        <w:rPr>
+          <w:i/>
+          <w:iCs/>
+        </w:rPr>
+        <w:t>;</w:t>
+      </w:r>
+      <w:r>
+        <w:rPr>
+          <w:i/>
+          <w:iCs/>
+        </w:rPr>
+        <w:br/>
+        <w:t>{ Front Menu theme</w:t>
+      </w:r>
+      <w:r>
+        <w:rPr>
+          <w:i/>
+          <w:iCs/>
+        </w:rPr>
+        <w:br/>
+        <w:t>Game start theme</w:t>
+      </w:r>
+      <w:r>
+        <w:rPr>
+          <w:i/>
+          <w:iCs/>
+        </w:rPr>
+        <w:br/>
+        <w:t>Level one theme</w:t>
+      </w:r>
+      <w:r>
+        <w:rPr>
+          <w:i/>
+          <w:iCs/>
+        </w:rPr>
+        <w:br/>
+        <w:t>Level two theme }</w:t>
+      </w:r>
+      <w:r>
+        <w:rPr>
+          <w:i/>
+          <w:iCs/>
+        </w:rPr>
+        <w:br/>
+      </w:r>
+      <w:r>
+        <w:rPr>
+          <w:i/>
+          <w:iCs/>
+        </w:rPr>
+        <w:br/>
+        <w:t>SFX;</w:t>
+      </w:r>
+      <w:r>
+        <w:rPr>
+          <w:i/>
+          <w:iCs/>
+        </w:rPr>
+        <w:br/>
+        <w:t xml:space="preserve">{ </w:t>
+      </w:r>
+      <w:r>
+        <w:rPr>
+          <w:i/>
+          <w:iCs/>
+        </w:rPr>
+        <w:t xml:space="preserve">Menu: </w:t>
+      </w:r>
+      <w:r>
+        <w:rPr>
+          <w:i/>
+          <w:iCs/>
+        </w:rPr>
+        <w:t>Menu Selection, Menu Interaction, Text Letter Scroll</w:t>
+      </w:r>
+      <w:r>
+        <w:rPr>
+          <w:i/>
+          <w:iCs/>
+        </w:rPr>
+        <w:t xml:space="preserve"> }</w:t>
+      </w:r>
+      <w:r>
+        <w:rPr>
+          <w:i/>
+          <w:iCs/>
+        </w:rPr>
+        <w:br/>
+      </w:r>
+      <w:r>
+        <w:rPr>
+          <w:i/>
+          <w:iCs/>
+        </w:rPr>
+        <w:t xml:space="preserve">{ Player: </w:t>
+      </w:r>
+      <w:r>
+        <w:rPr>
+          <w:i/>
+          <w:iCs/>
+        </w:rPr>
+        <w:t>Player Footstep, Shield Throw, Shield Hover, Shield Return, Shield-Wall-Impact, Shield Block, Sword-Parry, Player Hurt, Player Jump</w:t>
+      </w:r>
+      <w:r>
+        <w:rPr>
+          <w:i/>
+          <w:iCs/>
+        </w:rPr>
+        <w:t>, Player-Spike-Touch, Player-Holy-Beam-Touch</w:t>
+      </w:r>
+      <w:r>
+        <w:rPr>
+          <w:i/>
+          <w:iCs/>
+        </w:rPr>
+        <w:t>, Player Shield Bounce</w:t>
+      </w:r>
+      <w:r>
+        <w:rPr>
+          <w:i/>
+          <w:iCs/>
+        </w:rPr>
+        <w:t xml:space="preserve"> }</w:t>
+      </w:r>
+      <w:r>
+        <w:rPr>
+          <w:i/>
+          <w:iCs/>
+        </w:rPr>
+        <w:br/>
+      </w:r>
+      <w:r>
+        <w:rPr>
+          <w:i/>
+          <w:iCs/>
+        </w:rPr>
+        <w:t xml:space="preserve">{ </w:t>
+      </w:r>
+      <w:r>
+        <w:rPr>
+          <w:i/>
+          <w:iCs/>
+        </w:rPr>
+        <w:t>Enemy</w:t>
+      </w:r>
+      <w:r>
+        <w:rPr>
+          <w:i/>
+          <w:iCs/>
+        </w:rPr>
+        <w:t>:</w:t>
+      </w:r>
+      <w:r>
+        <w:rPr>
+          <w:i/>
+          <w:iCs/>
+        </w:rPr>
+        <w:t xml:space="preserve"> </w:t>
+      </w:r>
+      <w:r>
+        <w:rPr>
+          <w:i/>
+          <w:iCs/>
+        </w:rPr>
+        <w:t>Spearman Charger, Spearman Trip, Spearman Fly, Spearman Gibbed }</w:t>
+      </w:r>
+      <w:r>
+        <w:rPr>
+          <w:i/>
+          <w:iCs/>
+        </w:rPr>
+        <w:br/>
+        <w:t>{ World: Holy Beam Start, Holy Beam Idle, Holy Beam Fade, Flaming Sconce Idle }</w:t>
+      </w:r>
+    </w:p>
+    <w:p>
+      <w:pPr>
+        <w:rPr>
+          <w:i/>
+          <w:iCs/>
+        </w:rPr>
+      </w:pPr>
+    </w:p>
+    <w:p>
+      <w:r>
+        <w:rPr>
+          <w:b/>
+          <w:bCs/>
+          <w:u w:val="single"/>
+        </w:rPr>
+        <w:t>D</w:t>
+      </w:r>
+      <w:r>
+        <w:rPr>
+          <w:b/>
+          <w:bCs/>
+          <w:u w:val="single"/>
+        </w:rPr>
+        <w:t>evelopment Hard and Soft requirements:</w:t>
+      </w:r>
+    </w:p>
+    <w:p>
+      <w:r>
+        <w:t xml:space="preserve">Desktop workstation(s), Unity Engine (v.2022.3.18f), </w:t>
+      </w:r>
+      <w:r>
+        <w:t xml:space="preserve">Adobe Photoshop, </w:t>
+      </w:r>
+      <w:r>
+        <w:t>Fruity Loops</w:t>
+      </w:r>
+      <w:r>
+        <w:t>, Monday.com</w:t>
+      </w:r>
+      <w:r>
+        <w:t>.</w:t>
+      </w:r>
+    </w:p>
+    <w:p>
+      <w:pPr>
+        <w:rPr>
+          <w:b/>
+          <w:bCs/>
+          <w:u w:val="single"/>
+        </w:rPr>
+      </w:pPr>
+    </w:p>
+    <w:p>
+      <w:pPr>
+        <w:rPr>
+          <w:b/>
+          <w:bCs/>
+          <w:u w:val="single"/>
+        </w:rPr>
+      </w:pPr>
+      <w:r>
+        <w:rPr>
+          <w:b/>
+          <w:bCs/>
+          <w:u w:val="single"/>
+        </w:rPr>
+        <w:t>Project Timeline</w:t>
+      </w:r>
+    </w:p>
+    <w:p>
+      <w:r>
+        <w:rPr>
+          <w:i/>
+          <w:iCs/>
+        </w:rPr>
+        <w:t>Gantt Chart:</w:t>
+      </w:r>
+    </w:p>
+    <w:p>
+      <w:pPr>
+        <w:rPr>
+          <w:b/>
+          <w:bCs/>
+          <w:u w:val="single"/>
+        </w:rPr>
+      </w:pPr>
+      <w:r>
+        <w:rPr>
+          <w:noProof/>
         </w:rPr>
         <w:lastRenderedPageBreak/>
-        <w:t xml:space="preserve">Player Knight </w:t>
-      </w:r>
-      <w:r>
-        <w:rPr>
-          <w:i/>
-          <w:iCs/>
-        </w:rPr>
-        <w:t>(v2: model(s) including Holy Ceremonial Sword)</w:t>
-      </w:r>
-      <w:r>
-        <w:rPr>
-          <w:i/>
-          <w:iCs/>
-        </w:rPr>
-        <w:t>, with Shield</w:t>
-      </w:r>
-      <w:r>
-        <w:rPr>
-          <w:i/>
-          <w:iCs/>
-        </w:rPr>
-        <w:br/>
-        <w:t>Enemy Knight (Charger)</w:t>
-      </w:r>
-      <w:r>
-        <w:rPr>
-          <w:i/>
-          <w:iCs/>
-        </w:rPr>
-        <w:br/>
-        <w:t>Holy Ceremonial Sword, in-world (As collectible)</w:t>
-      </w:r>
-      <w:r>
-        <w:rPr>
-          <w:i/>
-          <w:iCs/>
-        </w:rPr>
-        <w:br/>
-        <w:t>Holy Ceremonial Sword, as-attack</w:t>
-      </w:r>
-    </w:p>
-    <w:p>
-      <w:r>
-        <w:rPr>
-          <w:b/>
-          <w:bCs/>
-          <w:u w:val="single"/>
-        </w:rPr>
-        <w:t>UI Visual Assets</w:t>
-      </w:r>
-    </w:p>
-    <w:p>
-      <w:pPr>
-        <w:rPr>
-          <w:i/>
-          <w:iCs/>
-        </w:rPr>
-      </w:pPr>
-      <w:r>
-        <w:rPr>
-          <w:i/>
-          <w:iCs/>
-        </w:rPr>
-        <w:t>Font Style</w:t>
-      </w:r>
-      <w:r>
-        <w:rPr>
-          <w:i/>
-          <w:iCs/>
-        </w:rPr>
-        <w:br/>
-        <w:t>Layout as-relevant</w:t>
-      </w:r>
-      <w:r>
-        <w:rPr>
-          <w:i/>
-          <w:iCs/>
-        </w:rPr>
-        <w:br/>
-        <w:t>{ Front Menu Choices: Play, Option (Checkbox, Slider), Exit }</w:t>
-      </w:r>
-      <w:r>
-        <w:rPr>
-          <w:i/>
-          <w:iCs/>
-        </w:rPr>
-        <w:br/>
-        <w:t xml:space="preserve">{ Player Info/Interaction: </w:t>
-      </w:r>
-      <w:r>
-        <w:rPr>
-          <w:i/>
-          <w:iCs/>
-        </w:rPr>
-        <w:t xml:space="preserve">Individual </w:t>
-      </w:r>
-      <w:r>
-        <w:rPr>
-          <w:i/>
-          <w:iCs/>
-        </w:rPr>
-        <w:t>Health Unit, Text Box }</w:t>
-      </w:r>
-      <w:r>
-        <w:rPr>
-          <w:i/>
-          <w:iCs/>
-        </w:rPr>
-        <w:br/>
-        <w:t>{ Death Menu Choices: Continue, Quit }</w:t>
-      </w:r>
-    </w:p>
-    <w:p>
-      <w:pPr>
-        <w:rPr>
-          <w:b/>
-          <w:bCs/>
-          <w:u w:val="single"/>
-        </w:rPr>
-      </w:pPr>
-      <w:r>
-        <w:rPr>
-          <w:b/>
-          <w:bCs/>
-          <w:u w:val="single"/>
-        </w:rPr>
-        <w:t>A</w:t>
-      </w:r>
-      <w:r>
-        <w:rPr>
-          <w:b/>
-          <w:bCs/>
-          <w:u w:val="single"/>
-        </w:rPr>
-        <w:t>udio Assets</w:t>
-      </w:r>
-    </w:p>
-    <w:p>
-      <w:pPr>
-        <w:rPr>
-          <w:i/>
-          <w:iCs/>
-        </w:rPr>
-      </w:pPr>
-      <w:r>
-        <w:rPr>
-          <w:i/>
-          <w:iCs/>
-        </w:rPr>
-        <w:t>Music</w:t>
-      </w:r>
-      <w:r>
-        <w:rPr>
-          <w:i/>
-          <w:iCs/>
-        </w:rPr>
-        <w:t>;</w:t>
-      </w:r>
-      <w:r>
-        <w:rPr>
-          <w:i/>
-          <w:iCs/>
-        </w:rPr>
-        <w:br/>
-        <w:t>{ Front Menu theme</w:t>
-      </w:r>
-      <w:r>
-        <w:rPr>
-          <w:i/>
-          <w:iCs/>
-        </w:rPr>
-        <w:br/>
-        <w:t>Game start theme</w:t>
-      </w:r>
-      <w:r>
-        <w:rPr>
-          <w:i/>
-          <w:iCs/>
-        </w:rPr>
-        <w:br/>
-        <w:t>Level one theme</w:t>
-      </w:r>
-      <w:r>
-        <w:rPr>
-          <w:i/>
-          <w:iCs/>
-        </w:rPr>
-        <w:br/>
-        <w:t>Level two theme }</w:t>
-      </w:r>
-      <w:r>
-        <w:rPr>
-          <w:i/>
-          <w:iCs/>
-        </w:rPr>
-        <w:br/>
-      </w:r>
-      <w:r>
-        <w:rPr>
-          <w:i/>
-          <w:iCs/>
-        </w:rPr>
-        <w:br/>
-        <w:t>SFX;</w:t>
-      </w:r>
-      <w:r>
-        <w:rPr>
-          <w:i/>
-          <w:iCs/>
-        </w:rPr>
-        <w:br/>
-        <w:t xml:space="preserve">{ </w:t>
-      </w:r>
-      <w:r>
-        <w:rPr>
-          <w:i/>
-          <w:iCs/>
-        </w:rPr>
-        <w:t xml:space="preserve">Menu: </w:t>
-      </w:r>
-      <w:r>
-        <w:rPr>
-          <w:i/>
-          <w:iCs/>
-        </w:rPr>
-        <w:t>Menu Selection, Menu Interaction, Text Letter Scroll</w:t>
-      </w:r>
-      <w:r>
-        <w:rPr>
-          <w:i/>
-          <w:iCs/>
-        </w:rPr>
-        <w:t xml:space="preserve"> }</w:t>
-      </w:r>
-      <w:r>
-        <w:rPr>
-          <w:i/>
-          <w:iCs/>
-        </w:rPr>
-        <w:br/>
-      </w:r>
-      <w:r>
-        <w:rPr>
-          <w:i/>
-          <w:iCs/>
-        </w:rPr>
-        <w:t xml:space="preserve">{ Player: </w:t>
-      </w:r>
-      <w:r>
-        <w:rPr>
-          <w:i/>
-          <w:iCs/>
-        </w:rPr>
-        <w:t>Player Footstep, Shield Throw, Shield Hover, Shield Return, Shield-Wall-Impact, Shield Block, Sword-Parry, Player Hurt, Player Jump</w:t>
-      </w:r>
-      <w:r>
-        <w:rPr>
-          <w:i/>
-          <w:iCs/>
-        </w:rPr>
-        <w:t>, Player-Spike-Touch, Player-Holy-Beam-Touch</w:t>
-      </w:r>
-      <w:r>
-        <w:rPr>
-          <w:i/>
-          <w:iCs/>
-        </w:rPr>
-        <w:t>, Player Shield Bounce</w:t>
-      </w:r>
-      <w:r>
-        <w:rPr>
-          <w:i/>
-          <w:iCs/>
-        </w:rPr>
-        <w:t xml:space="preserve"> }</w:t>
-      </w:r>
-      <w:r>
-        <w:rPr>
-          <w:i/>
-          <w:iCs/>
-        </w:rPr>
-        <w:br/>
-      </w:r>
-      <w:r>
-        <w:rPr>
-          <w:i/>
-          <w:iCs/>
-        </w:rPr>
-        <w:t xml:space="preserve">{ </w:t>
-      </w:r>
-      <w:r>
-        <w:rPr>
-          <w:i/>
-          <w:iCs/>
-        </w:rPr>
-        <w:t>Enemy</w:t>
-      </w:r>
-      <w:r>
-        <w:rPr>
-          <w:i/>
-          <w:iCs/>
-        </w:rPr>
-        <w:t>:</w:t>
-      </w:r>
-      <w:r>
-        <w:rPr>
-          <w:i/>
-          <w:iCs/>
-        </w:rPr>
-        <w:t xml:space="preserve"> </w:t>
-      </w:r>
-      <w:r>
-        <w:rPr>
-          <w:i/>
-          <w:iCs/>
-        </w:rPr>
-        <w:t xml:space="preserve">Spearman Charger, Spearman Trip, Spearman Fly, Spearman </w:t>
-      </w:r>
-      <w:proofErr w:type="spellStart"/>
-      <w:r>
-        <w:rPr>
-          <w:i/>
-          <w:iCs/>
-        </w:rPr>
-        <w:t>Gibbed</w:t>
-      </w:r>
-      <w:proofErr w:type="spellEnd"/>
-      <w:r>
-        <w:rPr>
-          <w:i/>
-          <w:iCs/>
-        </w:rPr>
-        <w:t xml:space="preserve"> }</w:t>
-      </w:r>
-      <w:r>
-        <w:rPr>
-          <w:i/>
-          <w:iCs/>
-        </w:rPr>
-        <w:br/>
-        <w:t>{ World: Holy Beam Start, Holy Beam Idle, Holy Beam Fade, Flaming Sconce Idle }</w:t>
-      </w:r>
-    </w:p>
-    <w:p>
-      <w:pPr>
-        <w:rPr>
-          <w:i/>
-          <w:iCs/>
-        </w:rPr>
-      </w:pPr>
-    </w:p>
-    <w:p>
-      <w:r>
-        <w:rPr>
-          <w:b/>
-          <w:bCs/>
-          <w:u w:val="single"/>
-        </w:rPr>
-        <w:t>D</w:t>
-      </w:r>
-      <w:r>
-        <w:rPr>
-          <w:b/>
-          <w:bCs/>
-          <w:u w:val="single"/>
-        </w:rPr>
-        <w:t>evelopment Hard and Soft requirements:</w:t>
-      </w:r>
-    </w:p>
-    <w:p>
-      <w:r>
-        <w:t xml:space="preserve">Desktop workstation(s), Unity Engine (v.2022.3.18f), </w:t>
-      </w:r>
-      <w:r>
-        <w:t xml:space="preserve">Adobe Photoshop, </w:t>
-      </w:r>
-      <w:r>
-        <w:t>Fruity Loops</w:t>
-      </w:r>
-      <w:r>
-        <w:t>, Monday.com</w:t>
-      </w:r>
-      <w:r>
-        <w:t>.</w:t>
-      </w:r>
-    </w:p>
-    <w:p>
-      <w:pPr>
-        <w:rPr>
-          <w:b/>
-          <w:bCs/>
-          <w:u w:val="single"/>
-        </w:rPr>
-      </w:pPr>
-    </w:p>
-    <w:p>
-      <w:pPr>
-        <w:rPr>
-          <w:b/>
-          <w:bCs/>
-          <w:u w:val="single"/>
-        </w:rPr>
-      </w:pPr>
-      <w:r>
-        <w:rPr>
-          <w:b/>
-          <w:bCs/>
-          <w:u w:val="single"/>
-        </w:rPr>
-        <w:t>Project Timeline</w:t>
-      </w:r>
-    </w:p>
-    <w:p>
-      <w:r>
-        <w:rPr>
-          <w:i/>
-          <w:iCs/>
-        </w:rPr>
-        <w:t>Gantt Chart:</w:t>
-      </w:r>
-    </w:p>
-    <w:p>
-      <w:pPr>
-        <w:rPr>
-          <w:b/>
-          <w:bCs/>
-          <w:u w:val="single"/>
-        </w:rPr>
-      </w:pPr>
-      <w:r>
-        <w:rPr>
-          <w:noProof/>
-        </w:rPr>
         <w:drawing>
           <wp:inline distT="0" distB="0" distL="0" distR="0" wp14:anchorId="560587E7" wp14:editId="4A3E93C9">
             <wp:extent cx="5731510" cy="1787525"/>
@@ -1552,7 +1609,6 @@
         <w:rPr>
           <w:noProof/>
         </w:rPr>
-        <w:lastRenderedPageBreak/>
         <w:drawing>
           <wp:inline distT="0" distB="0" distL="0" distR="0" wp14:anchorId="48D7F594" wp14:editId="6DFCA98E">
             <wp:extent cx="5731510" cy="1805305"/>
@@ -1751,145 +1807,127 @@
           <w:bCs/>
           <w:color w:val="FF0000"/>
         </w:rPr>
-        <w:t>Prototyping v0.1 (</w:t>
-      </w:r>
-      <w:proofErr w:type="spellStart"/>
+        <w:t>Prototyping v0.1 (Greybox):</w:t>
+      </w:r>
+      <w:r>
+        <w:t xml:space="preserve"> 6 Mar – 14 Mar</w:t>
+      </w:r>
+      <w:r>
+        <w:br/>
+      </w:r>
+      <w:r>
+        <w:rPr>
+          <w:b/>
+          <w:bCs/>
+          <w:color w:val="0070C0"/>
+        </w:rPr>
+        <w:t>Visual Asset Creation:</w:t>
+      </w:r>
+      <w:r>
+        <w:t xml:space="preserve"> 6 Mar – 14 Mar</w:t>
+      </w:r>
+      <w:r>
+        <w:br/>
+      </w:r>
+      <w:r>
+        <w:rPr>
+          <w:b/>
+          <w:bCs/>
+          <w:color w:val="0070C0"/>
+        </w:rPr>
+        <w:t>Playtesting v0.1:</w:t>
+      </w:r>
+      <w:r>
+        <w:rPr>
+          <w:color w:val="0070C0"/>
+        </w:rPr>
+        <w:t xml:space="preserve"> </w:t>
+      </w:r>
+      <w:r>
+        <w:t>14 Mar – 20 Mar</w:t>
+      </w:r>
+      <w:r>
+        <w:br/>
+      </w:r>
       <w:r>
         <w:rPr>
           <w:b/>
           <w:bCs/>
           <w:color w:val="FF0000"/>
         </w:rPr>
-        <w:t>Greybox</w:t>
-      </w:r>
-      <w:proofErr w:type="spellEnd"/>
+        <w:t>Prototyping V0.2 (Visual Asset Integration):</w:t>
+      </w:r>
+      <w:r>
+        <w:rPr>
+          <w:b/>
+          <w:bCs/>
+        </w:rPr>
+        <w:t xml:space="preserve"> </w:t>
+      </w:r>
+      <w:r>
+        <w:t>14 Mar – 28 Mar</w:t>
+      </w:r>
+      <w:r>
+        <w:br/>
+      </w:r>
+      <w:r>
+        <w:rPr>
+          <w:b/>
+          <w:bCs/>
+          <w:color w:val="0070C0"/>
+        </w:rPr>
+        <w:t>Playtesting v0.2:</w:t>
+      </w:r>
+      <w:r>
+        <w:t xml:space="preserve"> 28 Mar – 5 Apr</w:t>
+      </w:r>
+      <w:r>
+        <w:br/>
+      </w:r>
+      <w:r>
+        <w:rPr>
+          <w:b/>
+          <w:bCs/>
+          <w:color w:val="0070C0"/>
+        </w:rPr>
+        <w:t>Issue Management (v0.1+v0.2):</w:t>
+      </w:r>
+      <w:r>
+        <w:t xml:space="preserve"> 4 Apr – 8 Apr</w:t>
+      </w:r>
+      <w:r>
+        <w:br/>
+      </w:r>
       <w:r>
         <w:rPr>
           <w:b/>
           <w:bCs/>
           <w:color w:val="FF0000"/>
         </w:rPr>
-        <w:t>):</w:t>
-      </w:r>
-      <w:r>
-        <w:t xml:space="preserve"> 6 Mar – 14 Mar</w:t>
-      </w:r>
-      <w:r>
-        <w:br/>
-      </w:r>
-      <w:r>
-        <w:rPr>
-          <w:b/>
-          <w:bCs/>
-          <w:color w:val="0070C0"/>
-        </w:rPr>
-        <w:t>Visual Asset Creation:</w:t>
-      </w:r>
-      <w:r>
-        <w:t xml:space="preserve"> 6 Mar – 14 Mar</w:t>
-      </w:r>
-      <w:r>
-        <w:br/>
-      </w:r>
-      <w:r>
-        <w:rPr>
-          <w:b/>
-          <w:bCs/>
-          <w:color w:val="0070C0"/>
-        </w:rPr>
-        <w:t>Playtesting v0.1:</w:t>
-      </w:r>
-      <w:r>
-        <w:rPr>
-          <w:color w:val="0070C0"/>
-        </w:rPr>
-        <w:t xml:space="preserve"> </w:t>
-      </w:r>
-      <w:r>
-        <w:t>14 Mar – 20 Mar</w:t>
-      </w:r>
-      <w:r>
-        <w:br/>
-      </w:r>
-      <w:r>
-        <w:rPr>
-          <w:b/>
-          <w:bCs/>
+        <w:t>Prototyping v0.3 (Audio Asset Integration):</w:t>
+      </w:r>
+      <w:r>
+        <w:t xml:space="preserve"> 8 Apr – 19 Apr</w:t>
+      </w:r>
+      <w:r>
+        <w:br/>
+      </w:r>
+      <w:r>
+        <w:br/>
+      </w:r>
+      <w:r>
+        <w:rPr>
+          <w:i/>
+          <w:iCs/>
+        </w:rPr>
+        <w:t xml:space="preserve">( Red means </w:t>
+      </w:r>
+      <w:r>
+        <w:rPr>
+          <w:i/>
+          <w:iCs/>
           <w:color w:val="FF0000"/>
         </w:rPr>
-        <w:t>Prototyping V0.2 (Visual Asset Integration):</w:t>
-      </w:r>
-      <w:r>
-        <w:rPr>
-          <w:b/>
-          <w:bCs/>
-        </w:rPr>
-        <w:t xml:space="preserve"> </w:t>
-      </w:r>
-      <w:r>
-        <w:t>14 Mar – 28 Mar</w:t>
-      </w:r>
-      <w:r>
-        <w:br/>
-      </w:r>
-      <w:r>
-        <w:rPr>
-          <w:b/>
-          <w:bCs/>
-          <w:color w:val="0070C0"/>
-        </w:rPr>
-        <w:t>Playtesting v0.2:</w:t>
-      </w:r>
-      <w:r>
-        <w:t xml:space="preserve"> 28 Mar – 5 Apr</w:t>
-      </w:r>
-      <w:r>
-        <w:br/>
-      </w:r>
-      <w:r>
-        <w:rPr>
-          <w:b/>
-          <w:bCs/>
-          <w:color w:val="0070C0"/>
-        </w:rPr>
-        <w:t>Issue Management (v0.1+v0.2):</w:t>
-      </w:r>
-      <w:r>
-        <w:t xml:space="preserve"> 4 Apr – 8 Apr</w:t>
-      </w:r>
-      <w:r>
-        <w:br/>
-      </w:r>
-      <w:r>
-        <w:rPr>
-          <w:b/>
-          <w:bCs/>
-          <w:color w:val="FF0000"/>
-        </w:rPr>
-        <w:t>Prototyping v0.3 (Audio Asset Integration):</w:t>
-      </w:r>
-      <w:r>
-        <w:t xml:space="preserve"> 8 Apr – 19 Apr</w:t>
-      </w:r>
-      <w:r>
-        <w:br/>
-      </w:r>
-      <w:r>
-        <w:br/>
-      </w:r>
-      <w:r>
-        <w:rPr>
-          <w:i/>
-          <w:iCs/>
-        </w:rPr>
-        <w:t xml:space="preserve">( Red means </w:t>
-      </w:r>
-      <w:r>
-        <w:rPr>
-          <w:i/>
-          <w:iCs/>
-          <w:color w:val="FF0000"/>
-        </w:rPr>
         <w:t>Critical Path</w:t>
       </w:r>
       <w:r>
@@ -1945,6 +1983,7 @@
           <w:color w:val="FFFFFF" w:themeColor="background1"/>
           <w:u w:val="single"/>
         </w:rPr>
+        <w:lastRenderedPageBreak/>
         <w:t>Game Flowchart</w:t>
       </w:r>
     </w:p>
@@ -1958,7 +1997,6 @@
         <w:rPr>
           <w:noProof/>
         </w:rPr>
-        <w:lastRenderedPageBreak/>
         <w:drawing>
           <wp:inline distT="0" distB="0" distL="0" distR="0" wp14:anchorId="4AEE8B04" wp14:editId="45E47469">
             <wp:extent cx="2066925" cy="2714625"/>
@@ -2013,7 +2051,7 @@
           <w:noProof/>
         </w:rPr>
         <w:drawing>
-          <wp:inline distT="0" distB="0" distL="0" distR="0" wp14:anchorId="3C57E2C9" wp14:editId="0C63E55F">
+          <wp:inline distT="0" distB="0" distL="0" distR="0" wp14:anchorId="3C57E2C9" wp14:editId="60E6FB91">
             <wp:extent cx="2781300" cy="4333875"/>
             <wp:effectExtent l="0" t="0" r="0" b="9525"/>
             <wp:docPr id="43383796" name="Picture 2" descr="Pin by 🇻🇮T.B. Lee Kadoober III🇻🇮 on Castles | Small castles, Beautiful castles, Castle"/>
@@ -2072,16 +2110,9 @@
         <w:rPr>
           <w:color w:val="FFFFFF" w:themeColor="background1"/>
         </w:rPr>
-        <w:t xml:space="preserve">should represent Objects, Properties, and Actions present in the game. Each of these items exist </w:t>
-      </w:r>
-      <w:proofErr w:type="spellStart"/>
-      <w:r>
-        <w:rPr>
-          <w:color w:val="FFFFFF" w:themeColor="background1"/>
-        </w:rPr>
-        <w:t>witu</w:t>
-      </w:r>
-      <w:proofErr w:type="spellEnd"/>
+        <w:lastRenderedPageBreak/>
+        <w:t>should represent Objects, Properties, and Actions present in the game. Each of these items exist witu</w:t>
+      </w:r>
       <w:r>
         <w:rPr>
           <w:noProof/>
@@ -2146,9 +2177,8 @@
         <w:rPr>
           <w:noProof/>
         </w:rPr>
-        <w:lastRenderedPageBreak/>
         <w:drawing>
-          <wp:inline distT="0" distB="0" distL="0" distR="0" wp14:anchorId="71712290" wp14:editId="228CBE0E">
+          <wp:inline distT="0" distB="0" distL="0" distR="0" wp14:anchorId="71712290" wp14:editId="01958A4A">
             <wp:extent cx="5731510" cy="3223895"/>
             <wp:effectExtent l="0" t="0" r="2540" b="0"/>
             <wp:docPr id="1" name="Picture 1" descr="Castle Crashers All But Confirmed for PS4 in Teaser from Developer - Push Square"/>
@@ -2207,6 +2237,7 @@
         <w:rPr>
           <w:noProof/>
         </w:rPr>
+        <w:lastRenderedPageBreak/>
         <w:drawing>
           <wp:inline distT="0" distB="0" distL="0" distR="0" wp14:anchorId="6345FC35" wp14:editId="1BB0A9A9">
             <wp:extent cx="5731510" cy="3223895"/>
@@ -2500,13 +2531,8 @@
             <w:tcW w:w="4508" w:type="dxa"/>
           </w:tcPr>
           <w:p>
-            <w:proofErr w:type="spellStart"/>
             <w:r>
-              <w:t>Jaryie</w:t>
-            </w:r>
-            <w:proofErr w:type="spellEnd"/>
-            <w:r>
-              <w:t xml:space="preserve"> Wong</w:t>
+              <w:t>Jaryie Wong</w:t>
             </w:r>
           </w:p>
         </w:tc>

--- a/ShieldKnight GDD.docx
+++ b/ShieldKnight GDD.docx
@@ -928,12 +928,6 @@
           <w:iCs/>
         </w:rPr>
         <w:br/>
-      </w:r>
-      <w:r>
-        <w:rPr>
-          <w:i/>
-          <w:iCs/>
-        </w:rPr>
         <w:t>Player Knight</w:t>
       </w:r>
       <w:r>
@@ -998,12 +992,6 @@
           <w:iCs/>
         </w:rPr>
         <w:br/>
-      </w:r>
-      <w:r>
-        <w:rPr>
-          <w:i/>
-          <w:iCs/>
-        </w:rPr>
         <w:t>Spike Hazard</w:t>
       </w:r>
       <w:r>
@@ -1011,15 +999,15 @@
           <w:i/>
           <w:iCs/>
         </w:rPr>
-        <w:br/>
-        <w:t>Holy Light Beam</w:t>
-      </w:r>
-      <w:r>
-        <w:rPr>
-          <w:i/>
-          <w:iCs/>
-        </w:rPr>
-        <w:t xml:space="preserve"> </w:t>
+        <w:t xml:space="preserve"> (Wooden spikes to hurt the player)</w:t>
+      </w:r>
+      <w:r>
+        <w:rPr>
+          <w:i/>
+          <w:iCs/>
+        </w:rPr>
+        <w:br/>
+        <w:t xml:space="preserve">Holy Light Beam </w:t>
       </w:r>
       <w:r>
         <w:rPr>
@@ -2051,7 +2039,7 @@
           <w:noProof/>
         </w:rPr>
         <w:drawing>
-          <wp:inline distT="0" distB="0" distL="0" distR="0" wp14:anchorId="3C57E2C9" wp14:editId="60E6FB91">
+          <wp:inline distT="0" distB="0" distL="0" distR="0" wp14:anchorId="3C57E2C9" wp14:editId="315BEEEF">
             <wp:extent cx="2781300" cy="4333875"/>
             <wp:effectExtent l="0" t="0" r="0" b="9525"/>
             <wp:docPr id="43383796" name="Picture 2" descr="Pin by 🇻🇮T.B. Lee Kadoober III🇻🇮 on Castles | Small castles, Beautiful castles, Castle"/>
@@ -2178,7 +2166,7 @@
           <w:noProof/>
         </w:rPr>
         <w:drawing>
-          <wp:inline distT="0" distB="0" distL="0" distR="0" wp14:anchorId="71712290" wp14:editId="01958A4A">
+          <wp:inline distT="0" distB="0" distL="0" distR="0" wp14:anchorId="71712290" wp14:editId="54B15021">
             <wp:extent cx="5731510" cy="3223895"/>
             <wp:effectExtent l="0" t="0" r="2540" b="0"/>
             <wp:docPr id="1" name="Picture 1" descr="Castle Crashers All But Confirmed for PS4 in Teaser from Developer - Push Square"/>
@@ -2591,7 +2579,12 @@
           <w:tcPr>
             <w:tcW w:w="4508" w:type="dxa"/>
           </w:tcPr>
-          <w:p/>
+          <w:p>
+            <w:r>
+              <w:lastRenderedPageBreak/>
+              <w:t>“Rick”</w:t>
+            </w:r>
+          </w:p>
         </w:tc>
         <w:tc>
           <w:tcPr>

--- a/ShieldKnight GDD.docx
+++ b/ShieldKnight GDD.docx
@@ -120,13 +120,26 @@
         <w:t>timing and platforming skills</w:t>
       </w:r>
       <w:r>
-        <w:t xml:space="preserve"> to reclaim their nation’s lost holy artifact.</w:t>
+        <w:t xml:space="preserve"> to reclaim their nation’s lost holy </w:t>
+      </w:r>
+      <w:proofErr w:type="gramStart"/>
+      <w:r>
+        <w:t>artifact.</w:t>
       </w:r>
       <w:r>
         <w:t>.</w:t>
       </w:r>
-      <w:r>
-        <w:t xml:space="preserve"> only to find out that the artifact is in fact unholy and their nation are demon worshippers!</w:t>
+      <w:proofErr w:type="gramEnd"/>
+      <w:r>
+        <w:t xml:space="preserve"> only to find out that the artifact is in fact </w:t>
+      </w:r>
+      <w:proofErr w:type="gramStart"/>
+      <w:r>
+        <w:t>unholy</w:t>
+      </w:r>
+      <w:proofErr w:type="gramEnd"/>
+      <w:r>
+        <w:t xml:space="preserve"> and their nation are demon worshippers!</w:t>
       </w:r>
     </w:p>
     <w:p>
@@ -358,11 +371,24 @@
       <w:r>
         <w:t xml:space="preserve"> as both a means of attacking and platforming. The player </w:t>
       </w:r>
+      <w:proofErr w:type="gramStart"/>
       <w:r>
         <w:t>is</w:t>
       </w:r>
       <w:r>
-        <w:t xml:space="preserve"> able to throw their shield several meters ahead of themselves, allowing them to either leave it in free-floating space as an obstacle to block enemies, or as a means of platforming to jump on top of. Well-timed blocking against enemy dashes enable the player to comedically knock-out enemies by having them trip and fly off of the screen.</w:t>
+        <w:t xml:space="preserve"> able to</w:t>
+      </w:r>
+      <w:proofErr w:type="gramEnd"/>
+      <w:r>
+        <w:t xml:space="preserve"> throw their shield several meters ahead of themselves, allowing them to either leave it in free-floating space as an obstacle to block enemies, or as a means of platforming to jump on top of. Well-timed blocking against enemy dashes </w:t>
+      </w:r>
+      <w:proofErr w:type="gramStart"/>
+      <w:r>
+        <w:t>enable</w:t>
+      </w:r>
+      <w:proofErr w:type="gramEnd"/>
+      <w:r>
+        <w:t xml:space="preserve"> the player to comedically knock-out enemies by having them trip and fly off of the screen.</w:t>
       </w:r>
     </w:p>
     <w:p>
@@ -384,7 +410,15 @@
         <w:t>floats</w:t>
       </w:r>
       <w:r>
-        <w:t xml:space="preserve"> around quickly from the player’s back to stab at enemies and have them be actually killed in comical fashion.</w:t>
+        <w:t xml:space="preserve"> around quickly from the player’s back to stab at enemies and have them be </w:t>
+      </w:r>
+      <w:proofErr w:type="gramStart"/>
+      <w:r>
+        <w:t>actually killed</w:t>
+      </w:r>
+      <w:proofErr w:type="gramEnd"/>
+      <w:r>
+        <w:t xml:space="preserve"> in comical fashion.</w:t>
       </w:r>
     </w:p>
     <w:p>
@@ -411,7 +445,15 @@
         </w:tabs>
       </w:pPr>
       <w:r>
-        <w:t>Upon finishing the second level and reaching the top of the tower, the player realises that the sword is not actually ‘holy’, but is possessed by a demon with their nation truthfully worshipping a demonic entity, and that they are in fact the ‘bad guy’ of the story.</w:t>
+        <w:t>Upon finishing the second level and reaching the top of the tower, the player realises that the sword is not actually ‘holy</w:t>
+      </w:r>
+      <w:proofErr w:type="gramStart"/>
+      <w:r>
+        <w:t>’, but</w:t>
+      </w:r>
+      <w:proofErr w:type="gramEnd"/>
+      <w:r>
+        <w:t xml:space="preserve"> is possessed by a demon with their nation truthfully worshipping a demonic entity, and that they are in fact the ‘bad guy’ of the story.</w:t>
       </w:r>
     </w:p>
     <w:p>
@@ -567,16 +609,40 @@
     </w:p>
     <w:p>
       <w:r>
-        <w:t>After pressing space or enter to advance the text boxes, the player will be able to control their Knight and begin advancing through the world space of level one. At release, there will be two levels included; both levels are within the same castle ‘spiral’ tower.</w:t>
+        <w:t xml:space="preserve">After pressing space or enter to advance the text boxes, the player will be able to control their Knight and begin advancing through the world space of level one. At release, there will be two levels </w:t>
+      </w:r>
+      <w:proofErr w:type="gramStart"/>
+      <w:r>
+        <w:t>included;</w:t>
+      </w:r>
+      <w:proofErr w:type="gramEnd"/>
+      <w:r>
+        <w:t xml:space="preserve"> both levels are within the same castle ‘spiral’ tower.</w:t>
       </w:r>
       <w:r>
         <w:t xml:space="preserve"> Both levels will see the player will advance through the different floors of each level from left-to-right and right-to-left in a zig-zag pattern, overcoming platforming obstacles and enemies by utilising their shield as a projectile that can be thrown ahead of themselves that can be utilised as a new floating platform that can be recalled, or used to block enemies.</w:t>
       </w:r>
       <w:r>
-        <w:t xml:space="preserve"> When thrown ahead, the shield will prevent enemies from advancing toward the player, though they will still remain as a persistent threat that will re-orientate once the player either moves past them (By jumping over the shield and the enemy, for instance) or otherwise recalls their shield.</w:t>
-      </w:r>
-      <w:r>
-        <w:t xml:space="preserve"> The only way to permanently remove an enemy as a threat is to successfully block an attack from that particular enemy.</w:t>
+        <w:t xml:space="preserve"> When thrown ahead, the shield will prevent enemies from advancing toward the player, though they will </w:t>
+      </w:r>
+      <w:proofErr w:type="gramStart"/>
+      <w:r>
+        <w:t>still remain</w:t>
+      </w:r>
+      <w:proofErr w:type="gramEnd"/>
+      <w:r>
+        <w:t xml:space="preserve"> as a persistent threat that will re-orientate once the player either moves past them (By jumping over the shield and the enemy, for instance) or otherwise recalls their shield.</w:t>
+      </w:r>
+      <w:r>
+        <w:t xml:space="preserve"> The only way to permanently remove an enemy as a threat is to successfully block an attack from that </w:t>
+      </w:r>
+      <w:proofErr w:type="gramStart"/>
+      <w:r>
+        <w:t>particular enemy</w:t>
+      </w:r>
+      <w:proofErr w:type="gramEnd"/>
+      <w:r>
+        <w:t>.</w:t>
       </w:r>
       <w:r>
         <w:br/>
@@ -601,12 +667,28 @@
       </w:r>
       <w:r>
         <w:br/>
-        <w:t>There are several places where beams of holy light shoot down from the ceiling, impeding the player’s progress. These may be passed in one of two ways; either by waiting for periods where the beams cease for three to four seconds, or by the player jumping an throwing their shield into the path of the beam, thereby blocking it and creating a gap beneath the shield that they can traverse under without suffering any ill-consequences.</w:t>
-      </w:r>
-    </w:p>
-    <w:p>
-      <w:r>
-        <w:t>During the first level, enemies that are parried/blocked successfully will ‘trip’ and comically fly off of the screen in a very childish and light-hearted way.</w:t>
+        <w:t xml:space="preserve">There are several places where beams of holy light shoot down from the ceiling, impeding the player’s progress. These may be passed in one of two ways; either by waiting for periods where the beams cease for three to four seconds, or by the player jumping </w:t>
+      </w:r>
+      <w:proofErr w:type="gramStart"/>
+      <w:r>
+        <w:t>an</w:t>
+      </w:r>
+      <w:proofErr w:type="gramEnd"/>
+      <w:r>
+        <w:t xml:space="preserve"> throwing their shield into the path of the beam, thereby blocking it and creating a gap beneath the shield that they can traverse under without suffering any ill-consequences.</w:t>
+      </w:r>
+    </w:p>
+    <w:p>
+      <w:r>
+        <w:t xml:space="preserve">During the first level, enemies that are parried/blocked successfully will ‘trip’ and comically fly </w:t>
+      </w:r>
+      <w:proofErr w:type="gramStart"/>
+      <w:r>
+        <w:t>off of</w:t>
+      </w:r>
+      <w:proofErr w:type="gramEnd"/>
+      <w:r>
+        <w:t xml:space="preserve"> the screen in a very childish and light-hearted way.</w:t>
       </w:r>
       <w:r>
         <w:t xml:space="preserve"> After the first level, the sword that is acquired will autonomously swing around to ‘stab’ enemies</w:t>
@@ -625,8 +707,13 @@
         <w:t>On Death:</w:t>
       </w:r>
       <w:r>
-        <w:t xml:space="preserve"> Continue/quit</w:t>
-      </w:r>
+        <w:t xml:space="preserve"> Continue/</w:t>
+      </w:r>
+      <w:proofErr w:type="gramStart"/>
+      <w:r>
+        <w:t>quit</w:t>
+      </w:r>
+      <w:proofErr w:type="gramEnd"/>
     </w:p>
     <w:p>
       <w:r>
@@ -769,7 +856,15 @@
       </w:r>
       <w:r>
         <w:br/>
-        <w:t>The enemies of the player are similarly-styled colourful knights, using different colours for differentiation from the player (And possibly different unit types).</w:t>
+        <w:t xml:space="preserve">The enemies of the player are </w:t>
+      </w:r>
+      <w:proofErr w:type="gramStart"/>
+      <w:r>
+        <w:t>similarly-styled</w:t>
+      </w:r>
+      <w:proofErr w:type="gramEnd"/>
+      <w:r>
+        <w:t xml:space="preserve"> colourful knights, using different colours for differentiation from the player (And possibly different unit types).</w:t>
       </w:r>
       <w:r>
         <w:br/>
@@ -810,8 +905,13 @@
       <w:r>
         <w:br/>
       </w:r>
-      <w:r>
-        <w:t>Spikes exist in small dug-out sections of the floors in the castle, posing a stage hazard the player must traverse by jumping over them.</w:t>
+      <w:proofErr w:type="spellStart"/>
+      <w:r>
+        <w:t>Spikes</w:t>
+      </w:r>
+      <w:proofErr w:type="spellEnd"/>
+      <w:r>
+        <w:t xml:space="preserve"> exist in small dug-out sections of the floors in the castle, posing a stage hazard the player must traverse by jumping over them.</w:t>
       </w:r>
       <w:r>
         <w:t xml:space="preserve"> If the player touches any part of the </w:t>
@@ -944,7 +1044,22 @@
           <w:iCs/>
         </w:rPr>
         <w:br/>
-        <w:t>Shield Disc (Thrown, in-world)</w:t>
+      </w:r>
+      <w:proofErr w:type="spellStart"/>
+      <w:r>
+        <w:rPr>
+          <w:i/>
+          <w:iCs/>
+        </w:rPr>
+        <w:t>Shield</w:t>
+      </w:r>
+      <w:proofErr w:type="spellEnd"/>
+      <w:r>
+        <w:rPr>
+          <w:i/>
+          <w:iCs/>
+        </w:rPr>
+        <w:t xml:space="preserve"> Disc (Thrown, in-world)</w:t>
       </w:r>
       <w:r>
         <w:rPr>
@@ -1065,7 +1180,15 @@
           <w:iCs/>
         </w:rPr>
         <w:br/>
-        <w:t>Castle Brick</w:t>
+        <w:t xml:space="preserve">Castle </w:t>
+      </w:r>
+      <w:proofErr w:type="spellStart"/>
+      <w:r>
+        <w:rPr>
+          <w:i/>
+          <w:iCs/>
+        </w:rPr>
+        <w:t>Brick</w:t>
       </w:r>
       <w:r>
         <w:rPr>
@@ -1074,6 +1197,7 @@
         </w:rPr>
         <w:t>wall</w:t>
       </w:r>
+      <w:proofErr w:type="spellEnd"/>
       <w:r>
         <w:rPr>
           <w:i/>
@@ -1209,8 +1333,17 @@
           <w:iCs/>
         </w:rPr>
         <w:br/>
-        <w:t>{ Front Menu Choices: Play, Option (Checkbox, Slider), Exit }</w:t>
-      </w:r>
+        <w:t xml:space="preserve">{ Front Menu Choices: Play, Option (Checkbox, Slider), </w:t>
+      </w:r>
+      <w:proofErr w:type="gramStart"/>
+      <w:r>
+        <w:rPr>
+          <w:i/>
+          <w:iCs/>
+        </w:rPr>
+        <w:t>Exit }</w:t>
+      </w:r>
+      <w:proofErr w:type="gramEnd"/>
       <w:r>
         <w:rPr>
           <w:i/>
@@ -1446,7 +1579,23 @@
           <w:i/>
           <w:iCs/>
         </w:rPr>
-        <w:t>Spearman Charger, Spearman Trip, Spearman Fly, Spearman Gibbed }</w:t>
+        <w:t xml:space="preserve">Spearman Charger, Spearman Trip, Spearman Fly, Spearman </w:t>
+      </w:r>
+      <w:proofErr w:type="spellStart"/>
+      <w:r>
+        <w:rPr>
+          <w:i/>
+          <w:iCs/>
+        </w:rPr>
+        <w:t>Gibbed</w:t>
+      </w:r>
+      <w:proofErr w:type="spellEnd"/>
+      <w:r>
+        <w:rPr>
+          <w:i/>
+          <w:iCs/>
+        </w:rPr>
+        <w:t xml:space="preserve"> }</w:t>
       </w:r>
       <w:r>
         <w:rPr>
@@ -1795,7 +1944,25 @@
           <w:bCs/>
           <w:color w:val="FF0000"/>
         </w:rPr>
-        <w:t>Prototyping v0.1 (Greybox):</w:t>
+        <w:t>Prototyping v0.1 (</w:t>
+      </w:r>
+      <w:proofErr w:type="spellStart"/>
+      <w:r>
+        <w:rPr>
+          <w:b/>
+          <w:bCs/>
+          <w:color w:val="FF0000"/>
+        </w:rPr>
+        <w:t>Greybox</w:t>
+      </w:r>
+      <w:proofErr w:type="spellEnd"/>
+      <w:r>
+        <w:rPr>
+          <w:b/>
+          <w:bCs/>
+          <w:color w:val="FF0000"/>
+        </w:rPr>
+        <w:t>):</w:t>
       </w:r>
       <w:r>
         <w:t xml:space="preserve"> 6 Mar – 14 Mar</w:t>
@@ -2039,7 +2206,7 @@
           <w:noProof/>
         </w:rPr>
         <w:drawing>
-          <wp:inline distT="0" distB="0" distL="0" distR="0" wp14:anchorId="3C57E2C9" wp14:editId="315BEEEF">
+          <wp:inline distT="0" distB="0" distL="0" distR="0" wp14:anchorId="3C57E2C9" wp14:editId="1CB65A1B">
             <wp:extent cx="2781300" cy="4333875"/>
             <wp:effectExtent l="0" t="0" r="0" b="9525"/>
             <wp:docPr id="43383796" name="Picture 2" descr="Pin by 🇻🇮T.B. Lee Kadoober III🇻🇮 on Castles | Small castles, Beautiful castles, Castle"/>
@@ -2099,8 +2266,16 @@
           <w:color w:val="FFFFFF" w:themeColor="background1"/>
         </w:rPr>
         <w:lastRenderedPageBreak/>
-        <w:t>should represent Objects, Properties, and Actions present in the game. Each of these items exist witu</w:t>
-      </w:r>
+        <w:t xml:space="preserve">should represent Objects, Properties, and Actions present in the game. Each of these items exist </w:t>
+      </w:r>
+      <w:proofErr w:type="spellStart"/>
+      <w:r>
+        <w:rPr>
+          <w:color w:val="FFFFFF" w:themeColor="background1"/>
+        </w:rPr>
+        <w:t>witu</w:t>
+      </w:r>
+      <w:proofErr w:type="spellEnd"/>
       <w:r>
         <w:rPr>
           <w:noProof/>
@@ -2166,7 +2341,7 @@
           <w:noProof/>
         </w:rPr>
         <w:drawing>
-          <wp:inline distT="0" distB="0" distL="0" distR="0" wp14:anchorId="71712290" wp14:editId="54B15021">
+          <wp:inline distT="0" distB="0" distL="0" distR="0" wp14:anchorId="71712290" wp14:editId="780CC389">
             <wp:extent cx="5731510" cy="3223895"/>
             <wp:effectExtent l="0" t="0" r="2540" b="0"/>
             <wp:docPr id="1" name="Picture 1" descr="Castle Crashers All But Confirmed for PS4 in Teaser from Developer - Push Square"/>
@@ -2275,17 +2450,6 @@
           </wp:inline>
         </w:drawing>
       </w:r>
-    </w:p>
-    <w:p>
-      <w:pPr>
-        <w:rPr>
-          <w:b/>
-          <w:bCs/>
-          <w:u w:val="single"/>
-        </w:rPr>
-      </w:pPr>
-    </w:p>
-    <w:p>
       <w:r>
         <w:rPr>
           <w:b/>
@@ -2294,23 +2458,14 @@
           <w:szCs w:val="28"/>
           <w:u w:val="single"/>
         </w:rPr>
-        <w:lastRenderedPageBreak/>
         <w:t>Sprite resolution detail/inspiration</w:t>
       </w:r>
       <w:r>
         <w:rPr>
-          <w:b/>
-          <w:bCs/>
-          <w:u w:val="single"/>
-        </w:rPr>
-        <w:br/>
-      </w:r>
-      <w:r>
-        <w:rPr>
           <w:noProof/>
         </w:rPr>
         <w:drawing>
-          <wp:inline distT="0" distB="0" distL="0" distR="0" wp14:anchorId="74BCB797" wp14:editId="45026E62">
+          <wp:inline distT="0" distB="0" distL="0" distR="0" wp14:anchorId="3CEA4BD1" wp14:editId="75AA6886">
             <wp:extent cx="5731510" cy="4298950"/>
             <wp:effectExtent l="0" t="0" r="2540" b="6350"/>
             <wp:docPr id="152836005" name="Picture 1" descr="-Perler- Castle Crashers (Group) by OtakuLuka on DeviantArt"/>
@@ -2362,10 +2517,19 @@
         <w:rPr>
           <w:b/>
           <w:bCs/>
+          <w:u w:val="single"/>
+        </w:rPr>
+        <w:br/>
+      </w:r>
+      <w:r>
+        <w:rPr>
+          <w:b/>
+          <w:bCs/>
           <w:sz w:val="28"/>
           <w:szCs w:val="28"/>
           <w:u w:val="single"/>
         </w:rPr>
+        <w:lastRenderedPageBreak/>
         <w:br/>
       </w:r>
       <w:r>
@@ -2423,12 +2587,202 @@
       </w:r>
     </w:p>
     <w:p>
-      <w:r>
-        <w:rPr>
-          <w:b/>
-          <w:bCs/>
-          <w:u w:val="single"/>
-        </w:rPr>
+      <w:pPr>
+        <w:rPr>
+          <w:b/>
+          <w:bCs/>
+          <w:u w:val="single"/>
+        </w:rPr>
+      </w:pPr>
+    </w:p>
+    <w:p>
+      <w:pPr>
+        <w:rPr>
+          <w:b/>
+          <w:bCs/>
+          <w:u w:val="single"/>
+        </w:rPr>
+      </w:pPr>
+    </w:p>
+    <w:p>
+      <w:pPr>
+        <w:rPr>
+          <w:b/>
+          <w:bCs/>
+          <w:u w:val="single"/>
+        </w:rPr>
+      </w:pPr>
+    </w:p>
+    <w:p>
+      <w:pPr>
+        <w:rPr>
+          <w:b/>
+          <w:bCs/>
+          <w:u w:val="single"/>
+        </w:rPr>
+      </w:pPr>
+    </w:p>
+    <w:p>
+      <w:pPr>
+        <w:rPr>
+          <w:b/>
+          <w:bCs/>
+          <w:u w:val="single"/>
+        </w:rPr>
+      </w:pPr>
+    </w:p>
+    <w:p>
+      <w:pPr>
+        <w:rPr>
+          <w:b/>
+          <w:bCs/>
+          <w:u w:val="single"/>
+        </w:rPr>
+      </w:pPr>
+    </w:p>
+    <w:p>
+      <w:pPr>
+        <w:rPr>
+          <w:b/>
+          <w:bCs/>
+          <w:u w:val="single"/>
+        </w:rPr>
+      </w:pPr>
+    </w:p>
+    <w:p>
+      <w:pPr>
+        <w:rPr>
+          <w:b/>
+          <w:bCs/>
+          <w:u w:val="single"/>
+        </w:rPr>
+      </w:pPr>
+    </w:p>
+    <w:p>
+      <w:pPr>
+        <w:rPr>
+          <w:b/>
+          <w:bCs/>
+          <w:u w:val="single"/>
+        </w:rPr>
+      </w:pPr>
+    </w:p>
+    <w:p>
+      <w:pPr>
+        <w:rPr>
+          <w:b/>
+          <w:bCs/>
+          <w:u w:val="single"/>
+        </w:rPr>
+      </w:pPr>
+    </w:p>
+    <w:p>
+      <w:pPr>
+        <w:rPr>
+          <w:b/>
+          <w:bCs/>
+          <w:u w:val="single"/>
+        </w:rPr>
+      </w:pPr>
+    </w:p>
+    <w:p>
+      <w:pPr>
+        <w:rPr>
+          <w:b/>
+          <w:bCs/>
+          <w:u w:val="single"/>
+        </w:rPr>
+      </w:pPr>
+    </w:p>
+    <w:p>
+      <w:pPr>
+        <w:rPr>
+          <w:b/>
+          <w:bCs/>
+          <w:u w:val="single"/>
+        </w:rPr>
+      </w:pPr>
+    </w:p>
+    <w:p>
+      <w:pPr>
+        <w:rPr>
+          <w:b/>
+          <w:bCs/>
+          <w:u w:val="single"/>
+        </w:rPr>
+      </w:pPr>
+    </w:p>
+    <w:p>
+      <w:pPr>
+        <w:rPr>
+          <w:b/>
+          <w:bCs/>
+          <w:u w:val="single"/>
+        </w:rPr>
+      </w:pPr>
+    </w:p>
+    <w:p>
+      <w:pPr>
+        <w:rPr>
+          <w:b/>
+          <w:bCs/>
+          <w:u w:val="single"/>
+        </w:rPr>
+      </w:pPr>
+    </w:p>
+    <w:p>
+      <w:pPr>
+        <w:rPr>
+          <w:b/>
+          <w:bCs/>
+          <w:u w:val="single"/>
+        </w:rPr>
+      </w:pPr>
+    </w:p>
+    <w:p>
+      <w:pPr>
+        <w:rPr>
+          <w:b/>
+          <w:bCs/>
+          <w:u w:val="single"/>
+        </w:rPr>
+      </w:pPr>
+    </w:p>
+    <w:p>
+      <w:pPr>
+        <w:rPr>
+          <w:b/>
+          <w:bCs/>
+          <w:u w:val="single"/>
+        </w:rPr>
+      </w:pPr>
+    </w:p>
+    <w:p>
+      <w:pPr>
+        <w:rPr>
+          <w:b/>
+          <w:bCs/>
+          <w:u w:val="single"/>
+        </w:rPr>
+      </w:pPr>
+    </w:p>
+    <w:p>
+      <w:pPr>
+        <w:rPr>
+          <w:b/>
+          <w:bCs/>
+          <w:u w:val="single"/>
+        </w:rPr>
+      </w:pPr>
+    </w:p>
+    <w:p>
+      <w:r>
+        <w:rPr>
+          <w:b/>
+          <w:bCs/>
+          <w:u w:val="single"/>
+        </w:rPr>
+        <w:lastRenderedPageBreak/>
         <w:t>Team Credits</w:t>
       </w:r>
     </w:p>
@@ -2519,8 +2873,13 @@
             <w:tcW w:w="4508" w:type="dxa"/>
           </w:tcPr>
           <w:p>
+            <w:proofErr w:type="spellStart"/>
             <w:r>
-              <w:t>Jaryie Wong</w:t>
+              <w:t>Jaryie</w:t>
+            </w:r>
+            <w:proofErr w:type="spellEnd"/>
+            <w:r>
+              <w:t xml:space="preserve"> Wong</w:t>
             </w:r>
           </w:p>
         </w:tc>
@@ -2581,7 +2940,6 @@
           </w:tcPr>
           <w:p>
             <w:r>
-              <w:lastRenderedPageBreak/>
               <w:t>“Rick”</w:t>
             </w:r>
           </w:p>
@@ -2734,7 +3092,15 @@
             </w:r>
             <w:r>
               <w:br/>
-              <w:t>Added Project Timeline (Prospective and dependant on the world being a nice place. Don’t stress, people!). Ends April 19, will be altered as-needed.</w:t>
+              <w:t xml:space="preserve">Added Project Timeline (Prospective and dependant on the world being a nice place. Don’t stress, people!). Ends April 19, will be altered </w:t>
+            </w:r>
+            <w:proofErr w:type="gramStart"/>
+            <w:r>
+              <w:t>as-needed</w:t>
+            </w:r>
+            <w:proofErr w:type="gramEnd"/>
+            <w:r>
+              <w:t>.</w:t>
             </w:r>
           </w:p>
         </w:tc>
@@ -2764,25 +3130,41 @@
           <w:tcPr>
             <w:tcW w:w="2298" w:type="dxa"/>
           </w:tcPr>
-          <w:p/>
+          <w:p>
+            <w:r>
+              <w:t>0.3a</w:t>
+            </w:r>
+          </w:p>
         </w:tc>
         <w:tc>
           <w:tcPr>
             <w:tcW w:w="2564" w:type="dxa"/>
           </w:tcPr>
-          <w:p/>
+          <w:p>
+            <w:r>
+              <w:t>Organised Visual Assets by priority list, added further visual directive materials (Sprite sheets/style examples) for artists’ conduct.</w:t>
+            </w:r>
+          </w:p>
         </w:tc>
         <w:tc>
           <w:tcPr>
             <w:tcW w:w="2258" w:type="dxa"/>
           </w:tcPr>
-          <w:p/>
+          <w:p>
+            <w:r>
+              <w:t>1/03/2024</w:t>
+            </w:r>
+          </w:p>
         </w:tc>
         <w:tc>
           <w:tcPr>
             <w:tcW w:w="1896" w:type="dxa"/>
           </w:tcPr>
-          <w:p/>
+          <w:p>
+            <w:r>
+              <w:t>Phill</w:t>
+            </w:r>
+          </w:p>
         </w:tc>
       </w:tr>
       <w:tr>

--- a/ShieldKnight GDD.docx
+++ b/ShieldKnight GDD.docx
@@ -120,26 +120,13 @@
         <w:t>timing and platforming skills</w:t>
       </w:r>
       <w:r>
-        <w:t xml:space="preserve"> to reclaim their nation’s lost holy </w:t>
-      </w:r>
-      <w:proofErr w:type="gramStart"/>
-      <w:r>
-        <w:t>artifact.</w:t>
+        <w:t xml:space="preserve"> to reclaim their nation’s lost holy artifact.</w:t>
       </w:r>
       <w:r>
         <w:t>.</w:t>
       </w:r>
-      <w:proofErr w:type="gramEnd"/>
-      <w:r>
-        <w:t xml:space="preserve"> only to find out that the artifact is in fact </w:t>
-      </w:r>
-      <w:proofErr w:type="gramStart"/>
-      <w:r>
-        <w:t>unholy</w:t>
-      </w:r>
-      <w:proofErr w:type="gramEnd"/>
-      <w:r>
-        <w:t xml:space="preserve"> and their nation are demon worshippers!</w:t>
+      <w:r>
+        <w:t xml:space="preserve"> only to find out that the artifact is in fact unholy and their nation are demon worshippers!</w:t>
       </w:r>
     </w:p>
     <w:p>
@@ -371,24 +358,11 @@
       <w:r>
         <w:t xml:space="preserve"> as both a means of attacking and platforming. The player </w:t>
       </w:r>
-      <w:proofErr w:type="gramStart"/>
       <w:r>
         <w:t>is</w:t>
       </w:r>
       <w:r>
-        <w:t xml:space="preserve"> able to</w:t>
-      </w:r>
-      <w:proofErr w:type="gramEnd"/>
-      <w:r>
-        <w:t xml:space="preserve"> throw their shield several meters ahead of themselves, allowing them to either leave it in free-floating space as an obstacle to block enemies, or as a means of platforming to jump on top of. Well-timed blocking against enemy dashes </w:t>
-      </w:r>
-      <w:proofErr w:type="gramStart"/>
-      <w:r>
-        <w:t>enable</w:t>
-      </w:r>
-      <w:proofErr w:type="gramEnd"/>
-      <w:r>
-        <w:t xml:space="preserve"> the player to comedically knock-out enemies by having them trip and fly off of the screen.</w:t>
+        <w:t xml:space="preserve"> able to throw their shield several meters ahead of themselves, allowing them to either leave it in free-floating space as an obstacle to block enemies, or as a means of platforming to jump on top of. Well-timed blocking against enemy dashes enable the player to comedically knock-out enemies by having them trip and fly off of the screen.</w:t>
       </w:r>
     </w:p>
     <w:p>
@@ -410,15 +384,7 @@
         <w:t>floats</w:t>
       </w:r>
       <w:r>
-        <w:t xml:space="preserve"> around quickly from the player’s back to stab at enemies and have them be </w:t>
-      </w:r>
-      <w:proofErr w:type="gramStart"/>
-      <w:r>
-        <w:t>actually killed</w:t>
-      </w:r>
-      <w:proofErr w:type="gramEnd"/>
-      <w:r>
-        <w:t xml:space="preserve"> in comical fashion.</w:t>
+        <w:t xml:space="preserve"> around quickly from the player’s back to stab at enemies and have them be actually killed in comical fashion.</w:t>
       </w:r>
     </w:p>
     <w:p>
@@ -445,15 +411,7 @@
         </w:tabs>
       </w:pPr>
       <w:r>
-        <w:t>Upon finishing the second level and reaching the top of the tower, the player realises that the sword is not actually ‘holy</w:t>
-      </w:r>
-      <w:proofErr w:type="gramStart"/>
-      <w:r>
-        <w:t>’, but</w:t>
-      </w:r>
-      <w:proofErr w:type="gramEnd"/>
-      <w:r>
-        <w:t xml:space="preserve"> is possessed by a demon with their nation truthfully worshipping a demonic entity, and that they are in fact the ‘bad guy’ of the story.</w:t>
+        <w:t>Upon finishing the second level and reaching the top of the tower, the player realises that the sword is not actually ‘holy’, but is possessed by a demon with their nation truthfully worshipping a demonic entity, and that they are in fact the ‘bad guy’ of the story.</w:t>
       </w:r>
     </w:p>
     <w:p>
@@ -609,40 +567,16 @@
     </w:p>
     <w:p>
       <w:r>
-        <w:t xml:space="preserve">After pressing space or enter to advance the text boxes, the player will be able to control their Knight and begin advancing through the world space of level one. At release, there will be two levels </w:t>
-      </w:r>
-      <w:proofErr w:type="gramStart"/>
-      <w:r>
-        <w:t>included;</w:t>
-      </w:r>
-      <w:proofErr w:type="gramEnd"/>
-      <w:r>
-        <w:t xml:space="preserve"> both levels are within the same castle ‘spiral’ tower.</w:t>
+        <w:t>After pressing space or enter to advance the text boxes, the player will be able to control their Knight and begin advancing through the world space of level one. At release, there will be two levels included; both levels are within the same castle ‘spiral’ tower.</w:t>
       </w:r>
       <w:r>
         <w:t xml:space="preserve"> Both levels will see the player will advance through the different floors of each level from left-to-right and right-to-left in a zig-zag pattern, overcoming platforming obstacles and enemies by utilising their shield as a projectile that can be thrown ahead of themselves that can be utilised as a new floating platform that can be recalled, or used to block enemies.</w:t>
       </w:r>
       <w:r>
-        <w:t xml:space="preserve"> When thrown ahead, the shield will prevent enemies from advancing toward the player, though they will </w:t>
-      </w:r>
-      <w:proofErr w:type="gramStart"/>
-      <w:r>
-        <w:t>still remain</w:t>
-      </w:r>
-      <w:proofErr w:type="gramEnd"/>
-      <w:r>
-        <w:t xml:space="preserve"> as a persistent threat that will re-orientate once the player either moves past them (By jumping over the shield and the enemy, for instance) or otherwise recalls their shield.</w:t>
-      </w:r>
-      <w:r>
-        <w:t xml:space="preserve"> The only way to permanently remove an enemy as a threat is to successfully block an attack from that </w:t>
-      </w:r>
-      <w:proofErr w:type="gramStart"/>
-      <w:r>
-        <w:t>particular enemy</w:t>
-      </w:r>
-      <w:proofErr w:type="gramEnd"/>
-      <w:r>
-        <w:t>.</w:t>
+        <w:t xml:space="preserve"> When thrown ahead, the shield will prevent enemies from advancing toward the player, though they will still remain as a persistent threat that will re-orientate once the player either moves past them (By jumping over the shield and the enemy, for instance) or otherwise recalls their shield.</w:t>
+      </w:r>
+      <w:r>
+        <w:t xml:space="preserve"> The only way to permanently remove an enemy as a threat is to successfully block an attack from that particular enemy.</w:t>
       </w:r>
       <w:r>
         <w:br/>
@@ -667,28 +601,12 @@
       </w:r>
       <w:r>
         <w:br/>
-        <w:t xml:space="preserve">There are several places where beams of holy light shoot down from the ceiling, impeding the player’s progress. These may be passed in one of two ways; either by waiting for periods where the beams cease for three to four seconds, or by the player jumping </w:t>
-      </w:r>
-      <w:proofErr w:type="gramStart"/>
-      <w:r>
-        <w:t>an</w:t>
-      </w:r>
-      <w:proofErr w:type="gramEnd"/>
-      <w:r>
-        <w:t xml:space="preserve"> throwing their shield into the path of the beam, thereby blocking it and creating a gap beneath the shield that they can traverse under without suffering any ill-consequences.</w:t>
-      </w:r>
-    </w:p>
-    <w:p>
-      <w:r>
-        <w:t xml:space="preserve">During the first level, enemies that are parried/blocked successfully will ‘trip’ and comically fly </w:t>
-      </w:r>
-      <w:proofErr w:type="gramStart"/>
-      <w:r>
-        <w:t>off of</w:t>
-      </w:r>
-      <w:proofErr w:type="gramEnd"/>
-      <w:r>
-        <w:t xml:space="preserve"> the screen in a very childish and light-hearted way.</w:t>
+        <w:t>There are several places where beams of holy light shoot down from the ceiling, impeding the player’s progress. These may be passed in one of two ways; either by waiting for periods where the beams cease for three to four seconds, or by the player jumping an throwing their shield into the path of the beam, thereby blocking it and creating a gap beneath the shield that they can traverse under without suffering any ill-consequences.</w:t>
+      </w:r>
+    </w:p>
+    <w:p>
+      <w:r>
+        <w:t>During the first level, enemies that are parried/blocked successfully will ‘trip’ and comically fly off of the screen in a very childish and light-hearted way.</w:t>
       </w:r>
       <w:r>
         <w:t xml:space="preserve"> After the first level, the sword that is acquired will autonomously swing around to ‘stab’ enemies</w:t>
@@ -707,13 +625,8 @@
         <w:t>On Death:</w:t>
       </w:r>
       <w:r>
-        <w:t xml:space="preserve"> Continue/</w:t>
-      </w:r>
-      <w:proofErr w:type="gramStart"/>
-      <w:r>
-        <w:t>quit</w:t>
-      </w:r>
-      <w:proofErr w:type="gramEnd"/>
+        <w:t xml:space="preserve"> Continue/quit</w:t>
+      </w:r>
     </w:p>
     <w:p>
       <w:r>
@@ -856,15 +769,7 @@
       </w:r>
       <w:r>
         <w:br/>
-        <w:t xml:space="preserve">The enemies of the player are </w:t>
-      </w:r>
-      <w:proofErr w:type="gramStart"/>
-      <w:r>
-        <w:t>similarly-styled</w:t>
-      </w:r>
-      <w:proofErr w:type="gramEnd"/>
-      <w:r>
-        <w:t xml:space="preserve"> colourful knights, using different colours for differentiation from the player (And possibly different unit types).</w:t>
+        <w:t>The enemies of the player are similarly-styled colourful knights, using different colours for differentiation from the player (And possibly different unit types).</w:t>
       </w:r>
       <w:r>
         <w:br/>
@@ -1333,17 +1238,8 @@
           <w:iCs/>
         </w:rPr>
         <w:br/>
-        <w:t xml:space="preserve">{ Front Menu Choices: Play, Option (Checkbox, Slider), </w:t>
-      </w:r>
-      <w:proofErr w:type="gramStart"/>
-      <w:r>
-        <w:rPr>
-          <w:i/>
-          <w:iCs/>
-        </w:rPr>
-        <w:t>Exit }</w:t>
-      </w:r>
-      <w:proofErr w:type="gramEnd"/>
+        <w:t>{ Front Menu Choices: Play, Option (Checkbox, Slider), Exit }</w:t>
+      </w:r>
       <w:r>
         <w:rPr>
           <w:i/>
@@ -1900,6 +1796,7 @@
         <w:rPr>
           <w:b/>
           <w:bCs/>
+          <w:strike/>
           <w:color w:val="FF0000"/>
         </w:rPr>
         <w:t>Research:</w:t>
@@ -1908,13 +1805,38 @@
         <w:rPr>
           <w:b/>
           <w:bCs/>
+          <w:strike/>
         </w:rPr>
         <w:t xml:space="preserve"> </w:t>
       </w:r>
       <w:r>
+        <w:rPr>
+          <w:strike/>
+        </w:rPr>
         <w:t>1 Mar – 6 Mar</w:t>
       </w:r>
       <w:r>
+        <w:tab/>
+      </w:r>
+      <w:r>
+        <w:tab/>
+      </w:r>
+      <w:r>
+        <w:tab/>
+      </w:r>
+      <w:r>
+        <w:tab/>
+      </w:r>
+      <w:r>
+        <w:rPr>
+          <w:b/>
+          <w:bCs/>
+          <w:i/>
+          <w:iCs/>
+        </w:rPr>
+        <w:t>Complete</w:t>
+      </w:r>
+      <w:r>
         <w:br/>
       </w:r>
       <w:r>
@@ -1979,7 +1901,22 @@
         <w:t>Visual Asset Creation:</w:t>
       </w:r>
       <w:r>
-        <w:t xml:space="preserve"> 6 Mar – 14 Mar</w:t>
+        <w:t xml:space="preserve"> 6 Mar – </w:t>
+      </w:r>
+      <w:r>
+        <w:rPr>
+          <w:strike/>
+        </w:rPr>
+        <w:t>14</w:t>
+      </w:r>
+      <w:r>
+        <w:t xml:space="preserve"> </w:t>
+      </w:r>
+      <w:r>
+        <w:t xml:space="preserve">21 </w:t>
+      </w:r>
+      <w:r>
+        <w:t>Mar</w:t>
       </w:r>
       <w:r>
         <w:br/>
@@ -1999,7 +1936,22 @@
         <w:t xml:space="preserve"> </w:t>
       </w:r>
       <w:r>
-        <w:t>14 Mar – 20 Mar</w:t>
+        <w:t xml:space="preserve">14 Mar – </w:t>
+      </w:r>
+      <w:r>
+        <w:rPr>
+          <w:strike/>
+        </w:rPr>
+        <w:t>20</w:t>
+      </w:r>
+      <w:r>
+        <w:t xml:space="preserve"> </w:t>
+      </w:r>
+      <w:r>
+        <w:t xml:space="preserve">25 </w:t>
+      </w:r>
+      <w:r>
+        <w:t>Mar</w:t>
       </w:r>
       <w:r>
         <w:br/>
@@ -2206,7 +2158,7 @@
           <w:noProof/>
         </w:rPr>
         <w:drawing>
-          <wp:inline distT="0" distB="0" distL="0" distR="0" wp14:anchorId="3C57E2C9" wp14:editId="1CB65A1B">
+          <wp:inline distT="0" distB="0" distL="0" distR="0" wp14:anchorId="3C57E2C9" wp14:editId="45E16C7B">
             <wp:extent cx="2781300" cy="4333875"/>
             <wp:effectExtent l="0" t="0" r="0" b="9525"/>
             <wp:docPr id="43383796" name="Picture 2" descr="Pin by 🇻🇮T.B. Lee Kadoober III🇻🇮 on Castles | Small castles, Beautiful castles, Castle"/>
@@ -2341,7 +2293,7 @@
           <w:noProof/>
         </w:rPr>
         <w:drawing>
-          <wp:inline distT="0" distB="0" distL="0" distR="0" wp14:anchorId="71712290" wp14:editId="780CC389">
+          <wp:inline distT="0" distB="0" distL="0" distR="0" wp14:anchorId="71712290" wp14:editId="6EE442BE">
             <wp:extent cx="5731510" cy="3223895"/>
             <wp:effectExtent l="0" t="0" r="2540" b="0"/>
             <wp:docPr id="1" name="Picture 1" descr="Castle Crashers All But Confirmed for PS4 in Teaser from Developer - Push Square"/>
@@ -3092,15 +3044,7 @@
             </w:r>
             <w:r>
               <w:br/>
-              <w:t xml:space="preserve">Added Project Timeline (Prospective and dependant on the world being a nice place. Don’t stress, people!). Ends April 19, will be altered </w:t>
-            </w:r>
-            <w:proofErr w:type="gramStart"/>
-            <w:r>
-              <w:t>as-needed</w:t>
-            </w:r>
-            <w:proofErr w:type="gramEnd"/>
-            <w:r>
-              <w:t>.</w:t>
+              <w:t>Added Project Timeline (Prospective and dependant on the world being a nice place. Don’t stress, people!). Ends April 19, will be altered as-needed.</w:t>
             </w:r>
           </w:p>
         </w:tc>

--- a/ShieldKnight GDD.docx
+++ b/ShieldKnight GDD.docx
@@ -810,13 +810,34 @@
       <w:r>
         <w:br/>
       </w:r>
-      <w:proofErr w:type="spellStart"/>
-      <w:r>
+      <w:r>
+        <w:t>Spikes exist in small dug-out sections of the floors in the castle, posing a stage hazard the player must traverse by jumping over them.</w:t>
+      </w:r>
+      <w:r>
+        <w:t xml:space="preserve"> If the player touches any part of the </w:t>
+      </w:r>
+      <w:r>
+        <w:rPr>
+          <w:i/>
+          <w:iCs/>
+        </w:rPr>
         <w:t>Spikes</w:t>
       </w:r>
-      <w:proofErr w:type="spellEnd"/>
-      <w:r>
-        <w:t xml:space="preserve"> exist in small dug-out sections of the floors in the castle, posing a stage hazard the player must traverse by jumping over them.</w:t>
+      <w:r>
+        <w:t>, a unit of health is lost.</w:t>
+      </w:r>
+    </w:p>
+    <w:p>
+      <w:r>
+        <w:rPr>
+          <w:i/>
+          <w:iCs/>
+        </w:rPr>
+        <w:t>Holy Beams</w:t>
+      </w:r>
+      <w:r>
+        <w:br/>
+        <w:t>Holy Beams serve as top-down stage hazards the player must traverse by either waiting for beams’ period of inactivity, or by utilising their shield’s persistent floating ability when thrown in front of themselves to prevent the beams from reaching their full length to the floor (Along with a jump to create the necessary spacing gap that allows the player to move under the shield).</w:t>
       </w:r>
       <w:r>
         <w:t xml:space="preserve"> If the player touches any part of the </w:t>
@@ -826,32 +847,6 @@
           <w:i/>
           <w:iCs/>
         </w:rPr>
-        <w:t>Spikes</w:t>
-      </w:r>
-      <w:r>
-        <w:t>, a unit of health is lost.</w:t>
-      </w:r>
-    </w:p>
-    <w:p>
-      <w:r>
-        <w:rPr>
-          <w:i/>
-          <w:iCs/>
-        </w:rPr>
-        <w:t>Holy Beams</w:t>
-      </w:r>
-      <w:r>
-        <w:br/>
-        <w:t>Holy Beams serve as top-down stage hazards the player must traverse by either waiting for beams’ period of inactivity, or by utilising their shield’s persistent floating ability when thrown in front of themselves to prevent the beams from reaching their full length to the floor (Along with a jump to create the necessary spacing gap that allows the player to move under the shield).</w:t>
-      </w:r>
-      <w:r>
-        <w:t xml:space="preserve"> If the player touches any part of the </w:t>
-      </w:r>
-      <w:r>
-        <w:rPr>
-          <w:i/>
-          <w:iCs/>
-        </w:rPr>
         <w:t>Holy Beam</w:t>
       </w:r>
       <w:r>
@@ -949,22 +944,7 @@
           <w:iCs/>
         </w:rPr>
         <w:br/>
-      </w:r>
-      <w:proofErr w:type="spellStart"/>
-      <w:r>
-        <w:rPr>
-          <w:i/>
-          <w:iCs/>
-        </w:rPr>
-        <w:t>Shield</w:t>
-      </w:r>
-      <w:proofErr w:type="spellEnd"/>
-      <w:r>
-        <w:rPr>
-          <w:i/>
-          <w:iCs/>
-        </w:rPr>
-        <w:t xml:space="preserve"> Disc (Thrown, in-world)</w:t>
+        <w:t>Shield Disc (Thrown, in-world)</w:t>
       </w:r>
       <w:r>
         <w:rPr>
@@ -1085,15 +1065,7 @@
           <w:iCs/>
         </w:rPr>
         <w:br/>
-        <w:t xml:space="preserve">Castle </w:t>
-      </w:r>
-      <w:proofErr w:type="spellStart"/>
-      <w:r>
-        <w:rPr>
-          <w:i/>
-          <w:iCs/>
-        </w:rPr>
-        <w:t>Brick</w:t>
+        <w:t>Castle Brick</w:t>
       </w:r>
       <w:r>
         <w:rPr>
@@ -1102,7 +1074,6 @@
         </w:rPr>
         <w:t>wall</w:t>
       </w:r>
-      <w:proofErr w:type="spellEnd"/>
       <w:r>
         <w:rPr>
           <w:i/>
@@ -1475,23 +1446,7 @@
           <w:i/>
           <w:iCs/>
         </w:rPr>
-        <w:t xml:space="preserve">Spearman Charger, Spearman Trip, Spearman Fly, Spearman </w:t>
-      </w:r>
-      <w:proofErr w:type="spellStart"/>
-      <w:r>
-        <w:rPr>
-          <w:i/>
-          <w:iCs/>
-        </w:rPr>
-        <w:t>Gibbed</w:t>
-      </w:r>
-      <w:proofErr w:type="spellEnd"/>
-      <w:r>
-        <w:rPr>
-          <w:i/>
-          <w:iCs/>
-        </w:rPr>
-        <w:t xml:space="preserve"> }</w:t>
+        <w:t>Spearman Charger, Spearman Trip, Spearman Fly, Spearman Gibbed }</w:t>
       </w:r>
       <w:r>
         <w:rPr>
@@ -1866,175 +1821,157 @@
           <w:bCs/>
           <w:color w:val="FF0000"/>
         </w:rPr>
-        <w:t>Prototyping v0.1 (</w:t>
-      </w:r>
-      <w:proofErr w:type="spellStart"/>
+        <w:t>Prototyping v0.1 (Greybox):</w:t>
+      </w:r>
+      <w:r>
+        <w:t xml:space="preserve"> 6 Mar – 14 Mar</w:t>
+      </w:r>
+      <w:r>
+        <w:br/>
+      </w:r>
+      <w:r>
+        <w:rPr>
+          <w:b/>
+          <w:bCs/>
+          <w:color w:val="0070C0"/>
+        </w:rPr>
+        <w:t>Visual Asset Creation:</w:t>
+      </w:r>
+      <w:r>
+        <w:t xml:space="preserve"> 6 Mar – </w:t>
+      </w:r>
+      <w:r>
+        <w:rPr>
+          <w:strike/>
+        </w:rPr>
+        <w:t>14</w:t>
+      </w:r>
+      <w:r>
+        <w:t xml:space="preserve"> </w:t>
+      </w:r>
+      <w:r>
+        <w:t xml:space="preserve">21 </w:t>
+      </w:r>
+      <w:r>
+        <w:t>Mar</w:t>
+      </w:r>
+      <w:r>
+        <w:br/>
+      </w:r>
+      <w:r>
+        <w:rPr>
+          <w:b/>
+          <w:bCs/>
+          <w:color w:val="0070C0"/>
+        </w:rPr>
+        <w:t>Playtesting v0.1:</w:t>
+      </w:r>
+      <w:r>
+        <w:rPr>
+          <w:color w:val="0070C0"/>
+        </w:rPr>
+        <w:t xml:space="preserve"> </w:t>
+      </w:r>
+      <w:r>
+        <w:t xml:space="preserve">14 Mar – </w:t>
+      </w:r>
+      <w:r>
+        <w:rPr>
+          <w:strike/>
+        </w:rPr>
+        <w:t>20</w:t>
+      </w:r>
+      <w:r>
+        <w:t xml:space="preserve"> </w:t>
+      </w:r>
+      <w:r>
+        <w:t xml:space="preserve">25 </w:t>
+      </w:r>
+      <w:r>
+        <w:t>Mar</w:t>
+      </w:r>
+      <w:r>
+        <w:br/>
+      </w:r>
       <w:r>
         <w:rPr>
           <w:b/>
           <w:bCs/>
           <w:color w:val="FF0000"/>
         </w:rPr>
-        <w:t>Greybox</w:t>
-      </w:r>
-      <w:proofErr w:type="spellEnd"/>
+        <w:t>Prototyping V0.2 (Visual Asset Integration):</w:t>
+      </w:r>
+      <w:r>
+        <w:rPr>
+          <w:b/>
+          <w:bCs/>
+        </w:rPr>
+        <w:t xml:space="preserve"> </w:t>
+      </w:r>
+      <w:r>
+        <w:t>14 Mar – 28 Mar</w:t>
+      </w:r>
+      <w:r>
+        <w:br/>
+      </w:r>
+      <w:r>
+        <w:rPr>
+          <w:b/>
+          <w:bCs/>
+          <w:color w:val="0070C0"/>
+        </w:rPr>
+        <w:t>Playtesting v0.2:</w:t>
+      </w:r>
+      <w:r>
+        <w:t xml:space="preserve"> 28 Mar – 5 Apr</w:t>
+      </w:r>
+      <w:r>
+        <w:br/>
+      </w:r>
+      <w:r>
+        <w:rPr>
+          <w:b/>
+          <w:bCs/>
+          <w:color w:val="0070C0"/>
+        </w:rPr>
+        <w:t>Issue Management (v0.1+v0.2):</w:t>
+      </w:r>
+      <w:r>
+        <w:t xml:space="preserve"> 4 Apr – 8 Apr</w:t>
+      </w:r>
+      <w:r>
+        <w:br/>
+      </w:r>
       <w:r>
         <w:rPr>
           <w:b/>
           <w:bCs/>
           <w:color w:val="FF0000"/>
         </w:rPr>
-        <w:t>):</w:t>
-      </w:r>
-      <w:r>
-        <w:t xml:space="preserve"> 6 Mar – 14 Mar</w:t>
-      </w:r>
-      <w:r>
-        <w:br/>
-      </w:r>
-      <w:r>
-        <w:rPr>
-          <w:b/>
-          <w:bCs/>
-          <w:color w:val="0070C0"/>
-        </w:rPr>
-        <w:t>Visual Asset Creation:</w:t>
-      </w:r>
-      <w:r>
-        <w:t xml:space="preserve"> 6 Mar – </w:t>
-      </w:r>
-      <w:r>
-        <w:rPr>
-          <w:strike/>
-        </w:rPr>
-        <w:t>14</w:t>
-      </w:r>
-      <w:r>
-        <w:t xml:space="preserve"> </w:t>
-      </w:r>
-      <w:r>
-        <w:t xml:space="preserve">21 </w:t>
-      </w:r>
-      <w:r>
-        <w:t>Mar</w:t>
-      </w:r>
-      <w:r>
-        <w:br/>
-      </w:r>
-      <w:r>
-        <w:rPr>
-          <w:b/>
-          <w:bCs/>
-          <w:color w:val="0070C0"/>
-        </w:rPr>
-        <w:t>Playtesting v0.1:</w:t>
-      </w:r>
-      <w:r>
-        <w:rPr>
-          <w:color w:val="0070C0"/>
-        </w:rPr>
-        <w:t xml:space="preserve"> </w:t>
-      </w:r>
-      <w:r>
-        <w:t xml:space="preserve">14 Mar – </w:t>
-      </w:r>
-      <w:r>
-        <w:rPr>
-          <w:strike/>
-        </w:rPr>
-        <w:t>20</w:t>
-      </w:r>
-      <w:r>
-        <w:t xml:space="preserve"> </w:t>
-      </w:r>
-      <w:r>
-        <w:t xml:space="preserve">25 </w:t>
-      </w:r>
-      <w:r>
-        <w:t>Mar</w:t>
-      </w:r>
-      <w:r>
-        <w:br/>
-      </w:r>
-      <w:r>
-        <w:rPr>
-          <w:b/>
-          <w:bCs/>
+        <w:t>Prototyping v0.3 (Audio Asset Integration):</w:t>
+      </w:r>
+      <w:r>
+        <w:t xml:space="preserve"> 8 Apr – 19 Apr</w:t>
+      </w:r>
+      <w:r>
+        <w:br/>
+      </w:r>
+      <w:r>
+        <w:br/>
+      </w:r>
+      <w:r>
+        <w:rPr>
+          <w:i/>
+          <w:iCs/>
+        </w:rPr>
+        <w:t xml:space="preserve">( Red means </w:t>
+      </w:r>
+      <w:r>
+        <w:rPr>
+          <w:i/>
+          <w:iCs/>
           <w:color w:val="FF0000"/>
         </w:rPr>
-        <w:t>Prototyping V0.2 (Visual Asset Integration):</w:t>
-      </w:r>
-      <w:r>
-        <w:rPr>
-          <w:b/>
-          <w:bCs/>
-        </w:rPr>
-        <w:t xml:space="preserve"> </w:t>
-      </w:r>
-      <w:r>
-        <w:t>14 Mar – 28 Mar</w:t>
-      </w:r>
-      <w:r>
-        <w:br/>
-      </w:r>
-      <w:r>
-        <w:rPr>
-          <w:b/>
-          <w:bCs/>
-          <w:color w:val="0070C0"/>
-        </w:rPr>
-        <w:t>Playtesting v0.2:</w:t>
-      </w:r>
-      <w:r>
-        <w:t xml:space="preserve"> 28 Mar – 5 Apr</w:t>
-      </w:r>
-      <w:r>
-        <w:br/>
-      </w:r>
-      <w:r>
-        <w:rPr>
-          <w:b/>
-          <w:bCs/>
-          <w:color w:val="0070C0"/>
-        </w:rPr>
-        <w:t>Issue Management (v0.1+v0.2):</w:t>
-      </w:r>
-      <w:r>
-        <w:t xml:space="preserve"> 4 Apr – 8 Apr</w:t>
-      </w:r>
-      <w:r>
-        <w:br/>
-      </w:r>
-      <w:r>
-        <w:rPr>
-          <w:b/>
-          <w:bCs/>
-          <w:color w:val="FF0000"/>
-        </w:rPr>
-        <w:t>Prototyping v0.3 (Audio Asset Integration):</w:t>
-      </w:r>
-      <w:r>
-        <w:t xml:space="preserve"> 8 Apr – 19 Apr</w:t>
-      </w:r>
-      <w:r>
-        <w:br/>
-      </w:r>
-      <w:r>
-        <w:br/>
-      </w:r>
-      <w:r>
-        <w:rPr>
-          <w:i/>
-          <w:iCs/>
-        </w:rPr>
-        <w:t xml:space="preserve">( Red means </w:t>
-      </w:r>
-      <w:r>
-        <w:rPr>
-          <w:i/>
-          <w:iCs/>
-          <w:color w:val="FF0000"/>
-        </w:rPr>
         <w:t>Critical Path</w:t>
       </w:r>
       <w:r>
@@ -2063,15 +2000,22 @@
           <w:u w:val="single"/>
         </w:rPr>
         <w:br/>
-        <w:t>V</w:t>
-      </w:r>
-      <w:r>
-        <w:rPr>
-          <w:b/>
-          <w:bCs/>
-          <w:u w:val="single"/>
-        </w:rPr>
-        <w:t>isual Guide &amp; Inspiration</w:t>
+      </w:r>
+      <w:r>
+        <w:rPr>
+          <w:b/>
+          <w:bCs/>
+          <w:u w:val="single"/>
+        </w:rPr>
+        <w:t>Artistic</w:t>
+      </w:r>
+      <w:r>
+        <w:rPr>
+          <w:b/>
+          <w:bCs/>
+          <w:u w:val="single"/>
+        </w:rPr>
+        <w:t xml:space="preserve"> Guide &amp; Inspiration</w:t>
       </w:r>
     </w:p>
     <w:p>
@@ -2158,7 +2102,7 @@
           <w:noProof/>
         </w:rPr>
         <w:drawing>
-          <wp:inline distT="0" distB="0" distL="0" distR="0" wp14:anchorId="3C57E2C9" wp14:editId="45E16C7B">
+          <wp:inline distT="0" distB="0" distL="0" distR="0" wp14:anchorId="3C57E2C9" wp14:editId="14FFF089">
             <wp:extent cx="2781300" cy="4333875"/>
             <wp:effectExtent l="0" t="0" r="0" b="9525"/>
             <wp:docPr id="43383796" name="Picture 2" descr="Pin by 🇻🇮T.B. Lee Kadoober III🇻🇮 on Castles | Small castles, Beautiful castles, Castle"/>
@@ -2218,16 +2162,8 @@
           <w:color w:val="FFFFFF" w:themeColor="background1"/>
         </w:rPr>
         <w:lastRenderedPageBreak/>
-        <w:t xml:space="preserve">should represent Objects, Properties, and Actions present in the game. Each of these items exist </w:t>
-      </w:r>
-      <w:proofErr w:type="spellStart"/>
-      <w:r>
-        <w:rPr>
-          <w:color w:val="FFFFFF" w:themeColor="background1"/>
-        </w:rPr>
-        <w:t>witu</w:t>
-      </w:r>
-      <w:proofErr w:type="spellEnd"/>
+        <w:t>should represent Objects, Properties, and Actions present in the game. Each of these items exist witu</w:t>
+      </w:r>
       <w:r>
         <w:rPr>
           <w:noProof/>
@@ -2293,7 +2229,7 @@
           <w:noProof/>
         </w:rPr>
         <w:drawing>
-          <wp:inline distT="0" distB="0" distL="0" distR="0" wp14:anchorId="71712290" wp14:editId="6EE442BE">
+          <wp:inline distT="0" distB="0" distL="0" distR="0" wp14:anchorId="71712290" wp14:editId="5BEFAE56">
             <wp:extent cx="5731510" cy="3223895"/>
             <wp:effectExtent l="0" t="0" r="2540" b="0"/>
             <wp:docPr id="1" name="Picture 1" descr="Castle Crashers All But Confirmed for PS4 in Teaser from Developer - Push Square"/>
@@ -2557,22 +2493,32 @@
       </w:pPr>
     </w:p>
     <w:p>
-      <w:pPr>
-        <w:rPr>
-          <w:b/>
-          <w:bCs/>
-          <w:u w:val="single"/>
-        </w:rPr>
-      </w:pPr>
-    </w:p>
-    <w:p>
-      <w:pPr>
-        <w:rPr>
-          <w:b/>
-          <w:bCs/>
-          <w:u w:val="single"/>
-        </w:rPr>
-      </w:pPr>
+      <w:r>
+        <w:t>Music</w:t>
+      </w:r>
+      <w:r>
+        <w:t>/Sound</w:t>
+      </w:r>
+      <w:r>
+        <w:t>;</w:t>
+      </w:r>
+    </w:p>
+    <w:p>
+      <w:pPr>
+        <w:rPr>
+          <w:b/>
+          <w:bCs/>
+          <w:u w:val="single"/>
+        </w:rPr>
+      </w:pPr>
+      <w:r>
+        <w:rPr>
+          <w:b/>
+          <w:bCs/>
+          <w:u w:val="single"/>
+        </w:rPr>
+        <w:t>https://www.youtube.com/playlist?list=PLJJNWk_5GoauF6svQYT6uHwSR0lo1ZDae</w:t>
+      </w:r>
     </w:p>
     <w:p>
       <w:pPr>
@@ -2825,13 +2771,8 @@
             <w:tcW w:w="4508" w:type="dxa"/>
           </w:tcPr>
           <w:p>
-            <w:proofErr w:type="spellStart"/>
             <w:r>
-              <w:t>Jaryie</w:t>
-            </w:r>
-            <w:proofErr w:type="spellEnd"/>
-            <w:r>
-              <w:t xml:space="preserve"> Wong</w:t>
+              <w:t>Jaryie Wong</w:t>
             </w:r>
           </w:p>
         </w:tc>

--- a/ShieldKnight GDD.docx
+++ b/ShieldKnight GDD.docx
@@ -2102,7 +2102,7 @@
           <w:noProof/>
         </w:rPr>
         <w:drawing>
-          <wp:inline distT="0" distB="0" distL="0" distR="0" wp14:anchorId="3C57E2C9" wp14:editId="14FFF089">
+          <wp:inline distT="0" distB="0" distL="0" distR="0" wp14:anchorId="3C57E2C9" wp14:editId="0E791521">
             <wp:extent cx="2781300" cy="4333875"/>
             <wp:effectExtent l="0" t="0" r="0" b="9525"/>
             <wp:docPr id="43383796" name="Picture 2" descr="Pin by 🇻🇮T.B. Lee Kadoober III🇻🇮 on Castles | Small castles, Beautiful castles, Castle"/>
@@ -2229,7 +2229,7 @@
           <w:noProof/>
         </w:rPr>
         <w:drawing>
-          <wp:inline distT="0" distB="0" distL="0" distR="0" wp14:anchorId="71712290" wp14:editId="5BEFAE56">
+          <wp:inline distT="0" distB="0" distL="0" distR="0" wp14:anchorId="71712290" wp14:editId="0059C221">
             <wp:extent cx="5731510" cy="3223895"/>
             <wp:effectExtent l="0" t="0" r="2540" b="0"/>
             <wp:docPr id="1" name="Picture 1" descr="Castle Crashers All But Confirmed for PS4 in Teaser from Developer - Push Square"/>
@@ -3057,25 +3057,46 @@
           <w:tcPr>
             <w:tcW w:w="2298" w:type="dxa"/>
           </w:tcPr>
-          <w:p/>
+          <w:p>
+            <w:r>
+              <w:t>0.3.1a</w:t>
+            </w:r>
+          </w:p>
         </w:tc>
         <w:tc>
           <w:tcPr>
             <w:tcW w:w="2564" w:type="dxa"/>
           </w:tcPr>
-          <w:p/>
+          <w:p>
+            <w:r>
+              <w:t>Research phase tracked as Complete.</w:t>
+            </w:r>
+          </w:p>
+          <w:p>
+            <w:r>
+              <w:t>Altered Visual Guide and Inspiration to Artistic Guide and Inspiration to reflect addition of audio aspects into the subsection.</w:t>
+            </w:r>
+          </w:p>
         </w:tc>
         <w:tc>
           <w:tcPr>
             <w:tcW w:w="2258" w:type="dxa"/>
           </w:tcPr>
-          <w:p/>
+          <w:p>
+            <w:r>
+              <w:t>6/03/2024</w:t>
+            </w:r>
+          </w:p>
         </w:tc>
         <w:tc>
           <w:tcPr>
             <w:tcW w:w="1896" w:type="dxa"/>
           </w:tcPr>
-          <w:p/>
+          <w:p>
+            <w:r>
+              <w:t>Phill</w:t>
+            </w:r>
+          </w:p>
         </w:tc>
       </w:tr>
       <w:tr>

--- a/ShieldKnight GDD.docx
+++ b/ShieldKnight GDD.docx
@@ -769,7 +769,13 @@
       </w:r>
       <w:r>
         <w:br/>
-        <w:t>The enemies of the player are similarly-styled colourful knights, using different colours for differentiation from the player (And possibly different unit types).</w:t>
+        <w:t xml:space="preserve">The enemies of the player are </w:t>
+      </w:r>
+      <w:r>
+        <w:t>similarly styled</w:t>
+      </w:r>
+      <w:r>
+        <w:t xml:space="preserve"> colourful knights, using different colours for differentiation from the player (And possibly different unit types).</w:t>
       </w:r>
       <w:r>
         <w:br/>
@@ -1564,7 +1570,7 @@
                     <pic:cNvPicPr/>
                   </pic:nvPicPr>
                   <pic:blipFill>
-                    <a:blip r:embed="rId4"/>
+                    <a:blip r:embed="rId6"/>
                     <a:stretch>
                       <a:fillRect/>
                     </a:stretch>
@@ -1613,7 +1619,7 @@
                     <pic:cNvPicPr/>
                   </pic:nvPicPr>
                   <pic:blipFill>
-                    <a:blip r:embed="rId5"/>
+                    <a:blip r:embed="rId7"/>
                     <a:stretch>
                       <a:fillRect/>
                     </a:stretch>
@@ -1662,7 +1668,7 @@
                     <pic:cNvPicPr/>
                   </pic:nvPicPr>
                   <pic:blipFill>
-                    <a:blip r:embed="rId6"/>
+                    <a:blip r:embed="rId8"/>
                     <a:stretch>
                       <a:fillRect/>
                     </a:stretch>
@@ -2066,7 +2072,7 @@
                     </pic:cNvPicPr>
                   </pic:nvPicPr>
                   <pic:blipFill>
-                    <a:blip r:embed="rId7">
+                    <a:blip r:embed="rId9">
                       <a:extLst>
                         <a:ext uri="{28A0092B-C50C-407E-A947-70E740481C1C}">
                           <a14:useLocalDpi xmlns:a14="http://schemas.microsoft.com/office/drawing/2010/main" val="0"/>
@@ -2102,7 +2108,7 @@
           <w:noProof/>
         </w:rPr>
         <w:drawing>
-          <wp:inline distT="0" distB="0" distL="0" distR="0" wp14:anchorId="3C57E2C9" wp14:editId="0E791521">
+          <wp:inline distT="0" distB="0" distL="0" distR="0" wp14:anchorId="3C57E2C9" wp14:editId="6DD0E915">
             <wp:extent cx="2781300" cy="4333875"/>
             <wp:effectExtent l="0" t="0" r="0" b="9525"/>
             <wp:docPr id="43383796" name="Picture 2" descr="Pin by 🇻🇮T.B. Lee Kadoober III🇻🇮 on Castles | Small castles, Beautiful castles, Castle"/>
@@ -2119,7 +2125,7 @@
                     </pic:cNvPicPr>
                   </pic:nvPicPr>
                   <pic:blipFill>
-                    <a:blip r:embed="rId8" cstate="print">
+                    <a:blip r:embed="rId10" cstate="print">
                       <a:extLst>
                         <a:ext uri="{28A0092B-C50C-407E-A947-70E740481C1C}">
                           <a14:useLocalDpi xmlns:a14="http://schemas.microsoft.com/office/drawing/2010/main" val="0"/>
@@ -2186,7 +2192,7 @@
                     </pic:cNvPicPr>
                   </pic:nvPicPr>
                   <pic:blipFill>
-                    <a:blip r:embed="rId9">
+                    <a:blip r:embed="rId11">
                       <a:extLst>
                         <a:ext uri="{28A0092B-C50C-407E-A947-70E740481C1C}">
                           <a14:useLocalDpi xmlns:a14="http://schemas.microsoft.com/office/drawing/2010/main" val="0"/>
@@ -2229,7 +2235,7 @@
           <w:noProof/>
         </w:rPr>
         <w:drawing>
-          <wp:inline distT="0" distB="0" distL="0" distR="0" wp14:anchorId="71712290" wp14:editId="0059C221">
+          <wp:inline distT="0" distB="0" distL="0" distR="0" wp14:anchorId="71712290" wp14:editId="06BBCDC0">
             <wp:extent cx="5731510" cy="3223895"/>
             <wp:effectExtent l="0" t="0" r="2540" b="0"/>
             <wp:docPr id="1" name="Picture 1" descr="Castle Crashers All But Confirmed for PS4 in Teaser from Developer - Push Square"/>
@@ -2246,7 +2252,7 @@
                     </pic:cNvPicPr>
                   </pic:nvPicPr>
                   <pic:blipFill>
-                    <a:blip r:embed="rId10" cstate="print">
+                    <a:blip r:embed="rId12" cstate="print">
                       <a:extLst>
                         <a:ext uri="{28A0092B-C50C-407E-A947-70E740481C1C}">
                           <a14:useLocalDpi xmlns:a14="http://schemas.microsoft.com/office/drawing/2010/main" val="0"/>
@@ -2307,7 +2313,7 @@
                     </pic:cNvPicPr>
                   </pic:nvPicPr>
                   <pic:blipFill>
-                    <a:blip r:embed="rId11" cstate="print">
+                    <a:blip r:embed="rId13" cstate="print">
                       <a:extLst>
                         <a:ext uri="{28A0092B-C50C-407E-A947-70E740481C1C}">
                           <a14:useLocalDpi xmlns:a14="http://schemas.microsoft.com/office/drawing/2010/main" val="0"/>
@@ -2370,7 +2376,7 @@
                     </pic:cNvPicPr>
                   </pic:nvPicPr>
                   <pic:blipFill>
-                    <a:blip r:embed="rId12">
+                    <a:blip r:embed="rId14">
                       <a:extLst>
                         <a:ext uri="{28A0092B-C50C-407E-A947-70E740481C1C}">
                           <a14:useLocalDpi xmlns:a14="http://schemas.microsoft.com/office/drawing/2010/main" val="0"/>
@@ -2442,7 +2448,7 @@
                     </pic:cNvPicPr>
                   </pic:nvPicPr>
                   <pic:blipFill>
-                    <a:blip r:embed="rId13">
+                    <a:blip r:embed="rId15">
                       <a:extLst>
                         <a:ext uri="{28A0092B-C50C-407E-A947-70E740481C1C}">
                           <a14:useLocalDpi xmlns:a14="http://schemas.microsoft.com/office/drawing/2010/main" val="0"/>
@@ -2674,6 +2680,13 @@
       </w:pPr>
     </w:p>
     <w:p>
+      <w:pPr>
+        <w:rPr>
+          <w:b/>
+          <w:bCs/>
+          <w:u w:val="single"/>
+        </w:rPr>
+      </w:pPr>
       <w:r>
         <w:rPr>
           <w:b/>
@@ -2681,7 +2694,471 @@
           <w:u w:val="single"/>
         </w:rPr>
         <w:lastRenderedPageBreak/>
-        <w:t>Team Credits</w:t>
+        <w:t>Risks/Resolutions</w:t>
+      </w:r>
+    </w:p>
+    <w:tbl>
+      <w:tblPr>
+        <w:tblStyle w:val="TableGrid"/>
+        <w:tblW w:w="0" w:type="auto"/>
+        <w:tblLook w:val="04A0" w:firstRow="1" w:lastRow="0" w:firstColumn="1" w:lastColumn="0" w:noHBand="0" w:noVBand="1"/>
+      </w:tblPr>
+      <w:tblGrid>
+        <w:gridCol w:w="4508"/>
+        <w:gridCol w:w="4508"/>
+      </w:tblGrid>
+      <w:tr>
+        <w:tc>
+          <w:tcPr>
+            <w:tcW w:w="4508" w:type="dxa"/>
+            <w:shd w:val="clear" w:color="auto" w:fill="EFAFAF"/>
+          </w:tcPr>
+          <w:p>
+            <w:r>
+              <w:t>Risk</w:t>
+            </w:r>
+          </w:p>
+        </w:tc>
+        <w:tc>
+          <w:tcPr>
+            <w:tcW w:w="4508" w:type="dxa"/>
+            <w:shd w:val="clear" w:color="auto" w:fill="EFAFAF"/>
+          </w:tcPr>
+          <w:p>
+            <w:r>
+              <w:t>Resolution</w:t>
+            </w:r>
+          </w:p>
+        </w:tc>
+      </w:tr>
+      <w:tr>
+        <w:tc>
+          <w:tcPr>
+            <w:tcW w:w="4508" w:type="dxa"/>
+          </w:tcPr>
+          <w:p>
+            <w:r>
+              <w:t>An artistic member dropping out of the team.</w:t>
+            </w:r>
+          </w:p>
+        </w:tc>
+        <w:tc>
+          <w:tcPr>
+            <w:tcW w:w="4508" w:type="dxa"/>
+          </w:tcPr>
+          <w:p>
+            <w:r>
+              <w:t>Using assets from a public asset library or store (Within limitations of actions legally permissible regarding a potentially for-profit product).</w:t>
+            </w:r>
+          </w:p>
+        </w:tc>
+      </w:tr>
+      <w:tr>
+        <w:tc>
+          <w:tcPr>
+            <w:tcW w:w="4508" w:type="dxa"/>
+          </w:tcPr>
+          <w:p>
+            <w:r>
+              <w:t>Loss of data; Github, physical drive back-ups, etc.</w:t>
+            </w:r>
+          </w:p>
+        </w:tc>
+        <w:tc>
+          <w:tcPr>
+            <w:tcW w:w="4508" w:type="dxa"/>
+          </w:tcPr>
+          <w:p>
+            <w:r>
+              <w:t>Reload from latest available version from any available medium and continue from that point to either rebuild or redesign.</w:t>
+            </w:r>
+          </w:p>
+        </w:tc>
+      </w:tr>
+      <w:tr>
+        <w:tc>
+          <w:tcPr>
+            <w:tcW w:w="4508" w:type="dxa"/>
+          </w:tcPr>
+          <w:p>
+            <w:r>
+              <w:t>Infringing upon allowable copyright permissions.</w:t>
+            </w:r>
+          </w:p>
+        </w:tc>
+        <w:tc>
+          <w:tcPr>
+            <w:tcW w:w="4508" w:type="dxa"/>
+          </w:tcPr>
+          <w:p>
+            <w:r>
+              <w:t>Cease and desist; remove the offending asset(s) from the project and note the case in the Issues register to avoid the same fault in future.</w:t>
+            </w:r>
+          </w:p>
+        </w:tc>
+      </w:tr>
+      <w:tr>
+        <w:tc>
+          <w:tcPr>
+            <w:tcW w:w="4508" w:type="dxa"/>
+          </w:tcPr>
+          <w:p>
+            <w:r>
+              <w:t>Programming team member dropping from the team.</w:t>
+            </w:r>
+          </w:p>
+        </w:tc>
+        <w:tc>
+          <w:tcPr>
+            <w:tcW w:w="4508" w:type="dxa"/>
+          </w:tcPr>
+          <w:p>
+            <w:r>
+              <w:t>Project dismissal.</w:t>
+            </w:r>
+          </w:p>
+        </w:tc>
+      </w:tr>
+      <w:tr>
+        <w:tc>
+          <w:tcPr>
+            <w:tcW w:w="4508" w:type="dxa"/>
+          </w:tcPr>
+          <w:p/>
+        </w:tc>
+        <w:tc>
+          <w:tcPr>
+            <w:tcW w:w="4508" w:type="dxa"/>
+          </w:tcPr>
+          <w:p/>
+        </w:tc>
+      </w:tr>
+    </w:tbl>
+    <w:p/>
+    <w:p>
+      <w:r>
+        <w:rPr>
+          <w:b/>
+          <w:bCs/>
+          <w:u w:val="single"/>
+        </w:rPr>
+        <w:t>C</w:t>
+      </w:r>
+      <w:r>
+        <w:rPr>
+          <w:b/>
+          <w:bCs/>
+          <w:u w:val="single"/>
+        </w:rPr>
+        <w:t>opyright Register</w:t>
+      </w:r>
+    </w:p>
+    <w:tbl>
+      <w:tblPr>
+        <w:tblStyle w:val="TableGrid"/>
+        <w:tblW w:w="0" w:type="auto"/>
+        <w:tblLook w:val="04A0" w:firstRow="1" w:lastRow="0" w:firstColumn="1" w:lastColumn="0" w:noHBand="0" w:noVBand="1"/>
+      </w:tblPr>
+      <w:tblGrid>
+        <w:gridCol w:w="2267"/>
+        <w:gridCol w:w="2276"/>
+        <w:gridCol w:w="2399"/>
+        <w:gridCol w:w="2074"/>
+      </w:tblGrid>
+      <w:tr>
+        <w:tc>
+          <w:tcPr>
+            <w:tcW w:w="2267" w:type="dxa"/>
+            <w:shd w:val="clear" w:color="auto" w:fill="E2EFD9" w:themeFill="accent6" w:themeFillTint="33"/>
+          </w:tcPr>
+          <w:p>
+            <w:r>
+              <w:t>Article(s)</w:t>
+            </w:r>
+          </w:p>
+        </w:tc>
+        <w:tc>
+          <w:tcPr>
+            <w:tcW w:w="2276" w:type="dxa"/>
+            <w:shd w:val="clear" w:color="auto" w:fill="E2EFD9" w:themeFill="accent6" w:themeFillTint="33"/>
+          </w:tcPr>
+          <w:p>
+            <w:r>
+              <w:t>Permission</w:t>
+            </w:r>
+            <w:r>
+              <w:t>(s)</w:t>
+            </w:r>
+          </w:p>
+        </w:tc>
+        <w:tc>
+          <w:tcPr>
+            <w:tcW w:w="2399" w:type="dxa"/>
+            <w:shd w:val="clear" w:color="auto" w:fill="E2EFD9" w:themeFill="accent6" w:themeFillTint="33"/>
+          </w:tcPr>
+          <w:p>
+            <w:r>
+              <w:t>Artistic Credit(s)</w:t>
+            </w:r>
+          </w:p>
+        </w:tc>
+        <w:tc>
+          <w:tcPr>
+            <w:tcW w:w="2074" w:type="dxa"/>
+            <w:shd w:val="clear" w:color="auto" w:fill="E2EFD9" w:themeFill="accent6" w:themeFillTint="33"/>
+          </w:tcPr>
+          <w:p>
+            <w:r>
+              <w:t>Source</w:t>
+            </w:r>
+          </w:p>
+        </w:tc>
+      </w:tr>
+      <w:tr>
+        <w:tc>
+          <w:tcPr>
+            <w:tcW w:w="2267" w:type="dxa"/>
+          </w:tcPr>
+          <w:p/>
+        </w:tc>
+        <w:tc>
+          <w:tcPr>
+            <w:tcW w:w="2276" w:type="dxa"/>
+          </w:tcPr>
+          <w:p/>
+        </w:tc>
+        <w:tc>
+          <w:tcPr>
+            <w:tcW w:w="2399" w:type="dxa"/>
+          </w:tcPr>
+          <w:p/>
+        </w:tc>
+        <w:tc>
+          <w:tcPr>
+            <w:tcW w:w="2074" w:type="dxa"/>
+          </w:tcPr>
+          <w:p/>
+        </w:tc>
+      </w:tr>
+      <w:tr>
+        <w:tc>
+          <w:tcPr>
+            <w:tcW w:w="2267" w:type="dxa"/>
+          </w:tcPr>
+          <w:p/>
+        </w:tc>
+        <w:tc>
+          <w:tcPr>
+            <w:tcW w:w="2276" w:type="dxa"/>
+          </w:tcPr>
+          <w:p/>
+        </w:tc>
+        <w:tc>
+          <w:tcPr>
+            <w:tcW w:w="2399" w:type="dxa"/>
+          </w:tcPr>
+          <w:p/>
+        </w:tc>
+        <w:tc>
+          <w:tcPr>
+            <w:tcW w:w="2074" w:type="dxa"/>
+          </w:tcPr>
+          <w:p/>
+        </w:tc>
+      </w:tr>
+      <w:tr>
+        <w:tc>
+          <w:tcPr>
+            <w:tcW w:w="2267" w:type="dxa"/>
+          </w:tcPr>
+          <w:p/>
+        </w:tc>
+        <w:tc>
+          <w:tcPr>
+            <w:tcW w:w="2276" w:type="dxa"/>
+          </w:tcPr>
+          <w:p/>
+        </w:tc>
+        <w:tc>
+          <w:tcPr>
+            <w:tcW w:w="2399" w:type="dxa"/>
+          </w:tcPr>
+          <w:p/>
+        </w:tc>
+        <w:tc>
+          <w:tcPr>
+            <w:tcW w:w="2074" w:type="dxa"/>
+          </w:tcPr>
+          <w:p/>
+        </w:tc>
+      </w:tr>
+      <w:tr>
+        <w:tc>
+          <w:tcPr>
+            <w:tcW w:w="2267" w:type="dxa"/>
+          </w:tcPr>
+          <w:p/>
+        </w:tc>
+        <w:tc>
+          <w:tcPr>
+            <w:tcW w:w="2276" w:type="dxa"/>
+          </w:tcPr>
+          <w:p/>
+        </w:tc>
+        <w:tc>
+          <w:tcPr>
+            <w:tcW w:w="2399" w:type="dxa"/>
+          </w:tcPr>
+          <w:p/>
+        </w:tc>
+        <w:tc>
+          <w:tcPr>
+            <w:tcW w:w="2074" w:type="dxa"/>
+          </w:tcPr>
+          <w:p/>
+        </w:tc>
+      </w:tr>
+    </w:tbl>
+    <w:p/>
+    <w:p>
+      <w:pPr>
+        <w:rPr>
+          <w:b/>
+          <w:bCs/>
+          <w:u w:val="single"/>
+        </w:rPr>
+      </w:pPr>
+      <w:r>
+        <w:rPr>
+          <w:b/>
+          <w:bCs/>
+          <w:u w:val="single"/>
+        </w:rPr>
+        <w:t>Issues Register</w:t>
+      </w:r>
+    </w:p>
+    <w:tbl>
+      <w:tblPr>
+        <w:tblStyle w:val="TableGrid"/>
+        <w:tblW w:w="0" w:type="auto"/>
+        <w:tblLook w:val="04A0" w:firstRow="1" w:lastRow="0" w:firstColumn="1" w:lastColumn="0" w:noHBand="0" w:noVBand="1"/>
+      </w:tblPr>
+      <w:tblGrid>
+        <w:gridCol w:w="4508"/>
+        <w:gridCol w:w="4508"/>
+      </w:tblGrid>
+      <w:tr>
+        <w:tc>
+          <w:tcPr>
+            <w:tcW w:w="4508" w:type="dxa"/>
+            <w:shd w:val="clear" w:color="auto" w:fill="FFF2CC" w:themeFill="accent4" w:themeFillTint="33"/>
+          </w:tcPr>
+          <w:p>
+            <w:r>
+              <w:t>Issue</w:t>
+            </w:r>
+          </w:p>
+        </w:tc>
+        <w:tc>
+          <w:tcPr>
+            <w:tcW w:w="4508" w:type="dxa"/>
+            <w:shd w:val="clear" w:color="auto" w:fill="FFF2CC" w:themeFill="accent4" w:themeFillTint="33"/>
+          </w:tcPr>
+          <w:p>
+            <w:r>
+              <w:t>Action Taken</w:t>
+            </w:r>
+          </w:p>
+        </w:tc>
+      </w:tr>
+      <w:tr>
+        <w:tc>
+          <w:tcPr>
+            <w:tcW w:w="4508" w:type="dxa"/>
+          </w:tcPr>
+          <w:p/>
+        </w:tc>
+        <w:tc>
+          <w:tcPr>
+            <w:tcW w:w="4508" w:type="dxa"/>
+          </w:tcPr>
+          <w:p/>
+        </w:tc>
+      </w:tr>
+      <w:tr>
+        <w:tc>
+          <w:tcPr>
+            <w:tcW w:w="4508" w:type="dxa"/>
+          </w:tcPr>
+          <w:p/>
+        </w:tc>
+        <w:tc>
+          <w:tcPr>
+            <w:tcW w:w="4508" w:type="dxa"/>
+          </w:tcPr>
+          <w:p/>
+        </w:tc>
+      </w:tr>
+      <w:tr>
+        <w:tc>
+          <w:tcPr>
+            <w:tcW w:w="4508" w:type="dxa"/>
+          </w:tcPr>
+          <w:p/>
+        </w:tc>
+        <w:tc>
+          <w:tcPr>
+            <w:tcW w:w="4508" w:type="dxa"/>
+          </w:tcPr>
+          <w:p/>
+        </w:tc>
+      </w:tr>
+      <w:tr>
+        <w:tc>
+          <w:tcPr>
+            <w:tcW w:w="4508" w:type="dxa"/>
+          </w:tcPr>
+          <w:p/>
+        </w:tc>
+        <w:tc>
+          <w:tcPr>
+            <w:tcW w:w="4508" w:type="dxa"/>
+          </w:tcPr>
+          <w:p/>
+        </w:tc>
+      </w:tr>
+      <w:tr>
+        <w:tc>
+          <w:tcPr>
+            <w:tcW w:w="4508" w:type="dxa"/>
+          </w:tcPr>
+          <w:p/>
+        </w:tc>
+        <w:tc>
+          <w:tcPr>
+            <w:tcW w:w="4508" w:type="dxa"/>
+          </w:tcPr>
+          <w:p/>
+        </w:tc>
+      </w:tr>
+    </w:tbl>
+    <w:p/>
+    <w:p>
+      <w:r>
+        <w:rPr>
+          <w:b/>
+          <w:bCs/>
+          <w:u w:val="single"/>
+        </w:rPr>
+        <w:t>T</w:t>
+      </w:r>
+      <w:r>
+        <w:rPr>
+          <w:b/>
+          <w:bCs/>
+          <w:u w:val="single"/>
+        </w:rPr>
+        <w:t>eam Credits</w:t>
       </w:r>
     </w:p>
     <w:tbl>
@@ -2929,6 +3406,7 @@
           </w:tcPr>
           <w:p>
             <w:r>
+              <w:lastRenderedPageBreak/>
               <w:t>0.1a</w:t>
             </w:r>
           </w:p>
@@ -3097,6 +3575,132 @@
               <w:t>Phill</w:t>
             </w:r>
           </w:p>
+        </w:tc>
+      </w:tr>
+      <w:tr>
+        <w:tc>
+          <w:tcPr>
+            <w:tcW w:w="2298" w:type="dxa"/>
+          </w:tcPr>
+          <w:p>
+            <w:r>
+              <w:t>0.3.2a</w:t>
+            </w:r>
+          </w:p>
+        </w:tc>
+        <w:tc>
+          <w:tcPr>
+            <w:tcW w:w="2564" w:type="dxa"/>
+          </w:tcPr>
+          <w:p>
+            <w:r>
+              <w:t>Added Copyright Register for future use.</w:t>
+            </w:r>
+            <w:r>
+              <w:t xml:space="preserve"> Added Risks/Resolutions section.</w:t>
+            </w:r>
+            <w:r>
+              <w:t xml:space="preserve"> Added Issues Register.</w:t>
+            </w:r>
+          </w:p>
+        </w:tc>
+        <w:tc>
+          <w:tcPr>
+            <w:tcW w:w="2258" w:type="dxa"/>
+          </w:tcPr>
+          <w:p>
+            <w:r>
+              <w:t>6/03/2024</w:t>
+            </w:r>
+          </w:p>
+        </w:tc>
+        <w:tc>
+          <w:tcPr>
+            <w:tcW w:w="1896" w:type="dxa"/>
+          </w:tcPr>
+          <w:p>
+            <w:r>
+              <w:t>Phill</w:t>
+            </w:r>
+          </w:p>
+        </w:tc>
+      </w:tr>
+      <w:tr>
+        <w:tc>
+          <w:tcPr>
+            <w:tcW w:w="2298" w:type="dxa"/>
+          </w:tcPr>
+          <w:p/>
+        </w:tc>
+        <w:tc>
+          <w:tcPr>
+            <w:tcW w:w="2564" w:type="dxa"/>
+          </w:tcPr>
+          <w:p/>
+        </w:tc>
+        <w:tc>
+          <w:tcPr>
+            <w:tcW w:w="2258" w:type="dxa"/>
+          </w:tcPr>
+          <w:p/>
+        </w:tc>
+        <w:tc>
+          <w:tcPr>
+            <w:tcW w:w="1896" w:type="dxa"/>
+          </w:tcPr>
+          <w:p/>
+        </w:tc>
+      </w:tr>
+      <w:tr>
+        <w:tc>
+          <w:tcPr>
+            <w:tcW w:w="2298" w:type="dxa"/>
+          </w:tcPr>
+          <w:p/>
+        </w:tc>
+        <w:tc>
+          <w:tcPr>
+            <w:tcW w:w="2564" w:type="dxa"/>
+          </w:tcPr>
+          <w:p/>
+        </w:tc>
+        <w:tc>
+          <w:tcPr>
+            <w:tcW w:w="2258" w:type="dxa"/>
+          </w:tcPr>
+          <w:p/>
+        </w:tc>
+        <w:tc>
+          <w:tcPr>
+            <w:tcW w:w="1896" w:type="dxa"/>
+          </w:tcPr>
+          <w:p/>
+        </w:tc>
+      </w:tr>
+      <w:tr>
+        <w:tc>
+          <w:tcPr>
+            <w:tcW w:w="2298" w:type="dxa"/>
+          </w:tcPr>
+          <w:p/>
+        </w:tc>
+        <w:tc>
+          <w:tcPr>
+            <w:tcW w:w="2564" w:type="dxa"/>
+          </w:tcPr>
+          <w:p/>
+        </w:tc>
+        <w:tc>
+          <w:tcPr>
+            <w:tcW w:w="2258" w:type="dxa"/>
+          </w:tcPr>
+          <w:p/>
+        </w:tc>
+        <w:tc>
+          <w:tcPr>
+            <w:tcW w:w="1896" w:type="dxa"/>
+          </w:tcPr>
+          <w:p/>
         </w:tc>
       </w:tr>
       <w:tr>
@@ -3135,6 +3739,103 @@
     </w:sectPr>
   </w:body>
 </w:document>
+</file>
+
+<file path=word/numbering.xml><?xml version="1.0" encoding="utf-8"?>
+<w:numbering xmlns:wpc="http://schemas.microsoft.com/office/word/2010/wordprocessingCanvas" xmlns:cx="http://schemas.microsoft.com/office/drawing/2014/chartex" xmlns:cx1="http://schemas.microsoft.com/office/drawing/2015/9/8/chartex" xmlns:cx2="http://schemas.microsoft.com/office/drawing/2015/10/21/chartex" xmlns:cx3="http://schemas.microsoft.com/office/drawing/2016/5/9/chartex" xmlns:cx4="http://schemas.microsoft.com/office/drawing/2016/5/10/chartex" xmlns:cx5="http://schemas.microsoft.com/office/drawing/2016/5/11/chartex" xmlns:cx6="http://schemas.microsoft.com/office/drawing/2016/5/12/chartex" xmlns:cx7="http://schemas.microsoft.com/office/drawing/2016/5/13/chartex" xmlns:cx8="http://schemas.microsoft.com/office/drawing/2016/5/14/chartex" xmlns:mc="http://schemas.openxmlformats.org/markup-compatibility/2006" xmlns:aink="http://schemas.microsoft.com/office/drawing/2016/ink" xmlns:am3d="http://schemas.microsoft.com/office/drawing/2017/model3d" xmlns:o="urn:schemas-microsoft-com:office:office" xmlns:oel="http://schemas.microsoft.com/office/2019/extlst" xmlns:r="http://schemas.openxmlformats.org/officeDocument/2006/relationships" xmlns:m="http://schemas.openxmlformats.org/officeDocument/2006/math" xmlns:v="urn:schemas-microsoft-com:vml" xmlns:wp14="http://schemas.microsoft.com/office/word/2010/wordprocessingDrawing" xmlns:wp="http://schemas.openxmlformats.org/drawingml/2006/wordprocessingDrawing" xmlns:w10="urn:schemas-microsoft-com:office:word" xmlns:w="http://schemas.openxmlformats.org/wordprocessingml/2006/main" xmlns:w14="http://schemas.microsoft.com/office/word/2010/wordml" xmlns:w15="http://schemas.microsoft.com/office/word/2012/wordml" xmlns:w16cex="http://schemas.microsoft.com/office/word/2018/wordml/cex" xmlns:w16cid="http://schemas.microsoft.com/office/word/2016/wordml/cid" xmlns:w16="http://schemas.microsoft.com/office/word/2018/wordml" xmlns:w16sdtdh="http://schemas.microsoft.com/office/word/2020/wordml/sdtdatahash" xmlns:w16se="http://schemas.microsoft.com/office/word/2015/wordml/symex" xmlns:wpg="http://schemas.microsoft.com/office/word/2010/wordprocessingGroup" xmlns:wpi="http://schemas.microsoft.com/office/word/2010/wordprocessingInk" xmlns:wne="http://schemas.microsoft.com/office/word/2006/wordml" xmlns:wps="http://schemas.microsoft.com/office/word/2010/wordprocessingShape" mc:Ignorable="w14 w15 w16se w16cid w16 w16cex w16sdtdh wp14">
+  <w:abstractNum w:abstractNumId="0" w15:restartNumberingAfterBreak="0">
+    <w:nsid w:val="3EAC015E"/>
+    <w:multiLevelType w:val="hybridMultilevel"/>
+    <w:tmpl w:val="36D4B054"/>
+    <w:lvl w:ilvl="0" w:tplc="0C09000F">
+      <w:start w:val="1"/>
+      <w:numFmt w:val="decimal"/>
+      <w:lvlText w:val="%1."/>
+      <w:lvlJc w:val="left"/>
+      <w:pPr>
+        <w:ind w:left="720" w:hanging="360"/>
+      </w:pPr>
+      <w:rPr>
+        <w:rFonts w:hint="default"/>
+      </w:rPr>
+    </w:lvl>
+    <w:lvl w:ilvl="1" w:tplc="0C090019" w:tentative="1">
+      <w:start w:val="1"/>
+      <w:numFmt w:val="lowerLetter"/>
+      <w:lvlText w:val="%2."/>
+      <w:lvlJc w:val="left"/>
+      <w:pPr>
+        <w:ind w:left="1440" w:hanging="360"/>
+      </w:pPr>
+    </w:lvl>
+    <w:lvl w:ilvl="2" w:tplc="0C09001B" w:tentative="1">
+      <w:start w:val="1"/>
+      <w:numFmt w:val="lowerRoman"/>
+      <w:lvlText w:val="%3."/>
+      <w:lvlJc w:val="right"/>
+      <w:pPr>
+        <w:ind w:left="2160" w:hanging="180"/>
+      </w:pPr>
+    </w:lvl>
+    <w:lvl w:ilvl="3" w:tplc="0C09000F" w:tentative="1">
+      <w:start w:val="1"/>
+      <w:numFmt w:val="decimal"/>
+      <w:lvlText w:val="%4."/>
+      <w:lvlJc w:val="left"/>
+      <w:pPr>
+        <w:ind w:left="2880" w:hanging="360"/>
+      </w:pPr>
+    </w:lvl>
+    <w:lvl w:ilvl="4" w:tplc="0C090019" w:tentative="1">
+      <w:start w:val="1"/>
+      <w:numFmt w:val="lowerLetter"/>
+      <w:lvlText w:val="%5."/>
+      <w:lvlJc w:val="left"/>
+      <w:pPr>
+        <w:ind w:left="3600" w:hanging="360"/>
+      </w:pPr>
+    </w:lvl>
+    <w:lvl w:ilvl="5" w:tplc="0C09001B" w:tentative="1">
+      <w:start w:val="1"/>
+      <w:numFmt w:val="lowerRoman"/>
+      <w:lvlText w:val="%6."/>
+      <w:lvlJc w:val="right"/>
+      <w:pPr>
+        <w:ind w:left="4320" w:hanging="180"/>
+      </w:pPr>
+    </w:lvl>
+    <w:lvl w:ilvl="6" w:tplc="0C09000F" w:tentative="1">
+      <w:start w:val="1"/>
+      <w:numFmt w:val="decimal"/>
+      <w:lvlText w:val="%7."/>
+      <w:lvlJc w:val="left"/>
+      <w:pPr>
+        <w:ind w:left="5040" w:hanging="360"/>
+      </w:pPr>
+    </w:lvl>
+    <w:lvl w:ilvl="7" w:tplc="0C090019" w:tentative="1">
+      <w:start w:val="1"/>
+      <w:numFmt w:val="lowerLetter"/>
+      <w:lvlText w:val="%8."/>
+      <w:lvlJc w:val="left"/>
+      <w:pPr>
+        <w:ind w:left="5760" w:hanging="360"/>
+      </w:pPr>
+    </w:lvl>
+    <w:lvl w:ilvl="8" w:tplc="0C09001B" w:tentative="1">
+      <w:start w:val="1"/>
+      <w:numFmt w:val="lowerRoman"/>
+      <w:lvlText w:val="%9."/>
+      <w:lvlJc w:val="right"/>
+      <w:pPr>
+        <w:ind w:left="6480" w:hanging="180"/>
+      </w:pPr>
+    </w:lvl>
+  </w:abstractNum>
+  <w:num w:numId="1" w16cid:durableId="1018965268">
+    <w:abstractNumId w:val="0"/>
+  </w:num>
+</w:numbering>
 </file>
 
 <file path=word/styles.xml><?xml version="1.0" encoding="utf-8"?>
@@ -3588,6 +4289,17 @@
       </w:tblBorders>
     </w:tblPr>
   </w:style>
+  <w:style w:type="paragraph" w:styleId="ListParagraph">
+    <w:name w:val="List Paragraph"/>
+    <w:basedOn w:val="Normal"/>
+    <w:uiPriority w:val="34"/>
+    <w:qFormat/>
+    <w:rsid w:val="00C2693E"/>
+    <w:pPr>
+      <w:ind w:left="720"/>
+      <w:contextualSpacing/>
+    </w:pPr>
+  </w:style>
 </w:styles>
 </file>
 
@@ -3884,4 +4596,16 @@
     </a:ext>
   </a:extLst>
 </a:theme>
+</file>
+
+<file path=customXml/item1.xml><?xml version="1.0" encoding="utf-8"?>
+<b:Sources xmlns:b="http://schemas.openxmlformats.org/officeDocument/2006/bibliography" xmlns="http://schemas.openxmlformats.org/officeDocument/2006/bibliography" SelectedStyle="\apasixtheditionofficeonline.xsl" StyleName="APA" Version="6"/>
+</file>
+
+<file path=customXml/itemProps1.xml><?xml version="1.0" encoding="utf-8"?>
+<ds:datastoreItem xmlns:ds="http://schemas.openxmlformats.org/officeDocument/2006/customXml" ds:itemID="{20684E8D-4422-43AA-9993-A9A43992332E}">
+  <ds:schemaRefs>
+    <ds:schemaRef ds:uri="http://schemas.openxmlformats.org/officeDocument/2006/bibliography"/>
+  </ds:schemaRefs>
+</ds:datastoreItem>
 </file>
--- a/ShieldKnight GDD.docx
+++ b/ShieldKnight GDD.docx
@@ -515,7 +515,13 @@
     <w:p/>
     <w:p>
       <w:r>
-        <w:t xml:space="preserve">After downloading from an app store/website, the player will </w:t>
+        <w:t>After downloading from an app store</w:t>
+      </w:r>
+      <w:r>
+        <w:t>front</w:t>
+      </w:r>
+      <w:r>
+        <w:t xml:space="preserve">/website, the player will </w:t>
       </w:r>
       <w:r>
         <w:t>double-click</w:t>
@@ -2108,7 +2114,7 @@
           <w:noProof/>
         </w:rPr>
         <w:drawing>
-          <wp:inline distT="0" distB="0" distL="0" distR="0" wp14:anchorId="3C57E2C9" wp14:editId="6DD0E915">
+          <wp:inline distT="0" distB="0" distL="0" distR="0" wp14:anchorId="3C57E2C9" wp14:editId="1CC8E883">
             <wp:extent cx="2781300" cy="4333875"/>
             <wp:effectExtent l="0" t="0" r="0" b="9525"/>
             <wp:docPr id="43383796" name="Picture 2" descr="Pin by 🇻🇮T.B. Lee Kadoober III🇻🇮 on Castles | Small castles, Beautiful castles, Castle"/>
@@ -2235,7 +2241,7 @@
           <w:noProof/>
         </w:rPr>
         <w:drawing>
-          <wp:inline distT="0" distB="0" distL="0" distR="0" wp14:anchorId="71712290" wp14:editId="06BBCDC0">
+          <wp:inline distT="0" distB="0" distL="0" distR="0" wp14:anchorId="71712290" wp14:editId="661DB580">
             <wp:extent cx="5731510" cy="3223895"/>
             <wp:effectExtent l="0" t="0" r="2540" b="0"/>
             <wp:docPr id="1" name="Picture 1" descr="Castle Crashers All But Confirmed for PS4 in Teaser from Developer - Push Square"/>
@@ -2814,7 +2820,13 @@
           </w:tcPr>
           <w:p>
             <w:r>
-              <w:t>Project dismissal.</w:t>
+              <w:t xml:space="preserve">Project </w:t>
+            </w:r>
+            <w:r>
+              <w:t>termination</w:t>
+            </w:r>
+            <w:r>
+              <w:t>.</w:t>
             </w:r>
           </w:p>
         </w:tc>

--- a/ShieldKnight GDD.docx
+++ b/ShieldKnight GDD.docx
@@ -2061,6 +2061,59 @@
           <w:noProof/>
         </w:rPr>
         <w:drawing>
+          <wp:inline distT="0" distB="0" distL="0" distR="0" wp14:anchorId="0CB4F08A" wp14:editId="16B6F6E5">
+            <wp:extent cx="5731510" cy="3223895"/>
+            <wp:effectExtent l="0" t="0" r="2540" b="0"/>
+            <wp:docPr id="1" name="Picture 1" descr="Castle Crashers All But Confirmed for PS4 in Teaser from Developer - Push Square"/>
+            <wp:cNvGraphicFramePr>
+              <a:graphicFrameLocks xmlns:a="http://schemas.openxmlformats.org/drawingml/2006/main" noChangeAspect="1"/>
+            </wp:cNvGraphicFramePr>
+            <a:graphic xmlns:a="http://schemas.openxmlformats.org/drawingml/2006/main">
+              <a:graphicData uri="http://schemas.openxmlformats.org/drawingml/2006/picture">
+                <pic:pic xmlns:pic="http://schemas.openxmlformats.org/drawingml/2006/picture">
+                  <pic:nvPicPr>
+                    <pic:cNvPr id="0" name="Picture 1" descr="Castle Crashers All But Confirmed for PS4 in Teaser from Developer - Push Square"/>
+                    <pic:cNvPicPr>
+                      <a:picLocks noChangeAspect="1" noChangeArrowheads="1"/>
+                    </pic:cNvPicPr>
+                  </pic:nvPicPr>
+                  <pic:blipFill>
+                    <a:blip r:embed="rId9" cstate="print">
+                      <a:extLst>
+                        <a:ext uri="{28A0092B-C50C-407E-A947-70E740481C1C}">
+                          <a14:useLocalDpi xmlns:a14="http://schemas.microsoft.com/office/drawing/2010/main" val="0"/>
+                        </a:ext>
+                      </a:extLst>
+                    </a:blip>
+                    <a:srcRect/>
+                    <a:stretch>
+                      <a:fillRect/>
+                    </a:stretch>
+                  </pic:blipFill>
+                  <pic:spPr bwMode="auto">
+                    <a:xfrm>
+                      <a:off x="0" y="0"/>
+                      <a:ext cx="5731510" cy="3223895"/>
+                    </a:xfrm>
+                    <a:prstGeom prst="rect">
+                      <a:avLst/>
+                    </a:prstGeom>
+                    <a:noFill/>
+                    <a:ln>
+                      <a:noFill/>
+                    </a:ln>
+                  </pic:spPr>
+                </pic:pic>
+              </a:graphicData>
+            </a:graphic>
+          </wp:inline>
+        </w:drawing>
+      </w:r>
+      <w:r>
+        <w:rPr>
+          <w:noProof/>
+        </w:rPr>
+        <w:drawing>
           <wp:inline distT="0" distB="0" distL="0" distR="0" wp14:anchorId="4AEE8B04" wp14:editId="45E47469">
             <wp:extent cx="2066925" cy="2714625"/>
             <wp:effectExtent l="0" t="0" r="9525" b="9525"/>
@@ -2078,7 +2131,7 @@
                     </pic:cNvPicPr>
                   </pic:nvPicPr>
                   <pic:blipFill>
-                    <a:blip r:embed="rId9">
+                    <a:blip r:embed="rId10">
                       <a:extLst>
                         <a:ext uri="{28A0092B-C50C-407E-A947-70E740481C1C}">
                           <a14:useLocalDpi xmlns:a14="http://schemas.microsoft.com/office/drawing/2010/main" val="0"/>
@@ -2114,7 +2167,7 @@
           <w:noProof/>
         </w:rPr>
         <w:drawing>
-          <wp:inline distT="0" distB="0" distL="0" distR="0" wp14:anchorId="3C57E2C9" wp14:editId="1CC8E883">
+          <wp:inline distT="0" distB="0" distL="0" distR="0" wp14:anchorId="3C57E2C9" wp14:editId="11C798CA">
             <wp:extent cx="2781300" cy="4333875"/>
             <wp:effectExtent l="0" t="0" r="0" b="9525"/>
             <wp:docPr id="43383796" name="Picture 2" descr="Pin by 🇻🇮T.B. Lee Kadoober III🇻🇮 on Castles | Small castles, Beautiful castles, Castle"/>
@@ -2131,7 +2184,7 @@
                     </pic:cNvPicPr>
                   </pic:nvPicPr>
                   <pic:blipFill>
-                    <a:blip r:embed="rId10" cstate="print">
+                    <a:blip r:embed="rId11" cstate="print">
                       <a:extLst>
                         <a:ext uri="{28A0092B-C50C-407E-A947-70E740481C1C}">
                           <a14:useLocalDpi xmlns:a14="http://schemas.microsoft.com/office/drawing/2010/main" val="0"/>
@@ -2198,7 +2251,7 @@
                     </pic:cNvPicPr>
                   </pic:nvPicPr>
                   <pic:blipFill>
-                    <a:blip r:embed="rId11">
+                    <a:blip r:embed="rId12">
                       <a:extLst>
                         <a:ext uri="{28A0092B-C50C-407E-A947-70E740481C1C}">
                           <a14:useLocalDpi xmlns:a14="http://schemas.microsoft.com/office/drawing/2010/main" val="0"/>
@@ -2236,71 +2289,17 @@
           <w:color w:val="FFFFFF" w:themeColor="background1"/>
         </w:rPr>
       </w:pPr>
+    </w:p>
+    <w:p>
+      <w:pPr>
+        <w:rPr>
+          <w:color w:val="FFFFFF" w:themeColor="background1"/>
+        </w:rPr>
+      </w:pPr>
       <w:r>
         <w:rPr>
           <w:noProof/>
         </w:rPr>
-        <w:drawing>
-          <wp:inline distT="0" distB="0" distL="0" distR="0" wp14:anchorId="71712290" wp14:editId="661DB580">
-            <wp:extent cx="5731510" cy="3223895"/>
-            <wp:effectExtent l="0" t="0" r="2540" b="0"/>
-            <wp:docPr id="1" name="Picture 1" descr="Castle Crashers All But Confirmed for PS4 in Teaser from Developer - Push Square"/>
-            <wp:cNvGraphicFramePr>
-              <a:graphicFrameLocks xmlns:a="http://schemas.openxmlformats.org/drawingml/2006/main" noChangeAspect="1"/>
-            </wp:cNvGraphicFramePr>
-            <a:graphic xmlns:a="http://schemas.openxmlformats.org/drawingml/2006/main">
-              <a:graphicData uri="http://schemas.openxmlformats.org/drawingml/2006/picture">
-                <pic:pic xmlns:pic="http://schemas.openxmlformats.org/drawingml/2006/picture">
-                  <pic:nvPicPr>
-                    <pic:cNvPr id="0" name="Picture 1" descr="Castle Crashers All But Confirmed for PS4 in Teaser from Developer - Push Square"/>
-                    <pic:cNvPicPr>
-                      <a:picLocks noChangeAspect="1" noChangeArrowheads="1"/>
-                    </pic:cNvPicPr>
-                  </pic:nvPicPr>
-                  <pic:blipFill>
-                    <a:blip r:embed="rId12" cstate="print">
-                      <a:extLst>
-                        <a:ext uri="{28A0092B-C50C-407E-A947-70E740481C1C}">
-                          <a14:useLocalDpi xmlns:a14="http://schemas.microsoft.com/office/drawing/2010/main" val="0"/>
-                        </a:ext>
-                      </a:extLst>
-                    </a:blip>
-                    <a:srcRect/>
-                    <a:stretch>
-                      <a:fillRect/>
-                    </a:stretch>
-                  </pic:blipFill>
-                  <pic:spPr bwMode="auto">
-                    <a:xfrm>
-                      <a:off x="0" y="0"/>
-                      <a:ext cx="5731510" cy="3223895"/>
-                    </a:xfrm>
-                    <a:prstGeom prst="rect">
-                      <a:avLst/>
-                    </a:prstGeom>
-                    <a:noFill/>
-                    <a:ln>
-                      <a:noFill/>
-                    </a:ln>
-                  </pic:spPr>
-                </pic:pic>
-              </a:graphicData>
-            </a:graphic>
-          </wp:inline>
-        </w:drawing>
-      </w:r>
-    </w:p>
-    <w:p>
-      <w:pPr>
-        <w:rPr>
-          <w:color w:val="FFFFFF" w:themeColor="background1"/>
-        </w:rPr>
-      </w:pPr>
-      <w:r>
-        <w:rPr>
-          <w:noProof/>
-        </w:rPr>
-        <w:lastRenderedPageBreak/>
         <w:drawing>
           <wp:inline distT="0" distB="0" distL="0" distR="0" wp14:anchorId="6345FC35" wp14:editId="1BB0A9A9">
             <wp:extent cx="5731510" cy="3223895"/>
@@ -2364,6 +2363,7 @@
         <w:rPr>
           <w:noProof/>
         </w:rPr>
+        <w:lastRenderedPageBreak/>
         <w:drawing>
           <wp:inline distT="0" distB="0" distL="0" distR="0" wp14:anchorId="3CEA4BD1" wp14:editId="75AA6886">
             <wp:extent cx="5731510" cy="4298950"/>
@@ -2429,7 +2429,6 @@
           <w:szCs w:val="28"/>
           <w:u w:val="single"/>
         </w:rPr>
-        <w:lastRenderedPageBreak/>
         <w:br/>
       </w:r>
       <w:r>
@@ -2523,184 +2522,345 @@
           <w:u w:val="single"/>
         </w:rPr>
       </w:pPr>
-      <w:r>
-        <w:rPr>
-          <w:b/>
-          <w:bCs/>
-          <w:u w:val="single"/>
-        </w:rPr>
-        <w:t>https://www.youtube.com/playlist?list=PLJJNWk_5GoauF6svQYT6uHwSR0lo1ZDae</w:t>
-      </w:r>
-    </w:p>
-    <w:p>
-      <w:pPr>
-        <w:rPr>
-          <w:b/>
-          <w:bCs/>
-          <w:u w:val="single"/>
-        </w:rPr>
-      </w:pPr>
-    </w:p>
-    <w:p>
-      <w:pPr>
-        <w:rPr>
-          <w:b/>
-          <w:bCs/>
-          <w:u w:val="single"/>
-        </w:rPr>
-      </w:pPr>
-    </w:p>
-    <w:p>
-      <w:pPr>
-        <w:rPr>
-          <w:b/>
-          <w:bCs/>
-          <w:u w:val="single"/>
-        </w:rPr>
-      </w:pPr>
-    </w:p>
-    <w:p>
-      <w:pPr>
-        <w:rPr>
-          <w:b/>
-          <w:bCs/>
-          <w:u w:val="single"/>
-        </w:rPr>
-      </w:pPr>
-    </w:p>
-    <w:p>
-      <w:pPr>
-        <w:rPr>
-          <w:b/>
-          <w:bCs/>
-          <w:u w:val="single"/>
-        </w:rPr>
-      </w:pPr>
-    </w:p>
-    <w:p>
-      <w:pPr>
-        <w:rPr>
-          <w:b/>
-          <w:bCs/>
-          <w:u w:val="single"/>
-        </w:rPr>
-      </w:pPr>
-    </w:p>
-    <w:p>
-      <w:pPr>
-        <w:rPr>
-          <w:b/>
-          <w:bCs/>
-          <w:u w:val="single"/>
-        </w:rPr>
-      </w:pPr>
-    </w:p>
-    <w:p>
-      <w:pPr>
-        <w:rPr>
-          <w:b/>
-          <w:bCs/>
-          <w:u w:val="single"/>
-        </w:rPr>
-      </w:pPr>
-    </w:p>
-    <w:p>
-      <w:pPr>
-        <w:rPr>
-          <w:b/>
-          <w:bCs/>
-          <w:u w:val="single"/>
-        </w:rPr>
-      </w:pPr>
-    </w:p>
-    <w:p>
-      <w:pPr>
-        <w:rPr>
-          <w:b/>
-          <w:bCs/>
-          <w:u w:val="single"/>
-        </w:rPr>
-      </w:pPr>
-    </w:p>
-    <w:p>
-      <w:pPr>
-        <w:rPr>
-          <w:b/>
-          <w:bCs/>
-          <w:u w:val="single"/>
-        </w:rPr>
-      </w:pPr>
-    </w:p>
-    <w:p>
-      <w:pPr>
-        <w:rPr>
-          <w:b/>
-          <w:bCs/>
-          <w:u w:val="single"/>
-        </w:rPr>
-      </w:pPr>
-    </w:p>
-    <w:p>
-      <w:pPr>
-        <w:rPr>
-          <w:b/>
-          <w:bCs/>
-          <w:u w:val="single"/>
-        </w:rPr>
-      </w:pPr>
-    </w:p>
-    <w:p>
-      <w:pPr>
-        <w:rPr>
-          <w:b/>
-          <w:bCs/>
-          <w:u w:val="single"/>
-        </w:rPr>
-      </w:pPr>
-    </w:p>
-    <w:p>
-      <w:pPr>
-        <w:rPr>
-          <w:b/>
-          <w:bCs/>
-          <w:u w:val="single"/>
-        </w:rPr>
-      </w:pPr>
-    </w:p>
-    <w:p>
-      <w:pPr>
-        <w:rPr>
-          <w:b/>
-          <w:bCs/>
-          <w:u w:val="single"/>
-        </w:rPr>
-      </w:pPr>
-    </w:p>
-    <w:p>
-      <w:pPr>
-        <w:rPr>
-          <w:b/>
-          <w:bCs/>
-          <w:u w:val="single"/>
-        </w:rPr>
-      </w:pPr>
-    </w:p>
-    <w:p>
-      <w:pPr>
-        <w:rPr>
-          <w:b/>
-          <w:bCs/>
-          <w:u w:val="single"/>
-        </w:rPr>
-      </w:pPr>
-      <w:r>
-        <w:rPr>
-          <w:b/>
-          <w:bCs/>
-          <w:u w:val="single"/>
-        </w:rPr>
-        <w:lastRenderedPageBreak/>
-        <w:t>Risks/Resolutions</w:t>
+      <w:hyperlink r:id="rId16" w:history="1">
+        <w:r>
+          <w:rPr>
+            <w:rStyle w:val="Hyperlink"/>
+            <w:b/>
+            <w:bCs/>
+          </w:rPr>
+          <w:t>https://www.youtube.com/playlist?list=PLJJNWk_5GoauF6svQYT6uHwSR0lo1ZDae</w:t>
+        </w:r>
+      </w:hyperlink>
+    </w:p>
+    <w:p>
+      <w:pPr>
+        <w:spacing w:line="259" w:lineRule="auto"/>
+        <w:rPr>
+          <w:b/>
+          <w:bCs/>
+          <w:u w:val="single"/>
+        </w:rPr>
+      </w:pPr>
+      <w:r>
+        <w:rPr>
+          <w:b/>
+          <w:bCs/>
+          <w:u w:val="single"/>
+        </w:rPr>
+        <w:br w:type="page"/>
+      </w:r>
+    </w:p>
+    <w:p>
+      <w:pPr>
+        <w:rPr>
+          <w:b/>
+          <w:bCs/>
+          <w:u w:val="single"/>
+        </w:rPr>
+      </w:pPr>
+    </w:p>
+    <w:p>
+      <w:r>
+        <w:rPr>
+          <w:b/>
+          <w:bCs/>
+          <w:u w:val="single"/>
+        </w:rPr>
+        <w:t>SWOT</w:t>
+      </w:r>
+    </w:p>
+    <w:tbl>
+      <w:tblPr>
+        <w:tblStyle w:val="TableGrid"/>
+        <w:tblW w:w="0" w:type="auto"/>
+        <w:tblLook w:val="04A0" w:firstRow="1" w:lastRow="0" w:firstColumn="1" w:lastColumn="0" w:noHBand="0" w:noVBand="1"/>
+      </w:tblPr>
+      <w:tblGrid>
+        <w:gridCol w:w="4508"/>
+        <w:gridCol w:w="4508"/>
+      </w:tblGrid>
+      <w:tr>
+        <w:trPr>
+          <w:trHeight w:val="917"/>
+        </w:trPr>
+        <w:tc>
+          <w:tcPr>
+            <w:tcW w:w="4508" w:type="dxa"/>
+          </w:tcPr>
+          <w:p>
+            <w:pPr>
+              <w:pStyle w:val="ListParagraph"/>
+              <w:numPr>
+                <w:ilvl w:val="0"/>
+                <w:numId w:val="2"/>
+              </w:numPr>
+            </w:pPr>
+            <w:r>
+              <w:t>Vibrant and colourful</w:t>
+            </w:r>
+          </w:p>
+          <w:p>
+            <w:pPr>
+              <w:pStyle w:val="ListParagraph"/>
+              <w:numPr>
+                <w:ilvl w:val="0"/>
+                <w:numId w:val="2"/>
+              </w:numPr>
+            </w:pPr>
+            <w:r>
+              <w:t>Humorous</w:t>
+            </w:r>
+          </w:p>
+          <w:p>
+            <w:pPr>
+              <w:pStyle w:val="ListParagraph"/>
+              <w:numPr>
+                <w:ilvl w:val="0"/>
+                <w:numId w:val="2"/>
+              </w:numPr>
+            </w:pPr>
+            <w:r>
+              <w:t>Cheap to make/produce</w:t>
+            </w:r>
+          </w:p>
+          <w:p>
+            <w:pPr>
+              <w:pStyle w:val="ListParagraph"/>
+              <w:numPr>
+                <w:ilvl w:val="0"/>
+                <w:numId w:val="2"/>
+              </w:numPr>
+            </w:pPr>
+            <w:r>
+              <w:t>Ability to easily pivot based on feedback/mistakes/resource capabilities.</w:t>
+            </w:r>
+          </w:p>
+        </w:tc>
+        <w:tc>
+          <w:tcPr>
+            <w:tcW w:w="4508" w:type="dxa"/>
+          </w:tcPr>
+          <w:p>
+            <w:pPr>
+              <w:pStyle w:val="ListParagraph"/>
+              <w:numPr>
+                <w:ilvl w:val="0"/>
+                <w:numId w:val="2"/>
+              </w:numPr>
+            </w:pPr>
+            <w:r>
+              <w:t>Very similar to already existing property</w:t>
+            </w:r>
+          </w:p>
+          <w:p>
+            <w:pPr>
+              <w:pStyle w:val="ListParagraph"/>
+              <w:numPr>
+                <w:ilvl w:val="0"/>
+                <w:numId w:val="2"/>
+              </w:numPr>
+            </w:pPr>
+            <w:r>
+              <w:t>Underpaid; near certain lack of potential to profit</w:t>
+            </w:r>
+          </w:p>
+          <w:p>
+            <w:pPr>
+              <w:pStyle w:val="ListParagraph"/>
+              <w:numPr>
+                <w:ilvl w:val="0"/>
+                <w:numId w:val="2"/>
+              </w:numPr>
+            </w:pPr>
+            <w:r>
+              <w:t>Vacillating/independent resources</w:t>
+            </w:r>
+          </w:p>
+          <w:p>
+            <w:pPr>
+              <w:pStyle w:val="ListParagraph"/>
+              <w:numPr>
+                <w:ilvl w:val="0"/>
+                <w:numId w:val="2"/>
+              </w:numPr>
+            </w:pPr>
+            <w:r>
+              <w:t>Costs of putting finished product to market</w:t>
+            </w:r>
+          </w:p>
+        </w:tc>
+      </w:tr>
+      <w:tr>
+        <w:tc>
+          <w:tcPr>
+            <w:tcW w:w="4508" w:type="dxa"/>
+            <w:shd w:val="clear" w:color="auto" w:fill="92D050"/>
+          </w:tcPr>
+          <w:p>
+            <w:r>
+              <w:t>Strengths</w:t>
+            </w:r>
+          </w:p>
+        </w:tc>
+        <w:tc>
+          <w:tcPr>
+            <w:tcW w:w="4508" w:type="dxa"/>
+            <w:shd w:val="clear" w:color="auto" w:fill="FFC000"/>
+          </w:tcPr>
+          <w:p>
+            <w:r>
+              <w:t>Weaknesses</w:t>
+            </w:r>
+          </w:p>
+        </w:tc>
+      </w:tr>
+      <w:tr>
+        <w:tc>
+          <w:tcPr>
+            <w:tcW w:w="4508" w:type="dxa"/>
+            <w:shd w:val="clear" w:color="auto" w:fill="FC74E9"/>
+          </w:tcPr>
+          <w:p>
+            <w:r>
+              <w:t>Opportunities</w:t>
+            </w:r>
+          </w:p>
+        </w:tc>
+        <w:tc>
+          <w:tcPr>
+            <w:tcW w:w="4508" w:type="dxa"/>
+            <w:shd w:val="clear" w:color="auto" w:fill="FD7B7B"/>
+          </w:tcPr>
+          <w:p>
+            <w:r>
+              <w:t>Threats</w:t>
+            </w:r>
+          </w:p>
+        </w:tc>
+      </w:tr>
+      <w:tr>
+        <w:trPr>
+          <w:trHeight w:val="917"/>
+        </w:trPr>
+        <w:tc>
+          <w:tcPr>
+            <w:tcW w:w="4508" w:type="dxa"/>
+          </w:tcPr>
+          <w:p>
+            <w:pPr>
+              <w:pStyle w:val="ListParagraph"/>
+              <w:numPr>
+                <w:ilvl w:val="0"/>
+                <w:numId w:val="3"/>
+              </w:numPr>
+            </w:pPr>
+            <w:r>
+              <w:t>Excellent quality, uncommitted representation of skills and achievements</w:t>
+            </w:r>
+          </w:p>
+          <w:p>
+            <w:pPr>
+              <w:pStyle w:val="ListParagraph"/>
+              <w:numPr>
+                <w:ilvl w:val="0"/>
+                <w:numId w:val="3"/>
+              </w:numPr>
+            </w:pPr>
+            <w:r>
+              <w:t xml:space="preserve">Capability to build reputation and audience following for both </w:t>
+            </w:r>
+            <w:r>
+              <w:rPr>
+                <w:i/>
+                <w:iCs/>
+              </w:rPr>
+              <w:t>ImpulseSquared</w:t>
+            </w:r>
+            <w:r>
+              <w:t xml:space="preserve"> and team resources</w:t>
+            </w:r>
+          </w:p>
+          <w:p>
+            <w:pPr>
+              <w:pStyle w:val="ListParagraph"/>
+              <w:numPr>
+                <w:ilvl w:val="0"/>
+                <w:numId w:val="3"/>
+              </w:numPr>
+            </w:pPr>
+            <w:r>
+              <w:t>Learning and refining process, communication, and iterative skills through product completion</w:t>
+            </w:r>
+          </w:p>
+        </w:tc>
+        <w:tc>
+          <w:tcPr>
+            <w:tcW w:w="4508" w:type="dxa"/>
+          </w:tcPr>
+          <w:p>
+            <w:pPr>
+              <w:pStyle w:val="ListParagraph"/>
+              <w:numPr>
+                <w:ilvl w:val="0"/>
+                <w:numId w:val="3"/>
+              </w:numPr>
+            </w:pPr>
+            <w:r>
+              <w:t>Our product pushing customers to similar products via nostalgia</w:t>
+            </w:r>
+          </w:p>
+          <w:p>
+            <w:pPr>
+              <w:pStyle w:val="ListParagraph"/>
+              <w:numPr>
+                <w:ilvl w:val="0"/>
+                <w:numId w:val="3"/>
+              </w:numPr>
+            </w:pPr>
+            <w:r>
+              <w:t>Storefront space(s) experiencing a glut of similar quality products</w:t>
+            </w:r>
+          </w:p>
+          <w:p>
+            <w:pPr>
+              <w:pStyle w:val="ListParagraph"/>
+              <w:numPr>
+                <w:ilvl w:val="0"/>
+                <w:numId w:val="3"/>
+              </w:numPr>
+            </w:pPr>
+            <w:r>
+              <w:t>Potential for ad-hoc fixes resolving idiosyncratic issues to become litigious matters upon release of product if accreditation and licensing limits and regulations are not adhered to</w:t>
+            </w:r>
+          </w:p>
+        </w:tc>
+      </w:tr>
+    </w:tbl>
+    <w:p/>
+    <w:p>
+      <w:pPr>
+        <w:rPr>
+          <w:b/>
+          <w:bCs/>
+          <w:u w:val="single"/>
+        </w:rPr>
+      </w:pPr>
+      <w:r>
+        <w:rPr>
+          <w:b/>
+          <w:bCs/>
+          <w:u w:val="single"/>
+        </w:rPr>
+        <w:t>R</w:t>
+      </w:r>
+      <w:r>
+        <w:rPr>
+          <w:b/>
+          <w:bCs/>
+          <w:u w:val="single"/>
+        </w:rPr>
+        <w:t>isks/Resolutions</w:t>
       </w:r>
     </w:p>
     <w:tbl>
@@ -3034,18 +3194,37 @@
     <w:p/>
     <w:p>
       <w:pPr>
-        <w:rPr>
-          <w:b/>
-          <w:bCs/>
-          <w:u w:val="single"/>
-        </w:rPr>
-      </w:pPr>
-      <w:r>
-        <w:rPr>
-          <w:b/>
-          <w:bCs/>
-          <w:u w:val="single"/>
-        </w:rPr>
+        <w:spacing w:line="259" w:lineRule="auto"/>
+        <w:rPr>
+          <w:b/>
+          <w:bCs/>
+          <w:u w:val="single"/>
+        </w:rPr>
+      </w:pPr>
+      <w:r>
+        <w:rPr>
+          <w:b/>
+          <w:bCs/>
+          <w:u w:val="single"/>
+        </w:rPr>
+        <w:br w:type="page"/>
+      </w:r>
+    </w:p>
+    <w:p>
+      <w:pPr>
+        <w:rPr>
+          <w:b/>
+          <w:bCs/>
+          <w:u w:val="single"/>
+        </w:rPr>
+      </w:pPr>
+      <w:r>
+        <w:rPr>
+          <w:b/>
+          <w:bCs/>
+          <w:u w:val="single"/>
+        </w:rPr>
+        <w:lastRenderedPageBreak/>
         <w:t>Issues Register</w:t>
       </w:r>
     </w:p>
@@ -3336,12 +3515,31 @@
     </w:tbl>
     <w:p/>
     <w:p>
-      <w:r>
-        <w:rPr>
-          <w:b/>
-          <w:bCs/>
-          <w:u w:val="single"/>
-        </w:rPr>
+      <w:pPr>
+        <w:spacing w:line="259" w:lineRule="auto"/>
+        <w:rPr>
+          <w:b/>
+          <w:bCs/>
+          <w:u w:val="single"/>
+        </w:rPr>
+      </w:pPr>
+      <w:r>
+        <w:rPr>
+          <w:b/>
+          <w:bCs/>
+          <w:u w:val="single"/>
+        </w:rPr>
+        <w:br w:type="page"/>
+      </w:r>
+    </w:p>
+    <w:p>
+      <w:r>
+        <w:rPr>
+          <w:b/>
+          <w:bCs/>
+          <w:u w:val="single"/>
+        </w:rPr>
+        <w:lastRenderedPageBreak/>
         <w:t>D</w:t>
       </w:r>
       <w:r>
@@ -3418,7 +3616,6 @@
           </w:tcPr>
           <w:p>
             <w:r>
-              <w:lastRenderedPageBreak/>
               <w:t>0.1a</w:t>
             </w:r>
           </w:p>
@@ -3642,25 +3839,51 @@
           <w:tcPr>
             <w:tcW w:w="2298" w:type="dxa"/>
           </w:tcPr>
-          <w:p/>
+          <w:p>
+            <w:r>
+              <w:t>0.3.3a</w:t>
+            </w:r>
+          </w:p>
         </w:tc>
         <w:tc>
           <w:tcPr>
             <w:tcW w:w="2564" w:type="dxa"/>
           </w:tcPr>
-          <w:p/>
+          <w:p>
+            <w:r>
+              <w:t>Added SWOT.</w:t>
+            </w:r>
+          </w:p>
+          <w:p>
+            <w:r>
+              <w:t>Improved spacing (full page break(s)) where appropriate for registry sections.</w:t>
+            </w:r>
+          </w:p>
+          <w:p>
+            <w:r>
+              <w:t>Improved image reference guide layout (Bugger you for a joke, white space!).</w:t>
+            </w:r>
+          </w:p>
         </w:tc>
         <w:tc>
           <w:tcPr>
             <w:tcW w:w="2258" w:type="dxa"/>
           </w:tcPr>
-          <w:p/>
+          <w:p>
+            <w:r>
+              <w:t>7/03/2024</w:t>
+            </w:r>
+          </w:p>
         </w:tc>
         <w:tc>
           <w:tcPr>
             <w:tcW w:w="1896" w:type="dxa"/>
           </w:tcPr>
-          <w:p/>
+          <w:p>
+            <w:r>
+              <w:t>Phill</w:t>
+            </w:r>
+          </w:p>
         </w:tc>
       </w:tr>
       <w:tr>
@@ -3844,8 +4067,240 @@
       </w:pPr>
     </w:lvl>
   </w:abstractNum>
+  <w:abstractNum w:abstractNumId="1" w15:restartNumberingAfterBreak="0">
+    <w:nsid w:val="5AA82B3B"/>
+    <w:multiLevelType w:val="hybridMultilevel"/>
+    <w:tmpl w:val="3DAC6DF8"/>
+    <w:lvl w:ilvl="0" w:tplc="0C090001">
+      <w:start w:val="1"/>
+      <w:numFmt w:val="bullet"/>
+      <w:lvlText w:val=""/>
+      <w:lvlJc w:val="left"/>
+      <w:pPr>
+        <w:ind w:left="720" w:hanging="360"/>
+      </w:pPr>
+      <w:rPr>
+        <w:rFonts w:ascii="Symbol" w:hAnsi="Symbol" w:hint="default"/>
+      </w:rPr>
+    </w:lvl>
+    <w:lvl w:ilvl="1" w:tplc="0C090003" w:tentative="1">
+      <w:start w:val="1"/>
+      <w:numFmt w:val="bullet"/>
+      <w:lvlText w:val="o"/>
+      <w:lvlJc w:val="left"/>
+      <w:pPr>
+        <w:ind w:left="1440" w:hanging="360"/>
+      </w:pPr>
+      <w:rPr>
+        <w:rFonts w:ascii="Courier New" w:hAnsi="Courier New" w:cs="Courier New" w:hint="default"/>
+      </w:rPr>
+    </w:lvl>
+    <w:lvl w:ilvl="2" w:tplc="0C090005" w:tentative="1">
+      <w:start w:val="1"/>
+      <w:numFmt w:val="bullet"/>
+      <w:lvlText w:val=""/>
+      <w:lvlJc w:val="left"/>
+      <w:pPr>
+        <w:ind w:left="2160" w:hanging="360"/>
+      </w:pPr>
+      <w:rPr>
+        <w:rFonts w:ascii="Wingdings" w:hAnsi="Wingdings" w:hint="default"/>
+      </w:rPr>
+    </w:lvl>
+    <w:lvl w:ilvl="3" w:tplc="0C090001" w:tentative="1">
+      <w:start w:val="1"/>
+      <w:numFmt w:val="bullet"/>
+      <w:lvlText w:val=""/>
+      <w:lvlJc w:val="left"/>
+      <w:pPr>
+        <w:ind w:left="2880" w:hanging="360"/>
+      </w:pPr>
+      <w:rPr>
+        <w:rFonts w:ascii="Symbol" w:hAnsi="Symbol" w:hint="default"/>
+      </w:rPr>
+    </w:lvl>
+    <w:lvl w:ilvl="4" w:tplc="0C090003" w:tentative="1">
+      <w:start w:val="1"/>
+      <w:numFmt w:val="bullet"/>
+      <w:lvlText w:val="o"/>
+      <w:lvlJc w:val="left"/>
+      <w:pPr>
+        <w:ind w:left="3600" w:hanging="360"/>
+      </w:pPr>
+      <w:rPr>
+        <w:rFonts w:ascii="Courier New" w:hAnsi="Courier New" w:cs="Courier New" w:hint="default"/>
+      </w:rPr>
+    </w:lvl>
+    <w:lvl w:ilvl="5" w:tplc="0C090005" w:tentative="1">
+      <w:start w:val="1"/>
+      <w:numFmt w:val="bullet"/>
+      <w:lvlText w:val=""/>
+      <w:lvlJc w:val="left"/>
+      <w:pPr>
+        <w:ind w:left="4320" w:hanging="360"/>
+      </w:pPr>
+      <w:rPr>
+        <w:rFonts w:ascii="Wingdings" w:hAnsi="Wingdings" w:hint="default"/>
+      </w:rPr>
+    </w:lvl>
+    <w:lvl w:ilvl="6" w:tplc="0C090001" w:tentative="1">
+      <w:start w:val="1"/>
+      <w:numFmt w:val="bullet"/>
+      <w:lvlText w:val=""/>
+      <w:lvlJc w:val="left"/>
+      <w:pPr>
+        <w:ind w:left="5040" w:hanging="360"/>
+      </w:pPr>
+      <w:rPr>
+        <w:rFonts w:ascii="Symbol" w:hAnsi="Symbol" w:hint="default"/>
+      </w:rPr>
+    </w:lvl>
+    <w:lvl w:ilvl="7" w:tplc="0C090003" w:tentative="1">
+      <w:start w:val="1"/>
+      <w:numFmt w:val="bullet"/>
+      <w:lvlText w:val="o"/>
+      <w:lvlJc w:val="left"/>
+      <w:pPr>
+        <w:ind w:left="5760" w:hanging="360"/>
+      </w:pPr>
+      <w:rPr>
+        <w:rFonts w:ascii="Courier New" w:hAnsi="Courier New" w:cs="Courier New" w:hint="default"/>
+      </w:rPr>
+    </w:lvl>
+    <w:lvl w:ilvl="8" w:tplc="0C090005" w:tentative="1">
+      <w:start w:val="1"/>
+      <w:numFmt w:val="bullet"/>
+      <w:lvlText w:val=""/>
+      <w:lvlJc w:val="left"/>
+      <w:pPr>
+        <w:ind w:left="6480" w:hanging="360"/>
+      </w:pPr>
+      <w:rPr>
+        <w:rFonts w:ascii="Wingdings" w:hAnsi="Wingdings" w:hint="default"/>
+      </w:rPr>
+    </w:lvl>
+  </w:abstractNum>
+  <w:abstractNum w:abstractNumId="2" w15:restartNumberingAfterBreak="0">
+    <w:nsid w:val="5DE57650"/>
+    <w:multiLevelType w:val="hybridMultilevel"/>
+    <w:tmpl w:val="C4C0ABF8"/>
+    <w:lvl w:ilvl="0" w:tplc="0C090001">
+      <w:start w:val="1"/>
+      <w:numFmt w:val="bullet"/>
+      <w:lvlText w:val=""/>
+      <w:lvlJc w:val="left"/>
+      <w:pPr>
+        <w:ind w:left="720" w:hanging="360"/>
+      </w:pPr>
+      <w:rPr>
+        <w:rFonts w:ascii="Symbol" w:hAnsi="Symbol" w:hint="default"/>
+      </w:rPr>
+    </w:lvl>
+    <w:lvl w:ilvl="1" w:tplc="0C090003" w:tentative="1">
+      <w:start w:val="1"/>
+      <w:numFmt w:val="bullet"/>
+      <w:lvlText w:val="o"/>
+      <w:lvlJc w:val="left"/>
+      <w:pPr>
+        <w:ind w:left="1440" w:hanging="360"/>
+      </w:pPr>
+      <w:rPr>
+        <w:rFonts w:ascii="Courier New" w:hAnsi="Courier New" w:cs="Courier New" w:hint="default"/>
+      </w:rPr>
+    </w:lvl>
+    <w:lvl w:ilvl="2" w:tplc="0C090005" w:tentative="1">
+      <w:start w:val="1"/>
+      <w:numFmt w:val="bullet"/>
+      <w:lvlText w:val=""/>
+      <w:lvlJc w:val="left"/>
+      <w:pPr>
+        <w:ind w:left="2160" w:hanging="360"/>
+      </w:pPr>
+      <w:rPr>
+        <w:rFonts w:ascii="Wingdings" w:hAnsi="Wingdings" w:hint="default"/>
+      </w:rPr>
+    </w:lvl>
+    <w:lvl w:ilvl="3" w:tplc="0C090001" w:tentative="1">
+      <w:start w:val="1"/>
+      <w:numFmt w:val="bullet"/>
+      <w:lvlText w:val=""/>
+      <w:lvlJc w:val="left"/>
+      <w:pPr>
+        <w:ind w:left="2880" w:hanging="360"/>
+      </w:pPr>
+      <w:rPr>
+        <w:rFonts w:ascii="Symbol" w:hAnsi="Symbol" w:hint="default"/>
+      </w:rPr>
+    </w:lvl>
+    <w:lvl w:ilvl="4" w:tplc="0C090003" w:tentative="1">
+      <w:start w:val="1"/>
+      <w:numFmt w:val="bullet"/>
+      <w:lvlText w:val="o"/>
+      <w:lvlJc w:val="left"/>
+      <w:pPr>
+        <w:ind w:left="3600" w:hanging="360"/>
+      </w:pPr>
+      <w:rPr>
+        <w:rFonts w:ascii="Courier New" w:hAnsi="Courier New" w:cs="Courier New" w:hint="default"/>
+      </w:rPr>
+    </w:lvl>
+    <w:lvl w:ilvl="5" w:tplc="0C090005" w:tentative="1">
+      <w:start w:val="1"/>
+      <w:numFmt w:val="bullet"/>
+      <w:lvlText w:val=""/>
+      <w:lvlJc w:val="left"/>
+      <w:pPr>
+        <w:ind w:left="4320" w:hanging="360"/>
+      </w:pPr>
+      <w:rPr>
+        <w:rFonts w:ascii="Wingdings" w:hAnsi="Wingdings" w:hint="default"/>
+      </w:rPr>
+    </w:lvl>
+    <w:lvl w:ilvl="6" w:tplc="0C090001" w:tentative="1">
+      <w:start w:val="1"/>
+      <w:numFmt w:val="bullet"/>
+      <w:lvlText w:val=""/>
+      <w:lvlJc w:val="left"/>
+      <w:pPr>
+        <w:ind w:left="5040" w:hanging="360"/>
+      </w:pPr>
+      <w:rPr>
+        <w:rFonts w:ascii="Symbol" w:hAnsi="Symbol" w:hint="default"/>
+      </w:rPr>
+    </w:lvl>
+    <w:lvl w:ilvl="7" w:tplc="0C090003" w:tentative="1">
+      <w:start w:val="1"/>
+      <w:numFmt w:val="bullet"/>
+      <w:lvlText w:val="o"/>
+      <w:lvlJc w:val="left"/>
+      <w:pPr>
+        <w:ind w:left="5760" w:hanging="360"/>
+      </w:pPr>
+      <w:rPr>
+        <w:rFonts w:ascii="Courier New" w:hAnsi="Courier New" w:cs="Courier New" w:hint="default"/>
+      </w:rPr>
+    </w:lvl>
+    <w:lvl w:ilvl="8" w:tplc="0C090005" w:tentative="1">
+      <w:start w:val="1"/>
+      <w:numFmt w:val="bullet"/>
+      <w:lvlText w:val=""/>
+      <w:lvlJc w:val="left"/>
+      <w:pPr>
+        <w:ind w:left="6480" w:hanging="360"/>
+      </w:pPr>
+      <w:rPr>
+        <w:rFonts w:ascii="Wingdings" w:hAnsi="Wingdings" w:hint="default"/>
+      </w:rPr>
+    </w:lvl>
+  </w:abstractNum>
   <w:num w:numId="1" w16cid:durableId="1018965268">
     <w:abstractNumId w:val="0"/>
+  </w:num>
+  <w:num w:numId="2" w16cid:durableId="1254824242">
+    <w:abstractNumId w:val="1"/>
+  </w:num>
+  <w:num w:numId="3" w16cid:durableId="1875733713">
+    <w:abstractNumId w:val="2"/>
   </w:num>
 </w:numbering>
 </file>
@@ -4312,6 +4767,29 @@
       <w:contextualSpacing/>
     </w:pPr>
   </w:style>
+  <w:style w:type="character" w:styleId="Hyperlink">
+    <w:name w:val="Hyperlink"/>
+    <w:basedOn w:val="DefaultParagraphFont"/>
+    <w:uiPriority w:val="99"/>
+    <w:unhideWhenUsed/>
+    <w:rsid w:val="00245376"/>
+    <w:rPr>
+      <w:color w:val="0563C1" w:themeColor="hyperlink"/>
+      <w:u w:val="single"/>
+    </w:rPr>
+  </w:style>
+  <w:style w:type="character" w:styleId="UnresolvedMention">
+    <w:name w:val="Unresolved Mention"/>
+    <w:basedOn w:val="DefaultParagraphFont"/>
+    <w:uiPriority w:val="99"/>
+    <w:semiHidden/>
+    <w:unhideWhenUsed/>
+    <w:rsid w:val="00245376"/>
+    <w:rPr>
+      <w:color w:val="605E5C"/>
+      <w:shd w:val="clear" w:color="auto" w:fill="E1DFDD"/>
+    </w:rPr>
+  </w:style>
 </w:styles>
 </file>
 

--- a/ShieldKnight GDD.docx
+++ b/ShieldKnight GDD.docx
@@ -120,13 +120,26 @@
         <w:t>timing and platforming skills</w:t>
       </w:r>
       <w:r>
-        <w:t xml:space="preserve"> to reclaim their nation’s lost holy artifact.</w:t>
+        <w:t xml:space="preserve"> to reclaim their nation’s lost holy </w:t>
+      </w:r>
+      <w:proofErr w:type="gramStart"/>
+      <w:r>
+        <w:t>artifact.</w:t>
       </w:r>
       <w:r>
         <w:t>.</w:t>
       </w:r>
-      <w:r>
-        <w:t xml:space="preserve"> only to find out that the artifact is in fact unholy and their nation are demon worshippers!</w:t>
+      <w:proofErr w:type="gramEnd"/>
+      <w:r>
+        <w:t xml:space="preserve"> only to find out that the artifact is in fact </w:t>
+      </w:r>
+      <w:proofErr w:type="gramStart"/>
+      <w:r>
+        <w:t>unholy</w:t>
+      </w:r>
+      <w:proofErr w:type="gramEnd"/>
+      <w:r>
+        <w:t xml:space="preserve"> and their nation are demon worshippers!</w:t>
       </w:r>
     </w:p>
     <w:p>
@@ -358,11 +371,24 @@
       <w:r>
         <w:t xml:space="preserve"> as both a means of attacking and platforming. The player </w:t>
       </w:r>
+      <w:proofErr w:type="gramStart"/>
       <w:r>
         <w:t>is</w:t>
       </w:r>
       <w:r>
-        <w:t xml:space="preserve"> able to throw their shield several meters ahead of themselves, allowing them to either leave it in free-floating space as an obstacle to block enemies, or as a means of platforming to jump on top of. Well-timed blocking against enemy dashes enable the player to comedically knock-out enemies by having them trip and fly off of the screen.</w:t>
+        <w:t xml:space="preserve"> able to</w:t>
+      </w:r>
+      <w:proofErr w:type="gramEnd"/>
+      <w:r>
+        <w:t xml:space="preserve"> throw their shield several meters ahead of themselves, allowing them to either leave it in free-floating space as an obstacle to block enemies, or as a means of platforming to jump on top of. Well-timed blocking against enemy dashes </w:t>
+      </w:r>
+      <w:proofErr w:type="gramStart"/>
+      <w:r>
+        <w:t>enable</w:t>
+      </w:r>
+      <w:proofErr w:type="gramEnd"/>
+      <w:r>
+        <w:t xml:space="preserve"> the player to comedically knock-out enemies by having them trip and fly off of the screen.</w:t>
       </w:r>
     </w:p>
     <w:p>
@@ -384,7 +410,15 @@
         <w:t>floats</w:t>
       </w:r>
       <w:r>
-        <w:t xml:space="preserve"> around quickly from the player’s back to stab at enemies and have them be actually killed in comical fashion.</w:t>
+        <w:t xml:space="preserve"> around quickly from the player’s back to stab at enemies and have them be </w:t>
+      </w:r>
+      <w:proofErr w:type="gramStart"/>
+      <w:r>
+        <w:t>actually killed</w:t>
+      </w:r>
+      <w:proofErr w:type="gramEnd"/>
+      <w:r>
+        <w:t xml:space="preserve"> in comical fashion.</w:t>
       </w:r>
     </w:p>
     <w:p>
@@ -411,7 +445,15 @@
         </w:tabs>
       </w:pPr>
       <w:r>
-        <w:t>Upon finishing the second level and reaching the top of the tower, the player realises that the sword is not actually ‘holy’, but is possessed by a demon with their nation truthfully worshipping a demonic entity, and that they are in fact the ‘bad guy’ of the story.</w:t>
+        <w:t>Upon finishing the second level and reaching the top of the tower, the player realises that the sword is not actually ‘holy</w:t>
+      </w:r>
+      <w:proofErr w:type="gramStart"/>
+      <w:r>
+        <w:t>’, but</w:t>
+      </w:r>
+      <w:proofErr w:type="gramEnd"/>
+      <w:r>
+        <w:t xml:space="preserve"> is possessed by a demon with their nation truthfully worshipping a demonic entity, and that they are in fact the ‘bad guy’ of the story.</w:t>
       </w:r>
     </w:p>
     <w:p>
@@ -573,16 +615,40 @@
     </w:p>
     <w:p>
       <w:r>
-        <w:t>After pressing space or enter to advance the text boxes, the player will be able to control their Knight and begin advancing through the world space of level one. At release, there will be two levels included; both levels are within the same castle ‘spiral’ tower.</w:t>
+        <w:t xml:space="preserve">After pressing space or enter to advance the text boxes, the player will be able to control their Knight and begin advancing through the world space of level one. At release, there will be two levels </w:t>
+      </w:r>
+      <w:proofErr w:type="gramStart"/>
+      <w:r>
+        <w:t>included;</w:t>
+      </w:r>
+      <w:proofErr w:type="gramEnd"/>
+      <w:r>
+        <w:t xml:space="preserve"> both levels are within the same castle ‘spiral’ tower.</w:t>
       </w:r>
       <w:r>
         <w:t xml:space="preserve"> Both levels will see the player will advance through the different floors of each level from left-to-right and right-to-left in a zig-zag pattern, overcoming platforming obstacles and enemies by utilising their shield as a projectile that can be thrown ahead of themselves that can be utilised as a new floating platform that can be recalled, or used to block enemies.</w:t>
       </w:r>
       <w:r>
-        <w:t xml:space="preserve"> When thrown ahead, the shield will prevent enemies from advancing toward the player, though they will still remain as a persistent threat that will re-orientate once the player either moves past them (By jumping over the shield and the enemy, for instance) or otherwise recalls their shield.</w:t>
-      </w:r>
-      <w:r>
-        <w:t xml:space="preserve"> The only way to permanently remove an enemy as a threat is to successfully block an attack from that particular enemy.</w:t>
+        <w:t xml:space="preserve"> When thrown ahead, the shield will prevent enemies from advancing toward the player, though they will </w:t>
+      </w:r>
+      <w:proofErr w:type="gramStart"/>
+      <w:r>
+        <w:t>still remain</w:t>
+      </w:r>
+      <w:proofErr w:type="gramEnd"/>
+      <w:r>
+        <w:t xml:space="preserve"> as a persistent threat that will re-orientate once the player either moves past them (By jumping over the shield and the enemy, for instance) or otherwise recalls their shield.</w:t>
+      </w:r>
+      <w:r>
+        <w:t xml:space="preserve"> The only way to permanently remove an enemy as a threat is to successfully block an attack from that </w:t>
+      </w:r>
+      <w:proofErr w:type="gramStart"/>
+      <w:r>
+        <w:t>particular enemy</w:t>
+      </w:r>
+      <w:proofErr w:type="gramEnd"/>
+      <w:r>
+        <w:t>.</w:t>
       </w:r>
       <w:r>
         <w:br/>
@@ -607,12 +673,28 @@
       </w:r>
       <w:r>
         <w:br/>
-        <w:t>There are several places where beams of holy light shoot down from the ceiling, impeding the player’s progress. These may be passed in one of two ways; either by waiting for periods where the beams cease for three to four seconds, or by the player jumping an throwing their shield into the path of the beam, thereby blocking it and creating a gap beneath the shield that they can traverse under without suffering any ill-consequences.</w:t>
-      </w:r>
-    </w:p>
-    <w:p>
-      <w:r>
-        <w:t>During the first level, enemies that are parried/blocked successfully will ‘trip’ and comically fly off of the screen in a very childish and light-hearted way.</w:t>
+        <w:t xml:space="preserve">There are several places where beams of holy light shoot down from the ceiling, impeding the player’s progress. These may be passed in one of two ways; either by waiting for periods where the beams cease for three to four seconds, or by the player jumping </w:t>
+      </w:r>
+      <w:proofErr w:type="gramStart"/>
+      <w:r>
+        <w:t>an</w:t>
+      </w:r>
+      <w:proofErr w:type="gramEnd"/>
+      <w:r>
+        <w:t xml:space="preserve"> throwing their shield into the path of the beam, thereby blocking it and creating a gap beneath the shield that they can traverse under without suffering any ill-consequences.</w:t>
+      </w:r>
+    </w:p>
+    <w:p>
+      <w:r>
+        <w:t xml:space="preserve">During the first level, enemies that are parried/blocked successfully will ‘trip’ and comically fly </w:t>
+      </w:r>
+      <w:proofErr w:type="gramStart"/>
+      <w:r>
+        <w:t>off of</w:t>
+      </w:r>
+      <w:proofErr w:type="gramEnd"/>
+      <w:r>
+        <w:t xml:space="preserve"> the screen in a very childish and light-hearted way.</w:t>
       </w:r>
       <w:r>
         <w:t xml:space="preserve"> After the first level, the sword that is acquired will autonomously swing around to ‘stab’ enemies</w:t>
@@ -631,8 +713,13 @@
         <w:t>On Death:</w:t>
       </w:r>
       <w:r>
-        <w:t xml:space="preserve"> Continue/quit</w:t>
-      </w:r>
+        <w:t xml:space="preserve"> Continue/</w:t>
+      </w:r>
+      <w:proofErr w:type="gramStart"/>
+      <w:r>
+        <w:t>quit</w:t>
+      </w:r>
+      <w:proofErr w:type="gramEnd"/>
     </w:p>
     <w:p>
       <w:r>
@@ -735,7 +822,15 @@
         <w:t>The</w:t>
       </w:r>
       <w:r>
-        <w:t xml:space="preserve"> shield is under the control of the player, able to be thrown several metres in front of themselves, embedded into walls, or left as a persistent floating obstacle to enemies. While held by the player, the player is able to parry enemies.</w:t>
+        <w:t xml:space="preserve"> shield is under the control of the player, able to be thrown several metres in front of themselves, embedded into walls, or left as a persistent floating obstacle to enemies. While held by the player, the player </w:t>
+      </w:r>
+      <w:proofErr w:type="gramStart"/>
+      <w:r>
+        <w:t>is able to</w:t>
+      </w:r>
+      <w:proofErr w:type="gramEnd"/>
+      <w:r>
+        <w:t xml:space="preserve"> parry enemies.</w:t>
       </w:r>
       <w:r>
         <w:br/>
@@ -822,8 +917,13 @@
       <w:r>
         <w:br/>
       </w:r>
-      <w:r>
-        <w:t>Spikes exist in small dug-out sections of the floors in the castle, posing a stage hazard the player must traverse by jumping over them.</w:t>
+      <w:proofErr w:type="spellStart"/>
+      <w:r>
+        <w:t>Spikes</w:t>
+      </w:r>
+      <w:proofErr w:type="spellEnd"/>
+      <w:r>
+        <w:t xml:space="preserve"> exist in small dug-out sections of the floors in the castle, posing a stage hazard the player must traverse by jumping over them.</w:t>
       </w:r>
       <w:r>
         <w:t xml:space="preserve"> If the player touches any part of the </w:t>
@@ -956,7 +1056,22 @@
           <w:iCs/>
         </w:rPr>
         <w:br/>
-        <w:t>Shield Disc (Thrown, in-world)</w:t>
+      </w:r>
+      <w:proofErr w:type="spellStart"/>
+      <w:r>
+        <w:rPr>
+          <w:i/>
+          <w:iCs/>
+        </w:rPr>
+        <w:t>Shield</w:t>
+      </w:r>
+      <w:proofErr w:type="spellEnd"/>
+      <w:r>
+        <w:rPr>
+          <w:i/>
+          <w:iCs/>
+        </w:rPr>
+        <w:t xml:space="preserve"> Disc (Thrown, in-world)</w:t>
       </w:r>
       <w:r>
         <w:rPr>
@@ -1077,7 +1192,15 @@
           <w:iCs/>
         </w:rPr>
         <w:br/>
-        <w:t>Castle Brick</w:t>
+        <w:t xml:space="preserve">Castle </w:t>
+      </w:r>
+      <w:proofErr w:type="spellStart"/>
+      <w:r>
+        <w:rPr>
+          <w:i/>
+          <w:iCs/>
+        </w:rPr>
+        <w:t>Brick</w:t>
       </w:r>
       <w:r>
         <w:rPr>
@@ -1086,6 +1209,7 @@
         </w:rPr>
         <w:t>wall</w:t>
       </w:r>
+      <w:proofErr w:type="spellEnd"/>
       <w:r>
         <w:rPr>
           <w:i/>
@@ -1221,8 +1345,17 @@
           <w:iCs/>
         </w:rPr>
         <w:br/>
-        <w:t>{ Front Menu Choices: Play, Option (Checkbox, Slider), Exit }</w:t>
-      </w:r>
+        <w:t xml:space="preserve">{ Front Menu Choices: Play, Option (Checkbox, Slider), </w:t>
+      </w:r>
+      <w:proofErr w:type="gramStart"/>
+      <w:r>
+        <w:rPr>
+          <w:i/>
+          <w:iCs/>
+        </w:rPr>
+        <w:t>Exit }</w:t>
+      </w:r>
+      <w:proofErr w:type="gramEnd"/>
       <w:r>
         <w:rPr>
           <w:i/>
@@ -1458,7 +1591,23 @@
           <w:i/>
           <w:iCs/>
         </w:rPr>
-        <w:t>Spearman Charger, Spearman Trip, Spearman Fly, Spearman Gibbed }</w:t>
+        <w:t xml:space="preserve">Spearman Charger, Spearman Trip, Spearman Fly, Spearman </w:t>
+      </w:r>
+      <w:proofErr w:type="spellStart"/>
+      <w:r>
+        <w:rPr>
+          <w:i/>
+          <w:iCs/>
+        </w:rPr>
+        <w:t>Gibbed</w:t>
+      </w:r>
+      <w:proofErr w:type="spellEnd"/>
+      <w:r>
+        <w:rPr>
+          <w:i/>
+          <w:iCs/>
+        </w:rPr>
+        <w:t xml:space="preserve"> }</w:t>
       </w:r>
       <w:r>
         <w:rPr>
@@ -1833,7 +1982,25 @@
           <w:bCs/>
           <w:color w:val="FF0000"/>
         </w:rPr>
-        <w:t>Prototyping v0.1 (Greybox):</w:t>
+        <w:t>Prototyping v0.1 (</w:t>
+      </w:r>
+      <w:proofErr w:type="spellStart"/>
+      <w:r>
+        <w:rPr>
+          <w:b/>
+          <w:bCs/>
+          <w:color w:val="FF0000"/>
+        </w:rPr>
+        <w:t>Greybox</w:t>
+      </w:r>
+      <w:proofErr w:type="spellEnd"/>
+      <w:r>
+        <w:rPr>
+          <w:b/>
+          <w:bCs/>
+          <w:color w:val="FF0000"/>
+        </w:rPr>
+        <w:t>):</w:t>
       </w:r>
       <w:r>
         <w:t xml:space="preserve"> 6 Mar – 14 Mar</w:t>
@@ -2013,12 +2180,22 @@
         </w:rPr>
         <w:br/>
       </w:r>
-      <w:r>
-        <w:rPr>
-          <w:b/>
-          <w:bCs/>
-          <w:u w:val="single"/>
-        </w:rPr>
+    </w:p>
+    <w:p>
+      <w:pPr>
+        <w:rPr>
+          <w:b/>
+          <w:bCs/>
+          <w:u w:val="single"/>
+        </w:rPr>
+      </w:pPr>
+      <w:r>
+        <w:rPr>
+          <w:b/>
+          <w:bCs/>
+          <w:u w:val="single"/>
+        </w:rPr>
+        <w:lastRenderedPageBreak/>
         <w:t>Artistic</w:t>
       </w:r>
       <w:r>
@@ -2035,33 +2212,74 @@
         <w:rPr>
           <w:b/>
           <w:bCs/>
+          <w:u w:val="single"/>
+        </w:rPr>
+      </w:pPr>
+      <w:r>
+        <w:rPr>
+          <w:noProof/>
           <w:color w:val="FFFFFF" w:themeColor="background1"/>
-          <w:u w:val="single"/>
-        </w:rPr>
-      </w:pPr>
-      <w:r>
-        <w:rPr>
-          <w:b/>
-          <w:bCs/>
+        </w:rPr>
+        <w:drawing>
+          <wp:inline distT="0" distB="0" distL="0" distR="0" wp14:anchorId="437F9147" wp14:editId="43B397FB">
+            <wp:extent cx="4448175" cy="7170402"/>
+            <wp:effectExtent l="0" t="0" r="0" b="0"/>
+            <wp:docPr id="1609940282" name="Picture 1" descr="A shield with a sword and a spoon&#10;&#10;Description automatically generated"/>
+            <wp:cNvGraphicFramePr>
+              <a:graphicFrameLocks xmlns:a="http://schemas.openxmlformats.org/drawingml/2006/main" noChangeAspect="1"/>
+            </wp:cNvGraphicFramePr>
+            <a:graphic xmlns:a="http://schemas.openxmlformats.org/drawingml/2006/main">
+              <a:graphicData uri="http://schemas.openxmlformats.org/drawingml/2006/picture">
+                <pic:pic xmlns:pic="http://schemas.openxmlformats.org/drawingml/2006/picture">
+                  <pic:nvPicPr>
+                    <pic:cNvPr id="1609940282" name="Picture 1" descr="A shield with a sword and a spoon&#10;&#10;Description automatically generated"/>
+                    <pic:cNvPicPr>
+                      <a:picLocks noChangeAspect="1" noChangeArrowheads="1"/>
+                    </pic:cNvPicPr>
+                  </pic:nvPicPr>
+                  <pic:blipFill>
+                    <a:blip r:embed="rId9">
+                      <a:extLst>
+                        <a:ext uri="{28A0092B-C50C-407E-A947-70E740481C1C}">
+                          <a14:useLocalDpi xmlns:a14="http://schemas.microsoft.com/office/drawing/2010/main" val="0"/>
+                        </a:ext>
+                      </a:extLst>
+                    </a:blip>
+                    <a:srcRect/>
+                    <a:stretch>
+                      <a:fillRect/>
+                    </a:stretch>
+                  </pic:blipFill>
+                  <pic:spPr bwMode="auto">
+                    <a:xfrm>
+                      <a:off x="0" y="0"/>
+                      <a:ext cx="4465441" cy="7198234"/>
+                    </a:xfrm>
+                    <a:prstGeom prst="rect">
+                      <a:avLst/>
+                    </a:prstGeom>
+                    <a:noFill/>
+                  </pic:spPr>
+                </pic:pic>
+              </a:graphicData>
+            </a:graphic>
+          </wp:inline>
+        </w:drawing>
+      </w:r>
+    </w:p>
+    <w:p>
+      <w:pPr>
+        <w:rPr>
           <w:color w:val="FFFFFF" w:themeColor="background1"/>
-          <w:u w:val="single"/>
+        </w:rPr>
+      </w:pPr>
+      <w:r>
+        <w:rPr>
+          <w:noProof/>
         </w:rPr>
         <w:lastRenderedPageBreak/>
-        <w:t>Game Flowchart</w:t>
-      </w:r>
-    </w:p>
-    <w:p>
-      <w:pPr>
-        <w:rPr>
-          <w:color w:val="FFFFFF" w:themeColor="background1"/>
-        </w:rPr>
-      </w:pPr>
-      <w:r>
-        <w:rPr>
-          <w:noProof/>
-        </w:rPr>
         <w:drawing>
-          <wp:inline distT="0" distB="0" distL="0" distR="0" wp14:anchorId="0CB4F08A" wp14:editId="16B6F6E5">
+          <wp:inline distT="0" distB="0" distL="0" distR="0" wp14:anchorId="0CB4F08A" wp14:editId="63808B38">
             <wp:extent cx="5731510" cy="3223895"/>
             <wp:effectExtent l="0" t="0" r="2540" b="0"/>
             <wp:docPr id="1" name="Picture 1" descr="Castle Crashers All But Confirmed for PS4 in Teaser from Developer - Push Square"/>
@@ -2078,7 +2296,7 @@
                     </pic:cNvPicPr>
                   </pic:nvPicPr>
                   <pic:blipFill>
-                    <a:blip r:embed="rId9" cstate="print">
+                    <a:blip r:embed="rId10" cstate="print">
                       <a:extLst>
                         <a:ext uri="{28A0092B-C50C-407E-A947-70E740481C1C}">
                           <a14:useLocalDpi xmlns:a14="http://schemas.microsoft.com/office/drawing/2010/main" val="0"/>
@@ -2114,60 +2332,7 @@
           <w:noProof/>
         </w:rPr>
         <w:drawing>
-          <wp:inline distT="0" distB="0" distL="0" distR="0" wp14:anchorId="4AEE8B04" wp14:editId="45E47469">
-            <wp:extent cx="2066925" cy="2714625"/>
-            <wp:effectExtent l="0" t="0" r="9525" b="9525"/>
-            <wp:docPr id="1923760173" name="Picture 3" descr="Logo Penh Phnom Shield Icon Free Frame Clipart - Shield Logo Transparent Background, HD Png ..."/>
-            <wp:cNvGraphicFramePr>
-              <a:graphicFrameLocks xmlns:a="http://schemas.openxmlformats.org/drawingml/2006/main" noChangeAspect="1"/>
-            </wp:cNvGraphicFramePr>
-            <a:graphic xmlns:a="http://schemas.openxmlformats.org/drawingml/2006/main">
-              <a:graphicData uri="http://schemas.openxmlformats.org/drawingml/2006/picture">
-                <pic:pic xmlns:pic="http://schemas.openxmlformats.org/drawingml/2006/picture">
-                  <pic:nvPicPr>
-                    <pic:cNvPr id="0" name="Picture 1" descr="Logo Penh Phnom Shield Icon Free Frame Clipart - Shield Logo Transparent Background, HD Png ..."/>
-                    <pic:cNvPicPr>
-                      <a:picLocks noChangeAspect="1" noChangeArrowheads="1"/>
-                    </pic:cNvPicPr>
-                  </pic:nvPicPr>
-                  <pic:blipFill>
-                    <a:blip r:embed="rId10">
-                      <a:extLst>
-                        <a:ext uri="{28A0092B-C50C-407E-A947-70E740481C1C}">
-                          <a14:useLocalDpi xmlns:a14="http://schemas.microsoft.com/office/drawing/2010/main" val="0"/>
-                        </a:ext>
-                      </a:extLst>
-                    </a:blip>
-                    <a:srcRect/>
-                    <a:stretch>
-                      <a:fillRect/>
-                    </a:stretch>
-                  </pic:blipFill>
-                  <pic:spPr bwMode="auto">
-                    <a:xfrm>
-                      <a:off x="0" y="0"/>
-                      <a:ext cx="2066925" cy="2714625"/>
-                    </a:xfrm>
-                    <a:prstGeom prst="rect">
-                      <a:avLst/>
-                    </a:prstGeom>
-                    <a:noFill/>
-                    <a:ln>
-                      <a:noFill/>
-                    </a:ln>
-                  </pic:spPr>
-                </pic:pic>
-              </a:graphicData>
-            </a:graphic>
-          </wp:inline>
-        </w:drawing>
-      </w:r>
-      <w:r>
-        <w:rPr>
-          <w:noProof/>
-        </w:rPr>
-        <w:drawing>
-          <wp:inline distT="0" distB="0" distL="0" distR="0" wp14:anchorId="3C57E2C9" wp14:editId="11C798CA">
+          <wp:inline distT="0" distB="0" distL="0" distR="0" wp14:anchorId="3C57E2C9" wp14:editId="5BDA5F22">
             <wp:extent cx="2781300" cy="4333875"/>
             <wp:effectExtent l="0" t="0" r="0" b="9525"/>
             <wp:docPr id="43383796" name="Picture 2" descr="Pin by 🇻🇮T.B. Lee Kadoober III🇻🇮 on Castles | Small castles, Beautiful castles, Castle"/>
@@ -2227,8 +2392,16 @@
           <w:color w:val="FFFFFF" w:themeColor="background1"/>
         </w:rPr>
         <w:lastRenderedPageBreak/>
-        <w:t>should represent Objects, Properties, and Actions present in the game. Each of these items exist witu</w:t>
-      </w:r>
+        <w:t xml:space="preserve">should represent Objects, Properties, and Actions present in the game. Each of these items exist </w:t>
+      </w:r>
+      <w:proofErr w:type="spellStart"/>
+      <w:r>
+        <w:rPr>
+          <w:color w:val="FFFFFF" w:themeColor="background1"/>
+        </w:rPr>
+        <w:t>witu</w:t>
+      </w:r>
+      <w:proofErr w:type="spellEnd"/>
       <w:r>
         <w:rPr>
           <w:noProof/>
@@ -2508,11 +2681,16 @@
         <w:t>Music</w:t>
       </w:r>
       <w:r>
-        <w:t>/Sound</w:t>
+        <w:t>/</w:t>
+      </w:r>
+      <w:proofErr w:type="gramStart"/>
+      <w:r>
+        <w:t>Sound</w:t>
       </w:r>
       <w:r>
         <w:t>;</w:t>
       </w:r>
+      <w:proofErr w:type="gramEnd"/>
     </w:p>
     <w:p>
       <w:pPr>
@@ -2621,8 +2799,13 @@
               </w:numPr>
             </w:pPr>
             <w:r>
-              <w:t>Cheap to make/produce</w:t>
-            </w:r>
+              <w:t>Cheap to make/</w:t>
+            </w:r>
+            <w:proofErr w:type="gramStart"/>
+            <w:r>
+              <w:t>produce</w:t>
+            </w:r>
+            <w:proofErr w:type="gramEnd"/>
           </w:p>
           <w:p>
             <w:pPr>
@@ -2662,8 +2845,13 @@
               </w:numPr>
             </w:pPr>
             <w:r>
-              <w:t>Underpaid; near certain lack of potential to profit</w:t>
-            </w:r>
+              <w:t xml:space="preserve">Underpaid; near certain lack of potential to </w:t>
+            </w:r>
+            <w:proofErr w:type="gramStart"/>
+            <w:r>
+              <w:t>profit</w:t>
+            </w:r>
+            <w:proofErr w:type="gramEnd"/>
           </w:p>
           <w:p>
             <w:pPr>
@@ -2770,6 +2958,7 @@
             <w:r>
               <w:t xml:space="preserve">Capability to build reputation and audience following for both </w:t>
             </w:r>
+            <w:proofErr w:type="spellStart"/>
             <w:r>
               <w:rPr>
                 <w:i/>
@@ -2777,9 +2966,15 @@
               </w:rPr>
               <w:t>ImpulseSquared</w:t>
             </w:r>
-            <w:r>
-              <w:t xml:space="preserve"> and team resources</w:t>
-            </w:r>
+            <w:proofErr w:type="spellEnd"/>
+            <w:r>
+              <w:t xml:space="preserve"> and team </w:t>
+            </w:r>
+            <w:proofErr w:type="gramStart"/>
+            <w:r>
+              <w:t>resources</w:t>
+            </w:r>
+            <w:proofErr w:type="gramEnd"/>
           </w:p>
           <w:p>
             <w:pPr>
@@ -2807,8 +3002,13 @@
               </w:numPr>
             </w:pPr>
             <w:r>
-              <w:t>Our product pushing customers to similar products via nostalgia</w:t>
-            </w:r>
+              <w:t xml:space="preserve">Our product pushing customers to similar products via </w:t>
+            </w:r>
+            <w:proofErr w:type="gramStart"/>
+            <w:r>
+              <w:t>nostalgia</w:t>
+            </w:r>
+            <w:proofErr w:type="gramEnd"/>
           </w:p>
           <w:p>
             <w:pPr>
@@ -2819,8 +3019,13 @@
               </w:numPr>
             </w:pPr>
             <w:r>
-              <w:t>Storefront space(s) experiencing a glut of similar quality products</w:t>
-            </w:r>
+              <w:t xml:space="preserve">Storefront space(s) experiencing a glut of similar quality </w:t>
+            </w:r>
+            <w:proofErr w:type="gramStart"/>
+            <w:r>
+              <w:t>products</w:t>
+            </w:r>
+            <w:proofErr w:type="gramEnd"/>
           </w:p>
           <w:p>
             <w:pPr>
@@ -2926,7 +3131,15 @@
           </w:tcPr>
           <w:p>
             <w:r>
-              <w:t>Loss of data; Github, physical drive back-ups, etc.</w:t>
+              <w:t xml:space="preserve">Loss of data; </w:t>
+            </w:r>
+            <w:proofErr w:type="spellStart"/>
+            <w:r>
+              <w:t>Github</w:t>
+            </w:r>
+            <w:proofErr w:type="spellEnd"/>
+            <w:r>
+              <w:t>, physical drive back-ups, etc.</w:t>
             </w:r>
           </w:p>
         </w:tc>
@@ -3439,8 +3652,13 @@
             <w:tcW w:w="4508" w:type="dxa"/>
           </w:tcPr>
           <w:p>
-            <w:r>
-              <w:t>Jaryie Wong</w:t>
+            <w:proofErr w:type="spellStart"/>
+            <w:r>
+              <w:t>Jaryie</w:t>
+            </w:r>
+            <w:proofErr w:type="spellEnd"/>
+            <w:r>
+              <w:t xml:space="preserve"> Wong</w:t>
             </w:r>
           </w:p>
         </w:tc>
@@ -3672,7 +3890,15 @@
             </w:r>
             <w:r>
               <w:br/>
-              <w:t>Added Project Timeline (Prospective and dependant on the world being a nice place. Don’t stress, people!). Ends April 19, will be altered as-needed.</w:t>
+              <w:t xml:space="preserve">Added Project Timeline (Prospective and dependant on the world being a nice place. Don’t stress, people!). Ends April 19, will be altered </w:t>
+            </w:r>
+            <w:proofErr w:type="gramStart"/>
+            <w:r>
+              <w:t>as-needed</w:t>
+            </w:r>
+            <w:proofErr w:type="gramEnd"/>
+            <w:r>
+              <w:t>.</w:t>
             </w:r>
           </w:p>
         </w:tc>

--- a/ShieldKnight GDD.docx
+++ b/ShieldKnight GDD.docx
@@ -120,26 +120,13 @@
         <w:t>timing and platforming skills</w:t>
       </w:r>
       <w:r>
-        <w:t xml:space="preserve"> to reclaim their nation’s lost holy </w:t>
-      </w:r>
-      <w:proofErr w:type="gramStart"/>
-      <w:r>
-        <w:t>artifact.</w:t>
+        <w:t xml:space="preserve"> to reclaim their nation’s lost holy artifact.</w:t>
       </w:r>
       <w:r>
         <w:t>.</w:t>
       </w:r>
-      <w:proofErr w:type="gramEnd"/>
-      <w:r>
-        <w:t xml:space="preserve"> only to find out that the artifact is in fact </w:t>
-      </w:r>
-      <w:proofErr w:type="gramStart"/>
-      <w:r>
-        <w:t>unholy</w:t>
-      </w:r>
-      <w:proofErr w:type="gramEnd"/>
-      <w:r>
-        <w:t xml:space="preserve"> and their nation are demon worshippers!</w:t>
+      <w:r>
+        <w:t xml:space="preserve"> only to find out that the artifact is in fact unholy and their nation are demon worshippers!</w:t>
       </w:r>
     </w:p>
     <w:p>
@@ -371,24 +358,11 @@
       <w:r>
         <w:t xml:space="preserve"> as both a means of attacking and platforming. The player </w:t>
       </w:r>
-      <w:proofErr w:type="gramStart"/>
       <w:r>
         <w:t>is</w:t>
       </w:r>
       <w:r>
-        <w:t xml:space="preserve"> able to</w:t>
-      </w:r>
-      <w:proofErr w:type="gramEnd"/>
-      <w:r>
-        <w:t xml:space="preserve"> throw their shield several meters ahead of themselves, allowing them to either leave it in free-floating space as an obstacle to block enemies, or as a means of platforming to jump on top of. Well-timed blocking against enemy dashes </w:t>
-      </w:r>
-      <w:proofErr w:type="gramStart"/>
-      <w:r>
-        <w:t>enable</w:t>
-      </w:r>
-      <w:proofErr w:type="gramEnd"/>
-      <w:r>
-        <w:t xml:space="preserve"> the player to comedically knock-out enemies by having them trip and fly off of the screen.</w:t>
+        <w:t xml:space="preserve"> able to throw their shield several meters ahead of themselves, allowing them to either leave it in free-floating space as an obstacle to block enemies, or as a means of platforming to jump on top of. Well-timed blocking against enemy dashes enable the player to comedically knock-out enemies by having them trip and fly off of the screen.</w:t>
       </w:r>
     </w:p>
     <w:p>
@@ -410,15 +384,7 @@
         <w:t>floats</w:t>
       </w:r>
       <w:r>
-        <w:t xml:space="preserve"> around quickly from the player’s back to stab at enemies and have them be </w:t>
-      </w:r>
-      <w:proofErr w:type="gramStart"/>
-      <w:r>
-        <w:t>actually killed</w:t>
-      </w:r>
-      <w:proofErr w:type="gramEnd"/>
-      <w:r>
-        <w:t xml:space="preserve"> in comical fashion.</w:t>
+        <w:t xml:space="preserve"> around quickly from the player’s back to stab at enemies and have them be actually killed in comical fashion.</w:t>
       </w:r>
     </w:p>
     <w:p>
@@ -445,15 +411,7 @@
         </w:tabs>
       </w:pPr>
       <w:r>
-        <w:t>Upon finishing the second level and reaching the top of the tower, the player realises that the sword is not actually ‘holy</w:t>
-      </w:r>
-      <w:proofErr w:type="gramStart"/>
-      <w:r>
-        <w:t>’, but</w:t>
-      </w:r>
-      <w:proofErr w:type="gramEnd"/>
-      <w:r>
-        <w:t xml:space="preserve"> is possessed by a demon with their nation truthfully worshipping a demonic entity, and that they are in fact the ‘bad guy’ of the story.</w:t>
+        <w:t>Upon finishing the second level and reaching the top of the tower, the player realises that the sword is not actually ‘holy’, but is possessed by a demon with their nation truthfully worshipping a demonic entity, and that they are in fact the ‘bad guy’ of the story.</w:t>
       </w:r>
     </w:p>
     <w:p>
@@ -615,40 +573,16 @@
     </w:p>
     <w:p>
       <w:r>
-        <w:t xml:space="preserve">After pressing space or enter to advance the text boxes, the player will be able to control their Knight and begin advancing through the world space of level one. At release, there will be two levels </w:t>
-      </w:r>
-      <w:proofErr w:type="gramStart"/>
-      <w:r>
-        <w:t>included;</w:t>
-      </w:r>
-      <w:proofErr w:type="gramEnd"/>
-      <w:r>
-        <w:t xml:space="preserve"> both levels are within the same castle ‘spiral’ tower.</w:t>
+        <w:t>After pressing space or enter to advance the text boxes, the player will be able to control their Knight and begin advancing through the world space of level one. At release, there will be two levels included; both levels are within the same castle ‘spiral’ tower.</w:t>
       </w:r>
       <w:r>
         <w:t xml:space="preserve"> Both levels will see the player will advance through the different floors of each level from left-to-right and right-to-left in a zig-zag pattern, overcoming platforming obstacles and enemies by utilising their shield as a projectile that can be thrown ahead of themselves that can be utilised as a new floating platform that can be recalled, or used to block enemies.</w:t>
       </w:r>
       <w:r>
-        <w:t xml:space="preserve"> When thrown ahead, the shield will prevent enemies from advancing toward the player, though they will </w:t>
-      </w:r>
-      <w:proofErr w:type="gramStart"/>
-      <w:r>
-        <w:t>still remain</w:t>
-      </w:r>
-      <w:proofErr w:type="gramEnd"/>
-      <w:r>
-        <w:t xml:space="preserve"> as a persistent threat that will re-orientate once the player either moves past them (By jumping over the shield and the enemy, for instance) or otherwise recalls their shield.</w:t>
-      </w:r>
-      <w:r>
-        <w:t xml:space="preserve"> The only way to permanently remove an enemy as a threat is to successfully block an attack from that </w:t>
-      </w:r>
-      <w:proofErr w:type="gramStart"/>
-      <w:r>
-        <w:t>particular enemy</w:t>
-      </w:r>
-      <w:proofErr w:type="gramEnd"/>
-      <w:r>
-        <w:t>.</w:t>
+        <w:t xml:space="preserve"> When thrown ahead, the shield will prevent enemies from advancing toward the player, though they will still remain as a persistent threat that will re-orientate once the player either moves past them (By jumping over the shield and the enemy, for instance) or otherwise recalls their shield.</w:t>
+      </w:r>
+      <w:r>
+        <w:t xml:space="preserve"> The only way to permanently remove an enemy as a threat is to successfully block an attack from that particular enemy.</w:t>
       </w:r>
       <w:r>
         <w:br/>
@@ -673,28 +607,12 @@
       </w:r>
       <w:r>
         <w:br/>
-        <w:t xml:space="preserve">There are several places where beams of holy light shoot down from the ceiling, impeding the player’s progress. These may be passed in one of two ways; either by waiting for periods where the beams cease for three to four seconds, or by the player jumping </w:t>
-      </w:r>
-      <w:proofErr w:type="gramStart"/>
-      <w:r>
-        <w:t>an</w:t>
-      </w:r>
-      <w:proofErr w:type="gramEnd"/>
-      <w:r>
-        <w:t xml:space="preserve"> throwing their shield into the path of the beam, thereby blocking it and creating a gap beneath the shield that they can traverse under without suffering any ill-consequences.</w:t>
-      </w:r>
-    </w:p>
-    <w:p>
-      <w:r>
-        <w:t xml:space="preserve">During the first level, enemies that are parried/blocked successfully will ‘trip’ and comically fly </w:t>
-      </w:r>
-      <w:proofErr w:type="gramStart"/>
-      <w:r>
-        <w:t>off of</w:t>
-      </w:r>
-      <w:proofErr w:type="gramEnd"/>
-      <w:r>
-        <w:t xml:space="preserve"> the screen in a very childish and light-hearted way.</w:t>
+        <w:t>There are several places where beams of holy light shoot down from the ceiling, impeding the player’s progress. These may be passed in one of two ways; either by waiting for periods where the beams cease for three to four seconds, or by the player jumping an throwing their shield into the path of the beam, thereby blocking it and creating a gap beneath the shield that they can traverse under without suffering any ill-consequences.</w:t>
+      </w:r>
+    </w:p>
+    <w:p>
+      <w:r>
+        <w:t>During the first level, enemies that are parried/blocked successfully will ‘trip’ and comically fly off of the screen in a very childish and light-hearted way.</w:t>
       </w:r>
       <w:r>
         <w:t xml:space="preserve"> After the first level, the sword that is acquired will autonomously swing around to ‘stab’ enemies</w:t>
@@ -713,13 +631,8 @@
         <w:t>On Death:</w:t>
       </w:r>
       <w:r>
-        <w:t xml:space="preserve"> Continue/</w:t>
-      </w:r>
-      <w:proofErr w:type="gramStart"/>
-      <w:r>
-        <w:t>quit</w:t>
-      </w:r>
-      <w:proofErr w:type="gramEnd"/>
+        <w:t xml:space="preserve"> Continue/quit</w:t>
+      </w:r>
     </w:p>
     <w:p>
       <w:r>
@@ -822,15 +735,7 @@
         <w:t>The</w:t>
       </w:r>
       <w:r>
-        <w:t xml:space="preserve"> shield is under the control of the player, able to be thrown several metres in front of themselves, embedded into walls, or left as a persistent floating obstacle to enemies. While held by the player, the player </w:t>
-      </w:r>
-      <w:proofErr w:type="gramStart"/>
-      <w:r>
-        <w:t>is able to</w:t>
-      </w:r>
-      <w:proofErr w:type="gramEnd"/>
-      <w:r>
-        <w:t xml:space="preserve"> parry enemies.</w:t>
+        <w:t xml:space="preserve"> shield is under the control of the player, able to be thrown several metres in front of themselves, embedded into walls, or left as a persistent floating obstacle to enemies. While held by the player, the player is able to parry enemies.</w:t>
       </w:r>
       <w:r>
         <w:br/>
@@ -1047,7 +952,42 @@
           <w:i/>
           <w:iCs/>
         </w:rPr>
-        <w:br/>
+        <w:t>, Standing Idle (Three frames, breathing/pulsing)</w:t>
+      </w:r>
+      <w:r>
+        <w:rPr>
+          <w:i/>
+          <w:iCs/>
+        </w:rPr>
+        <w:br/>
+        <w:t>Player Knight, Running cycle (Four frames)</w:t>
+      </w:r>
+      <w:r>
+        <w:rPr>
+          <w:i/>
+          <w:iCs/>
+        </w:rPr>
+        <w:br/>
+      </w:r>
+      <w:r>
+        <w:rPr>
+          <w:i/>
+          <w:iCs/>
+        </w:rPr>
+        <w:t>Player knight, Jump (Initiate, Airtime, Lowering, Landing)</w:t>
+      </w:r>
+      <w:r>
+        <w:rPr>
+          <w:i/>
+          <w:iCs/>
+        </w:rPr>
+        <w:br/>
+      </w:r>
+      <w:r>
+        <w:rPr>
+          <w:i/>
+          <w:iCs/>
+        </w:rPr>
         <w:t>Player Knight, with Shield</w:t>
       </w:r>
       <w:r>
@@ -1056,6 +996,135 @@
           <w:iCs/>
         </w:rPr>
         <w:br/>
+        <w:t>Shield Disc (Thrown, in-world)</w:t>
+      </w:r>
+      <w:r>
+        <w:rPr>
+          <w:i/>
+          <w:iCs/>
+        </w:rPr>
+        <w:br/>
+        <w:t>Player Knight (v2: model(s) including Holy Ceremonial Sword)</w:t>
+      </w:r>
+      <w:r>
+        <w:rPr>
+          <w:i/>
+          <w:iCs/>
+        </w:rPr>
+        <w:br/>
+        <w:t>Player Knight (v2: model(s) including Holy Ceremonial Sword), with Shield</w:t>
+      </w:r>
+      <w:r>
+        <w:rPr>
+          <w:i/>
+          <w:iCs/>
+        </w:rPr>
+        <w:br/>
+        <w:t>Enemy Knight (Charger)</w:t>
+      </w:r>
+      <w:r>
+        <w:rPr>
+          <w:i/>
+          <w:iCs/>
+        </w:rPr>
+        <w:br/>
+        <w:t>Holy Ceremonial Sword, in-world (As collectible)</w:t>
+      </w:r>
+      <w:r>
+        <w:rPr>
+          <w:i/>
+          <w:iCs/>
+        </w:rPr>
+        <w:br/>
+        <w:t>Holy Ceremonial Sword, as-attack</w:t>
+      </w:r>
+      <w:r>
+        <w:rPr>
+          <w:i/>
+          <w:iCs/>
+        </w:rPr>
+        <w:br/>
+        <w:t>Spike Hazard</w:t>
+      </w:r>
+      <w:r>
+        <w:rPr>
+          <w:i/>
+          <w:iCs/>
+        </w:rPr>
+        <w:t xml:space="preserve"> (Wooden spikes to hurt the player)</w:t>
+      </w:r>
+      <w:r>
+        <w:rPr>
+          <w:i/>
+          <w:iCs/>
+        </w:rPr>
+        <w:br/>
+        <w:t xml:space="preserve">Holy Light Beam </w:t>
+      </w:r>
+      <w:r>
+        <w:rPr>
+          <w:i/>
+          <w:iCs/>
+        </w:rPr>
+        <w:br/>
+      </w:r>
+      <w:r>
+        <w:rPr>
+          <w:i/>
+          <w:iCs/>
+        </w:rPr>
+        <w:br/>
+      </w:r>
+      <w:r>
+        <w:rPr>
+          <w:color w:val="ED7D31" w:themeColor="accent2"/>
+        </w:rPr>
+        <w:t>Medium priority:</w:t>
+      </w:r>
+      <w:r>
+        <w:rPr>
+          <w:i/>
+          <w:iCs/>
+        </w:rPr>
+        <w:br/>
+      </w:r>
+      <w:r>
+        <w:rPr>
+          <w:i/>
+          <w:iCs/>
+        </w:rPr>
+        <w:t>Main Menu Background</w:t>
+      </w:r>
+      <w:r>
+        <w:rPr>
+          <w:i/>
+          <w:iCs/>
+        </w:rPr>
+        <w:br/>
+        <w:t>Castle Parallax Backdrop (level 1)</w:t>
+      </w:r>
+      <w:r>
+        <w:rPr>
+          <w:i/>
+          <w:iCs/>
+        </w:rPr>
+        <w:br/>
+      </w:r>
+      <w:r>
+        <w:rPr>
+          <w:i/>
+          <w:iCs/>
+        </w:rPr>
+        <w:lastRenderedPageBreak/>
+        <w:t>Castle Parallax Backdrop (Level 2)</w:t>
+      </w:r>
+      <w:r>
+        <w:rPr>
+          <w:i/>
+          <w:iCs/>
+        </w:rPr>
+        <w:br/>
+        <w:t xml:space="preserve">Castle </w:t>
       </w:r>
       <w:proofErr w:type="spellStart"/>
       <w:r>
@@ -1063,7 +1132,14 @@
           <w:i/>
           <w:iCs/>
         </w:rPr>
-        <w:t>Shield</w:t>
+        <w:t>Brick</w:t>
+      </w:r>
+      <w:r>
+        <w:rPr>
+          <w:i/>
+          <w:iCs/>
+        </w:rPr>
+        <w:t>wall</w:t>
       </w:r>
       <w:proofErr w:type="spellEnd"/>
       <w:r>
@@ -1071,150 +1147,6 @@
           <w:i/>
           <w:iCs/>
         </w:rPr>
-        <w:t xml:space="preserve"> Disc (Thrown, in-world)</w:t>
-      </w:r>
-      <w:r>
-        <w:rPr>
-          <w:i/>
-          <w:iCs/>
-        </w:rPr>
-        <w:br/>
-        <w:t>Player Knight (v2: model(s) including Holy Ceremonial Sword)</w:t>
-      </w:r>
-      <w:r>
-        <w:rPr>
-          <w:i/>
-          <w:iCs/>
-        </w:rPr>
-        <w:br/>
-        <w:t>Player Knight (v2: model(s) including Holy Ceremonial Sword), with Shield</w:t>
-      </w:r>
-      <w:r>
-        <w:rPr>
-          <w:i/>
-          <w:iCs/>
-        </w:rPr>
-        <w:br/>
-        <w:t>Enemy Knight (Charger)</w:t>
-      </w:r>
-      <w:r>
-        <w:rPr>
-          <w:i/>
-          <w:iCs/>
-        </w:rPr>
-        <w:br/>
-        <w:t>Holy Ceremonial Sword, in-world (As collectible)</w:t>
-      </w:r>
-      <w:r>
-        <w:rPr>
-          <w:i/>
-          <w:iCs/>
-        </w:rPr>
-        <w:br/>
-        <w:t>Holy Ceremonial Sword, as-attack</w:t>
-      </w:r>
-      <w:r>
-        <w:rPr>
-          <w:i/>
-          <w:iCs/>
-        </w:rPr>
-        <w:br/>
-        <w:t>Spike Hazard</w:t>
-      </w:r>
-      <w:r>
-        <w:rPr>
-          <w:i/>
-          <w:iCs/>
-        </w:rPr>
-        <w:t xml:space="preserve"> (Wooden spikes to hurt the player)</w:t>
-      </w:r>
-      <w:r>
-        <w:rPr>
-          <w:i/>
-          <w:iCs/>
-        </w:rPr>
-        <w:br/>
-        <w:t xml:space="preserve">Holy Light Beam </w:t>
-      </w:r>
-      <w:r>
-        <w:rPr>
-          <w:i/>
-          <w:iCs/>
-        </w:rPr>
-        <w:br/>
-      </w:r>
-      <w:r>
-        <w:rPr>
-          <w:i/>
-          <w:iCs/>
-        </w:rPr>
-        <w:br/>
-      </w:r>
-      <w:r>
-        <w:rPr>
-          <w:color w:val="ED7D31" w:themeColor="accent2"/>
-        </w:rPr>
-        <w:t>Medium priority:</w:t>
-      </w:r>
-      <w:r>
-        <w:rPr>
-          <w:i/>
-          <w:iCs/>
-        </w:rPr>
-        <w:br/>
-      </w:r>
-      <w:r>
-        <w:rPr>
-          <w:i/>
-          <w:iCs/>
-        </w:rPr>
-        <w:t>Main Menu Background</w:t>
-      </w:r>
-      <w:r>
-        <w:rPr>
-          <w:i/>
-          <w:iCs/>
-        </w:rPr>
-        <w:br/>
-        <w:t>Castle Parallax Backdrop (level 1)</w:t>
-      </w:r>
-      <w:r>
-        <w:rPr>
-          <w:i/>
-          <w:iCs/>
-        </w:rPr>
-        <w:br/>
-        <w:t>Castle Parallax Backdrop (Level 2)</w:t>
-      </w:r>
-      <w:r>
-        <w:rPr>
-          <w:i/>
-          <w:iCs/>
-        </w:rPr>
-        <w:br/>
-        <w:t xml:space="preserve">Castle </w:t>
-      </w:r>
-      <w:proofErr w:type="spellStart"/>
-      <w:r>
-        <w:rPr>
-          <w:i/>
-          <w:iCs/>
-        </w:rPr>
-        <w:t>Brick</w:t>
-      </w:r>
-      <w:r>
-        <w:rPr>
-          <w:i/>
-          <w:iCs/>
-        </w:rPr>
-        <w:t>wall</w:t>
-      </w:r>
-      <w:proofErr w:type="spellEnd"/>
-      <w:r>
-        <w:rPr>
-          <w:i/>
-          <w:iCs/>
-        </w:rPr>
         <w:t xml:space="preserve"> (Tessellating world block)</w:t>
       </w:r>
       <w:r>
@@ -1228,7 +1160,6 @@
         <w:rPr>
           <w:color w:val="538135" w:themeColor="accent6" w:themeShade="BF"/>
         </w:rPr>
-        <w:lastRenderedPageBreak/>
         <w:t>Low Priority:</w:t>
       </w:r>
       <w:r>
@@ -1345,17 +1276,8 @@
           <w:iCs/>
         </w:rPr>
         <w:br/>
-        <w:t xml:space="preserve">{ Front Menu Choices: Play, Option (Checkbox, Slider), </w:t>
-      </w:r>
-      <w:proofErr w:type="gramStart"/>
-      <w:r>
-        <w:rPr>
-          <w:i/>
-          <w:iCs/>
-        </w:rPr>
-        <w:t>Exit }</w:t>
-      </w:r>
-      <w:proofErr w:type="gramEnd"/>
+        <w:t>{ Front Menu Choices: Play, Option (Checkbox, Slider), Exit }</w:t>
+      </w:r>
       <w:r>
         <w:rPr>
           <w:i/>
@@ -2279,7 +2201,7 @@
         </w:rPr>
         <w:lastRenderedPageBreak/>
         <w:drawing>
-          <wp:inline distT="0" distB="0" distL="0" distR="0" wp14:anchorId="0CB4F08A" wp14:editId="63808B38">
+          <wp:inline distT="0" distB="0" distL="0" distR="0" wp14:anchorId="0CB4F08A" wp14:editId="1FA3224D">
             <wp:extent cx="5731510" cy="3223895"/>
             <wp:effectExtent l="0" t="0" r="2540" b="0"/>
             <wp:docPr id="1" name="Picture 1" descr="Castle Crashers All But Confirmed for PS4 in Teaser from Developer - Push Square"/>
@@ -2332,7 +2254,7 @@
           <w:noProof/>
         </w:rPr>
         <w:drawing>
-          <wp:inline distT="0" distB="0" distL="0" distR="0" wp14:anchorId="3C57E2C9" wp14:editId="5BDA5F22">
+          <wp:inline distT="0" distB="0" distL="0" distR="0" wp14:anchorId="3C57E2C9" wp14:editId="5E34836F">
             <wp:extent cx="2781300" cy="4333875"/>
             <wp:effectExtent l="0" t="0" r="0" b="9525"/>
             <wp:docPr id="43383796" name="Picture 2" descr="Pin by 🇻🇮T.B. Lee Kadoober III🇻🇮 on Castles | Small castles, Beautiful castles, Castle"/>
@@ -2681,16 +2603,11 @@
         <w:t>Music</w:t>
       </w:r>
       <w:r>
-        <w:t>/</w:t>
-      </w:r>
-      <w:proofErr w:type="gramStart"/>
-      <w:r>
-        <w:t>Sound</w:t>
+        <w:t>/Sound</w:t>
       </w:r>
       <w:r>
         <w:t>;</w:t>
       </w:r>
-      <w:proofErr w:type="gramEnd"/>
     </w:p>
     <w:p>
       <w:pPr>
@@ -2799,13 +2716,8 @@
               </w:numPr>
             </w:pPr>
             <w:r>
-              <w:t>Cheap to make/</w:t>
-            </w:r>
-            <w:proofErr w:type="gramStart"/>
-            <w:r>
-              <w:t>produce</w:t>
-            </w:r>
-            <w:proofErr w:type="gramEnd"/>
+              <w:t>Cheap to make/produce</w:t>
+            </w:r>
           </w:p>
           <w:p>
             <w:pPr>
@@ -2845,13 +2757,8 @@
               </w:numPr>
             </w:pPr>
             <w:r>
-              <w:t xml:space="preserve">Underpaid; near certain lack of potential to </w:t>
-            </w:r>
-            <w:proofErr w:type="gramStart"/>
-            <w:r>
-              <w:t>profit</w:t>
-            </w:r>
-            <w:proofErr w:type="gramEnd"/>
+              <w:t>Underpaid; near certain lack of potential to profit</w:t>
+            </w:r>
           </w:p>
           <w:p>
             <w:pPr>
@@ -2968,13 +2875,8 @@
             </w:r>
             <w:proofErr w:type="spellEnd"/>
             <w:r>
-              <w:t xml:space="preserve"> and team </w:t>
-            </w:r>
-            <w:proofErr w:type="gramStart"/>
-            <w:r>
-              <w:t>resources</w:t>
-            </w:r>
-            <w:proofErr w:type="gramEnd"/>
+              <w:t xml:space="preserve"> and team resources</w:t>
+            </w:r>
           </w:p>
           <w:p>
             <w:pPr>
@@ -3002,13 +2904,8 @@
               </w:numPr>
             </w:pPr>
             <w:r>
-              <w:t xml:space="preserve">Our product pushing customers to similar products via </w:t>
-            </w:r>
-            <w:proofErr w:type="gramStart"/>
-            <w:r>
-              <w:t>nostalgia</w:t>
-            </w:r>
-            <w:proofErr w:type="gramEnd"/>
+              <w:t>Our product pushing customers to similar products via nostalgia</w:t>
+            </w:r>
           </w:p>
           <w:p>
             <w:pPr>
@@ -3019,13 +2916,8 @@
               </w:numPr>
             </w:pPr>
             <w:r>
-              <w:t xml:space="preserve">Storefront space(s) experiencing a glut of similar quality </w:t>
-            </w:r>
-            <w:proofErr w:type="gramStart"/>
-            <w:r>
-              <w:t>products</w:t>
-            </w:r>
-            <w:proofErr w:type="gramEnd"/>
+              <w:t>Storefront space(s) experiencing a glut of similar quality products</w:t>
+            </w:r>
           </w:p>
           <w:p>
             <w:pPr>
@@ -3890,15 +3782,7 @@
             </w:r>
             <w:r>
               <w:br/>
-              <w:t xml:space="preserve">Added Project Timeline (Prospective and dependant on the world being a nice place. Don’t stress, people!). Ends April 19, will be altered </w:t>
-            </w:r>
-            <w:proofErr w:type="gramStart"/>
-            <w:r>
-              <w:t>as-needed</w:t>
-            </w:r>
-            <w:proofErr w:type="gramEnd"/>
-            <w:r>
-              <w:t>.</w:t>
+              <w:t>Added Project Timeline (Prospective and dependant on the world being a nice place. Don’t stress, people!). Ends April 19, will be altered as-needed.</w:t>
             </w:r>
           </w:p>
         </w:tc>

--- a/ShieldKnight GDD.docx
+++ b/ShieldKnight GDD.docx
@@ -822,13 +822,34 @@
       <w:r>
         <w:br/>
       </w:r>
-      <w:proofErr w:type="spellStart"/>
-      <w:r>
+      <w:r>
+        <w:t>Spikes exist in small dug-out sections of the floors in the castle, posing a stage hazard the player must traverse by jumping over them.</w:t>
+      </w:r>
+      <w:r>
+        <w:t xml:space="preserve"> If the player touches any part of the </w:t>
+      </w:r>
+      <w:r>
+        <w:rPr>
+          <w:i/>
+          <w:iCs/>
+        </w:rPr>
         <w:t>Spikes</w:t>
       </w:r>
-      <w:proofErr w:type="spellEnd"/>
-      <w:r>
-        <w:t xml:space="preserve"> exist in small dug-out sections of the floors in the castle, posing a stage hazard the player must traverse by jumping over them.</w:t>
+      <w:r>
+        <w:t>, a unit of health is lost.</w:t>
+      </w:r>
+    </w:p>
+    <w:p>
+      <w:r>
+        <w:rPr>
+          <w:i/>
+          <w:iCs/>
+        </w:rPr>
+        <w:t>Holy Beams</w:t>
+      </w:r>
+      <w:r>
+        <w:br/>
+        <w:t>Holy Beams serve as top-down stage hazards the player must traverse by either waiting for beams’ period of inactivity, or by utilising their shield’s persistent floating ability when thrown in front of themselves to prevent the beams from reaching their full length to the floor (Along with a jump to create the necessary spacing gap that allows the player to move under the shield).</w:t>
       </w:r>
       <w:r>
         <w:t xml:space="preserve"> If the player touches any part of the </w:t>
@@ -838,32 +859,6 @@
           <w:i/>
           <w:iCs/>
         </w:rPr>
-        <w:t>Spikes</w:t>
-      </w:r>
-      <w:r>
-        <w:t>, a unit of health is lost.</w:t>
-      </w:r>
-    </w:p>
-    <w:p>
-      <w:r>
-        <w:rPr>
-          <w:i/>
-          <w:iCs/>
-        </w:rPr>
-        <w:t>Holy Beams</w:t>
-      </w:r>
-      <w:r>
-        <w:br/>
-        <w:t>Holy Beams serve as top-down stage hazards the player must traverse by either waiting for beams’ period of inactivity, or by utilising their shield’s persistent floating ability when thrown in front of themselves to prevent the beams from reaching their full length to the floor (Along with a jump to create the necessary spacing gap that allows the player to move under the shield).</w:t>
-      </w:r>
-      <w:r>
-        <w:t xml:space="preserve"> If the player touches any part of the </w:t>
-      </w:r>
-      <w:r>
-        <w:rPr>
-          <w:i/>
-          <w:iCs/>
-        </w:rPr>
         <w:t>Holy Beam</w:t>
       </w:r>
       <w:r>
@@ -1020,7 +1015,35 @@
           <w:iCs/>
         </w:rPr>
         <w:br/>
-        <w:t>Enemy Knight (Charger)</w:t>
+        <w:t>Enemy Knight (</w:t>
+      </w:r>
+      <w:r>
+        <w:rPr>
+          <w:i/>
+          <w:iCs/>
+        </w:rPr>
+        <w:t>Running</w:t>
+      </w:r>
+      <w:r>
+        <w:rPr>
+          <w:i/>
+          <w:iCs/>
+        </w:rPr>
+        <w:t>, three frames</w:t>
+      </w:r>
+      <w:r>
+        <w:rPr>
+          <w:i/>
+          <w:iCs/>
+        </w:rPr>
+        <w:t>)</w:t>
+      </w:r>
+      <w:r>
+        <w:rPr>
+          <w:i/>
+          <w:iCs/>
+        </w:rPr>
+        <w:t xml:space="preserve"> [Just a “holier” re-textured Player Knight holding a spear!]</w:t>
       </w:r>
       <w:r>
         <w:rPr>
@@ -1124,15 +1147,7 @@
           <w:iCs/>
         </w:rPr>
         <w:br/>
-        <w:t xml:space="preserve">Castle </w:t>
-      </w:r>
-      <w:proofErr w:type="spellStart"/>
-      <w:r>
-        <w:rPr>
-          <w:i/>
-          <w:iCs/>
-        </w:rPr>
-        <w:t>Brick</w:t>
+        <w:t>Castle Brick</w:t>
       </w:r>
       <w:r>
         <w:rPr>
@@ -1141,7 +1156,6 @@
         </w:rPr>
         <w:t>wall</w:t>
       </w:r>
-      <w:proofErr w:type="spellEnd"/>
       <w:r>
         <w:rPr>
           <w:i/>
@@ -1513,23 +1527,7 @@
           <w:i/>
           <w:iCs/>
         </w:rPr>
-        <w:t xml:space="preserve">Spearman Charger, Spearman Trip, Spearman Fly, Spearman </w:t>
-      </w:r>
-      <w:proofErr w:type="spellStart"/>
-      <w:r>
-        <w:rPr>
-          <w:i/>
-          <w:iCs/>
-        </w:rPr>
-        <w:t>Gibbed</w:t>
-      </w:r>
-      <w:proofErr w:type="spellEnd"/>
-      <w:r>
-        <w:rPr>
-          <w:i/>
-          <w:iCs/>
-        </w:rPr>
-        <w:t xml:space="preserve"> }</w:t>
+        <w:t>Spearman Charger, Spearman Trip, Spearman Fly, Spearman Gibbed }</w:t>
       </w:r>
       <w:r>
         <w:rPr>
@@ -1904,25 +1902,7 @@
           <w:bCs/>
           <w:color w:val="FF0000"/>
         </w:rPr>
-        <w:t>Prototyping v0.1 (</w:t>
-      </w:r>
-      <w:proofErr w:type="spellStart"/>
-      <w:r>
-        <w:rPr>
-          <w:b/>
-          <w:bCs/>
-          <w:color w:val="FF0000"/>
-        </w:rPr>
-        <w:t>Greybox</w:t>
-      </w:r>
-      <w:proofErr w:type="spellEnd"/>
-      <w:r>
-        <w:rPr>
-          <w:b/>
-          <w:bCs/>
-          <w:color w:val="FF0000"/>
-        </w:rPr>
-        <w:t>):</w:t>
+        <w:t>Prototyping v0.1 (Greybox):</w:t>
       </w:r>
       <w:r>
         <w:t xml:space="preserve"> 6 Mar – 14 Mar</w:t>
@@ -2201,7 +2181,7 @@
         </w:rPr>
         <w:lastRenderedPageBreak/>
         <w:drawing>
-          <wp:inline distT="0" distB="0" distL="0" distR="0" wp14:anchorId="0CB4F08A" wp14:editId="1FA3224D">
+          <wp:inline distT="0" distB="0" distL="0" distR="0" wp14:anchorId="0CB4F08A" wp14:editId="26E0E87A">
             <wp:extent cx="5731510" cy="3223895"/>
             <wp:effectExtent l="0" t="0" r="2540" b="0"/>
             <wp:docPr id="1" name="Picture 1" descr="Castle Crashers All But Confirmed for PS4 in Teaser from Developer - Push Square"/>
@@ -2254,7 +2234,7 @@
           <w:noProof/>
         </w:rPr>
         <w:drawing>
-          <wp:inline distT="0" distB="0" distL="0" distR="0" wp14:anchorId="3C57E2C9" wp14:editId="5E34836F">
+          <wp:inline distT="0" distB="0" distL="0" distR="0" wp14:anchorId="3C57E2C9" wp14:editId="5F71AC03">
             <wp:extent cx="2781300" cy="4333875"/>
             <wp:effectExtent l="0" t="0" r="0" b="9525"/>
             <wp:docPr id="43383796" name="Picture 2" descr="Pin by 🇻🇮T.B. Lee Kadoober III🇻🇮 on Castles | Small castles, Beautiful castles, Castle"/>
@@ -2314,16 +2294,8 @@
           <w:color w:val="FFFFFF" w:themeColor="background1"/>
         </w:rPr>
         <w:lastRenderedPageBreak/>
-        <w:t xml:space="preserve">should represent Objects, Properties, and Actions present in the game. Each of these items exist </w:t>
-      </w:r>
-      <w:proofErr w:type="spellStart"/>
-      <w:r>
-        <w:rPr>
-          <w:color w:val="FFFFFF" w:themeColor="background1"/>
-        </w:rPr>
-        <w:t>witu</w:t>
-      </w:r>
-      <w:proofErr w:type="spellEnd"/>
+        <w:t>should represent Objects, Properties, and Actions present in the game. Each of these items exist witu</w:t>
+      </w:r>
       <w:r>
         <w:rPr>
           <w:noProof/>
@@ -2865,7 +2837,6 @@
             <w:r>
               <w:t xml:space="preserve">Capability to build reputation and audience following for both </w:t>
             </w:r>
-            <w:proofErr w:type="spellStart"/>
             <w:r>
               <w:rPr>
                 <w:i/>
@@ -2873,7 +2844,6 @@
               </w:rPr>
               <w:t>ImpulseSquared</w:t>
             </w:r>
-            <w:proofErr w:type="spellEnd"/>
             <w:r>
               <w:t xml:space="preserve"> and team resources</w:t>
             </w:r>
@@ -3023,15 +2993,7 @@
           </w:tcPr>
           <w:p>
             <w:r>
-              <w:t xml:space="preserve">Loss of data; </w:t>
-            </w:r>
-            <w:proofErr w:type="spellStart"/>
-            <w:r>
-              <w:t>Github</w:t>
-            </w:r>
-            <w:proofErr w:type="spellEnd"/>
-            <w:r>
-              <w:t>, physical drive back-ups, etc.</w:t>
+              <w:t>Loss of data; Github, physical drive back-ups, etc.</w:t>
             </w:r>
           </w:p>
         </w:tc>
@@ -3544,13 +3506,8 @@
             <w:tcW w:w="4508" w:type="dxa"/>
           </w:tcPr>
           <w:p>
-            <w:proofErr w:type="spellStart"/>
-            <w:r>
-              <w:t>Jaryie</w:t>
-            </w:r>
-            <w:proofErr w:type="spellEnd"/>
-            <w:r>
-              <w:t xml:space="preserve"> Wong</w:t>
+            <w:r>
+              <w:t>Jaryie Wong</w:t>
             </w:r>
           </w:p>
         </w:tc>

--- a/ShieldKnight GDD.docx
+++ b/ShieldKnight GDD.docx
@@ -822,8 +822,13 @@
       <w:r>
         <w:br/>
       </w:r>
-      <w:r>
-        <w:t>Spikes exist in small dug-out sections of the floors in the castle, posing a stage hazard the player must traverse by jumping over them.</w:t>
+      <w:proofErr w:type="spellStart"/>
+      <w:r>
+        <w:t>Spikes</w:t>
+      </w:r>
+      <w:proofErr w:type="spellEnd"/>
+      <w:r>
+        <w:t xml:space="preserve"> exist in small dug-out sections of the floors in the castle, posing a stage hazard the player must traverse by jumping over them.</w:t>
       </w:r>
       <w:r>
         <w:t xml:space="preserve"> If the player touches any part of the </w:t>
@@ -991,7 +996,22 @@
           <w:iCs/>
         </w:rPr>
         <w:br/>
-        <w:t>Shield Disc (Thrown, in-world)</w:t>
+      </w:r>
+      <w:proofErr w:type="spellStart"/>
+      <w:r>
+        <w:rPr>
+          <w:i/>
+          <w:iCs/>
+        </w:rPr>
+        <w:t>Shield</w:t>
+      </w:r>
+      <w:proofErr w:type="spellEnd"/>
+      <w:r>
+        <w:rPr>
+          <w:i/>
+          <w:iCs/>
+        </w:rPr>
+        <w:t xml:space="preserve"> Disc (Thrown, in-world)</w:t>
       </w:r>
       <w:r>
         <w:rPr>
@@ -1147,7 +1167,15 @@
           <w:iCs/>
         </w:rPr>
         <w:br/>
-        <w:t>Castle Brick</w:t>
+        <w:t xml:space="preserve">Castle </w:t>
+      </w:r>
+      <w:proofErr w:type="spellStart"/>
+      <w:r>
+        <w:rPr>
+          <w:i/>
+          <w:iCs/>
+        </w:rPr>
+        <w:t>Brick</w:t>
       </w:r>
       <w:r>
         <w:rPr>
@@ -1156,6 +1184,7 @@
         </w:rPr>
         <w:t>wall</w:t>
       </w:r>
+      <w:proofErr w:type="spellEnd"/>
       <w:r>
         <w:rPr>
           <w:i/>
@@ -1527,7 +1556,23 @@
           <w:i/>
           <w:iCs/>
         </w:rPr>
-        <w:t>Spearman Charger, Spearman Trip, Spearman Fly, Spearman Gibbed }</w:t>
+        <w:t xml:space="preserve">Spearman Charger, Spearman Trip, Spearman Fly, Spearman </w:t>
+      </w:r>
+      <w:proofErr w:type="spellStart"/>
+      <w:r>
+        <w:rPr>
+          <w:i/>
+          <w:iCs/>
+        </w:rPr>
+        <w:t>Gibbed</w:t>
+      </w:r>
+      <w:proofErr w:type="spellEnd"/>
+      <w:r>
+        <w:rPr>
+          <w:i/>
+          <w:iCs/>
+        </w:rPr>
+        <w:t xml:space="preserve"> }</w:t>
       </w:r>
       <w:r>
         <w:rPr>
@@ -1902,7 +1947,25 @@
           <w:bCs/>
           <w:color w:val="FF0000"/>
         </w:rPr>
-        <w:t>Prototyping v0.1 (Greybox):</w:t>
+        <w:t>Prototyping v0.1 (</w:t>
+      </w:r>
+      <w:proofErr w:type="spellStart"/>
+      <w:r>
+        <w:rPr>
+          <w:b/>
+          <w:bCs/>
+          <w:color w:val="FF0000"/>
+        </w:rPr>
+        <w:t>Greybox</w:t>
+      </w:r>
+      <w:proofErr w:type="spellEnd"/>
+      <w:r>
+        <w:rPr>
+          <w:b/>
+          <w:bCs/>
+          <w:color w:val="FF0000"/>
+        </w:rPr>
+        <w:t>):</w:t>
       </w:r>
       <w:r>
         <w:t xml:space="preserve"> 6 Mar – 14 Mar</w:t>
@@ -2181,7 +2244,7 @@
         </w:rPr>
         <w:lastRenderedPageBreak/>
         <w:drawing>
-          <wp:inline distT="0" distB="0" distL="0" distR="0" wp14:anchorId="0CB4F08A" wp14:editId="26E0E87A">
+          <wp:inline distT="0" distB="0" distL="0" distR="0" wp14:anchorId="0CB4F08A" wp14:editId="53CE4B34">
             <wp:extent cx="5731510" cy="3223895"/>
             <wp:effectExtent l="0" t="0" r="2540" b="0"/>
             <wp:docPr id="1" name="Picture 1" descr="Castle Crashers All But Confirmed for PS4 in Teaser from Developer - Push Square"/>
@@ -2234,7 +2297,7 @@
           <w:noProof/>
         </w:rPr>
         <w:drawing>
-          <wp:inline distT="0" distB="0" distL="0" distR="0" wp14:anchorId="3C57E2C9" wp14:editId="5F71AC03">
+          <wp:inline distT="0" distB="0" distL="0" distR="0" wp14:anchorId="3C57E2C9" wp14:editId="7EB3D3B9">
             <wp:extent cx="2781300" cy="4333875"/>
             <wp:effectExtent l="0" t="0" r="0" b="9525"/>
             <wp:docPr id="43383796" name="Picture 2" descr="Pin by 🇻🇮T.B. Lee Kadoober III🇻🇮 on Castles | Small castles, Beautiful castles, Castle"/>
@@ -2282,26 +2345,12 @@
           </wp:inline>
         </w:drawing>
       </w:r>
-    </w:p>
-    <w:p>
-      <w:pPr>
-        <w:rPr>
-          <w:color w:val="FFFFFF" w:themeColor="background1"/>
-        </w:rPr>
-      </w:pPr>
-      <w:r>
-        <w:rPr>
-          <w:color w:val="FFFFFF" w:themeColor="background1"/>
-        </w:rPr>
-        <w:lastRenderedPageBreak/>
-        <w:t>should represent Objects, Properties, and Actions present in the game. Each of these items exist witu</w:t>
-      </w:r>
       <w:r>
         <w:rPr>
           <w:noProof/>
         </w:rPr>
         <w:drawing>
-          <wp:inline distT="0" distB="0" distL="0" distR="0" wp14:anchorId="12A40AB2" wp14:editId="02093F33">
+          <wp:inline distT="0" distB="0" distL="0" distR="0" wp14:anchorId="6654F48E" wp14:editId="6436C7AC">
             <wp:extent cx="2724150" cy="4076700"/>
             <wp:effectExtent l="0" t="0" r="0" b="0"/>
             <wp:docPr id="2063951499" name="Picture 1" descr="What Makes a Castle a Castle?"/>
@@ -2356,17 +2405,39 @@
           <w:color w:val="FFFFFF" w:themeColor="background1"/>
         </w:rPr>
       </w:pPr>
-    </w:p>
-    <w:p>
-      <w:pPr>
+      <w:r>
         <w:rPr>
           <w:color w:val="FFFFFF" w:themeColor="background1"/>
         </w:rPr>
+        <w:t xml:space="preserve">should represent Objects, Properties, and Actions present in the game. Each of these items exist </w:t>
+      </w:r>
+      <w:proofErr w:type="spellStart"/>
+      <w:r>
+        <w:rPr>
+          <w:color w:val="FFFFFF" w:themeColor="background1"/>
+        </w:rPr>
+        <w:t>witu</w:t>
+      </w:r>
+      <w:proofErr w:type="spellEnd"/>
+    </w:p>
+    <w:p>
+      <w:pPr>
+        <w:rPr>
+          <w:color w:val="FFFFFF" w:themeColor="background1"/>
+        </w:rPr>
+      </w:pPr>
+    </w:p>
+    <w:p>
+      <w:pPr>
+        <w:rPr>
+          <w:color w:val="FFFFFF" w:themeColor="background1"/>
+        </w:rPr>
       </w:pPr>
       <w:r>
         <w:rPr>
           <w:noProof/>
         </w:rPr>
+        <w:lastRenderedPageBreak/>
         <w:drawing>
           <wp:inline distT="0" distB="0" distL="0" distR="0" wp14:anchorId="6345FC35" wp14:editId="1BB0A9A9">
             <wp:extent cx="5731510" cy="3223895"/>
@@ -2430,7 +2501,6 @@
         <w:rPr>
           <w:noProof/>
         </w:rPr>
-        <w:lastRenderedPageBreak/>
         <w:drawing>
           <wp:inline distT="0" distB="0" distL="0" distR="0" wp14:anchorId="3CEA4BD1" wp14:editId="75AA6886">
             <wp:extent cx="5731510" cy="4298950"/>
@@ -2496,6 +2566,7 @@
           <w:szCs w:val="28"/>
           <w:u w:val="single"/>
         </w:rPr>
+        <w:lastRenderedPageBreak/>
         <w:br/>
       </w:r>
       <w:r>
@@ -2837,6 +2908,7 @@
             <w:r>
               <w:t xml:space="preserve">Capability to build reputation and audience following for both </w:t>
             </w:r>
+            <w:proofErr w:type="spellStart"/>
             <w:r>
               <w:rPr>
                 <w:i/>
@@ -2844,6 +2916,7 @@
               </w:rPr>
               <w:t>ImpulseSquared</w:t>
             </w:r>
+            <w:proofErr w:type="spellEnd"/>
             <w:r>
               <w:t xml:space="preserve"> and team resources</w:t>
             </w:r>
@@ -2993,7 +3066,15 @@
           </w:tcPr>
           <w:p>
             <w:r>
-              <w:t>Loss of data; Github, physical drive back-ups, etc.</w:t>
+              <w:t xml:space="preserve">Loss of data; </w:t>
+            </w:r>
+            <w:proofErr w:type="spellStart"/>
+            <w:r>
+              <w:t>Github</w:t>
+            </w:r>
+            <w:proofErr w:type="spellEnd"/>
+            <w:r>
+              <w:t>, physical drive back-ups, etc.</w:t>
             </w:r>
           </w:p>
         </w:tc>
@@ -3506,8 +3587,13 @@
             <w:tcW w:w="4508" w:type="dxa"/>
           </w:tcPr>
           <w:p>
-            <w:r>
-              <w:t>Jaryie Wong</w:t>
+            <w:proofErr w:type="spellStart"/>
+            <w:r>
+              <w:t>Jaryie</w:t>
+            </w:r>
+            <w:proofErr w:type="spellEnd"/>
+            <w:r>
+              <w:t xml:space="preserve"> Wong</w:t>
             </w:r>
           </w:p>
         </w:tc>
@@ -3558,7 +3644,11 @@
           <w:tcPr>
             <w:tcW w:w="4508" w:type="dxa"/>
           </w:tcPr>
-          <w:p/>
+          <w:p>
+            <w:r>
+              <w:t>2D Sprite Artist</w:t>
+            </w:r>
+          </w:p>
         </w:tc>
       </w:tr>
       <w:tr>

--- a/ShieldKnight GDD.docx
+++ b/ShieldKnight GDD.docx
@@ -1102,14 +1102,6 @@
           <w:iCs/>
         </w:rPr>
         <w:br/>
-        <w:t xml:space="preserve">Holy Light Beam </w:t>
-      </w:r>
-      <w:r>
-        <w:rPr>
-          <w:i/>
-          <w:iCs/>
-        </w:rPr>
-        <w:br/>
       </w:r>
       <w:r>
         <w:rPr>
@@ -1152,6 +1144,14 @@
           <w:iCs/>
         </w:rPr>
         <w:br/>
+        <w:t>Castle Parallax Backdrop (Level 2)</w:t>
+      </w:r>
+      <w:r>
+        <w:rPr>
+          <w:i/>
+          <w:iCs/>
+        </w:rPr>
+        <w:br/>
       </w:r>
       <w:r>
         <w:rPr>
@@ -1159,14 +1159,6 @@
           <w:iCs/>
         </w:rPr>
         <w:lastRenderedPageBreak/>
-        <w:t>Castle Parallax Backdrop (Level 2)</w:t>
-      </w:r>
-      <w:r>
-        <w:rPr>
-          <w:i/>
-          <w:iCs/>
-        </w:rPr>
-        <w:br/>
         <w:t xml:space="preserve">Castle </w:t>
       </w:r>
       <w:proofErr w:type="spellStart"/>
@@ -2244,7 +2236,7 @@
         </w:rPr>
         <w:lastRenderedPageBreak/>
         <w:drawing>
-          <wp:inline distT="0" distB="0" distL="0" distR="0" wp14:anchorId="0CB4F08A" wp14:editId="53CE4B34">
+          <wp:inline distT="0" distB="0" distL="0" distR="0" wp14:anchorId="0CB4F08A" wp14:editId="232ADC91">
             <wp:extent cx="5731510" cy="3223895"/>
             <wp:effectExtent l="0" t="0" r="2540" b="0"/>
             <wp:docPr id="1" name="Picture 1" descr="Castle Crashers All But Confirmed for PS4 in Teaser from Developer - Push Square"/>
@@ -2297,7 +2289,7 @@
           <w:noProof/>
         </w:rPr>
         <w:drawing>
-          <wp:inline distT="0" distB="0" distL="0" distR="0" wp14:anchorId="3C57E2C9" wp14:editId="7EB3D3B9">
+          <wp:inline distT="0" distB="0" distL="0" distR="0" wp14:anchorId="3C57E2C9" wp14:editId="1D355C83">
             <wp:extent cx="2781300" cy="4333875"/>
             <wp:effectExtent l="0" t="0" r="0" b="9525"/>
             <wp:docPr id="43383796" name="Picture 2" descr="Pin by 🇻🇮T.B. Lee Kadoober III🇻🇮 on Castles | Small castles, Beautiful castles, Castle"/>

--- a/ShieldKnight GDD.docx
+++ b/ShieldKnight GDD.docx
@@ -120,13 +120,26 @@
         <w:t>timing and platforming skills</w:t>
       </w:r>
       <w:r>
-        <w:t xml:space="preserve"> to reclaim their nation’s lost holy artifact.</w:t>
+        <w:t xml:space="preserve"> to reclaim their nation’s lost holy </w:t>
+      </w:r>
+      <w:proofErr w:type="gramStart"/>
+      <w:r>
+        <w:t>artifact.</w:t>
       </w:r>
       <w:r>
         <w:t>.</w:t>
       </w:r>
-      <w:r>
-        <w:t xml:space="preserve"> only to find out that the artifact is in fact unholy and their nation are demon worshippers!</w:t>
+      <w:proofErr w:type="gramEnd"/>
+      <w:r>
+        <w:t xml:space="preserve"> only to find out that the artifact is in fact </w:t>
+      </w:r>
+      <w:proofErr w:type="gramStart"/>
+      <w:r>
+        <w:t>unholy</w:t>
+      </w:r>
+      <w:proofErr w:type="gramEnd"/>
+      <w:r>
+        <w:t xml:space="preserve"> and their nation are demon worshippers!</w:t>
       </w:r>
     </w:p>
     <w:p>
@@ -358,11 +371,24 @@
       <w:r>
         <w:t xml:space="preserve"> as both a means of attacking and platforming. The player </w:t>
       </w:r>
+      <w:proofErr w:type="gramStart"/>
       <w:r>
         <w:t>is</w:t>
       </w:r>
       <w:r>
-        <w:t xml:space="preserve"> able to throw their shield several meters ahead of themselves, allowing them to either leave it in free-floating space as an obstacle to block enemies, or as a means of platforming to jump on top of. Well-timed blocking against enemy dashes enable the player to comedically knock-out enemies by having them trip and fly off of the screen.</w:t>
+        <w:t xml:space="preserve"> able to</w:t>
+      </w:r>
+      <w:proofErr w:type="gramEnd"/>
+      <w:r>
+        <w:t xml:space="preserve"> throw their shield several meters ahead of themselves, allowing them to either leave it in free-floating space as an obstacle to block enemies, or as a means of platforming to jump on top of. Well-timed blocking against enemy dashes </w:t>
+      </w:r>
+      <w:proofErr w:type="gramStart"/>
+      <w:r>
+        <w:t>enable</w:t>
+      </w:r>
+      <w:proofErr w:type="gramEnd"/>
+      <w:r>
+        <w:t xml:space="preserve"> the player to comedically knock-out enemies by having them trip and fly off of the screen.</w:t>
       </w:r>
     </w:p>
     <w:p>
@@ -384,7 +410,15 @@
         <w:t>floats</w:t>
       </w:r>
       <w:r>
-        <w:t xml:space="preserve"> around quickly from the player’s back to stab at enemies and have them be actually killed in comical fashion.</w:t>
+        <w:t xml:space="preserve"> around quickly from the player’s back to stab at enemies and have them be </w:t>
+      </w:r>
+      <w:proofErr w:type="gramStart"/>
+      <w:r>
+        <w:t>actually killed</w:t>
+      </w:r>
+      <w:proofErr w:type="gramEnd"/>
+      <w:r>
+        <w:t xml:space="preserve"> in comical fashion.</w:t>
       </w:r>
     </w:p>
     <w:p>
@@ -411,7 +445,15 @@
         </w:tabs>
       </w:pPr>
       <w:r>
-        <w:t>Upon finishing the second level and reaching the top of the tower, the player realises that the sword is not actually ‘holy’, but is possessed by a demon with their nation truthfully worshipping a demonic entity, and that they are in fact the ‘bad guy’ of the story.</w:t>
+        <w:t>Upon finishing the second level and reaching the top of the tower, the player realises that the sword is not actually ‘holy</w:t>
+      </w:r>
+      <w:proofErr w:type="gramStart"/>
+      <w:r>
+        <w:t>’, but</w:t>
+      </w:r>
+      <w:proofErr w:type="gramEnd"/>
+      <w:r>
+        <w:t xml:space="preserve"> is possessed by a demon with their nation truthfully worshipping a demonic entity, and that they are in fact the ‘bad guy’ of the story.</w:t>
       </w:r>
     </w:p>
     <w:p>
@@ -573,16 +615,40 @@
     </w:p>
     <w:p>
       <w:r>
-        <w:t>After pressing space or enter to advance the text boxes, the player will be able to control their Knight and begin advancing through the world space of level one. At release, there will be two levels included; both levels are within the same castle ‘spiral’ tower.</w:t>
+        <w:t xml:space="preserve">After pressing space or enter to advance the text boxes, the player will be able to control their Knight and begin advancing through the world space of level one. At release, there will be two levels </w:t>
+      </w:r>
+      <w:proofErr w:type="gramStart"/>
+      <w:r>
+        <w:t>included;</w:t>
+      </w:r>
+      <w:proofErr w:type="gramEnd"/>
+      <w:r>
+        <w:t xml:space="preserve"> both levels are within the same castle ‘spiral’ tower.</w:t>
       </w:r>
       <w:r>
         <w:t xml:space="preserve"> Both levels will see the player will advance through the different floors of each level from left-to-right and right-to-left in a zig-zag pattern, overcoming platforming obstacles and enemies by utilising their shield as a projectile that can be thrown ahead of themselves that can be utilised as a new floating platform that can be recalled, or used to block enemies.</w:t>
       </w:r>
       <w:r>
-        <w:t xml:space="preserve"> When thrown ahead, the shield will prevent enemies from advancing toward the player, though they will still remain as a persistent threat that will re-orientate once the player either moves past them (By jumping over the shield and the enemy, for instance) or otherwise recalls their shield.</w:t>
-      </w:r>
-      <w:r>
-        <w:t xml:space="preserve"> The only way to permanently remove an enemy as a threat is to successfully block an attack from that particular enemy.</w:t>
+        <w:t xml:space="preserve"> When thrown ahead, the shield will prevent enemies from advancing toward the player, though they will </w:t>
+      </w:r>
+      <w:proofErr w:type="gramStart"/>
+      <w:r>
+        <w:t>still remain</w:t>
+      </w:r>
+      <w:proofErr w:type="gramEnd"/>
+      <w:r>
+        <w:t xml:space="preserve"> as a persistent threat that will re-orientate once the player either moves past them (By jumping over the shield and the enemy, for instance) or otherwise recalls their shield.</w:t>
+      </w:r>
+      <w:r>
+        <w:t xml:space="preserve"> The only way to permanently remove an enemy as a threat is to successfully block an attack from that </w:t>
+      </w:r>
+      <w:proofErr w:type="gramStart"/>
+      <w:r>
+        <w:t>particular enemy</w:t>
+      </w:r>
+      <w:proofErr w:type="gramEnd"/>
+      <w:r>
+        <w:t>.</w:t>
       </w:r>
       <w:r>
         <w:br/>
@@ -607,12 +673,28 @@
       </w:r>
       <w:r>
         <w:br/>
-        <w:t>There are several places where beams of holy light shoot down from the ceiling, impeding the player’s progress. These may be passed in one of two ways; either by waiting for periods where the beams cease for three to four seconds, or by the player jumping an throwing their shield into the path of the beam, thereby blocking it and creating a gap beneath the shield that they can traverse under without suffering any ill-consequences.</w:t>
-      </w:r>
-    </w:p>
-    <w:p>
-      <w:r>
-        <w:t>During the first level, enemies that are parried/blocked successfully will ‘trip’ and comically fly off of the screen in a very childish and light-hearted way.</w:t>
+        <w:t xml:space="preserve">There are several places where beams of holy light shoot down from the ceiling, impeding the player’s progress. These may be passed in one of two ways; either by waiting for periods where the beams cease for three to four seconds, or by the player jumping </w:t>
+      </w:r>
+      <w:proofErr w:type="gramStart"/>
+      <w:r>
+        <w:t>an</w:t>
+      </w:r>
+      <w:proofErr w:type="gramEnd"/>
+      <w:r>
+        <w:t xml:space="preserve"> throwing their shield into the path of the beam, thereby blocking it and creating a gap beneath the shield that they can traverse under without suffering any ill-consequences.</w:t>
+      </w:r>
+    </w:p>
+    <w:p>
+      <w:r>
+        <w:t xml:space="preserve">During the first level, enemies that are parried/blocked successfully will ‘trip’ and comically fly </w:t>
+      </w:r>
+      <w:proofErr w:type="gramStart"/>
+      <w:r>
+        <w:t>off of</w:t>
+      </w:r>
+      <w:proofErr w:type="gramEnd"/>
+      <w:r>
+        <w:t xml:space="preserve"> the screen in a very childish and light-hearted way.</w:t>
       </w:r>
       <w:r>
         <w:t xml:space="preserve"> After the first level, the sword that is acquired will autonomously swing around to ‘stab’ enemies</w:t>
@@ -631,8 +713,13 @@
         <w:t>On Death:</w:t>
       </w:r>
       <w:r>
-        <w:t xml:space="preserve"> Continue/quit</w:t>
-      </w:r>
+        <w:t xml:space="preserve"> Continue/</w:t>
+      </w:r>
+      <w:proofErr w:type="gramStart"/>
+      <w:r>
+        <w:t>quit</w:t>
+      </w:r>
+      <w:proofErr w:type="gramEnd"/>
     </w:p>
     <w:p>
       <w:r>
@@ -735,7 +822,15 @@
         <w:t>The</w:t>
       </w:r>
       <w:r>
-        <w:t xml:space="preserve"> shield is under the control of the player, able to be thrown several metres in front of themselves, embedded into walls, or left as a persistent floating obstacle to enemies. While held by the player, the player is able to parry enemies.</w:t>
+        <w:t xml:space="preserve"> shield is under the control of the player, able to be thrown several metres in front of themselves, embedded into walls, or left as a persistent floating obstacle to enemies. While held by the player, the player </w:t>
+      </w:r>
+      <w:proofErr w:type="gramStart"/>
+      <w:r>
+        <w:t>is able to</w:t>
+      </w:r>
+      <w:proofErr w:type="gramEnd"/>
+      <w:r>
+        <w:t xml:space="preserve"> parry enemies.</w:t>
       </w:r>
       <w:r>
         <w:br/>
@@ -960,6 +1055,13 @@
           <w:iCs/>
         </w:rPr>
         <w:br/>
+      </w:r>
+      <w:r>
+        <w:rPr>
+          <w:i/>
+          <w:iCs/>
+          <w:strike/>
+        </w:rPr>
         <w:t>Player Knight, Running cycle (Four frames)</w:t>
       </w:r>
       <w:r>
@@ -967,6 +1069,16 @@
           <w:i/>
           <w:iCs/>
         </w:rPr>
+        <w:t xml:space="preserve"> </w:t>
+      </w:r>
+      <w:r>
+        <w:t>- Complete</w:t>
+      </w:r>
+      <w:r>
+        <w:rPr>
+          <w:i/>
+          <w:iCs/>
+        </w:rPr>
         <w:br/>
       </w:r>
       <w:r>
@@ -983,23 +1095,11 @@
         </w:rPr>
         <w:br/>
       </w:r>
-      <w:r>
-        <w:rPr>
-          <w:i/>
-          <w:iCs/>
-        </w:rPr>
-        <w:t>Player Knight, with Shield</w:t>
-      </w:r>
-      <w:r>
-        <w:rPr>
-          <w:i/>
-          <w:iCs/>
-        </w:rPr>
-        <w:br/>
-      </w:r>
       <w:proofErr w:type="spellStart"/>
       <w:r>
         <w:rPr>
+          <w:b/>
+          <w:bCs/>
           <w:i/>
           <w:iCs/>
         </w:rPr>
@@ -1008,10 +1108,12 @@
       <w:proofErr w:type="spellEnd"/>
       <w:r>
         <w:rPr>
-          <w:i/>
-          <w:iCs/>
-        </w:rPr>
-        <w:t xml:space="preserve"> Disc (Thrown, in-world)</w:t>
+          <w:b/>
+          <w:bCs/>
+          <w:i/>
+          <w:iCs/>
+        </w:rPr>
+        <w:t xml:space="preserve"> (Thrown, in-world)</w:t>
       </w:r>
       <w:r>
         <w:rPr>
@@ -1027,7 +1129,7 @@
           <w:iCs/>
         </w:rPr>
         <w:br/>
-        <w:t>Player Knight (v2: model(s) including Holy Ceremonial Sword), with Shield</w:t>
+        <w:t>Player Knight (v2: model(s) including Holy Ceremonial Sword)</w:t>
       </w:r>
       <w:r>
         <w:rPr>
@@ -1152,49 +1254,43 @@
           <w:iCs/>
         </w:rPr>
         <w:br/>
-      </w:r>
-      <w:r>
-        <w:rPr>
-          <w:i/>
-          <w:iCs/>
+        <w:t xml:space="preserve">Castle </w:t>
+      </w:r>
+      <w:proofErr w:type="spellStart"/>
+      <w:r>
+        <w:rPr>
+          <w:i/>
+          <w:iCs/>
+        </w:rPr>
+        <w:t>Brick</w:t>
+      </w:r>
+      <w:r>
+        <w:rPr>
+          <w:i/>
+          <w:iCs/>
+        </w:rPr>
+        <w:t>wall</w:t>
+      </w:r>
+      <w:proofErr w:type="spellEnd"/>
+      <w:r>
+        <w:rPr>
+          <w:i/>
+          <w:iCs/>
+        </w:rPr>
+        <w:t xml:space="preserve"> (Tessellating world block)</w:t>
+      </w:r>
+      <w:r>
+        <w:rPr>
+          <w:i/>
+          <w:iCs/>
+        </w:rPr>
+        <w:br/>
+      </w:r>
+      <w:r>
+        <w:rPr>
+          <w:color w:val="538135" w:themeColor="accent6" w:themeShade="BF"/>
         </w:rPr>
         <w:lastRenderedPageBreak/>
-        <w:t xml:space="preserve">Castle </w:t>
-      </w:r>
-      <w:proofErr w:type="spellStart"/>
-      <w:r>
-        <w:rPr>
-          <w:i/>
-          <w:iCs/>
-        </w:rPr>
-        <w:t>Brick</w:t>
-      </w:r>
-      <w:r>
-        <w:rPr>
-          <w:i/>
-          <w:iCs/>
-        </w:rPr>
-        <w:t>wall</w:t>
-      </w:r>
-      <w:proofErr w:type="spellEnd"/>
-      <w:r>
-        <w:rPr>
-          <w:i/>
-          <w:iCs/>
-        </w:rPr>
-        <w:t xml:space="preserve"> (Tessellating world block)</w:t>
-      </w:r>
-      <w:r>
-        <w:rPr>
-          <w:i/>
-          <w:iCs/>
-        </w:rPr>
-        <w:br/>
-      </w:r>
-      <w:r>
-        <w:rPr>
-          <w:color w:val="538135" w:themeColor="accent6" w:themeShade="BF"/>
-        </w:rPr>
         <w:t>Low Priority:</w:t>
       </w:r>
       <w:r>
@@ -1311,8 +1407,17 @@
           <w:iCs/>
         </w:rPr>
         <w:br/>
-        <w:t>{ Front Menu Choices: Play, Option (Checkbox, Slider), Exit }</w:t>
-      </w:r>
+        <w:t xml:space="preserve">{ Front Menu Choices: Play, Option (Checkbox, Slider), </w:t>
+      </w:r>
+      <w:proofErr w:type="gramStart"/>
+      <w:r>
+        <w:rPr>
+          <w:i/>
+          <w:iCs/>
+        </w:rPr>
+        <w:t>Exit }</w:t>
+      </w:r>
+      <w:proofErr w:type="gramEnd"/>
       <w:r>
         <w:rPr>
           <w:i/>
@@ -1969,8 +2074,26 @@
         <w:rPr>
           <w:b/>
           <w:bCs/>
+          <w:i/>
+          <w:iCs/>
           <w:color w:val="0070C0"/>
         </w:rPr>
+        <w:t>Critical</w:t>
+      </w:r>
+      <w:r>
+        <w:rPr>
+          <w:b/>
+          <w:bCs/>
+          <w:color w:val="0070C0"/>
+        </w:rPr>
+        <w:t xml:space="preserve"> </w:t>
+      </w:r>
+      <w:r>
+        <w:rPr>
+          <w:b/>
+          <w:bCs/>
+          <w:color w:val="0070C0"/>
+        </w:rPr>
         <w:t>Visual Asset Creation:</w:t>
       </w:r>
       <w:r>
@@ -1986,7 +2109,13 @@
         <w:t xml:space="preserve"> </w:t>
       </w:r>
       <w:r>
-        <w:t xml:space="preserve">21 </w:t>
+        <w:t>2</w:t>
+      </w:r>
+      <w:r>
+        <w:t>3</w:t>
+      </w:r>
+      <w:r>
+        <w:t xml:space="preserve"> </w:t>
       </w:r>
       <w:r>
         <w:t>Mar</w:t>
@@ -2236,7 +2365,7 @@
         </w:rPr>
         <w:lastRenderedPageBreak/>
         <w:drawing>
-          <wp:inline distT="0" distB="0" distL="0" distR="0" wp14:anchorId="0CB4F08A" wp14:editId="232ADC91">
+          <wp:inline distT="0" distB="0" distL="0" distR="0" wp14:anchorId="0CB4F08A" wp14:editId="3C2CE5AE">
             <wp:extent cx="5731510" cy="3223895"/>
             <wp:effectExtent l="0" t="0" r="2540" b="0"/>
             <wp:docPr id="1" name="Picture 1" descr="Castle Crashers All But Confirmed for PS4 in Teaser from Developer - Push Square"/>
@@ -2289,7 +2418,7 @@
           <w:noProof/>
         </w:rPr>
         <w:drawing>
-          <wp:inline distT="0" distB="0" distL="0" distR="0" wp14:anchorId="3C57E2C9" wp14:editId="1D355C83">
+          <wp:inline distT="0" distB="0" distL="0" distR="0" wp14:anchorId="3C57E2C9" wp14:editId="5ED56913">
             <wp:extent cx="2781300" cy="4333875"/>
             <wp:effectExtent l="0" t="0" r="0" b="9525"/>
             <wp:docPr id="43383796" name="Picture 2" descr="Pin by 🇻🇮T.B. Lee Kadoober III🇻🇮 on Castles | Small castles, Beautiful castles, Castle"/>
@@ -2404,6 +2533,7 @@
         <w:t xml:space="preserve">should represent Objects, Properties, and Actions present in the game. Each of these items exist </w:t>
       </w:r>
       <w:proofErr w:type="spellStart"/>
+      <w:proofErr w:type="gramStart"/>
       <w:r>
         <w:rPr>
           <w:color w:val="FFFFFF" w:themeColor="background1"/>
@@ -2411,6 +2541,7 @@
         <w:t>witu</w:t>
       </w:r>
       <w:proofErr w:type="spellEnd"/>
+      <w:proofErr w:type="gramEnd"/>
     </w:p>
     <w:p>
       <w:pPr>
@@ -2638,11 +2769,16 @@
         <w:t>Music</w:t>
       </w:r>
       <w:r>
-        <w:t>/Sound</w:t>
+        <w:t>/</w:t>
+      </w:r>
+      <w:proofErr w:type="gramStart"/>
+      <w:r>
+        <w:t>Sound</w:t>
       </w:r>
       <w:r>
         <w:t>;</w:t>
       </w:r>
+      <w:proofErr w:type="gramEnd"/>
     </w:p>
     <w:p>
       <w:pPr>
@@ -2751,8 +2887,13 @@
               </w:numPr>
             </w:pPr>
             <w:r>
-              <w:t>Cheap to make/produce</w:t>
-            </w:r>
+              <w:t>Cheap to make/</w:t>
+            </w:r>
+            <w:proofErr w:type="gramStart"/>
+            <w:r>
+              <w:t>produce</w:t>
+            </w:r>
+            <w:proofErr w:type="gramEnd"/>
           </w:p>
           <w:p>
             <w:pPr>
@@ -2792,8 +2933,13 @@
               </w:numPr>
             </w:pPr>
             <w:r>
-              <w:t>Underpaid; near certain lack of potential to profit</w:t>
-            </w:r>
+              <w:t xml:space="preserve">Underpaid; near certain lack of potential to </w:t>
+            </w:r>
+            <w:proofErr w:type="gramStart"/>
+            <w:r>
+              <w:t>profit</w:t>
+            </w:r>
+            <w:proofErr w:type="gramEnd"/>
           </w:p>
           <w:p>
             <w:pPr>
@@ -2910,8 +3056,13 @@
             </w:r>
             <w:proofErr w:type="spellEnd"/>
             <w:r>
-              <w:t xml:space="preserve"> and team resources</w:t>
-            </w:r>
+              <w:t xml:space="preserve"> and team </w:t>
+            </w:r>
+            <w:proofErr w:type="gramStart"/>
+            <w:r>
+              <w:t>resources</w:t>
+            </w:r>
+            <w:proofErr w:type="gramEnd"/>
           </w:p>
           <w:p>
             <w:pPr>
@@ -2939,8 +3090,13 @@
               </w:numPr>
             </w:pPr>
             <w:r>
-              <w:t>Our product pushing customers to similar products via nostalgia</w:t>
-            </w:r>
+              <w:t xml:space="preserve">Our product pushing customers to similar products via </w:t>
+            </w:r>
+            <w:proofErr w:type="gramStart"/>
+            <w:r>
+              <w:t>nostalgia</w:t>
+            </w:r>
+            <w:proofErr w:type="gramEnd"/>
           </w:p>
           <w:p>
             <w:pPr>
@@ -2951,8 +3107,13 @@
               </w:numPr>
             </w:pPr>
             <w:r>
-              <w:t>Storefront space(s) experiencing a glut of similar quality products</w:t>
-            </w:r>
+              <w:t xml:space="preserve">Storefront space(s) experiencing a glut of similar quality </w:t>
+            </w:r>
+            <w:proofErr w:type="gramStart"/>
+            <w:r>
+              <w:t>products</w:t>
+            </w:r>
+            <w:proofErr w:type="gramEnd"/>
           </w:p>
           <w:p>
             <w:pPr>
@@ -3821,7 +3982,15 @@
             </w:r>
             <w:r>
               <w:br/>
-              <w:t>Added Project Timeline (Prospective and dependant on the world being a nice place. Don’t stress, people!). Ends April 19, will be altered as-needed.</w:t>
+              <w:t xml:space="preserve">Added Project Timeline (Prospective and dependant on the world being a nice place. Don’t stress, people!). Ends April 19, will be altered </w:t>
+            </w:r>
+            <w:proofErr w:type="gramStart"/>
+            <w:r>
+              <w:t>as-needed</w:t>
+            </w:r>
+            <w:proofErr w:type="gramEnd"/>
+            <w:r>
+              <w:t>.</w:t>
             </w:r>
           </w:p>
         </w:tc>
@@ -4010,7 +4179,15 @@
           </w:p>
           <w:p>
             <w:r>
-              <w:t>Improved image reference guide layout (Bugger you for a joke, white space!).</w:t>
+              <w:t>Improved image reference guide layout (</w:t>
+            </w:r>
+            <w:proofErr w:type="gramStart"/>
+            <w:r>
+              <w:t>Bugger</w:t>
+            </w:r>
+            <w:proofErr w:type="gramEnd"/>
+            <w:r>
+              <w:t xml:space="preserve"> you for a joke, white space!).</w:t>
             </w:r>
           </w:p>
         </w:tc>

--- a/ShieldKnight GDD.docx
+++ b/ShieldKnight GDD.docx
@@ -120,26 +120,13 @@
         <w:t>timing and platforming skills</w:t>
       </w:r>
       <w:r>
-        <w:t xml:space="preserve"> to reclaim their nation’s lost holy </w:t>
-      </w:r>
-      <w:proofErr w:type="gramStart"/>
-      <w:r>
-        <w:t>artifact.</w:t>
+        <w:t xml:space="preserve"> to reclaim their nation’s lost holy artifact.</w:t>
       </w:r>
       <w:r>
         <w:t>.</w:t>
       </w:r>
-      <w:proofErr w:type="gramEnd"/>
-      <w:r>
-        <w:t xml:space="preserve"> only to find out that the artifact is in fact </w:t>
-      </w:r>
-      <w:proofErr w:type="gramStart"/>
-      <w:r>
-        <w:t>unholy</w:t>
-      </w:r>
-      <w:proofErr w:type="gramEnd"/>
-      <w:r>
-        <w:t xml:space="preserve"> and their nation are demon worshippers!</w:t>
+      <w:r>
+        <w:t xml:space="preserve"> only to find out that the artifact is in fact unholy and their nation are demon worshippers!</w:t>
       </w:r>
     </w:p>
     <w:p>
@@ -371,24 +358,11 @@
       <w:r>
         <w:t xml:space="preserve"> as both a means of attacking and platforming. The player </w:t>
       </w:r>
-      <w:proofErr w:type="gramStart"/>
       <w:r>
         <w:t>is</w:t>
       </w:r>
       <w:r>
-        <w:t xml:space="preserve"> able to</w:t>
-      </w:r>
-      <w:proofErr w:type="gramEnd"/>
-      <w:r>
-        <w:t xml:space="preserve"> throw their shield several meters ahead of themselves, allowing them to either leave it in free-floating space as an obstacle to block enemies, or as a means of platforming to jump on top of. Well-timed blocking against enemy dashes </w:t>
-      </w:r>
-      <w:proofErr w:type="gramStart"/>
-      <w:r>
-        <w:t>enable</w:t>
-      </w:r>
-      <w:proofErr w:type="gramEnd"/>
-      <w:r>
-        <w:t xml:space="preserve"> the player to comedically knock-out enemies by having them trip and fly off of the screen.</w:t>
+        <w:t xml:space="preserve"> able to throw their shield several meters ahead of themselves, allowing them to either leave it in free-floating space as an obstacle to block enemies, or as a means of platforming to jump on top of. Well-timed blocking against enemy dashes enable the player to comedically knock-out enemies by having them trip and fly off of the screen.</w:t>
       </w:r>
     </w:p>
     <w:p>
@@ -410,15 +384,7 @@
         <w:t>floats</w:t>
       </w:r>
       <w:r>
-        <w:t xml:space="preserve"> around quickly from the player’s back to stab at enemies and have them be </w:t>
-      </w:r>
-      <w:proofErr w:type="gramStart"/>
-      <w:r>
-        <w:t>actually killed</w:t>
-      </w:r>
-      <w:proofErr w:type="gramEnd"/>
-      <w:r>
-        <w:t xml:space="preserve"> in comical fashion.</w:t>
+        <w:t xml:space="preserve"> around quickly from the player’s back to stab at enemies and have them be actually killed in comical fashion.</w:t>
       </w:r>
     </w:p>
     <w:p>
@@ -445,15 +411,7 @@
         </w:tabs>
       </w:pPr>
       <w:r>
-        <w:t>Upon finishing the second level and reaching the top of the tower, the player realises that the sword is not actually ‘holy</w:t>
-      </w:r>
-      <w:proofErr w:type="gramStart"/>
-      <w:r>
-        <w:t>’, but</w:t>
-      </w:r>
-      <w:proofErr w:type="gramEnd"/>
-      <w:r>
-        <w:t xml:space="preserve"> is possessed by a demon with their nation truthfully worshipping a demonic entity, and that they are in fact the ‘bad guy’ of the story.</w:t>
+        <w:t>Upon finishing the second level and reaching the top of the tower, the player realises that the sword is not actually ‘holy’, but is possessed by a demon with their nation truthfully worshipping a demonic entity, and that they are in fact the ‘bad guy’ of the story.</w:t>
       </w:r>
     </w:p>
     <w:p>
@@ -615,40 +573,16 @@
     </w:p>
     <w:p>
       <w:r>
-        <w:t xml:space="preserve">After pressing space or enter to advance the text boxes, the player will be able to control their Knight and begin advancing through the world space of level one. At release, there will be two levels </w:t>
-      </w:r>
-      <w:proofErr w:type="gramStart"/>
-      <w:r>
-        <w:t>included;</w:t>
-      </w:r>
-      <w:proofErr w:type="gramEnd"/>
-      <w:r>
-        <w:t xml:space="preserve"> both levels are within the same castle ‘spiral’ tower.</w:t>
+        <w:t>After pressing space or enter to advance the text boxes, the player will be able to control their Knight and begin advancing through the world space of level one. At release, there will be two levels included; both levels are within the same castle ‘spiral’ tower.</w:t>
       </w:r>
       <w:r>
         <w:t xml:space="preserve"> Both levels will see the player will advance through the different floors of each level from left-to-right and right-to-left in a zig-zag pattern, overcoming platforming obstacles and enemies by utilising their shield as a projectile that can be thrown ahead of themselves that can be utilised as a new floating platform that can be recalled, or used to block enemies.</w:t>
       </w:r>
       <w:r>
-        <w:t xml:space="preserve"> When thrown ahead, the shield will prevent enemies from advancing toward the player, though they will </w:t>
-      </w:r>
-      <w:proofErr w:type="gramStart"/>
-      <w:r>
-        <w:t>still remain</w:t>
-      </w:r>
-      <w:proofErr w:type="gramEnd"/>
-      <w:r>
-        <w:t xml:space="preserve"> as a persistent threat that will re-orientate once the player either moves past them (By jumping over the shield and the enemy, for instance) or otherwise recalls their shield.</w:t>
-      </w:r>
-      <w:r>
-        <w:t xml:space="preserve"> The only way to permanently remove an enemy as a threat is to successfully block an attack from that </w:t>
-      </w:r>
-      <w:proofErr w:type="gramStart"/>
-      <w:r>
-        <w:t>particular enemy</w:t>
-      </w:r>
-      <w:proofErr w:type="gramEnd"/>
-      <w:r>
-        <w:t>.</w:t>
+        <w:t xml:space="preserve"> When thrown ahead, the shield will prevent enemies from advancing toward the player, though they will still remain as a persistent threat that will re-orientate once the player either moves past them (By jumping over the shield and the enemy, for instance) or otherwise recalls their shield.</w:t>
+      </w:r>
+      <w:r>
+        <w:t xml:space="preserve"> The only way to permanently remove an enemy as a threat is to successfully block an attack from that particular enemy.</w:t>
       </w:r>
       <w:r>
         <w:br/>
@@ -673,28 +607,12 @@
       </w:r>
       <w:r>
         <w:br/>
-        <w:t xml:space="preserve">There are several places where beams of holy light shoot down from the ceiling, impeding the player’s progress. These may be passed in one of two ways; either by waiting for periods where the beams cease for three to four seconds, or by the player jumping </w:t>
-      </w:r>
-      <w:proofErr w:type="gramStart"/>
-      <w:r>
-        <w:t>an</w:t>
-      </w:r>
-      <w:proofErr w:type="gramEnd"/>
-      <w:r>
-        <w:t xml:space="preserve"> throwing their shield into the path of the beam, thereby blocking it and creating a gap beneath the shield that they can traverse under without suffering any ill-consequences.</w:t>
-      </w:r>
-    </w:p>
-    <w:p>
-      <w:r>
-        <w:t xml:space="preserve">During the first level, enemies that are parried/blocked successfully will ‘trip’ and comically fly </w:t>
-      </w:r>
-      <w:proofErr w:type="gramStart"/>
-      <w:r>
-        <w:t>off of</w:t>
-      </w:r>
-      <w:proofErr w:type="gramEnd"/>
-      <w:r>
-        <w:t xml:space="preserve"> the screen in a very childish and light-hearted way.</w:t>
+        <w:t>There are several places where beams of holy light shoot down from the ceiling, impeding the player’s progress. These may be passed in one of two ways; either by waiting for periods where the beams cease for three to four seconds, or by the player jumping an throwing their shield into the path of the beam, thereby blocking it and creating a gap beneath the shield that they can traverse under without suffering any ill-consequences.</w:t>
+      </w:r>
+    </w:p>
+    <w:p>
+      <w:r>
+        <w:t>During the first level, enemies that are parried/blocked successfully will ‘trip’ and comically fly off of the screen in a very childish and light-hearted way.</w:t>
       </w:r>
       <w:r>
         <w:t xml:space="preserve"> After the first level, the sword that is acquired will autonomously swing around to ‘stab’ enemies</w:t>
@@ -713,13 +631,8 @@
         <w:t>On Death:</w:t>
       </w:r>
       <w:r>
-        <w:t xml:space="preserve"> Continue/</w:t>
-      </w:r>
-      <w:proofErr w:type="gramStart"/>
-      <w:r>
-        <w:t>quit</w:t>
-      </w:r>
-      <w:proofErr w:type="gramEnd"/>
+        <w:t xml:space="preserve"> Continue/quit</w:t>
+      </w:r>
     </w:p>
     <w:p>
       <w:r>
@@ -822,15 +735,7 @@
         <w:t>The</w:t>
       </w:r>
       <w:r>
-        <w:t xml:space="preserve"> shield is under the control of the player, able to be thrown several metres in front of themselves, embedded into walls, or left as a persistent floating obstacle to enemies. While held by the player, the player </w:t>
-      </w:r>
-      <w:proofErr w:type="gramStart"/>
-      <w:r>
-        <w:t>is able to</w:t>
-      </w:r>
-      <w:proofErr w:type="gramEnd"/>
-      <w:r>
-        <w:t xml:space="preserve"> parry enemies.</w:t>
+        <w:t xml:space="preserve"> shield is under the control of the player, able to be thrown several metres in front of themselves, embedded into walls, or left as a persistent floating obstacle to enemies. While held by the player, the player is able to parry enemies.</w:t>
       </w:r>
       <w:r>
         <w:br/>
@@ -1095,25 +1000,14 @@
         </w:rPr>
         <w:br/>
       </w:r>
-      <w:proofErr w:type="spellStart"/>
-      <w:r>
-        <w:rPr>
-          <w:b/>
-          <w:bCs/>
-          <w:i/>
-          <w:iCs/>
-        </w:rPr>
-        <w:t>Shield</w:t>
-      </w:r>
-      <w:proofErr w:type="spellEnd"/>
-      <w:r>
-        <w:rPr>
-          <w:b/>
-          <w:bCs/>
-          <w:i/>
-          <w:iCs/>
-        </w:rPr>
-        <w:t xml:space="preserve"> (Thrown, in-world)</w:t>
+      <w:r>
+        <w:rPr>
+          <w:b/>
+          <w:bCs/>
+          <w:i/>
+          <w:iCs/>
+        </w:rPr>
+        <w:t>Shield (Thrown, in-world)</w:t>
       </w:r>
       <w:r>
         <w:rPr>
@@ -1407,17 +1301,8 @@
           <w:iCs/>
         </w:rPr>
         <w:br/>
-        <w:t xml:space="preserve">{ Front Menu Choices: Play, Option (Checkbox, Slider), </w:t>
-      </w:r>
-      <w:proofErr w:type="gramStart"/>
-      <w:r>
-        <w:rPr>
-          <w:i/>
-          <w:iCs/>
-        </w:rPr>
-        <w:t>Exit }</w:t>
-      </w:r>
-      <w:proofErr w:type="gramEnd"/>
+        <w:t>{ Front Menu Choices: Play, Option (Checkbox, Slider), Exit }</w:t>
+      </w:r>
       <w:r>
         <w:rPr>
           <w:i/>
@@ -1717,7 +1602,21 @@
         <w:t>Fruity Loops</w:t>
       </w:r>
       <w:r>
-        <w:t>, Monday.com</w:t>
+        <w:t>,</w:t>
+      </w:r>
+      <w:r>
+        <w:t xml:space="preserve"> </w:t>
+      </w:r>
+      <w:proofErr w:type="spellStart"/>
+      <w:r>
+        <w:t>Aesprite</w:t>
+      </w:r>
+      <w:proofErr w:type="spellEnd"/>
+      <w:r>
+        <w:t xml:space="preserve">, </w:t>
+      </w:r>
+      <w:r>
+        <w:t xml:space="preserve"> Monday.com</w:t>
       </w:r>
       <w:r>
         <w:t>.</w:t>
@@ -2365,7 +2264,7 @@
         </w:rPr>
         <w:lastRenderedPageBreak/>
         <w:drawing>
-          <wp:inline distT="0" distB="0" distL="0" distR="0" wp14:anchorId="0CB4F08A" wp14:editId="3C2CE5AE">
+          <wp:inline distT="0" distB="0" distL="0" distR="0" wp14:anchorId="0CB4F08A" wp14:editId="71478AD0">
             <wp:extent cx="5731510" cy="3223895"/>
             <wp:effectExtent l="0" t="0" r="2540" b="0"/>
             <wp:docPr id="1" name="Picture 1" descr="Castle Crashers All But Confirmed for PS4 in Teaser from Developer - Push Square"/>
@@ -2418,7 +2317,7 @@
           <w:noProof/>
         </w:rPr>
         <w:drawing>
-          <wp:inline distT="0" distB="0" distL="0" distR="0" wp14:anchorId="3C57E2C9" wp14:editId="5ED56913">
+          <wp:inline distT="0" distB="0" distL="0" distR="0" wp14:anchorId="3C57E2C9" wp14:editId="1244B7B0">
             <wp:extent cx="2781300" cy="4333875"/>
             <wp:effectExtent l="0" t="0" r="0" b="9525"/>
             <wp:docPr id="43383796" name="Picture 2" descr="Pin by 🇻🇮T.B. Lee Kadoober III🇻🇮 on Castles | Small castles, Beautiful castles, Castle"/>
@@ -2533,7 +2432,6 @@
         <w:t xml:space="preserve">should represent Objects, Properties, and Actions present in the game. Each of these items exist </w:t>
       </w:r>
       <w:proofErr w:type="spellStart"/>
-      <w:proofErr w:type="gramStart"/>
       <w:r>
         <w:rPr>
           <w:color w:val="FFFFFF" w:themeColor="background1"/>
@@ -2541,7 +2439,6 @@
         <w:t>witu</w:t>
       </w:r>
       <w:proofErr w:type="spellEnd"/>
-      <w:proofErr w:type="gramEnd"/>
     </w:p>
     <w:p>
       <w:pPr>
@@ -2769,16 +2666,11 @@
         <w:t>Music</w:t>
       </w:r>
       <w:r>
-        <w:t>/</w:t>
-      </w:r>
-      <w:proofErr w:type="gramStart"/>
-      <w:r>
-        <w:t>Sound</w:t>
+        <w:t>/Sound</w:t>
       </w:r>
       <w:r>
         <w:t>;</w:t>
       </w:r>
-      <w:proofErr w:type="gramEnd"/>
     </w:p>
     <w:p>
       <w:pPr>
@@ -2887,13 +2779,8 @@
               </w:numPr>
             </w:pPr>
             <w:r>
-              <w:t>Cheap to make/</w:t>
-            </w:r>
-            <w:proofErr w:type="gramStart"/>
-            <w:r>
-              <w:t>produce</w:t>
-            </w:r>
-            <w:proofErr w:type="gramEnd"/>
+              <w:t>Cheap to make/produce</w:t>
+            </w:r>
           </w:p>
           <w:p>
             <w:pPr>
@@ -2933,13 +2820,8 @@
               </w:numPr>
             </w:pPr>
             <w:r>
-              <w:t xml:space="preserve">Underpaid; near certain lack of potential to </w:t>
-            </w:r>
-            <w:proofErr w:type="gramStart"/>
-            <w:r>
-              <w:t>profit</w:t>
-            </w:r>
-            <w:proofErr w:type="gramEnd"/>
+              <w:t>Underpaid; near certain lack of potential to profit</w:t>
+            </w:r>
           </w:p>
           <w:p>
             <w:pPr>
@@ -3056,13 +2938,8 @@
             </w:r>
             <w:proofErr w:type="spellEnd"/>
             <w:r>
-              <w:t xml:space="preserve"> and team </w:t>
-            </w:r>
-            <w:proofErr w:type="gramStart"/>
-            <w:r>
-              <w:t>resources</w:t>
-            </w:r>
-            <w:proofErr w:type="gramEnd"/>
+              <w:t xml:space="preserve"> and team resources</w:t>
+            </w:r>
           </w:p>
           <w:p>
             <w:pPr>
@@ -3090,13 +2967,8 @@
               </w:numPr>
             </w:pPr>
             <w:r>
-              <w:t xml:space="preserve">Our product pushing customers to similar products via </w:t>
-            </w:r>
-            <w:proofErr w:type="gramStart"/>
-            <w:r>
-              <w:t>nostalgia</w:t>
-            </w:r>
-            <w:proofErr w:type="gramEnd"/>
+              <w:t>Our product pushing customers to similar products via nostalgia</w:t>
+            </w:r>
           </w:p>
           <w:p>
             <w:pPr>
@@ -3107,13 +2979,8 @@
               </w:numPr>
             </w:pPr>
             <w:r>
-              <w:t xml:space="preserve">Storefront space(s) experiencing a glut of similar quality </w:t>
-            </w:r>
-            <w:proofErr w:type="gramStart"/>
-            <w:r>
-              <w:t>products</w:t>
-            </w:r>
-            <w:proofErr w:type="gramEnd"/>
+              <w:t>Storefront space(s) experiencing a glut of similar quality products</w:t>
+            </w:r>
           </w:p>
           <w:p>
             <w:pPr>
@@ -3982,15 +3849,7 @@
             </w:r>
             <w:r>
               <w:br/>
-              <w:t xml:space="preserve">Added Project Timeline (Prospective and dependant on the world being a nice place. Don’t stress, people!). Ends April 19, will be altered </w:t>
-            </w:r>
-            <w:proofErr w:type="gramStart"/>
-            <w:r>
-              <w:t>as-needed</w:t>
-            </w:r>
-            <w:proofErr w:type="gramEnd"/>
-            <w:r>
-              <w:t>.</w:t>
+              <w:t>Added Project Timeline (Prospective and dependant on the world being a nice place. Don’t stress, people!). Ends April 19, will be altered as-needed.</w:t>
             </w:r>
           </w:p>
         </w:tc>
@@ -4179,15 +4038,7 @@
           </w:p>
           <w:p>
             <w:r>
-              <w:t>Improved image reference guide layout (</w:t>
-            </w:r>
-            <w:proofErr w:type="gramStart"/>
-            <w:r>
-              <w:t>Bugger</w:t>
-            </w:r>
-            <w:proofErr w:type="gramEnd"/>
-            <w:r>
-              <w:t xml:space="preserve"> you for a joke, white space!).</w:t>
+              <w:t>Improved image reference guide layout (Bugger you for a joke, white space!).</w:t>
             </w:r>
           </w:p>
         </w:tc>

--- a/ShieldKnight GDD.docx
+++ b/ShieldKnight GDD.docx
@@ -965,7 +965,6 @@
         <w:rPr>
           <w:i/>
           <w:iCs/>
-          <w:strike/>
         </w:rPr>
         <w:t>Player Knight, Running cycle (Four frames)</w:t>
       </w:r>
@@ -977,7 +976,30 @@
         <w:t xml:space="preserve"> </w:t>
       </w:r>
       <w:r>
-        <w:t>- Complete</w:t>
+        <w:t>–</w:t>
+      </w:r>
+      <w:r>
+        <w:t xml:space="preserve"> </w:t>
+      </w:r>
+      <w:r>
+        <w:t xml:space="preserve">[ </w:t>
+      </w:r>
+      <w:r>
+        <w:rPr>
+          <w:i/>
+          <w:iCs/>
+        </w:rPr>
+        <w:t xml:space="preserve">TAFE-Scope </w:t>
+      </w:r>
+      <w:r>
+        <w:rPr>
+          <w:i/>
+          <w:iCs/>
+        </w:rPr>
+        <w:t>Complete</w:t>
+      </w:r>
+      <w:r>
+        <w:t xml:space="preserve"> ]</w:t>
       </w:r>
       <w:r>
         <w:rPr>
@@ -1148,24 +1170,22 @@
           <w:iCs/>
         </w:rPr>
         <w:br/>
-        <w:t xml:space="preserve">Castle </w:t>
-      </w:r>
-      <w:proofErr w:type="spellStart"/>
-      <w:r>
-        <w:rPr>
-          <w:i/>
-          <w:iCs/>
-        </w:rPr>
-        <w:t>Brick</w:t>
-      </w:r>
-      <w:r>
-        <w:rPr>
-          <w:i/>
-          <w:iCs/>
-        </w:rPr>
-        <w:t>wall</w:t>
-      </w:r>
-      <w:proofErr w:type="spellEnd"/>
+        <w:t>Castle Brick</w:t>
+      </w:r>
+      <w:r>
+        <w:rPr>
+          <w:i/>
+          <w:iCs/>
+        </w:rPr>
+        <w:t xml:space="preserve"> W</w:t>
+      </w:r>
+      <w:r>
+        <w:rPr>
+          <w:i/>
+          <w:iCs/>
+        </w:rPr>
+        <w:t>all</w:t>
+      </w:r>
       <w:r>
         <w:rPr>
           <w:i/>
@@ -2264,7 +2284,7 @@
         </w:rPr>
         <w:lastRenderedPageBreak/>
         <w:drawing>
-          <wp:inline distT="0" distB="0" distL="0" distR="0" wp14:anchorId="0CB4F08A" wp14:editId="71478AD0">
+          <wp:inline distT="0" distB="0" distL="0" distR="0" wp14:anchorId="0CB4F08A" wp14:editId="6B34B907">
             <wp:extent cx="5731510" cy="3223895"/>
             <wp:effectExtent l="0" t="0" r="2540" b="0"/>
             <wp:docPr id="1" name="Picture 1" descr="Castle Crashers All But Confirmed for PS4 in Teaser from Developer - Push Square"/>
@@ -2317,7 +2337,7 @@
           <w:noProof/>
         </w:rPr>
         <w:drawing>
-          <wp:inline distT="0" distB="0" distL="0" distR="0" wp14:anchorId="3C57E2C9" wp14:editId="1244B7B0">
+          <wp:inline distT="0" distB="0" distL="0" distR="0" wp14:anchorId="3C57E2C9" wp14:editId="797A7DB0">
             <wp:extent cx="2781300" cy="4333875"/>
             <wp:effectExtent l="0" t="0" r="0" b="9525"/>
             <wp:docPr id="43383796" name="Picture 2" descr="Pin by 🇻🇮T.B. Lee Kadoober III🇻🇮 on Castles | Small castles, Beautiful castles, Castle"/>

--- a/ShieldKnight GDD.docx
+++ b/ShieldKnight GDD.docx
@@ -120,13 +120,26 @@
         <w:t>timing and platforming skills</w:t>
       </w:r>
       <w:r>
-        <w:t xml:space="preserve"> to reclaim their nation’s lost holy artifact.</w:t>
+        <w:t xml:space="preserve"> to reclaim their nation’s lost holy </w:t>
+      </w:r>
+      <w:proofErr w:type="gramStart"/>
+      <w:r>
+        <w:t>artifact.</w:t>
       </w:r>
       <w:r>
         <w:t>.</w:t>
       </w:r>
-      <w:r>
-        <w:t xml:space="preserve"> only to find out that the artifact is in fact unholy and their nation are demon worshippers!</w:t>
+      <w:proofErr w:type="gramEnd"/>
+      <w:r>
+        <w:t xml:space="preserve"> only to find out that the artifact is in fact </w:t>
+      </w:r>
+      <w:proofErr w:type="gramStart"/>
+      <w:r>
+        <w:t>unholy</w:t>
+      </w:r>
+      <w:proofErr w:type="gramEnd"/>
+      <w:r>
+        <w:t xml:space="preserve"> and their nation are demon worshippers!</w:t>
       </w:r>
     </w:p>
     <w:p>
@@ -358,11 +371,24 @@
       <w:r>
         <w:t xml:space="preserve"> as both a means of attacking and platforming. The player </w:t>
       </w:r>
+      <w:proofErr w:type="gramStart"/>
       <w:r>
         <w:t>is</w:t>
       </w:r>
       <w:r>
-        <w:t xml:space="preserve"> able to throw their shield several meters ahead of themselves, allowing them to either leave it in free-floating space as an obstacle to block enemies, or as a means of platforming to jump on top of. Well-timed blocking against enemy dashes enable the player to comedically knock-out enemies by having them trip and fly off of the screen.</w:t>
+        <w:t xml:space="preserve"> able to</w:t>
+      </w:r>
+      <w:proofErr w:type="gramEnd"/>
+      <w:r>
+        <w:t xml:space="preserve"> throw their shield several meters ahead of themselves, allowing them to either leave it in free-floating space as an obstacle to block enemies, or as a means of platforming to jump on top of. Well-timed blocking against enemy dashes </w:t>
+      </w:r>
+      <w:proofErr w:type="gramStart"/>
+      <w:r>
+        <w:t>enable</w:t>
+      </w:r>
+      <w:proofErr w:type="gramEnd"/>
+      <w:r>
+        <w:t xml:space="preserve"> the player to comedically knock-out enemies by having them trip and fly off of the screen.</w:t>
       </w:r>
     </w:p>
     <w:p>
@@ -384,7 +410,15 @@
         <w:t>floats</w:t>
       </w:r>
       <w:r>
-        <w:t xml:space="preserve"> around quickly from the player’s back to stab at enemies and have them be actually killed in comical fashion.</w:t>
+        <w:t xml:space="preserve"> around quickly from the player’s back to stab at enemies and have them be </w:t>
+      </w:r>
+      <w:proofErr w:type="gramStart"/>
+      <w:r>
+        <w:t>actually killed</w:t>
+      </w:r>
+      <w:proofErr w:type="gramEnd"/>
+      <w:r>
+        <w:t xml:space="preserve"> in comical fashion.</w:t>
       </w:r>
     </w:p>
     <w:p>
@@ -411,7 +445,15 @@
         </w:tabs>
       </w:pPr>
       <w:r>
-        <w:t>Upon finishing the second level and reaching the top of the tower, the player realises that the sword is not actually ‘holy’, but is possessed by a demon with their nation truthfully worshipping a demonic entity, and that they are in fact the ‘bad guy’ of the story.</w:t>
+        <w:t>Upon finishing the second level and reaching the top of the tower, the player realises that the sword is not actually ‘holy</w:t>
+      </w:r>
+      <w:proofErr w:type="gramStart"/>
+      <w:r>
+        <w:t>’, but</w:t>
+      </w:r>
+      <w:proofErr w:type="gramEnd"/>
+      <w:r>
+        <w:t xml:space="preserve"> is possessed by a demon with their nation truthfully worshipping a demonic entity, and that they are in fact the ‘bad guy’ of the story.</w:t>
       </w:r>
     </w:p>
     <w:p>
@@ -573,16 +615,40 @@
     </w:p>
     <w:p>
       <w:r>
-        <w:t>After pressing space or enter to advance the text boxes, the player will be able to control their Knight and begin advancing through the world space of level one. At release, there will be two levels included; both levels are within the same castle ‘spiral’ tower.</w:t>
+        <w:t xml:space="preserve">After pressing space or enter to advance the text boxes, the player will be able to control their Knight and begin advancing through the world space of level one. At release, there will be two levels </w:t>
+      </w:r>
+      <w:proofErr w:type="gramStart"/>
+      <w:r>
+        <w:t>included;</w:t>
+      </w:r>
+      <w:proofErr w:type="gramEnd"/>
+      <w:r>
+        <w:t xml:space="preserve"> both levels are within the same castle ‘spiral’ tower.</w:t>
       </w:r>
       <w:r>
         <w:t xml:space="preserve"> Both levels will see the player will advance through the different floors of each level from left-to-right and right-to-left in a zig-zag pattern, overcoming platforming obstacles and enemies by utilising their shield as a projectile that can be thrown ahead of themselves that can be utilised as a new floating platform that can be recalled, or used to block enemies.</w:t>
       </w:r>
       <w:r>
-        <w:t xml:space="preserve"> When thrown ahead, the shield will prevent enemies from advancing toward the player, though they will still remain as a persistent threat that will re-orientate once the player either moves past them (By jumping over the shield and the enemy, for instance) or otherwise recalls their shield.</w:t>
-      </w:r>
-      <w:r>
-        <w:t xml:space="preserve"> The only way to permanently remove an enemy as a threat is to successfully block an attack from that particular enemy.</w:t>
+        <w:t xml:space="preserve"> When thrown ahead, the shield will prevent enemies from advancing toward the player, though they will </w:t>
+      </w:r>
+      <w:proofErr w:type="gramStart"/>
+      <w:r>
+        <w:t>still remain</w:t>
+      </w:r>
+      <w:proofErr w:type="gramEnd"/>
+      <w:r>
+        <w:t xml:space="preserve"> as a persistent threat that will re-orientate once the player either moves past them (By jumping over the shield and the enemy, for instance) or otherwise recalls their shield.</w:t>
+      </w:r>
+      <w:r>
+        <w:t xml:space="preserve"> The only way to permanently remove an enemy as a threat is to successfully block an attack from that </w:t>
+      </w:r>
+      <w:proofErr w:type="gramStart"/>
+      <w:r>
+        <w:t>particular enemy</w:t>
+      </w:r>
+      <w:proofErr w:type="gramEnd"/>
+      <w:r>
+        <w:t>.</w:t>
       </w:r>
       <w:r>
         <w:br/>
@@ -607,12 +673,28 @@
       </w:r>
       <w:r>
         <w:br/>
-        <w:t>There are several places where beams of holy light shoot down from the ceiling, impeding the player’s progress. These may be passed in one of two ways; either by waiting for periods where the beams cease for three to four seconds, or by the player jumping an throwing their shield into the path of the beam, thereby blocking it and creating a gap beneath the shield that they can traverse under without suffering any ill-consequences.</w:t>
-      </w:r>
-    </w:p>
-    <w:p>
-      <w:r>
-        <w:t>During the first level, enemies that are parried/blocked successfully will ‘trip’ and comically fly off of the screen in a very childish and light-hearted way.</w:t>
+        <w:t xml:space="preserve">There are several places where beams of holy light shoot down from the ceiling, impeding the player’s progress. These may be passed in one of two ways; either by waiting for periods where the beams cease for three to four seconds, or by the player jumping </w:t>
+      </w:r>
+      <w:proofErr w:type="gramStart"/>
+      <w:r>
+        <w:t>an</w:t>
+      </w:r>
+      <w:proofErr w:type="gramEnd"/>
+      <w:r>
+        <w:t xml:space="preserve"> throwing their shield into the path of the beam, thereby blocking it and creating a gap beneath the shield that they can traverse under without suffering any ill-consequences.</w:t>
+      </w:r>
+    </w:p>
+    <w:p>
+      <w:r>
+        <w:t xml:space="preserve">During the first level, enemies that are parried/blocked successfully will ‘trip’ and comically fly </w:t>
+      </w:r>
+      <w:proofErr w:type="gramStart"/>
+      <w:r>
+        <w:t>off of</w:t>
+      </w:r>
+      <w:proofErr w:type="gramEnd"/>
+      <w:r>
+        <w:t xml:space="preserve"> the screen in a very childish and light-hearted way.</w:t>
       </w:r>
       <w:r>
         <w:t xml:space="preserve"> After the first level, the sword that is acquired will autonomously swing around to ‘stab’ enemies</w:t>
@@ -631,8 +713,13 @@
         <w:t>On Death:</w:t>
       </w:r>
       <w:r>
-        <w:t xml:space="preserve"> Continue/quit</w:t>
-      </w:r>
+        <w:t xml:space="preserve"> Continue/</w:t>
+      </w:r>
+      <w:proofErr w:type="gramStart"/>
+      <w:r>
+        <w:t>quit</w:t>
+      </w:r>
+      <w:proofErr w:type="gramEnd"/>
     </w:p>
     <w:p>
       <w:r>
@@ -690,6 +777,20 @@
       </w:r>
       <w:r>
         <w:br/>
+        <w:t xml:space="preserve">The player can jump, air-dash while in mid-air, and ‘aim’ to be able to throw their shield. If aim is used while in mid-air, the player can hover for a fifth of a second while still being able to </w:t>
+      </w:r>
+      <w:r>
+        <w:rPr>
+          <w:b/>
+          <w:bCs/>
+        </w:rPr>
+        <w:t>very slightly</w:t>
+      </w:r>
+      <w:r>
+        <w:t xml:space="preserve"> move around in all four directions.</w:t>
+      </w:r>
+      <w:r>
+        <w:br/>
       </w:r>
       <w:r>
         <w:br/>
@@ -712,7 +813,11 @@
         <w:t>The of the numeric number of mistakes the player can make</w:t>
       </w:r>
       <w:r>
-        <w:t>. Each time the player touches a stage hazard or is hit by an enemy, they lose a unit of health. The player starts with five units of health. When all units are lost, the player may choose to Continue from the start of the current level, or to quit to the main title screen.</w:t>
+        <w:t xml:space="preserve">. Each time the player touches a stage hazard or is hit by an enemy, they lose a unit of health. The player starts with five units of health. When all units are lost, the player may choose to Continue from the start of the current level, or to </w:t>
+      </w:r>
+      <w:r>
+        <w:lastRenderedPageBreak/>
+        <w:t>quit to the main title screen.</w:t>
       </w:r>
       <w:r>
         <w:br/>
@@ -725,159 +830,899 @@
           <w:i/>
           <w:iCs/>
         </w:rPr>
+        <w:t>Shield</w:t>
+      </w:r>
+      <w:r>
+        <w:br/>
+      </w:r>
+      <w:r>
+        <w:t>The</w:t>
+      </w:r>
+      <w:r>
+        <w:t xml:space="preserve"> shield is under the control of the player, able to be thrown several metres in front of themselves, embedded into walls, or left as a persistent floating obstacle to enemies. While held by the player, the player </w:t>
+      </w:r>
+      <w:proofErr w:type="gramStart"/>
+      <w:r>
+        <w:t>is able to</w:t>
+      </w:r>
+      <w:proofErr w:type="gramEnd"/>
+      <w:r>
+        <w:t xml:space="preserve"> parry enemies.</w:t>
+      </w:r>
+      <w:r>
+        <w:br/>
+      </w:r>
+      <w:r>
+        <w:br/>
+      </w:r>
+      <w:r>
+        <w:rPr>
+          <w:i/>
+          <w:iCs/>
+        </w:rPr>
+        <w:t>Enemie</w:t>
+      </w:r>
+      <w:r>
+        <w:rPr>
+          <w:i/>
+          <w:iCs/>
+        </w:rPr>
+        <w:t>s</w:t>
+      </w:r>
+      <w:r>
+        <w:rPr>
+          <w:i/>
+          <w:iCs/>
+        </w:rPr>
+        <w:br/>
+        <w:t>{Spearman,</w:t>
+      </w:r>
+      <w:r>
+        <w:rPr>
+          <w:i/>
+          <w:iCs/>
+        </w:rPr>
+        <w:br/>
+        <w:t>}</w:t>
+      </w:r>
+      <w:r>
+        <w:br/>
+        <w:t xml:space="preserve">The enemies of the player are </w:t>
+      </w:r>
+      <w:r>
+        <w:t>similarly styled</w:t>
+      </w:r>
+      <w:r>
+        <w:t xml:space="preserve"> colourful knights, using different colours for differentiation from the player (And possibly different unit types).</w:t>
+      </w:r>
+      <w:r>
+        <w:br/>
+      </w:r>
+      <w:r>
+        <w:rPr>
+          <w:i/>
+          <w:iCs/>
+        </w:rPr>
+        <w:t>Spearmen</w:t>
+      </w:r>
+      <w:r>
+        <w:t xml:space="preserve"> linearly dash at the player along the horizontal plane, constantly moving toward the player. If any part of the </w:t>
+      </w:r>
+      <w:r>
+        <w:rPr>
+          <w:i/>
+          <w:iCs/>
+        </w:rPr>
+        <w:t>Spearman</w:t>
+      </w:r>
+      <w:r>
+        <w:t xml:space="preserve"> touches the player, the player loses a unit of health.</w:t>
+      </w:r>
+      <w:r>
+        <w:br/>
+      </w:r>
+      <w:r>
+        <w:br/>
+      </w:r>
+      <w:r>
+        <w:rPr>
+          <w:i/>
+          <w:iCs/>
+        </w:rPr>
+        <w:t>Spikes</w:t>
+      </w:r>
+      <w:r>
+        <w:br/>
+      </w:r>
+      <w:proofErr w:type="spellStart"/>
+      <w:r>
+        <w:t>Spikes</w:t>
+      </w:r>
+      <w:proofErr w:type="spellEnd"/>
+      <w:r>
+        <w:t xml:space="preserve"> exist in small dug-out sections of the floors in the castle, posing a stage hazard the player must traverse by jumping over them.</w:t>
+      </w:r>
+      <w:r>
+        <w:t xml:space="preserve"> If the player touches any part of the </w:t>
+      </w:r>
+      <w:r>
+        <w:rPr>
+          <w:i/>
+          <w:iCs/>
+        </w:rPr>
+        <w:t>Spikes</w:t>
+      </w:r>
+      <w:r>
+        <w:t>, a unit of health is lost.</w:t>
+      </w:r>
+    </w:p>
+    <w:p>
+      <w:r>
+        <w:rPr>
+          <w:i/>
+          <w:iCs/>
+        </w:rPr>
+        <w:t>Holy Beams</w:t>
+      </w:r>
+      <w:r>
+        <w:br/>
+        <w:t>Holy Beams serve as top-down stage hazards the player must traverse by either waiting for beams’ period of inactivity, or by utilising their shield’s persistent floating ability when thrown in front of themselves to prevent the beams from reaching their full length to the floor (Along with a jump to create the necessary spacing gap that allows the player to move under the shield).</w:t>
+      </w:r>
+      <w:r>
+        <w:t xml:space="preserve"> If the player touches any part of the </w:t>
+      </w:r>
+      <w:r>
+        <w:rPr>
+          <w:i/>
+          <w:iCs/>
+        </w:rPr>
+        <w:t>Holy Beam</w:t>
+      </w:r>
+      <w:r>
+        <w:t>, the player loses two units of health.</w:t>
+      </w:r>
+    </w:p>
+    <w:p>
+      <w:pPr>
+        <w:rPr>
+          <w:b/>
+          <w:bCs/>
+          <w:u w:val="single"/>
+        </w:rPr>
+      </w:pPr>
+      <w:r>
+        <w:rPr>
+          <w:b/>
+          <w:bCs/>
+          <w:u w:val="single"/>
+        </w:rPr>
+        <w:t>D</w:t>
+      </w:r>
+      <w:r>
+        <w:rPr>
+          <w:b/>
+          <w:bCs/>
+          <w:u w:val="single"/>
+        </w:rPr>
+        <w:t>esign Guidelines</w:t>
+      </w:r>
+    </w:p>
+    <w:p>
+      <w:r>
+        <w:t>The core design of the game is to challenge the player’s intuition to experiment with different ways of using their shield to traverse the world or handle the different threats they face along their vertical progression through the tower.</w:t>
+      </w:r>
+      <w:r>
+        <w:br/>
+      </w:r>
+      <w:r>
+        <w:t xml:space="preserve">There are no mechanical changes to the player’s abilities between each </w:t>
+      </w:r>
+      <w:r>
+        <w:t>of the levels.</w:t>
+      </w:r>
+    </w:p>
+    <w:p>
+      <w:pPr>
+        <w:rPr>
+          <w:b/>
+          <w:bCs/>
+          <w:u w:val="single"/>
+        </w:rPr>
+      </w:pPr>
+      <w:r>
+        <w:rPr>
+          <w:b/>
+          <w:bCs/>
+          <w:u w:val="single"/>
+        </w:rPr>
+        <w:t>World Visual Assets</w:t>
+      </w:r>
+    </w:p>
+    <w:p>
+      <w:pPr>
+        <w:rPr>
+          <w:i/>
+          <w:iCs/>
+        </w:rPr>
+      </w:pPr>
+      <w:r>
+        <w:rPr>
+          <w:color w:val="C00000"/>
+        </w:rPr>
+        <w:t>High Priority:</w:t>
+      </w:r>
+      <w:r>
+        <w:rPr>
+          <w:i/>
+          <w:iCs/>
+        </w:rPr>
+        <w:br/>
+        <w:t>Player Knight</w:t>
+      </w:r>
+      <w:r>
+        <w:rPr>
+          <w:i/>
+          <w:iCs/>
+        </w:rPr>
+        <w:t>, Standing Idle (Three frames, breathing/pulsing)</w:t>
+      </w:r>
+      <w:r>
+        <w:rPr>
+          <w:i/>
+          <w:iCs/>
+        </w:rPr>
+        <w:br/>
+      </w:r>
+      <w:r>
+        <w:rPr>
+          <w:i/>
+          <w:iCs/>
+        </w:rPr>
+        <w:t>Player Knight, Running cycle (Four frames)</w:t>
+      </w:r>
+      <w:r>
+        <w:rPr>
+          <w:i/>
+          <w:iCs/>
+        </w:rPr>
+        <w:t xml:space="preserve"> </w:t>
+      </w:r>
+      <w:r>
+        <w:t>–</w:t>
+      </w:r>
+      <w:r>
+        <w:t xml:space="preserve"> </w:t>
+      </w:r>
+      <w:r>
+        <w:t xml:space="preserve">[ </w:t>
+      </w:r>
+      <w:r>
+        <w:rPr>
+          <w:i/>
+          <w:iCs/>
+          <w:u w:val="single"/>
+        </w:rPr>
+        <w:t xml:space="preserve">TAFE-Scope </w:t>
+      </w:r>
+      <w:r>
+        <w:rPr>
+          <w:i/>
+          <w:iCs/>
+          <w:u w:val="single"/>
+        </w:rPr>
+        <w:t>Complete</w:t>
+      </w:r>
+      <w:r>
+        <w:t xml:space="preserve"> ]</w:t>
+      </w:r>
+      <w:r>
+        <w:rPr>
+          <w:i/>
+          <w:iCs/>
+        </w:rPr>
+        <w:br/>
+      </w:r>
+      <w:r>
+        <w:rPr>
+          <w:i/>
+          <w:iCs/>
+        </w:rPr>
+        <w:t>Player knight, Jump (Initiate, Airtime, Lowering, Landing)</w:t>
+      </w:r>
+      <w:r>
+        <w:rPr>
+          <w:i/>
+          <w:iCs/>
+        </w:rPr>
+        <w:br/>
+      </w:r>
+      <w:r>
+        <w:rPr>
+          <w:b/>
+          <w:bCs/>
+          <w:i/>
+          <w:iCs/>
+        </w:rPr>
+        <w:t>Shield (Thrown, in-world)</w:t>
+      </w:r>
+      <w:r>
+        <w:rPr>
+          <w:i/>
+          <w:iCs/>
+        </w:rPr>
+        <w:br/>
+        <w:t>Player Knight (v2: model(s) including Holy Ceremonial Sword)</w:t>
+      </w:r>
+      <w:r>
+        <w:rPr>
+          <w:i/>
+          <w:iCs/>
+        </w:rPr>
+        <w:br/>
+        <w:t>Player Knight (v2: model(s) including Holy Ceremonial Sword)</w:t>
+      </w:r>
+      <w:r>
+        <w:rPr>
+          <w:i/>
+          <w:iCs/>
+        </w:rPr>
+        <w:br/>
+        <w:t>Enemy Knight (</w:t>
+      </w:r>
+      <w:r>
+        <w:rPr>
+          <w:i/>
+          <w:iCs/>
+        </w:rPr>
+        <w:t>Running</w:t>
+      </w:r>
+      <w:r>
+        <w:rPr>
+          <w:i/>
+          <w:iCs/>
+        </w:rPr>
+        <w:t>, three frames</w:t>
+      </w:r>
+      <w:r>
+        <w:rPr>
+          <w:i/>
+          <w:iCs/>
+        </w:rPr>
+        <w:t>)</w:t>
+      </w:r>
+      <w:r>
+        <w:rPr>
+          <w:i/>
+          <w:iCs/>
+        </w:rPr>
+        <w:t xml:space="preserve"> [Just a “holier” re-textured Player Knight holding a spear!]</w:t>
+      </w:r>
+      <w:r>
+        <w:rPr>
+          <w:i/>
+          <w:iCs/>
+        </w:rPr>
+        <w:br/>
+        <w:t>Holy Ceremonial Sword, in-world (As collectible)</w:t>
+      </w:r>
+      <w:r>
+        <w:rPr>
+          <w:i/>
+          <w:iCs/>
+        </w:rPr>
+        <w:br/>
+        <w:t>Holy Ceremonial Sword, as-attack</w:t>
+      </w:r>
+      <w:r>
+        <w:rPr>
+          <w:i/>
+          <w:iCs/>
+        </w:rPr>
+        <w:br/>
+        <w:t>Spike Hazard</w:t>
+      </w:r>
+      <w:r>
+        <w:rPr>
+          <w:i/>
+          <w:iCs/>
+        </w:rPr>
+        <w:t xml:space="preserve"> (Wooden spikes to hurt the player)</w:t>
+      </w:r>
+      <w:r>
+        <w:rPr>
+          <w:i/>
+          <w:iCs/>
+        </w:rPr>
+        <w:br/>
+      </w:r>
+      <w:r>
+        <w:rPr>
+          <w:i/>
+          <w:iCs/>
+        </w:rPr>
+        <w:br/>
+      </w:r>
+      <w:r>
+        <w:rPr>
+          <w:color w:val="ED7D31" w:themeColor="accent2"/>
+        </w:rPr>
+        <w:t>Medium priority:</w:t>
+      </w:r>
+      <w:r>
+        <w:rPr>
+          <w:i/>
+          <w:iCs/>
+        </w:rPr>
+        <w:br/>
+      </w:r>
+      <w:r>
+        <w:rPr>
+          <w:i/>
+          <w:iCs/>
+        </w:rPr>
+        <w:t>Main Menu Background</w:t>
+      </w:r>
+      <w:r>
+        <w:rPr>
+          <w:i/>
+          <w:iCs/>
+        </w:rPr>
+        <w:br/>
+      </w:r>
+      <w:r>
+        <w:rPr>
+          <w:i/>
+          <w:iCs/>
+        </w:rPr>
         <w:lastRenderedPageBreak/>
-        <w:t>Shield</w:t>
-      </w:r>
-      <w:r>
-        <w:br/>
-      </w:r>
-      <w:r>
-        <w:t>The</w:t>
-      </w:r>
-      <w:r>
-        <w:t xml:space="preserve"> shield is under the control of the player, able to be thrown several metres in front of themselves, embedded into walls, or left as a persistent floating obstacle to enemies. While held by the player, the player is able to parry enemies.</w:t>
-      </w:r>
-      <w:r>
-        <w:br/>
-      </w:r>
-      <w:r>
-        <w:br/>
-      </w:r>
-      <w:r>
-        <w:rPr>
-          <w:i/>
-          <w:iCs/>
-        </w:rPr>
-        <w:t>Enemie</w:t>
-      </w:r>
-      <w:r>
-        <w:rPr>
-          <w:i/>
-          <w:iCs/>
-        </w:rPr>
-        <w:t>s</w:t>
-      </w:r>
-      <w:r>
-        <w:rPr>
-          <w:i/>
-          <w:iCs/>
-        </w:rPr>
-        <w:br/>
-        <w:t>{Spearman,</w:t>
-      </w:r>
-      <w:r>
-        <w:rPr>
-          <w:i/>
-          <w:iCs/>
-        </w:rPr>
-        <w:br/>
-        <w:t>}</w:t>
-      </w:r>
-      <w:r>
-        <w:br/>
-        <w:t xml:space="preserve">The enemies of the player are </w:t>
-      </w:r>
-      <w:r>
-        <w:t>similarly styled</w:t>
-      </w:r>
-      <w:r>
-        <w:t xml:space="preserve"> colourful knights, using different colours for differentiation from the player (And possibly different unit types).</w:t>
-      </w:r>
-      <w:r>
-        <w:br/>
-      </w:r>
-      <w:r>
-        <w:rPr>
-          <w:i/>
-          <w:iCs/>
-        </w:rPr>
-        <w:t>Spearmen</w:t>
-      </w:r>
-      <w:r>
-        <w:t xml:space="preserve"> linearly dash at the player along the horizontal plane, constantly moving toward the player. If any part of the </w:t>
-      </w:r>
-      <w:r>
-        <w:rPr>
-          <w:i/>
-          <w:iCs/>
-        </w:rPr>
-        <w:t>Spearman</w:t>
-      </w:r>
-      <w:r>
-        <w:t xml:space="preserve"> touches the player, the player loses a unit of health.</w:t>
-      </w:r>
-      <w:r>
-        <w:br/>
-      </w:r>
-      <w:r>
-        <w:br/>
-      </w:r>
-      <w:r>
-        <w:rPr>
-          <w:i/>
-          <w:iCs/>
-        </w:rPr>
-        <w:t>Spikes</w:t>
-      </w:r>
-      <w:r>
-        <w:br/>
+        <w:t>Castle Parallax Backdrop (level 1)</w:t>
+      </w:r>
+      <w:r>
+        <w:rPr>
+          <w:i/>
+          <w:iCs/>
+        </w:rPr>
+        <w:br/>
+        <w:t>Castle Parallax Backdrop (Level 2)</w:t>
+      </w:r>
+      <w:r>
+        <w:rPr>
+          <w:i/>
+          <w:iCs/>
+        </w:rPr>
+        <w:br/>
+        <w:t>Castle Brick</w:t>
+      </w:r>
+      <w:r>
+        <w:rPr>
+          <w:i/>
+          <w:iCs/>
+        </w:rPr>
+        <w:t xml:space="preserve"> W</w:t>
+      </w:r>
+      <w:r>
+        <w:rPr>
+          <w:i/>
+          <w:iCs/>
+        </w:rPr>
+        <w:t>all</w:t>
+      </w:r>
+      <w:r>
+        <w:rPr>
+          <w:i/>
+          <w:iCs/>
+        </w:rPr>
+        <w:t xml:space="preserve"> (Tessellating world block)</w:t>
+      </w:r>
+      <w:r>
+        <w:rPr>
+          <w:i/>
+          <w:iCs/>
+        </w:rPr>
+        <w:br/>
+      </w:r>
+      <w:r>
+        <w:rPr>
+          <w:color w:val="538135" w:themeColor="accent6" w:themeShade="BF"/>
+        </w:rPr>
+        <w:t>Low Priority:</w:t>
+      </w:r>
+      <w:r>
+        <w:rPr>
+          <w:i/>
+          <w:iCs/>
+        </w:rPr>
+        <w:br/>
+      </w:r>
+      <w:r>
+        <w:rPr>
+          <w:i/>
+          <w:iCs/>
+        </w:rPr>
+        <w:t>Castle Kingdom Banner</w:t>
+      </w:r>
+      <w:r>
+        <w:rPr>
+          <w:i/>
+          <w:iCs/>
+        </w:rPr>
+        <w:br/>
+        <w:t>Castle Flaming Torch Sconce (Animated)</w:t>
+      </w:r>
+      <w:r>
+        <w:rPr>
+          <w:i/>
+          <w:iCs/>
+        </w:rPr>
+        <w:br/>
+        <w:t>Castle Flaming Chandelier (Animated)</w:t>
+      </w:r>
+      <w:r>
+        <w:rPr>
+          <w:i/>
+          <w:iCs/>
+        </w:rPr>
+        <w:br/>
+        <w:t>Castle Furniture</w:t>
+      </w:r>
+      <w:r>
+        <w:rPr>
+          <w:i/>
+          <w:iCs/>
+        </w:rPr>
+        <w:t>;</w:t>
+      </w:r>
+      <w:r>
+        <w:rPr>
+          <w:i/>
+          <w:iCs/>
+        </w:rPr>
+        <w:br/>
+        <w:t>{Table, chair, table-candelabra, dinner plate, cutlery set, bookshelf (Empty, half-and-half [STRETCH:v1, v2, v3], filled)</w:t>
+      </w:r>
+      <w:r>
+        <w:rPr>
+          <w:i/>
+          <w:iCs/>
+        </w:rPr>
+        <w:t>, weapon rack (Empty, [STRETCH: Half-and-half v1, v2, v3], filled)</w:t>
+      </w:r>
+      <w:r>
+        <w:rPr>
+          <w:i/>
+          <w:iCs/>
+        </w:rPr>
+        <w:br/>
+        <w:t>Castle Door</w:t>
+      </w:r>
+      <w:r>
+        <w:rPr>
+          <w:i/>
+          <w:iCs/>
+        </w:rPr>
+        <w:br/>
+      </w:r>
+    </w:p>
+    <w:p>
+      <w:r>
+        <w:rPr>
+          <w:b/>
+          <w:bCs/>
+          <w:u w:val="single"/>
+        </w:rPr>
+        <w:t>UI Visual Assets</w:t>
+      </w:r>
+    </w:p>
+    <w:p>
+      <w:pPr>
+        <w:rPr>
+          <w:i/>
+          <w:iCs/>
+        </w:rPr>
+      </w:pPr>
+      <w:r>
+        <w:rPr>
+          <w:i/>
+          <w:iCs/>
+        </w:rPr>
+        <w:t>Font Style</w:t>
+      </w:r>
+      <w:r>
+        <w:rPr>
+          <w:i/>
+          <w:iCs/>
+        </w:rPr>
+        <w:br/>
+        <w:t>Layout as-relevant</w:t>
+      </w:r>
+      <w:r>
+        <w:rPr>
+          <w:i/>
+          <w:iCs/>
+        </w:rPr>
+        <w:br/>
+        <w:t xml:space="preserve">{ Front Menu Choices: Play, Option (Checkbox, Slider), </w:t>
+      </w:r>
+      <w:proofErr w:type="gramStart"/>
+      <w:r>
+        <w:rPr>
+          <w:i/>
+          <w:iCs/>
+        </w:rPr>
+        <w:t>Exit }</w:t>
+      </w:r>
+      <w:proofErr w:type="gramEnd"/>
+      <w:r>
+        <w:rPr>
+          <w:i/>
+          <w:iCs/>
+        </w:rPr>
+        <w:br/>
+        <w:t xml:space="preserve">{ Player Info/Interaction: </w:t>
+      </w:r>
+      <w:r>
+        <w:rPr>
+          <w:i/>
+          <w:iCs/>
+        </w:rPr>
+        <w:t xml:space="preserve">Individual </w:t>
+      </w:r>
+      <w:r>
+        <w:rPr>
+          <w:i/>
+          <w:iCs/>
+        </w:rPr>
+        <w:t>Health Unit, Text Box }</w:t>
+      </w:r>
+      <w:r>
+        <w:rPr>
+          <w:i/>
+          <w:iCs/>
+        </w:rPr>
+        <w:br/>
+        <w:t>{ Death Menu Choices: Continue, Quit }</w:t>
+      </w:r>
+    </w:p>
+    <w:p>
+      <w:pPr>
+        <w:rPr>
+          <w:b/>
+          <w:bCs/>
+          <w:u w:val="single"/>
+        </w:rPr>
+      </w:pPr>
+      <w:r>
+        <w:rPr>
+          <w:b/>
+          <w:bCs/>
+          <w:u w:val="single"/>
+        </w:rPr>
+        <w:t>A</w:t>
+      </w:r>
+      <w:r>
+        <w:rPr>
+          <w:b/>
+          <w:bCs/>
+          <w:u w:val="single"/>
+        </w:rPr>
+        <w:t>udio Assets</w:t>
+      </w:r>
+    </w:p>
+    <w:p>
+      <w:pPr>
+        <w:rPr>
+          <w:i/>
+          <w:iCs/>
+        </w:rPr>
+      </w:pPr>
+      <w:r>
+        <w:rPr>
+          <w:i/>
+          <w:iCs/>
+        </w:rPr>
+        <w:t>Music</w:t>
+      </w:r>
+      <w:r>
+        <w:rPr>
+          <w:i/>
+          <w:iCs/>
+        </w:rPr>
+        <w:t>;</w:t>
+      </w:r>
+      <w:r>
+        <w:rPr>
+          <w:i/>
+          <w:iCs/>
+        </w:rPr>
+        <w:br/>
+        <w:t>{ Front Menu theme</w:t>
+      </w:r>
+      <w:r>
+        <w:rPr>
+          <w:i/>
+          <w:iCs/>
+        </w:rPr>
+        <w:br/>
+        <w:t>Game start theme</w:t>
+      </w:r>
+      <w:r>
+        <w:rPr>
+          <w:i/>
+          <w:iCs/>
+        </w:rPr>
+        <w:br/>
+        <w:t>Level one theme</w:t>
+      </w:r>
+      <w:r>
+        <w:rPr>
+          <w:i/>
+          <w:iCs/>
+        </w:rPr>
+        <w:br/>
+        <w:t>Level two theme }</w:t>
+      </w:r>
+      <w:r>
+        <w:rPr>
+          <w:i/>
+          <w:iCs/>
+        </w:rPr>
+        <w:br/>
+      </w:r>
+      <w:r>
+        <w:rPr>
+          <w:i/>
+          <w:iCs/>
+        </w:rPr>
+        <w:br/>
+        <w:t>SFX;</w:t>
+      </w:r>
+      <w:r>
+        <w:rPr>
+          <w:i/>
+          <w:iCs/>
+        </w:rPr>
+        <w:br/>
+        <w:t xml:space="preserve">{ </w:t>
+      </w:r>
+      <w:r>
+        <w:rPr>
+          <w:i/>
+          <w:iCs/>
+        </w:rPr>
+        <w:t xml:space="preserve">Menu: </w:t>
+      </w:r>
+      <w:r>
+        <w:rPr>
+          <w:i/>
+          <w:iCs/>
+        </w:rPr>
+        <w:t>Menu Selection, Menu Interaction, Text Letter Scroll</w:t>
+      </w:r>
+      <w:r>
+        <w:rPr>
+          <w:i/>
+          <w:iCs/>
+        </w:rPr>
+        <w:t xml:space="preserve"> }</w:t>
+      </w:r>
+      <w:r>
+        <w:rPr>
+          <w:i/>
+          <w:iCs/>
+        </w:rPr>
+        <w:br/>
+      </w:r>
+      <w:r>
+        <w:rPr>
+          <w:i/>
+          <w:iCs/>
+        </w:rPr>
+        <w:t xml:space="preserve">{ Player: </w:t>
+      </w:r>
+      <w:r>
+        <w:rPr>
+          <w:i/>
+          <w:iCs/>
+        </w:rPr>
+        <w:t>Player Footstep, Shield Throw, Shield Hover, Shield Return, Shield-Wall-Impact, Shield Block, Sword-Parry, Player Hurt, Player Jump</w:t>
+      </w:r>
+      <w:r>
+        <w:rPr>
+          <w:i/>
+          <w:iCs/>
+        </w:rPr>
+        <w:t>, Player-Spike-Touch, Player-Holy-Beam-Touch</w:t>
+      </w:r>
+      <w:r>
+        <w:rPr>
+          <w:i/>
+          <w:iCs/>
+        </w:rPr>
+        <w:t>, Player Shield Bounce</w:t>
+      </w:r>
+      <w:r>
+        <w:rPr>
+          <w:i/>
+          <w:iCs/>
+        </w:rPr>
+        <w:t xml:space="preserve"> }</w:t>
+      </w:r>
+      <w:r>
+        <w:rPr>
+          <w:i/>
+          <w:iCs/>
+        </w:rPr>
+        <w:br/>
+      </w:r>
+      <w:r>
+        <w:rPr>
+          <w:i/>
+          <w:iCs/>
+        </w:rPr>
+        <w:t xml:space="preserve">{ </w:t>
+      </w:r>
+      <w:r>
+        <w:rPr>
+          <w:i/>
+          <w:iCs/>
+        </w:rPr>
+        <w:t>Enemy</w:t>
+      </w:r>
+      <w:r>
+        <w:rPr>
+          <w:i/>
+          <w:iCs/>
+        </w:rPr>
+        <w:t>:</w:t>
+      </w:r>
+      <w:r>
+        <w:rPr>
+          <w:i/>
+          <w:iCs/>
+        </w:rPr>
+        <w:t xml:space="preserve"> </w:t>
+      </w:r>
+      <w:r>
+        <w:rPr>
+          <w:i/>
+          <w:iCs/>
+        </w:rPr>
+        <w:t xml:space="preserve">Spearman Charger, Spearman Trip, Spearman Fly, Spearman </w:t>
       </w:r>
       <w:proofErr w:type="spellStart"/>
       <w:r>
-        <w:t>Spikes</w:t>
+        <w:rPr>
+          <w:i/>
+          <w:iCs/>
+        </w:rPr>
+        <w:t>Gibbed</w:t>
       </w:r>
       <w:proofErr w:type="spellEnd"/>
       <w:r>
-        <w:t xml:space="preserve"> exist in small dug-out sections of the floors in the castle, posing a stage hazard the player must traverse by jumping over them.</w:t>
-      </w:r>
-      <w:r>
-        <w:t xml:space="preserve"> If the player touches any part of the </w:t>
-      </w:r>
-      <w:r>
-        <w:rPr>
-          <w:i/>
-          <w:iCs/>
-        </w:rPr>
-        <w:t>Spikes</w:t>
-      </w:r>
-      <w:r>
-        <w:t>, a unit of health is lost.</w:t>
-      </w:r>
-    </w:p>
-    <w:p>
-      <w:r>
-        <w:rPr>
-          <w:i/>
-          <w:iCs/>
-        </w:rPr>
-        <w:t>Holy Beams</w:t>
-      </w:r>
-      <w:r>
-        <w:br/>
-        <w:t>Holy Beams serve as top-down stage hazards the player must traverse by either waiting for beams’ period of inactivity, or by utilising their shield’s persistent floating ability when thrown in front of themselves to prevent the beams from reaching their full length to the floor (Along with a jump to create the necessary spacing gap that allows the player to move under the shield).</w:t>
-      </w:r>
-      <w:r>
-        <w:t xml:space="preserve"> If the player touches any part of the </w:t>
-      </w:r>
-      <w:r>
-        <w:rPr>
-          <w:i/>
-          <w:iCs/>
-        </w:rPr>
-        <w:t>Holy Beam</w:t>
-      </w:r>
-      <w:r>
-        <w:t>, the player loses two units of health.</w:t>
-      </w:r>
-    </w:p>
-    <w:p>
-      <w:pPr>
-        <w:rPr>
-          <w:b/>
-          <w:bCs/>
-          <w:u w:val="single"/>
-        </w:rPr>
-      </w:pPr>
+        <w:rPr>
+          <w:i/>
+          <w:iCs/>
+        </w:rPr>
+        <w:t xml:space="preserve"> }</w:t>
+      </w:r>
+      <w:r>
+        <w:rPr>
+          <w:i/>
+          <w:iCs/>
+        </w:rPr>
+        <w:br/>
+        <w:t>{ World: Holy Beam Start, Holy Beam Idle, Holy Beam Fade, Flaming Sconce Idle }</w:t>
+      </w:r>
+    </w:p>
+    <w:p>
+      <w:pPr>
+        <w:rPr>
+          <w:i/>
+          <w:iCs/>
+        </w:rPr>
+      </w:pPr>
+    </w:p>
+    <w:p>
       <w:r>
         <w:rPr>
           <w:b/>
@@ -892,752 +1737,38 @@
           <w:bCs/>
           <w:u w:val="single"/>
         </w:rPr>
-        <w:t>esign Guidelines</w:t>
-      </w:r>
-    </w:p>
-    <w:p>
-      <w:r>
-        <w:t>The core design of the game is to challenge the player’s intuition to experiment with different ways of using their shield to traverse the world or handle the different threats they face along their vertical progression through the tower.</w:t>
-      </w:r>
-      <w:r>
-        <w:br/>
-      </w:r>
-      <w:r>
-        <w:t xml:space="preserve">There are no mechanical changes to the player’s abilities between each </w:t>
-      </w:r>
-      <w:r>
-        <w:t>of the levels.</w:t>
-      </w:r>
-    </w:p>
-    <w:p>
-      <w:pPr>
-        <w:rPr>
-          <w:b/>
-          <w:bCs/>
-          <w:u w:val="single"/>
-        </w:rPr>
-      </w:pPr>
-      <w:r>
-        <w:rPr>
-          <w:b/>
-          <w:bCs/>
-          <w:u w:val="single"/>
-        </w:rPr>
-        <w:t>World Visual Assets</w:t>
-      </w:r>
-    </w:p>
-    <w:p>
-      <w:pPr>
-        <w:rPr>
-          <w:i/>
-          <w:iCs/>
-        </w:rPr>
-      </w:pPr>
-      <w:r>
-        <w:rPr>
-          <w:color w:val="C00000"/>
-        </w:rPr>
-        <w:t>High Priority:</w:t>
-      </w:r>
-      <w:r>
-        <w:rPr>
-          <w:i/>
-          <w:iCs/>
-        </w:rPr>
-        <w:br/>
-        <w:t>Player Knight</w:t>
-      </w:r>
-      <w:r>
-        <w:rPr>
-          <w:i/>
-          <w:iCs/>
-        </w:rPr>
-        <w:t>, Standing Idle (Three frames, breathing/pulsing)</w:t>
-      </w:r>
-      <w:r>
-        <w:rPr>
-          <w:i/>
-          <w:iCs/>
-        </w:rPr>
-        <w:br/>
-      </w:r>
-      <w:r>
-        <w:rPr>
-          <w:i/>
-          <w:iCs/>
-        </w:rPr>
-        <w:t>Player Knight, Running cycle (Four frames)</w:t>
-      </w:r>
-      <w:r>
-        <w:rPr>
-          <w:i/>
-          <w:iCs/>
-        </w:rPr>
+        <w:t>evelopment Hard and Soft requirements:</w:t>
+      </w:r>
+    </w:p>
+    <w:p>
+      <w:r>
+        <w:t xml:space="preserve">Desktop workstation(s), Unity Engine (v.2022.3.18f), </w:t>
+      </w:r>
+      <w:r>
+        <w:t xml:space="preserve">Adobe Photoshop, </w:t>
+      </w:r>
+      <w:r>
+        <w:t>Fruity Loops</w:t>
+      </w:r>
+      <w:r>
+        <w:t>,</w:t>
+      </w:r>
+      <w:r>
         <w:t xml:space="preserve"> </w:t>
       </w:r>
-      <w:r>
-        <w:t>–</w:t>
-      </w:r>
-      <w:r>
-        <w:t xml:space="preserve"> </w:t>
-      </w:r>
-      <w:r>
-        <w:t xml:space="preserve">[ </w:t>
-      </w:r>
-      <w:r>
-        <w:rPr>
-          <w:i/>
-          <w:iCs/>
-        </w:rPr>
-        <w:t xml:space="preserve">TAFE-Scope </w:t>
-      </w:r>
-      <w:r>
-        <w:rPr>
-          <w:i/>
-          <w:iCs/>
-        </w:rPr>
-        <w:t>Complete</w:t>
-      </w:r>
-      <w:r>
-        <w:t xml:space="preserve"> ]</w:t>
-      </w:r>
-      <w:r>
-        <w:rPr>
-          <w:i/>
-          <w:iCs/>
-        </w:rPr>
-        <w:br/>
-      </w:r>
-      <w:r>
-        <w:rPr>
-          <w:i/>
-          <w:iCs/>
-        </w:rPr>
-        <w:t>Player knight, Jump (Initiate, Airtime, Lowering, Landing)</w:t>
-      </w:r>
-      <w:r>
-        <w:rPr>
-          <w:i/>
-          <w:iCs/>
-        </w:rPr>
-        <w:br/>
-      </w:r>
-      <w:r>
-        <w:rPr>
-          <w:b/>
-          <w:bCs/>
-          <w:i/>
-          <w:iCs/>
-        </w:rPr>
-        <w:t>Shield (Thrown, in-world)</w:t>
-      </w:r>
-      <w:r>
-        <w:rPr>
-          <w:i/>
-          <w:iCs/>
-        </w:rPr>
-        <w:br/>
-        <w:t>Player Knight (v2: model(s) including Holy Ceremonial Sword)</w:t>
-      </w:r>
-      <w:r>
-        <w:rPr>
-          <w:i/>
-          <w:iCs/>
-        </w:rPr>
-        <w:br/>
-        <w:t>Player Knight (v2: model(s) including Holy Ceremonial Sword)</w:t>
-      </w:r>
-      <w:r>
-        <w:rPr>
-          <w:i/>
-          <w:iCs/>
-        </w:rPr>
-        <w:br/>
-        <w:t>Enemy Knight (</w:t>
-      </w:r>
-      <w:r>
-        <w:rPr>
-          <w:i/>
-          <w:iCs/>
-        </w:rPr>
-        <w:t>Running</w:t>
-      </w:r>
-      <w:r>
-        <w:rPr>
-          <w:i/>
-          <w:iCs/>
-        </w:rPr>
-        <w:t>, three frames</w:t>
-      </w:r>
-      <w:r>
-        <w:rPr>
-          <w:i/>
-          <w:iCs/>
-        </w:rPr>
-        <w:t>)</w:t>
-      </w:r>
-      <w:r>
-        <w:rPr>
-          <w:i/>
-          <w:iCs/>
-        </w:rPr>
-        <w:t xml:space="preserve"> [Just a “holier” re-textured Player Knight holding a spear!]</w:t>
-      </w:r>
-      <w:r>
-        <w:rPr>
-          <w:i/>
-          <w:iCs/>
-        </w:rPr>
-        <w:br/>
-        <w:t>Holy Ceremonial Sword, in-world (As collectible)</w:t>
-      </w:r>
-      <w:r>
-        <w:rPr>
-          <w:i/>
-          <w:iCs/>
-        </w:rPr>
-        <w:br/>
-        <w:t>Holy Ceremonial Sword, as-attack</w:t>
-      </w:r>
-      <w:r>
-        <w:rPr>
-          <w:i/>
-          <w:iCs/>
-        </w:rPr>
-        <w:br/>
-        <w:t>Spike Hazard</w:t>
-      </w:r>
-      <w:r>
-        <w:rPr>
-          <w:i/>
-          <w:iCs/>
-        </w:rPr>
-        <w:t xml:space="preserve"> (Wooden spikes to hurt the player)</w:t>
-      </w:r>
-      <w:r>
-        <w:rPr>
-          <w:i/>
-          <w:iCs/>
-        </w:rPr>
-        <w:br/>
-      </w:r>
-      <w:r>
-        <w:rPr>
-          <w:i/>
-          <w:iCs/>
-        </w:rPr>
-        <w:br/>
-      </w:r>
-      <w:r>
-        <w:rPr>
-          <w:color w:val="ED7D31" w:themeColor="accent2"/>
-        </w:rPr>
-        <w:t>Medium priority:</w:t>
-      </w:r>
-      <w:r>
-        <w:rPr>
-          <w:i/>
-          <w:iCs/>
-        </w:rPr>
-        <w:br/>
-      </w:r>
-      <w:r>
-        <w:rPr>
-          <w:i/>
-          <w:iCs/>
-        </w:rPr>
-        <w:t>Main Menu Background</w:t>
-      </w:r>
-      <w:r>
-        <w:rPr>
-          <w:i/>
-          <w:iCs/>
-        </w:rPr>
-        <w:br/>
-        <w:t>Castle Parallax Backdrop (level 1)</w:t>
-      </w:r>
-      <w:r>
-        <w:rPr>
-          <w:i/>
-          <w:iCs/>
-        </w:rPr>
-        <w:br/>
-        <w:t>Castle Parallax Backdrop (Level 2)</w:t>
-      </w:r>
-      <w:r>
-        <w:rPr>
-          <w:i/>
-          <w:iCs/>
-        </w:rPr>
-        <w:br/>
-        <w:t>Castle Brick</w:t>
-      </w:r>
-      <w:r>
-        <w:rPr>
-          <w:i/>
-          <w:iCs/>
-        </w:rPr>
-        <w:t xml:space="preserve"> W</w:t>
-      </w:r>
-      <w:r>
-        <w:rPr>
-          <w:i/>
-          <w:iCs/>
-        </w:rPr>
-        <w:t>all</w:t>
-      </w:r>
-      <w:r>
-        <w:rPr>
-          <w:i/>
-          <w:iCs/>
-        </w:rPr>
-        <w:t xml:space="preserve"> (Tessellating world block)</w:t>
-      </w:r>
-      <w:r>
-        <w:rPr>
-          <w:i/>
-          <w:iCs/>
-        </w:rPr>
-        <w:br/>
-      </w:r>
-      <w:r>
-        <w:rPr>
-          <w:color w:val="538135" w:themeColor="accent6" w:themeShade="BF"/>
-        </w:rPr>
-        <w:lastRenderedPageBreak/>
-        <w:t>Low Priority:</w:t>
-      </w:r>
-      <w:r>
-        <w:rPr>
-          <w:i/>
-          <w:iCs/>
-        </w:rPr>
-        <w:br/>
-      </w:r>
-      <w:r>
-        <w:rPr>
-          <w:i/>
-          <w:iCs/>
-        </w:rPr>
-        <w:t>Castle Kingdom Banner</w:t>
-      </w:r>
-      <w:r>
-        <w:rPr>
-          <w:i/>
-          <w:iCs/>
-        </w:rPr>
-        <w:br/>
-        <w:t>Castle Flaming Torch Sconce (Animated)</w:t>
-      </w:r>
-      <w:r>
-        <w:rPr>
-          <w:i/>
-          <w:iCs/>
-        </w:rPr>
-        <w:br/>
-        <w:t>Castle Flaming Chandelier (Animated)</w:t>
-      </w:r>
-      <w:r>
-        <w:rPr>
-          <w:i/>
-          <w:iCs/>
-        </w:rPr>
-        <w:br/>
-        <w:t>Castle Furniture</w:t>
-      </w:r>
-      <w:r>
-        <w:rPr>
-          <w:i/>
-          <w:iCs/>
-        </w:rPr>
-        <w:t>;</w:t>
-      </w:r>
-      <w:r>
-        <w:rPr>
-          <w:i/>
-          <w:iCs/>
-        </w:rPr>
-        <w:br/>
-        <w:t>{Table, chair, table-candelabra, dinner plate, cutlery set, bookshelf (Empty, half-and-half [STRETCH:v1, v2, v3], filled)</w:t>
-      </w:r>
-      <w:r>
-        <w:rPr>
-          <w:i/>
-          <w:iCs/>
-        </w:rPr>
-        <w:t>, weapon rack (Empty, [STRETCH: Half-and-half v1, v2, v3], filled)</w:t>
-      </w:r>
-      <w:r>
-        <w:rPr>
-          <w:i/>
-          <w:iCs/>
-        </w:rPr>
-        <w:br/>
-        <w:t>Castle Door</w:t>
-      </w:r>
-      <w:r>
-        <w:rPr>
-          <w:i/>
-          <w:iCs/>
-        </w:rPr>
-        <w:br/>
-      </w:r>
-    </w:p>
-    <w:p>
-      <w:r>
-        <w:rPr>
-          <w:b/>
-          <w:bCs/>
-          <w:u w:val="single"/>
-        </w:rPr>
-        <w:t>UI Visual Assets</w:t>
-      </w:r>
-    </w:p>
-    <w:p>
-      <w:pPr>
-        <w:rPr>
-          <w:i/>
-          <w:iCs/>
-        </w:rPr>
-      </w:pPr>
-      <w:r>
-        <w:rPr>
-          <w:i/>
-          <w:iCs/>
-        </w:rPr>
-        <w:t>Font Style</w:t>
-      </w:r>
-      <w:r>
-        <w:rPr>
-          <w:i/>
-          <w:iCs/>
-        </w:rPr>
-        <w:br/>
-        <w:t>Layout as-relevant</w:t>
-      </w:r>
-      <w:r>
-        <w:rPr>
-          <w:i/>
-          <w:iCs/>
-        </w:rPr>
-        <w:br/>
-        <w:t>{ Front Menu Choices: Play, Option (Checkbox, Slider), Exit }</w:t>
-      </w:r>
-      <w:r>
-        <w:rPr>
-          <w:i/>
-          <w:iCs/>
-        </w:rPr>
-        <w:br/>
-        <w:t xml:space="preserve">{ Player Info/Interaction: </w:t>
-      </w:r>
-      <w:r>
-        <w:rPr>
-          <w:i/>
-          <w:iCs/>
-        </w:rPr>
-        <w:t xml:space="preserve">Individual </w:t>
-      </w:r>
-      <w:r>
-        <w:rPr>
-          <w:i/>
-          <w:iCs/>
-        </w:rPr>
-        <w:t>Health Unit, Text Box }</w:t>
-      </w:r>
-      <w:r>
-        <w:rPr>
-          <w:i/>
-          <w:iCs/>
-        </w:rPr>
-        <w:br/>
-        <w:t>{ Death Menu Choices: Continue, Quit }</w:t>
-      </w:r>
-    </w:p>
-    <w:p>
-      <w:pPr>
-        <w:rPr>
-          <w:b/>
-          <w:bCs/>
-          <w:u w:val="single"/>
-        </w:rPr>
-      </w:pPr>
-      <w:r>
-        <w:rPr>
-          <w:b/>
-          <w:bCs/>
-          <w:u w:val="single"/>
-        </w:rPr>
-        <w:t>A</w:t>
-      </w:r>
-      <w:r>
-        <w:rPr>
-          <w:b/>
-          <w:bCs/>
-          <w:u w:val="single"/>
-        </w:rPr>
-        <w:t>udio Assets</w:t>
-      </w:r>
-    </w:p>
-    <w:p>
-      <w:pPr>
-        <w:rPr>
-          <w:i/>
-          <w:iCs/>
-        </w:rPr>
-      </w:pPr>
-      <w:r>
-        <w:rPr>
-          <w:i/>
-          <w:iCs/>
-        </w:rPr>
-        <w:t>Music</w:t>
-      </w:r>
-      <w:r>
-        <w:rPr>
-          <w:i/>
-          <w:iCs/>
-        </w:rPr>
-        <w:t>;</w:t>
-      </w:r>
-      <w:r>
-        <w:rPr>
-          <w:i/>
-          <w:iCs/>
-        </w:rPr>
-        <w:br/>
-        <w:t>{ Front Menu theme</w:t>
-      </w:r>
-      <w:r>
-        <w:rPr>
-          <w:i/>
-          <w:iCs/>
-        </w:rPr>
-        <w:br/>
-        <w:t>Game start theme</w:t>
-      </w:r>
-      <w:r>
-        <w:rPr>
-          <w:i/>
-          <w:iCs/>
-        </w:rPr>
-        <w:br/>
-        <w:t>Level one theme</w:t>
-      </w:r>
-      <w:r>
-        <w:rPr>
-          <w:i/>
-          <w:iCs/>
-        </w:rPr>
-        <w:br/>
-        <w:t>Level two theme }</w:t>
-      </w:r>
-      <w:r>
-        <w:rPr>
-          <w:i/>
-          <w:iCs/>
-        </w:rPr>
-        <w:br/>
-      </w:r>
-      <w:r>
-        <w:rPr>
-          <w:i/>
-          <w:iCs/>
-        </w:rPr>
-        <w:br/>
-        <w:t>SFX;</w:t>
-      </w:r>
-      <w:r>
-        <w:rPr>
-          <w:i/>
-          <w:iCs/>
-        </w:rPr>
-        <w:br/>
-        <w:t xml:space="preserve">{ </w:t>
-      </w:r>
-      <w:r>
-        <w:rPr>
-          <w:i/>
-          <w:iCs/>
-        </w:rPr>
-        <w:t xml:space="preserve">Menu: </w:t>
-      </w:r>
-      <w:r>
-        <w:rPr>
-          <w:i/>
-          <w:iCs/>
-        </w:rPr>
-        <w:t>Menu Selection, Menu Interaction, Text Letter Scroll</w:t>
-      </w:r>
-      <w:r>
-        <w:rPr>
-          <w:i/>
-          <w:iCs/>
-        </w:rPr>
-        <w:t xml:space="preserve"> }</w:t>
-      </w:r>
-      <w:r>
-        <w:rPr>
-          <w:i/>
-          <w:iCs/>
-        </w:rPr>
-        <w:br/>
-      </w:r>
-      <w:r>
-        <w:rPr>
-          <w:i/>
-          <w:iCs/>
-        </w:rPr>
-        <w:t xml:space="preserve">{ Player: </w:t>
-      </w:r>
-      <w:r>
-        <w:rPr>
-          <w:i/>
-          <w:iCs/>
-        </w:rPr>
-        <w:t>Player Footstep, Shield Throw, Shield Hover, Shield Return, Shield-Wall-Impact, Shield Block, Sword-Parry, Player Hurt, Player Jump</w:t>
-      </w:r>
-      <w:r>
-        <w:rPr>
-          <w:i/>
-          <w:iCs/>
-        </w:rPr>
-        <w:t>, Player-Spike-Touch, Player-Holy-Beam-Touch</w:t>
-      </w:r>
-      <w:r>
-        <w:rPr>
-          <w:i/>
-          <w:iCs/>
-        </w:rPr>
-        <w:t>, Player Shield Bounce</w:t>
-      </w:r>
-      <w:r>
-        <w:rPr>
-          <w:i/>
-          <w:iCs/>
-        </w:rPr>
-        <w:t xml:space="preserve"> }</w:t>
-      </w:r>
-      <w:r>
-        <w:rPr>
-          <w:i/>
-          <w:iCs/>
-        </w:rPr>
-        <w:br/>
-      </w:r>
-      <w:r>
-        <w:rPr>
-          <w:i/>
-          <w:iCs/>
-        </w:rPr>
-        <w:t xml:space="preserve">{ </w:t>
-      </w:r>
-      <w:r>
-        <w:rPr>
-          <w:i/>
-          <w:iCs/>
-        </w:rPr>
-        <w:t>Enemy</w:t>
-      </w:r>
-      <w:r>
-        <w:rPr>
-          <w:i/>
-          <w:iCs/>
-        </w:rPr>
-        <w:t>:</w:t>
-      </w:r>
-      <w:r>
-        <w:rPr>
-          <w:i/>
-          <w:iCs/>
-        </w:rPr>
-        <w:t xml:space="preserve"> </w:t>
-      </w:r>
-      <w:r>
-        <w:rPr>
-          <w:i/>
-          <w:iCs/>
-        </w:rPr>
-        <w:t xml:space="preserve">Spearman Charger, Spearman Trip, Spearman Fly, Spearman </w:t>
-      </w:r>
       <w:proofErr w:type="spellStart"/>
-      <w:r>
-        <w:rPr>
-          <w:i/>
-          <w:iCs/>
-        </w:rPr>
-        <w:t>Gibbed</w:t>
+      <w:proofErr w:type="gramStart"/>
+      <w:r>
+        <w:t>Aesprite</w:t>
       </w:r>
       <w:proofErr w:type="spellEnd"/>
       <w:r>
-        <w:rPr>
-          <w:i/>
-          <w:iCs/>
-        </w:rPr>
-        <w:t xml:space="preserve"> }</w:t>
-      </w:r>
-      <w:r>
-        <w:rPr>
-          <w:i/>
-          <w:iCs/>
-        </w:rPr>
-        <w:br/>
-        <w:t>{ World: Holy Beam Start, Holy Beam Idle, Holy Beam Fade, Flaming Sconce Idle }</w:t>
-      </w:r>
-    </w:p>
-    <w:p>
-      <w:pPr>
-        <w:rPr>
-          <w:i/>
-          <w:iCs/>
-        </w:rPr>
-      </w:pPr>
-    </w:p>
-    <w:p>
-      <w:r>
-        <w:rPr>
-          <w:b/>
-          <w:bCs/>
-          <w:u w:val="single"/>
-        </w:rPr>
-        <w:t>D</w:t>
-      </w:r>
-      <w:r>
-        <w:rPr>
-          <w:b/>
-          <w:bCs/>
-          <w:u w:val="single"/>
-        </w:rPr>
-        <w:t>evelopment Hard and Soft requirements:</w:t>
-      </w:r>
-    </w:p>
-    <w:p>
-      <w:r>
-        <w:t xml:space="preserve">Desktop workstation(s), Unity Engine (v.2022.3.18f), </w:t>
-      </w:r>
-      <w:r>
-        <w:t xml:space="preserve">Adobe Photoshop, </w:t>
-      </w:r>
-      <w:r>
-        <w:t>Fruity Loops</w:t>
-      </w:r>
-      <w:r>
-        <w:t>,</w:t>
-      </w:r>
-      <w:r>
-        <w:t xml:space="preserve"> </w:t>
-      </w:r>
-      <w:proofErr w:type="spellStart"/>
-      <w:r>
-        <w:t>Aesprite</w:t>
-      </w:r>
-      <w:proofErr w:type="spellEnd"/>
-      <w:r>
         <w:t xml:space="preserve">, </w:t>
       </w:r>
       <w:r>
         <w:t xml:space="preserve"> Monday.com</w:t>
       </w:r>
+      <w:proofErr w:type="gramEnd"/>
       <w:r>
         <w:t>.</w:t>
       </w:r>
@@ -2452,6 +2583,7 @@
         <w:t xml:space="preserve">should represent Objects, Properties, and Actions present in the game. Each of these items exist </w:t>
       </w:r>
       <w:proofErr w:type="spellStart"/>
+      <w:proofErr w:type="gramStart"/>
       <w:r>
         <w:rPr>
           <w:color w:val="FFFFFF" w:themeColor="background1"/>
@@ -2459,6 +2591,7 @@
         <w:t>witu</w:t>
       </w:r>
       <w:proofErr w:type="spellEnd"/>
+      <w:proofErr w:type="gramEnd"/>
     </w:p>
     <w:p>
       <w:pPr>
@@ -2686,11 +2819,16 @@
         <w:t>Music</w:t>
       </w:r>
       <w:r>
-        <w:t>/Sound</w:t>
+        <w:t>/</w:t>
+      </w:r>
+      <w:proofErr w:type="gramStart"/>
+      <w:r>
+        <w:t>Sound</w:t>
       </w:r>
       <w:r>
         <w:t>;</w:t>
       </w:r>
+      <w:proofErr w:type="gramEnd"/>
     </w:p>
     <w:p>
       <w:pPr>
@@ -2799,8 +2937,13 @@
               </w:numPr>
             </w:pPr>
             <w:r>
-              <w:t>Cheap to make/produce</w:t>
-            </w:r>
+              <w:t>Cheap to make/</w:t>
+            </w:r>
+            <w:proofErr w:type="gramStart"/>
+            <w:r>
+              <w:t>produce</w:t>
+            </w:r>
+            <w:proofErr w:type="gramEnd"/>
           </w:p>
           <w:p>
             <w:pPr>
@@ -2840,8 +2983,13 @@
               </w:numPr>
             </w:pPr>
             <w:r>
-              <w:t>Underpaid; near certain lack of potential to profit</w:t>
-            </w:r>
+              <w:t xml:space="preserve">Underpaid; near certain lack of potential to </w:t>
+            </w:r>
+            <w:proofErr w:type="gramStart"/>
+            <w:r>
+              <w:t>profit</w:t>
+            </w:r>
+            <w:proofErr w:type="gramEnd"/>
           </w:p>
           <w:p>
             <w:pPr>
@@ -2958,8 +3106,13 @@
             </w:r>
             <w:proofErr w:type="spellEnd"/>
             <w:r>
-              <w:t xml:space="preserve"> and team resources</w:t>
-            </w:r>
+              <w:t xml:space="preserve"> and team </w:t>
+            </w:r>
+            <w:proofErr w:type="gramStart"/>
+            <w:r>
+              <w:t>resources</w:t>
+            </w:r>
+            <w:proofErr w:type="gramEnd"/>
           </w:p>
           <w:p>
             <w:pPr>
@@ -2987,8 +3140,13 @@
               </w:numPr>
             </w:pPr>
             <w:r>
-              <w:t>Our product pushing customers to similar products via nostalgia</w:t>
-            </w:r>
+              <w:t xml:space="preserve">Our product pushing customers to similar products via </w:t>
+            </w:r>
+            <w:proofErr w:type="gramStart"/>
+            <w:r>
+              <w:t>nostalgia</w:t>
+            </w:r>
+            <w:proofErr w:type="gramEnd"/>
           </w:p>
           <w:p>
             <w:pPr>
@@ -2999,8 +3157,13 @@
               </w:numPr>
             </w:pPr>
             <w:r>
-              <w:t>Storefront space(s) experiencing a glut of similar quality products</w:t>
-            </w:r>
+              <w:t xml:space="preserve">Storefront space(s) experiencing a glut of similar quality </w:t>
+            </w:r>
+            <w:proofErr w:type="gramStart"/>
+            <w:r>
+              <w:t>products</w:t>
+            </w:r>
+            <w:proofErr w:type="gramEnd"/>
           </w:p>
           <w:p>
             <w:pPr>
@@ -3869,7 +4032,15 @@
             </w:r>
             <w:r>
               <w:br/>
-              <w:t>Added Project Timeline (Prospective and dependant on the world being a nice place. Don’t stress, people!). Ends April 19, will be altered as-needed.</w:t>
+              <w:t xml:space="preserve">Added Project Timeline (Prospective and dependant on the world being a nice place. Don’t stress, people!). Ends April 19, will be altered </w:t>
+            </w:r>
+            <w:proofErr w:type="gramStart"/>
+            <w:r>
+              <w:t>as-needed</w:t>
+            </w:r>
+            <w:proofErr w:type="gramEnd"/>
+            <w:r>
+              <w:t>.</w:t>
             </w:r>
           </w:p>
         </w:tc>

--- a/ShieldKnight GDD.docx
+++ b/ShieldKnight GDD.docx
@@ -1,6 +1,6 @@
 
 <file path=word/document.xml><?xml version="1.0" encoding="utf-8"?>
-<w:document xmlns:wpc="http://schemas.microsoft.com/office/word/2010/wordprocessingCanvas" xmlns:cx="http://schemas.microsoft.com/office/drawing/2014/chartex" xmlns:cx1="http://schemas.microsoft.com/office/drawing/2015/9/8/chartex" xmlns:cx2="http://schemas.microsoft.com/office/drawing/2015/10/21/chartex" xmlns:cx3="http://schemas.microsoft.com/office/drawing/2016/5/9/chartex" xmlns:cx4="http://schemas.microsoft.com/office/drawing/2016/5/10/chartex" xmlns:cx5="http://schemas.microsoft.com/office/drawing/2016/5/11/chartex" xmlns:cx6="http://schemas.microsoft.com/office/drawing/2016/5/12/chartex" xmlns:cx7="http://schemas.microsoft.com/office/drawing/2016/5/13/chartex" xmlns:cx8="http://schemas.microsoft.com/office/drawing/2016/5/14/chartex" xmlns:mc="http://schemas.openxmlformats.org/markup-compatibility/2006" xmlns:aink="http://schemas.microsoft.com/office/drawing/2016/ink" xmlns:am3d="http://schemas.microsoft.com/office/drawing/2017/model3d" xmlns:o="urn:schemas-microsoft-com:office:office" xmlns:oel="http://schemas.microsoft.com/office/2019/extlst" xmlns:r="http://schemas.openxmlformats.org/officeDocument/2006/relationships" xmlns:m="http://schemas.openxmlformats.org/officeDocument/2006/math" xmlns:v="urn:schemas-microsoft-com:vml" xmlns:wp14="http://schemas.microsoft.com/office/word/2010/wordprocessingDrawing" xmlns:wp="http://schemas.openxmlformats.org/drawingml/2006/wordprocessingDrawing" xmlns:w10="urn:schemas-microsoft-com:office:word" xmlns:w="http://schemas.openxmlformats.org/wordprocessingml/2006/main" xmlns:w14="http://schemas.microsoft.com/office/word/2010/wordml" xmlns:w15="http://schemas.microsoft.com/office/word/2012/wordml" xmlns:w16cex="http://schemas.microsoft.com/office/word/2018/wordml/cex" xmlns:w16cid="http://schemas.microsoft.com/office/word/2016/wordml/cid" xmlns:w16="http://schemas.microsoft.com/office/word/2018/wordml" xmlns:w16sdtdh="http://schemas.microsoft.com/office/word/2020/wordml/sdtdatahash" xmlns:w16se="http://schemas.microsoft.com/office/word/2015/wordml/symex" xmlns:wpg="http://schemas.microsoft.com/office/word/2010/wordprocessingGroup" xmlns:wpi="http://schemas.microsoft.com/office/word/2010/wordprocessingInk" xmlns:wne="http://schemas.microsoft.com/office/word/2006/wordml" xmlns:wps="http://schemas.microsoft.com/office/word/2010/wordprocessingShape" mc:Ignorable="w14 w15 w16se w16cid w16 w16cex w16sdtdh wp14">
+<w:document xmlns:wpc="http://schemas.microsoft.com/office/word/2010/wordprocessingCanvas" xmlns:cx="http://schemas.microsoft.com/office/drawing/2014/chartex" xmlns:cx1="http://schemas.microsoft.com/office/drawing/2015/9/8/chartex" xmlns:cx2="http://schemas.microsoft.com/office/drawing/2015/10/21/chartex" xmlns:cx3="http://schemas.microsoft.com/office/drawing/2016/5/9/chartex" xmlns:cx4="http://schemas.microsoft.com/office/drawing/2016/5/10/chartex" xmlns:cx5="http://schemas.microsoft.com/office/drawing/2016/5/11/chartex" xmlns:cx6="http://schemas.microsoft.com/office/drawing/2016/5/12/chartex" xmlns:cx7="http://schemas.microsoft.com/office/drawing/2016/5/13/chartex" xmlns:cx8="http://schemas.microsoft.com/office/drawing/2016/5/14/chartex" xmlns:mc="http://schemas.openxmlformats.org/markup-compatibility/2006" xmlns:aink="http://schemas.microsoft.com/office/drawing/2016/ink" xmlns:am3d="http://schemas.microsoft.com/office/drawing/2017/model3d" xmlns:o="urn:schemas-microsoft-com:office:office" xmlns:oel="http://schemas.microsoft.com/office/2019/extlst" xmlns:r="http://schemas.openxmlformats.org/officeDocument/2006/relationships" xmlns:m="http://schemas.openxmlformats.org/officeDocument/2006/math" xmlns:v="urn:schemas-microsoft-com:vml" xmlns:wp14="http://schemas.microsoft.com/office/word/2010/wordprocessingDrawing" xmlns:wp="http://schemas.openxmlformats.org/drawingml/2006/wordprocessingDrawing" xmlns:w10="urn:schemas-microsoft-com:office:word" xmlns:w="http://schemas.openxmlformats.org/wordprocessingml/2006/main" xmlns:w14="http://schemas.microsoft.com/office/word/2010/wordml" xmlns:w15="http://schemas.microsoft.com/office/word/2012/wordml" xmlns:w16cex="http://schemas.microsoft.com/office/word/2018/wordml/cex" xmlns:w16cid="http://schemas.microsoft.com/office/word/2016/wordml/cid" xmlns:w16="http://schemas.microsoft.com/office/word/2018/wordml" xmlns:w16du="http://schemas.microsoft.com/office/word/2023/wordml/word16du" xmlns:w16sdtdh="http://schemas.microsoft.com/office/word/2020/wordml/sdtdatahash" xmlns:w16se="http://schemas.microsoft.com/office/word/2015/wordml/symex" xmlns:wpg="http://schemas.microsoft.com/office/word/2010/wordprocessingGroup" xmlns:wpi="http://schemas.microsoft.com/office/word/2010/wordprocessingInk" xmlns:wne="http://schemas.microsoft.com/office/word/2006/wordml" xmlns:wps="http://schemas.microsoft.com/office/word/2010/wordprocessingShape" mc:Ignorable="w14 w15 w16se w16cid w16 w16cex w16sdtdh w16du wp14">
   <w:body>
     <w:p>
       <w:pPr>
@@ -120,26 +120,13 @@
         <w:t>timing and platforming skills</w:t>
       </w:r>
       <w:r>
-        <w:t xml:space="preserve"> to reclaim their nation’s lost holy </w:t>
-      </w:r>
-      <w:proofErr w:type="gramStart"/>
-      <w:r>
-        <w:t>artifact.</w:t>
+        <w:t xml:space="preserve"> to reclaim their nation’s lost holy artifact.</w:t>
       </w:r>
       <w:r>
         <w:t>.</w:t>
       </w:r>
-      <w:proofErr w:type="gramEnd"/>
-      <w:r>
-        <w:t xml:space="preserve"> only to find out that the artifact is in fact </w:t>
-      </w:r>
-      <w:proofErr w:type="gramStart"/>
-      <w:r>
-        <w:t>unholy</w:t>
-      </w:r>
-      <w:proofErr w:type="gramEnd"/>
-      <w:r>
-        <w:t xml:space="preserve"> and their nation are demon worshippers!</w:t>
+      <w:r>
+        <w:t xml:space="preserve"> only to find out that the artifact is in fact unholy and their nation are demon worshippers!</w:t>
       </w:r>
     </w:p>
     <w:p>
@@ -371,24 +358,11 @@
       <w:r>
         <w:t xml:space="preserve"> as both a means of attacking and platforming. The player </w:t>
       </w:r>
-      <w:proofErr w:type="gramStart"/>
       <w:r>
         <w:t>is</w:t>
       </w:r>
       <w:r>
-        <w:t xml:space="preserve"> able to</w:t>
-      </w:r>
-      <w:proofErr w:type="gramEnd"/>
-      <w:r>
-        <w:t xml:space="preserve"> throw their shield several meters ahead of themselves, allowing them to either leave it in free-floating space as an obstacle to block enemies, or as a means of platforming to jump on top of. Well-timed blocking against enemy dashes </w:t>
-      </w:r>
-      <w:proofErr w:type="gramStart"/>
-      <w:r>
-        <w:t>enable</w:t>
-      </w:r>
-      <w:proofErr w:type="gramEnd"/>
-      <w:r>
-        <w:t xml:space="preserve"> the player to comedically knock-out enemies by having them trip and fly off of the screen.</w:t>
+        <w:t xml:space="preserve"> able to throw their shield several meters ahead of themselves, allowing them to either leave it in free-floating space as an obstacle to block enemies, or as a means of platforming to jump on top of. Well-timed blocking against enemy dashes enable the player to comedically knock-out enemies by having them trip and fly off of the screen.</w:t>
       </w:r>
     </w:p>
     <w:p>
@@ -410,15 +384,7 @@
         <w:t>floats</w:t>
       </w:r>
       <w:r>
-        <w:t xml:space="preserve"> around quickly from the player’s back to stab at enemies and have them be </w:t>
-      </w:r>
-      <w:proofErr w:type="gramStart"/>
-      <w:r>
-        <w:t>actually killed</w:t>
-      </w:r>
-      <w:proofErr w:type="gramEnd"/>
-      <w:r>
-        <w:t xml:space="preserve"> in comical fashion.</w:t>
+        <w:t xml:space="preserve"> around quickly from the player’s back to stab at enemies and have them be actually killed in comical fashion.</w:t>
       </w:r>
     </w:p>
     <w:p>
@@ -445,15 +411,7 @@
         </w:tabs>
       </w:pPr>
       <w:r>
-        <w:t>Upon finishing the second level and reaching the top of the tower, the player realises that the sword is not actually ‘holy</w:t>
-      </w:r>
-      <w:proofErr w:type="gramStart"/>
-      <w:r>
-        <w:t>’, but</w:t>
-      </w:r>
-      <w:proofErr w:type="gramEnd"/>
-      <w:r>
-        <w:t xml:space="preserve"> is possessed by a demon with their nation truthfully worshipping a demonic entity, and that they are in fact the ‘bad guy’ of the story.</w:t>
+        <w:t>Upon finishing the second level and reaching the top of the tower, the player realises that the sword is not actually ‘holy’, but is possessed by a demon with their nation truthfully worshipping a demonic entity, and that they are in fact the ‘bad guy’ of the story.</w:t>
       </w:r>
     </w:p>
     <w:p>
@@ -615,40 +573,16 @@
     </w:p>
     <w:p>
       <w:r>
-        <w:t xml:space="preserve">After pressing space or enter to advance the text boxes, the player will be able to control their Knight and begin advancing through the world space of level one. At release, there will be two levels </w:t>
-      </w:r>
-      <w:proofErr w:type="gramStart"/>
-      <w:r>
-        <w:t>included;</w:t>
-      </w:r>
-      <w:proofErr w:type="gramEnd"/>
-      <w:r>
-        <w:t xml:space="preserve"> both levels are within the same castle ‘spiral’ tower.</w:t>
+        <w:t>After pressing space or enter to advance the text boxes, the player will be able to control their Knight and begin advancing through the world space of level one. At release, there will be two levels included; both levels are within the same castle ‘spiral’ tower.</w:t>
       </w:r>
       <w:r>
         <w:t xml:space="preserve"> Both levels will see the player will advance through the different floors of each level from left-to-right and right-to-left in a zig-zag pattern, overcoming platforming obstacles and enemies by utilising their shield as a projectile that can be thrown ahead of themselves that can be utilised as a new floating platform that can be recalled, or used to block enemies.</w:t>
       </w:r>
       <w:r>
-        <w:t xml:space="preserve"> When thrown ahead, the shield will prevent enemies from advancing toward the player, though they will </w:t>
-      </w:r>
-      <w:proofErr w:type="gramStart"/>
-      <w:r>
-        <w:t>still remain</w:t>
-      </w:r>
-      <w:proofErr w:type="gramEnd"/>
-      <w:r>
-        <w:t xml:space="preserve"> as a persistent threat that will re-orientate once the player either moves past them (By jumping over the shield and the enemy, for instance) or otherwise recalls their shield.</w:t>
-      </w:r>
-      <w:r>
-        <w:t xml:space="preserve"> The only way to permanently remove an enemy as a threat is to successfully block an attack from that </w:t>
-      </w:r>
-      <w:proofErr w:type="gramStart"/>
-      <w:r>
-        <w:t>particular enemy</w:t>
-      </w:r>
-      <w:proofErr w:type="gramEnd"/>
-      <w:r>
-        <w:t>.</w:t>
+        <w:t xml:space="preserve"> When thrown ahead, the shield will prevent enemies from advancing toward the player, though they will still remain as a persistent threat that will re-orientate once the player either moves past them (By jumping over the shield and the enemy, for instance) or otherwise recalls their shield.</w:t>
+      </w:r>
+      <w:r>
+        <w:t xml:space="preserve"> The only way to permanently remove an enemy as a threat is to successfully block an attack from that particular enemy.</w:t>
       </w:r>
       <w:r>
         <w:br/>
@@ -673,28 +607,12 @@
       </w:r>
       <w:r>
         <w:br/>
-        <w:t xml:space="preserve">There are several places where beams of holy light shoot down from the ceiling, impeding the player’s progress. These may be passed in one of two ways; either by waiting for periods where the beams cease for three to four seconds, or by the player jumping </w:t>
-      </w:r>
-      <w:proofErr w:type="gramStart"/>
-      <w:r>
-        <w:t>an</w:t>
-      </w:r>
-      <w:proofErr w:type="gramEnd"/>
-      <w:r>
-        <w:t xml:space="preserve"> throwing their shield into the path of the beam, thereby blocking it and creating a gap beneath the shield that they can traverse under without suffering any ill-consequences.</w:t>
-      </w:r>
-    </w:p>
-    <w:p>
-      <w:r>
-        <w:t xml:space="preserve">During the first level, enemies that are parried/blocked successfully will ‘trip’ and comically fly </w:t>
-      </w:r>
-      <w:proofErr w:type="gramStart"/>
-      <w:r>
-        <w:t>off of</w:t>
-      </w:r>
-      <w:proofErr w:type="gramEnd"/>
-      <w:r>
-        <w:t xml:space="preserve"> the screen in a very childish and light-hearted way.</w:t>
+        <w:t>There are several places where beams of holy light shoot down from the ceiling, impeding the player’s progress. These may be passed in one of two ways; either by waiting for periods where the beams cease for three to four seconds, or by the player jumping an throwing their shield into the path of the beam, thereby blocking it and creating a gap beneath the shield that they can traverse under without suffering any ill-consequences.</w:t>
+      </w:r>
+    </w:p>
+    <w:p>
+      <w:r>
+        <w:t>During the first level, enemies that are parried/blocked successfully will ‘trip’ and comically fly off of the screen in a very childish and light-hearted way.</w:t>
       </w:r>
       <w:r>
         <w:t xml:space="preserve"> After the first level, the sword that is acquired will autonomously swing around to ‘stab’ enemies</w:t>
@@ -713,13 +631,8 @@
         <w:t>On Death:</w:t>
       </w:r>
       <w:r>
-        <w:t xml:space="preserve"> Continue/</w:t>
-      </w:r>
-      <w:proofErr w:type="gramStart"/>
-      <w:r>
-        <w:t>quit</w:t>
-      </w:r>
-      <w:proofErr w:type="gramEnd"/>
+        <w:t xml:space="preserve"> Continue/quit</w:t>
+      </w:r>
     </w:p>
     <w:p>
       <w:r>
@@ -839,15 +752,7 @@
         <w:t>The</w:t>
       </w:r>
       <w:r>
-        <w:t xml:space="preserve"> shield is under the control of the player, able to be thrown several metres in front of themselves, embedded into walls, or left as a persistent floating obstacle to enemies. While held by the player, the player </w:t>
-      </w:r>
-      <w:proofErr w:type="gramStart"/>
-      <w:r>
-        <w:t>is able to</w:t>
-      </w:r>
-      <w:proofErr w:type="gramEnd"/>
-      <w:r>
-        <w:t xml:space="preserve"> parry enemies.</w:t>
+        <w:t xml:space="preserve"> shield is under the control of the player, able to be thrown several metres in front of themselves, embedded into walls, or left as a persistent floating obstacle to enemies. While held by the player, the player is able to parry enemies.</w:t>
       </w:r>
       <w:r>
         <w:br/>
@@ -1079,41 +984,6 @@
           <w:iCs/>
         </w:rPr>
         <w:t>Player Knight, Running cycle (Four frames)</w:t>
-      </w:r>
-      <w:r>
-        <w:rPr>
-          <w:i/>
-          <w:iCs/>
-        </w:rPr>
-        <w:t xml:space="preserve"> </w:t>
-      </w:r>
-      <w:r>
-        <w:t>–</w:t>
-      </w:r>
-      <w:r>
-        <w:t xml:space="preserve"> </w:t>
-      </w:r>
-      <w:r>
-        <w:t xml:space="preserve">[ </w:t>
-      </w:r>
-      <w:r>
-        <w:rPr>
-          <w:i/>
-          <w:iCs/>
-          <w:u w:val="single"/>
-        </w:rPr>
-        <w:t xml:space="preserve">TAFE-Scope </w:t>
-      </w:r>
-      <w:r>
-        <w:rPr>
-          <w:i/>
-          <w:iCs/>
-          <w:u w:val="single"/>
-        </w:rPr>
-        <w:t>Complete</w:t>
-      </w:r>
-      <w:r>
-        <w:t xml:space="preserve"> ]</w:t>
       </w:r>
       <w:r>
         <w:rPr>
@@ -1441,17 +1311,8 @@
           <w:iCs/>
         </w:rPr>
         <w:br/>
-        <w:t xml:space="preserve">{ Front Menu Choices: Play, Option (Checkbox, Slider), </w:t>
-      </w:r>
-      <w:proofErr w:type="gramStart"/>
-      <w:r>
-        <w:rPr>
-          <w:i/>
-          <w:iCs/>
-        </w:rPr>
-        <w:t>Exit }</w:t>
-      </w:r>
-      <w:proofErr w:type="gramEnd"/>
+        <w:t>{ Front Menu Choices: Play, Option (Checkbox, Slider), Exit }</w:t>
+      </w:r>
       <w:r>
         <w:rPr>
           <w:i/>
@@ -1757,7 +1618,6 @@
         <w:t xml:space="preserve"> </w:t>
       </w:r>
       <w:proofErr w:type="spellStart"/>
-      <w:proofErr w:type="gramStart"/>
       <w:r>
         <w:t>Aesprite</w:t>
       </w:r>
@@ -1768,7 +1628,6 @@
       <w:r>
         <w:t xml:space="preserve"> Monday.com</w:t>
       </w:r>
-      <w:proofErr w:type="gramEnd"/>
       <w:r>
         <w:t>.</w:t>
       </w:r>
@@ -2415,7 +2274,7 @@
         </w:rPr>
         <w:lastRenderedPageBreak/>
         <w:drawing>
-          <wp:inline distT="0" distB="0" distL="0" distR="0" wp14:anchorId="0CB4F08A" wp14:editId="6B34B907">
+          <wp:inline distT="0" distB="0" distL="0" distR="0" wp14:anchorId="0CB4F08A" wp14:editId="13165D4A">
             <wp:extent cx="5731510" cy="3223895"/>
             <wp:effectExtent l="0" t="0" r="2540" b="0"/>
             <wp:docPr id="1" name="Picture 1" descr="Castle Crashers All But Confirmed for PS4 in Teaser from Developer - Push Square"/>
@@ -2468,7 +2327,7 @@
           <w:noProof/>
         </w:rPr>
         <w:drawing>
-          <wp:inline distT="0" distB="0" distL="0" distR="0" wp14:anchorId="3C57E2C9" wp14:editId="797A7DB0">
+          <wp:inline distT="0" distB="0" distL="0" distR="0" wp14:anchorId="3C57E2C9" wp14:editId="7736F9B4">
             <wp:extent cx="2781300" cy="4333875"/>
             <wp:effectExtent l="0" t="0" r="0" b="9525"/>
             <wp:docPr id="43383796" name="Picture 2" descr="Pin by 🇻🇮T.B. Lee Kadoober III🇻🇮 on Castles | Small castles, Beautiful castles, Castle"/>
@@ -2583,7 +2442,6 @@
         <w:t xml:space="preserve">should represent Objects, Properties, and Actions present in the game. Each of these items exist </w:t>
       </w:r>
       <w:proofErr w:type="spellStart"/>
-      <w:proofErr w:type="gramStart"/>
       <w:r>
         <w:rPr>
           <w:color w:val="FFFFFF" w:themeColor="background1"/>
@@ -2591,7 +2449,6 @@
         <w:t>witu</w:t>
       </w:r>
       <w:proofErr w:type="spellEnd"/>
-      <w:proofErr w:type="gramEnd"/>
     </w:p>
     <w:p>
       <w:pPr>
@@ -2819,16 +2676,11 @@
         <w:t>Music</w:t>
       </w:r>
       <w:r>
-        <w:t>/</w:t>
-      </w:r>
-      <w:proofErr w:type="gramStart"/>
-      <w:r>
-        <w:t>Sound</w:t>
+        <w:t>/Sound</w:t>
       </w:r>
       <w:r>
         <w:t>;</w:t>
       </w:r>
-      <w:proofErr w:type="gramEnd"/>
     </w:p>
     <w:p>
       <w:pPr>
@@ -2937,13 +2789,8 @@
               </w:numPr>
             </w:pPr>
             <w:r>
-              <w:t>Cheap to make/</w:t>
-            </w:r>
-            <w:proofErr w:type="gramStart"/>
-            <w:r>
-              <w:t>produce</w:t>
-            </w:r>
-            <w:proofErr w:type="gramEnd"/>
+              <w:t>Cheap to make/produce</w:t>
+            </w:r>
           </w:p>
           <w:p>
             <w:pPr>
@@ -2983,13 +2830,8 @@
               </w:numPr>
             </w:pPr>
             <w:r>
-              <w:t xml:space="preserve">Underpaid; near certain lack of potential to </w:t>
-            </w:r>
-            <w:proofErr w:type="gramStart"/>
-            <w:r>
-              <w:t>profit</w:t>
-            </w:r>
-            <w:proofErr w:type="gramEnd"/>
+              <w:t>Underpaid; near certain lack of potential to profit</w:t>
+            </w:r>
           </w:p>
           <w:p>
             <w:pPr>
@@ -3106,13 +2948,8 @@
             </w:r>
             <w:proofErr w:type="spellEnd"/>
             <w:r>
-              <w:t xml:space="preserve"> and team </w:t>
-            </w:r>
-            <w:proofErr w:type="gramStart"/>
-            <w:r>
-              <w:t>resources</w:t>
-            </w:r>
-            <w:proofErr w:type="gramEnd"/>
+              <w:t xml:space="preserve"> and team resources</w:t>
+            </w:r>
           </w:p>
           <w:p>
             <w:pPr>
@@ -3140,13 +2977,8 @@
               </w:numPr>
             </w:pPr>
             <w:r>
-              <w:t xml:space="preserve">Our product pushing customers to similar products via </w:t>
-            </w:r>
-            <w:proofErr w:type="gramStart"/>
-            <w:r>
-              <w:t>nostalgia</w:t>
-            </w:r>
-            <w:proofErr w:type="gramEnd"/>
+              <w:t>Our product pushing customers to similar products via nostalgia</w:t>
+            </w:r>
           </w:p>
           <w:p>
             <w:pPr>
@@ -3157,13 +2989,8 @@
               </w:numPr>
             </w:pPr>
             <w:r>
-              <w:t xml:space="preserve">Storefront space(s) experiencing a glut of similar quality </w:t>
-            </w:r>
-            <w:proofErr w:type="gramStart"/>
-            <w:r>
-              <w:t>products</w:t>
-            </w:r>
-            <w:proofErr w:type="gramEnd"/>
+              <w:t>Storefront space(s) experiencing a glut of similar quality products</w:t>
+            </w:r>
           </w:p>
           <w:p>
             <w:pPr>
@@ -4032,15 +3859,7 @@
             </w:r>
             <w:r>
               <w:br/>
-              <w:t xml:space="preserve">Added Project Timeline (Prospective and dependant on the world being a nice place. Don’t stress, people!). Ends April 19, will be altered </w:t>
-            </w:r>
-            <w:proofErr w:type="gramStart"/>
-            <w:r>
-              <w:t>as-needed</w:t>
-            </w:r>
-            <w:proofErr w:type="gramEnd"/>
-            <w:r>
-              <w:t>.</w:t>
+              <w:t>Added Project Timeline (Prospective and dependant on the world being a nice place. Don’t stress, people!). Ends April 19, will be altered as-needed.</w:t>
             </w:r>
           </w:p>
         </w:tc>
@@ -4345,7 +4164,7 @@
 </file>
 
 <file path=word/numbering.xml><?xml version="1.0" encoding="utf-8"?>
-<w:numbering xmlns:wpc="http://schemas.microsoft.com/office/word/2010/wordprocessingCanvas" xmlns:cx="http://schemas.microsoft.com/office/drawing/2014/chartex" xmlns:cx1="http://schemas.microsoft.com/office/drawing/2015/9/8/chartex" xmlns:cx2="http://schemas.microsoft.com/office/drawing/2015/10/21/chartex" xmlns:cx3="http://schemas.microsoft.com/office/drawing/2016/5/9/chartex" xmlns:cx4="http://schemas.microsoft.com/office/drawing/2016/5/10/chartex" xmlns:cx5="http://schemas.microsoft.com/office/drawing/2016/5/11/chartex" xmlns:cx6="http://schemas.microsoft.com/office/drawing/2016/5/12/chartex" xmlns:cx7="http://schemas.microsoft.com/office/drawing/2016/5/13/chartex" xmlns:cx8="http://schemas.microsoft.com/office/drawing/2016/5/14/chartex" xmlns:mc="http://schemas.openxmlformats.org/markup-compatibility/2006" xmlns:aink="http://schemas.microsoft.com/office/drawing/2016/ink" xmlns:am3d="http://schemas.microsoft.com/office/drawing/2017/model3d" xmlns:o="urn:schemas-microsoft-com:office:office" xmlns:oel="http://schemas.microsoft.com/office/2019/extlst" xmlns:r="http://schemas.openxmlformats.org/officeDocument/2006/relationships" xmlns:m="http://schemas.openxmlformats.org/officeDocument/2006/math" xmlns:v="urn:schemas-microsoft-com:vml" xmlns:wp14="http://schemas.microsoft.com/office/word/2010/wordprocessingDrawing" xmlns:wp="http://schemas.openxmlformats.org/drawingml/2006/wordprocessingDrawing" xmlns:w10="urn:schemas-microsoft-com:office:word" xmlns:w="http://schemas.openxmlformats.org/wordprocessingml/2006/main" xmlns:w14="http://schemas.microsoft.com/office/word/2010/wordml" xmlns:w15="http://schemas.microsoft.com/office/word/2012/wordml" xmlns:w16cex="http://schemas.microsoft.com/office/word/2018/wordml/cex" xmlns:w16cid="http://schemas.microsoft.com/office/word/2016/wordml/cid" xmlns:w16="http://schemas.microsoft.com/office/word/2018/wordml" xmlns:w16sdtdh="http://schemas.microsoft.com/office/word/2020/wordml/sdtdatahash" xmlns:w16se="http://schemas.microsoft.com/office/word/2015/wordml/symex" xmlns:wpg="http://schemas.microsoft.com/office/word/2010/wordprocessingGroup" xmlns:wpi="http://schemas.microsoft.com/office/word/2010/wordprocessingInk" xmlns:wne="http://schemas.microsoft.com/office/word/2006/wordml" xmlns:wps="http://schemas.microsoft.com/office/word/2010/wordprocessingShape" mc:Ignorable="w14 w15 w16se w16cid w16 w16cex w16sdtdh wp14">
+<w:numbering xmlns:wpc="http://schemas.microsoft.com/office/word/2010/wordprocessingCanvas" xmlns:cx="http://schemas.microsoft.com/office/drawing/2014/chartex" xmlns:cx1="http://schemas.microsoft.com/office/drawing/2015/9/8/chartex" xmlns:cx2="http://schemas.microsoft.com/office/drawing/2015/10/21/chartex" xmlns:cx3="http://schemas.microsoft.com/office/drawing/2016/5/9/chartex" xmlns:cx4="http://schemas.microsoft.com/office/drawing/2016/5/10/chartex" xmlns:cx5="http://schemas.microsoft.com/office/drawing/2016/5/11/chartex" xmlns:cx6="http://schemas.microsoft.com/office/drawing/2016/5/12/chartex" xmlns:cx7="http://schemas.microsoft.com/office/drawing/2016/5/13/chartex" xmlns:cx8="http://schemas.microsoft.com/office/drawing/2016/5/14/chartex" xmlns:mc="http://schemas.openxmlformats.org/markup-compatibility/2006" xmlns:aink="http://schemas.microsoft.com/office/drawing/2016/ink" xmlns:am3d="http://schemas.microsoft.com/office/drawing/2017/model3d" xmlns:o="urn:schemas-microsoft-com:office:office" xmlns:oel="http://schemas.microsoft.com/office/2019/extlst" xmlns:r="http://schemas.openxmlformats.org/officeDocument/2006/relationships" xmlns:m="http://schemas.openxmlformats.org/officeDocument/2006/math" xmlns:v="urn:schemas-microsoft-com:vml" xmlns:wp14="http://schemas.microsoft.com/office/word/2010/wordprocessingDrawing" xmlns:wp="http://schemas.openxmlformats.org/drawingml/2006/wordprocessingDrawing" xmlns:w10="urn:schemas-microsoft-com:office:word" xmlns:w="http://schemas.openxmlformats.org/wordprocessingml/2006/main" xmlns:w14="http://schemas.microsoft.com/office/word/2010/wordml" xmlns:w15="http://schemas.microsoft.com/office/word/2012/wordml" xmlns:w16cex="http://schemas.microsoft.com/office/word/2018/wordml/cex" xmlns:w16cid="http://schemas.microsoft.com/office/word/2016/wordml/cid" xmlns:w16="http://schemas.microsoft.com/office/word/2018/wordml" xmlns:w16du="http://schemas.microsoft.com/office/word/2023/wordml/word16du" xmlns:w16sdtdh="http://schemas.microsoft.com/office/word/2020/wordml/sdtdatahash" xmlns:w16se="http://schemas.microsoft.com/office/word/2015/wordml/symex" xmlns:wpg="http://schemas.microsoft.com/office/word/2010/wordprocessingGroup" xmlns:wpi="http://schemas.microsoft.com/office/word/2010/wordprocessingInk" xmlns:wne="http://schemas.microsoft.com/office/word/2006/wordml" xmlns:wps="http://schemas.microsoft.com/office/word/2010/wordprocessingShape" mc:Ignorable="w14 w15 w16se w16cid w16 w16cex w16sdtdh w16du wp14">
   <w:abstractNum w:abstractNumId="0" w15:restartNumberingAfterBreak="0">
     <w:nsid w:val="3EAC015E"/>
     <w:multiLevelType w:val="hybridMultilevel"/>
@@ -4674,7 +4493,7 @@
 </file>
 
 <file path=word/styles.xml><?xml version="1.0" encoding="utf-8"?>
-<w:styles xmlns:mc="http://schemas.openxmlformats.org/markup-compatibility/2006" xmlns:r="http://schemas.openxmlformats.org/officeDocument/2006/relationships" xmlns:w="http://schemas.openxmlformats.org/wordprocessingml/2006/main" xmlns:w14="http://schemas.microsoft.com/office/word/2010/wordml" xmlns:w15="http://schemas.microsoft.com/office/word/2012/wordml" xmlns:w16cex="http://schemas.microsoft.com/office/word/2018/wordml/cex" xmlns:w16cid="http://schemas.microsoft.com/office/word/2016/wordml/cid" xmlns:w16="http://schemas.microsoft.com/office/word/2018/wordml" xmlns:w16sdtdh="http://schemas.microsoft.com/office/word/2020/wordml/sdtdatahash" xmlns:w16se="http://schemas.microsoft.com/office/word/2015/wordml/symex" mc:Ignorable="w14 w15 w16se w16cid w16 w16cex w16sdtdh">
+<w:styles xmlns:mc="http://schemas.openxmlformats.org/markup-compatibility/2006" xmlns:r="http://schemas.openxmlformats.org/officeDocument/2006/relationships" xmlns:w="http://schemas.openxmlformats.org/wordprocessingml/2006/main" xmlns:w14="http://schemas.microsoft.com/office/word/2010/wordml" xmlns:w15="http://schemas.microsoft.com/office/word/2012/wordml" xmlns:w16cex="http://schemas.microsoft.com/office/word/2018/wordml/cex" xmlns:w16cid="http://schemas.microsoft.com/office/word/2016/wordml/cid" xmlns:w16="http://schemas.microsoft.com/office/word/2018/wordml" xmlns:w16du="http://schemas.microsoft.com/office/word/2023/wordml/word16du" xmlns:w16sdtdh="http://schemas.microsoft.com/office/word/2020/wordml/sdtdatahash" xmlns:w16se="http://schemas.microsoft.com/office/word/2015/wordml/symex" mc:Ignorable="w14 w15 w16se w16cid w16 w16cex w16sdtdh w16du">
   <w:docDefaults>
     <w:rPrDefault>
       <w:rPr>

--- a/ShieldKnight GDD.docx
+++ b/ShieldKnight GDD.docx
@@ -839,13 +839,8 @@
       <w:r>
         <w:br/>
       </w:r>
-      <w:proofErr w:type="spellStart"/>
-      <w:r>
-        <w:t>Spikes</w:t>
-      </w:r>
-      <w:proofErr w:type="spellEnd"/>
-      <w:r>
-        <w:t xml:space="preserve"> exist in small dug-out sections of the floors in the castle, posing a stage hazard the player must traverse by jumping over them.</w:t>
+      <w:r>
+        <w:t>Spikes exist in small dug-out sections of the floors in the castle, posing a stage hazard the player must traverse by jumping over them.</w:t>
       </w:r>
       <w:r>
         <w:t xml:space="preserve"> If the player touches any part of the </w:t>
@@ -1420,7 +1415,29 @@
           <w:iCs/>
         </w:rPr>
         <w:br/>
-        <w:t>Level two theme }</w:t>
+        <w:t xml:space="preserve">Level two theme </w:t>
+      </w:r>
+      <w:r>
+        <w:rPr>
+          <w:i/>
+          <w:iCs/>
+        </w:rPr>
+        <w:br/>
+        <w:t>Player Death theme</w:t>
+      </w:r>
+      <w:r>
+        <w:rPr>
+          <w:i/>
+          <w:iCs/>
+        </w:rPr>
+        <w:br/>
+      </w:r>
+      <w:r>
+        <w:rPr>
+          <w:i/>
+          <w:iCs/>
+        </w:rPr>
+        <w:t>}</w:t>
       </w:r>
       <w:r>
         <w:rPr>
@@ -1548,23 +1565,7 @@
           <w:i/>
           <w:iCs/>
         </w:rPr>
-        <w:t xml:space="preserve">Spearman Charger, Spearman Trip, Spearman Fly, Spearman </w:t>
-      </w:r>
-      <w:proofErr w:type="spellStart"/>
-      <w:r>
-        <w:rPr>
-          <w:i/>
-          <w:iCs/>
-        </w:rPr>
-        <w:t>Gibbed</w:t>
-      </w:r>
-      <w:proofErr w:type="spellEnd"/>
-      <w:r>
-        <w:rPr>
-          <w:i/>
-          <w:iCs/>
-        </w:rPr>
-        <w:t xml:space="preserve"> }</w:t>
+        <w:t>Spearman Charger, Spearman Trip, Spearman Fly, Spearman Gibbed }</w:t>
       </w:r>
       <w:r>
         <w:rPr>
@@ -1615,15 +1616,7 @@
         <w:t>,</w:t>
       </w:r>
       <w:r>
-        <w:t xml:space="preserve"> </w:t>
-      </w:r>
-      <w:proofErr w:type="spellStart"/>
-      <w:r>
-        <w:t>Aesprite</w:t>
-      </w:r>
-      <w:proofErr w:type="spellEnd"/>
-      <w:r>
-        <w:t xml:space="preserve">, </w:t>
+        <w:t xml:space="preserve"> Aesprite, </w:t>
       </w:r>
       <w:r>
         <w:t xml:space="preserve"> Monday.com</w:t>
@@ -1930,21 +1923,59 @@
         <w:rPr>
           <w:b/>
           <w:bCs/>
+          <w:strike/>
           <w:color w:val="00B050"/>
         </w:rPr>
-        <w:t>Audio Asset Creation:</w:t>
-      </w:r>
-      <w:r>
-        <w:rPr>
-          <w:b/>
-          <w:bCs/>
+        <w:t>Audio Asset Creation</w:t>
+      </w:r>
+      <w:r>
+        <w:rPr>
+          <w:b/>
+          <w:bCs/>
+          <w:strike/>
+          <w:color w:val="00B050"/>
+        </w:rPr>
+        <w:t xml:space="preserve"> (First iteration)</w:t>
+      </w:r>
+      <w:r>
+        <w:rPr>
+          <w:b/>
+          <w:bCs/>
+          <w:strike/>
+          <w:color w:val="00B050"/>
+        </w:rPr>
+        <w:t>:</w:t>
+      </w:r>
+      <w:r>
+        <w:rPr>
+          <w:b/>
+          <w:bCs/>
+          <w:strike/>
         </w:rPr>
         <w:t xml:space="preserve"> </w:t>
       </w:r>
       <w:r>
+        <w:rPr>
+          <w:strike/>
+        </w:rPr>
         <w:t>4 Mar – 25 Mar</w:t>
       </w:r>
       <w:r>
+        <w:t xml:space="preserve"> </w:t>
+      </w:r>
+      <w:r>
+        <w:tab/>
+      </w:r>
+      <w:r>
+        <w:rPr>
+          <w:b/>
+          <w:bCs/>
+          <w:i/>
+          <w:iCs/>
+        </w:rPr>
+        <w:t>Complete, 16/03/24</w:t>
+      </w:r>
+      <w:r>
         <w:br/>
       </w:r>
       <w:r>
@@ -1953,25 +1984,7 @@
           <w:bCs/>
           <w:color w:val="FF0000"/>
         </w:rPr>
-        <w:t>Prototyping v0.1 (</w:t>
-      </w:r>
-      <w:proofErr w:type="spellStart"/>
-      <w:r>
-        <w:rPr>
-          <w:b/>
-          <w:bCs/>
-          <w:color w:val="FF0000"/>
-        </w:rPr>
-        <w:t>Greybox</w:t>
-      </w:r>
-      <w:proofErr w:type="spellEnd"/>
-      <w:r>
-        <w:rPr>
-          <w:b/>
-          <w:bCs/>
-          <w:color w:val="FF0000"/>
-        </w:rPr>
-        <w:t>):</w:t>
+        <w:t>Prototyping v0.1 (Greybox):</w:t>
       </w:r>
       <w:r>
         <w:t xml:space="preserve"> 6 Mar – 14 Mar</w:t>
@@ -2274,7 +2287,7 @@
         </w:rPr>
         <w:lastRenderedPageBreak/>
         <w:drawing>
-          <wp:inline distT="0" distB="0" distL="0" distR="0" wp14:anchorId="0CB4F08A" wp14:editId="13165D4A">
+          <wp:inline distT="0" distB="0" distL="0" distR="0" wp14:anchorId="0CB4F08A" wp14:editId="2BE90DE4">
             <wp:extent cx="5731510" cy="3223895"/>
             <wp:effectExtent l="0" t="0" r="2540" b="0"/>
             <wp:docPr id="1" name="Picture 1" descr="Castle Crashers All But Confirmed for PS4 in Teaser from Developer - Push Square"/>
@@ -2327,7 +2340,7 @@
           <w:noProof/>
         </w:rPr>
         <w:drawing>
-          <wp:inline distT="0" distB="0" distL="0" distR="0" wp14:anchorId="3C57E2C9" wp14:editId="7736F9B4">
+          <wp:inline distT="0" distB="0" distL="0" distR="0" wp14:anchorId="3C57E2C9" wp14:editId="79E045F7">
             <wp:extent cx="2781300" cy="4333875"/>
             <wp:effectExtent l="0" t="0" r="0" b="9525"/>
             <wp:docPr id="43383796" name="Picture 2" descr="Pin by 🇻🇮T.B. Lee Kadoober III🇻🇮 on Castles | Small castles, Beautiful castles, Castle"/>
@@ -2439,16 +2452,8 @@
         <w:rPr>
           <w:color w:val="FFFFFF" w:themeColor="background1"/>
         </w:rPr>
-        <w:t xml:space="preserve">should represent Objects, Properties, and Actions present in the game. Each of these items exist </w:t>
-      </w:r>
-      <w:proofErr w:type="spellStart"/>
-      <w:r>
-        <w:rPr>
-          <w:color w:val="FFFFFF" w:themeColor="background1"/>
-        </w:rPr>
-        <w:t>witu</w:t>
-      </w:r>
-      <w:proofErr w:type="spellEnd"/>
+        <w:t>should represent Objects, Properties, and Actions present in the game. Each of these items exist witu</w:t>
+      </w:r>
     </w:p>
     <w:p>
       <w:pPr>
@@ -2938,7 +2943,6 @@
             <w:r>
               <w:t xml:space="preserve">Capability to build reputation and audience following for both </w:t>
             </w:r>
-            <w:proofErr w:type="spellStart"/>
             <w:r>
               <w:rPr>
                 <w:i/>
@@ -2946,7 +2950,6 @@
               </w:rPr>
               <w:t>ImpulseSquared</w:t>
             </w:r>
-            <w:proofErr w:type="spellEnd"/>
             <w:r>
               <w:t xml:space="preserve"> and team resources</w:t>
             </w:r>
@@ -3096,15 +3099,7 @@
           </w:tcPr>
           <w:p>
             <w:r>
-              <w:t xml:space="preserve">Loss of data; </w:t>
-            </w:r>
-            <w:proofErr w:type="spellStart"/>
-            <w:r>
-              <w:t>Github</w:t>
-            </w:r>
-            <w:proofErr w:type="spellEnd"/>
-            <w:r>
-              <w:t>, physical drive back-ups, etc.</w:t>
+              <w:t>Loss of data; Github, physical drive back-ups, etc.</w:t>
             </w:r>
           </w:p>
         </w:tc>
@@ -3617,13 +3612,8 @@
             <w:tcW w:w="4508" w:type="dxa"/>
           </w:tcPr>
           <w:p>
-            <w:proofErr w:type="spellStart"/>
-            <w:r>
-              <w:t>Jaryie</w:t>
-            </w:r>
-            <w:proofErr w:type="spellEnd"/>
-            <w:r>
-              <w:t xml:space="preserve"> Wong</w:t>
+            <w:r>
+              <w:t>Jaryie Wong</w:t>
             </w:r>
           </w:p>
         </w:tc>

--- a/ShieldKnight GDD.docx
+++ b/ShieldKnight GDD.docx
@@ -1,6 +1,6 @@
 
 <file path=word/document.xml><?xml version="1.0" encoding="utf-8"?>
-<w:document xmlns:wpc="http://schemas.microsoft.com/office/word/2010/wordprocessingCanvas" xmlns:cx="http://schemas.microsoft.com/office/drawing/2014/chartex" xmlns:cx1="http://schemas.microsoft.com/office/drawing/2015/9/8/chartex" xmlns:cx2="http://schemas.microsoft.com/office/drawing/2015/10/21/chartex" xmlns:cx3="http://schemas.microsoft.com/office/drawing/2016/5/9/chartex" xmlns:cx4="http://schemas.microsoft.com/office/drawing/2016/5/10/chartex" xmlns:cx5="http://schemas.microsoft.com/office/drawing/2016/5/11/chartex" xmlns:cx6="http://schemas.microsoft.com/office/drawing/2016/5/12/chartex" xmlns:cx7="http://schemas.microsoft.com/office/drawing/2016/5/13/chartex" xmlns:cx8="http://schemas.microsoft.com/office/drawing/2016/5/14/chartex" xmlns:mc="http://schemas.openxmlformats.org/markup-compatibility/2006" xmlns:aink="http://schemas.microsoft.com/office/drawing/2016/ink" xmlns:am3d="http://schemas.microsoft.com/office/drawing/2017/model3d" xmlns:o="urn:schemas-microsoft-com:office:office" xmlns:oel="http://schemas.microsoft.com/office/2019/extlst" xmlns:r="http://schemas.openxmlformats.org/officeDocument/2006/relationships" xmlns:m="http://schemas.openxmlformats.org/officeDocument/2006/math" xmlns:v="urn:schemas-microsoft-com:vml" xmlns:wp14="http://schemas.microsoft.com/office/word/2010/wordprocessingDrawing" xmlns:wp="http://schemas.openxmlformats.org/drawingml/2006/wordprocessingDrawing" xmlns:w10="urn:schemas-microsoft-com:office:word" xmlns:w="http://schemas.openxmlformats.org/wordprocessingml/2006/main" xmlns:w14="http://schemas.microsoft.com/office/word/2010/wordml" xmlns:w15="http://schemas.microsoft.com/office/word/2012/wordml" xmlns:w16cex="http://schemas.microsoft.com/office/word/2018/wordml/cex" xmlns:w16cid="http://schemas.microsoft.com/office/word/2016/wordml/cid" xmlns:w16="http://schemas.microsoft.com/office/word/2018/wordml" xmlns:w16du="http://schemas.microsoft.com/office/word/2023/wordml/word16du" xmlns:w16sdtdh="http://schemas.microsoft.com/office/word/2020/wordml/sdtdatahash" xmlns:w16se="http://schemas.microsoft.com/office/word/2015/wordml/symex" xmlns:wpg="http://schemas.microsoft.com/office/word/2010/wordprocessingGroup" xmlns:wpi="http://schemas.microsoft.com/office/word/2010/wordprocessingInk" xmlns:wne="http://schemas.microsoft.com/office/word/2006/wordml" xmlns:wps="http://schemas.microsoft.com/office/word/2010/wordprocessingShape" mc:Ignorable="w14 w15 w16se w16cid w16 w16cex w16sdtdh w16du wp14">
+<w:document xmlns:wpc="http://schemas.microsoft.com/office/word/2010/wordprocessingCanvas" xmlns:cx="http://schemas.microsoft.com/office/drawing/2014/chartex" xmlns:cx1="http://schemas.microsoft.com/office/drawing/2015/9/8/chartex" xmlns:cx2="http://schemas.microsoft.com/office/drawing/2015/10/21/chartex" xmlns:cx3="http://schemas.microsoft.com/office/drawing/2016/5/9/chartex" xmlns:cx4="http://schemas.microsoft.com/office/drawing/2016/5/10/chartex" xmlns:cx5="http://schemas.microsoft.com/office/drawing/2016/5/11/chartex" xmlns:cx6="http://schemas.microsoft.com/office/drawing/2016/5/12/chartex" xmlns:cx7="http://schemas.microsoft.com/office/drawing/2016/5/13/chartex" xmlns:cx8="http://schemas.microsoft.com/office/drawing/2016/5/14/chartex" xmlns:mc="http://schemas.openxmlformats.org/markup-compatibility/2006" xmlns:aink="http://schemas.microsoft.com/office/drawing/2016/ink" xmlns:am3d="http://schemas.microsoft.com/office/drawing/2017/model3d" xmlns:o="urn:schemas-microsoft-com:office:office" xmlns:oel="http://schemas.microsoft.com/office/2019/extlst" xmlns:r="http://schemas.openxmlformats.org/officeDocument/2006/relationships" xmlns:m="http://schemas.openxmlformats.org/officeDocument/2006/math" xmlns:v="urn:schemas-microsoft-com:vml" xmlns:wp14="http://schemas.microsoft.com/office/word/2010/wordprocessingDrawing" xmlns:wp="http://schemas.openxmlformats.org/drawingml/2006/wordprocessingDrawing" xmlns:w10="urn:schemas-microsoft-com:office:word" xmlns:w="http://schemas.openxmlformats.org/wordprocessingml/2006/main" xmlns:w14="http://schemas.microsoft.com/office/word/2010/wordml" xmlns:w15="http://schemas.microsoft.com/office/word/2012/wordml" xmlns:w16cex="http://schemas.microsoft.com/office/word/2018/wordml/cex" xmlns:w16cid="http://schemas.microsoft.com/office/word/2016/wordml/cid" xmlns:w16="http://schemas.microsoft.com/office/word/2018/wordml" xmlns:w16sdtdh="http://schemas.microsoft.com/office/word/2020/wordml/sdtdatahash" xmlns:w16se="http://schemas.microsoft.com/office/word/2015/wordml/symex" xmlns:wpg="http://schemas.microsoft.com/office/word/2010/wordprocessingGroup" xmlns:wpi="http://schemas.microsoft.com/office/word/2010/wordprocessingInk" xmlns:wne="http://schemas.microsoft.com/office/word/2006/wordml" xmlns:wps="http://schemas.microsoft.com/office/word/2010/wordprocessingShape" mc:Ignorable="w14 w15 w16se w16cid w16 w16cex w16sdtdh wp14">
   <w:body>
     <w:p>
       <w:pPr>
@@ -839,8 +839,13 @@
       <w:r>
         <w:br/>
       </w:r>
-      <w:r>
-        <w:t>Spikes exist in small dug-out sections of the floors in the castle, posing a stage hazard the player must traverse by jumping over them.</w:t>
+      <w:proofErr w:type="spellStart"/>
+      <w:r>
+        <w:t>Spikes</w:t>
+      </w:r>
+      <w:proofErr w:type="spellEnd"/>
+      <w:r>
+        <w:t xml:space="preserve"> exist in small dug-out sections of the floors in the castle, posing a stage hazard the player must traverse by jumping over them.</w:t>
       </w:r>
       <w:r>
         <w:t xml:space="preserve"> If the player touches any part of the </w:t>
@@ -1565,7 +1570,23 @@
           <w:i/>
           <w:iCs/>
         </w:rPr>
-        <w:t>Spearman Charger, Spearman Trip, Spearman Fly, Spearman Gibbed }</w:t>
+        <w:t xml:space="preserve">Spearman Charger, Spearman Trip, Spearman Fly, Spearman </w:t>
+      </w:r>
+      <w:proofErr w:type="spellStart"/>
+      <w:r>
+        <w:rPr>
+          <w:i/>
+          <w:iCs/>
+        </w:rPr>
+        <w:t>Gibbed</w:t>
+      </w:r>
+      <w:proofErr w:type="spellEnd"/>
+      <w:r>
+        <w:rPr>
+          <w:i/>
+          <w:iCs/>
+        </w:rPr>
+        <w:t xml:space="preserve"> }</w:t>
       </w:r>
       <w:r>
         <w:rPr>
@@ -1616,7 +1637,15 @@
         <w:t>,</w:t>
       </w:r>
       <w:r>
-        <w:t xml:space="preserve"> Aesprite, </w:t>
+        <w:t xml:space="preserve"> </w:t>
+      </w:r>
+      <w:proofErr w:type="spellStart"/>
+      <w:r>
+        <w:t>Aesprite</w:t>
+      </w:r>
+      <w:proofErr w:type="spellEnd"/>
+      <w:r>
+        <w:t xml:space="preserve">, </w:t>
       </w:r>
       <w:r>
         <w:t xml:space="preserve"> Monday.com</w:t>
@@ -1984,7 +2013,25 @@
           <w:bCs/>
           <w:color w:val="FF0000"/>
         </w:rPr>
-        <w:t>Prototyping v0.1 (Greybox):</w:t>
+        <w:t>Prototyping v0.1 (</w:t>
+      </w:r>
+      <w:proofErr w:type="spellStart"/>
+      <w:r>
+        <w:rPr>
+          <w:b/>
+          <w:bCs/>
+          <w:color w:val="FF0000"/>
+        </w:rPr>
+        <w:t>Greybox</w:t>
+      </w:r>
+      <w:proofErr w:type="spellEnd"/>
+      <w:r>
+        <w:rPr>
+          <w:b/>
+          <w:bCs/>
+          <w:color w:val="FF0000"/>
+        </w:rPr>
+        <w:t>):</w:t>
       </w:r>
       <w:r>
         <w:t xml:space="preserve"> 6 Mar – 14 Mar</w:t>
@@ -2287,7 +2334,7 @@
         </w:rPr>
         <w:lastRenderedPageBreak/>
         <w:drawing>
-          <wp:inline distT="0" distB="0" distL="0" distR="0" wp14:anchorId="0CB4F08A" wp14:editId="2BE90DE4">
+          <wp:inline distT="0" distB="0" distL="0" distR="0" wp14:anchorId="0CB4F08A" wp14:editId="6F2E81C9">
             <wp:extent cx="5731510" cy="3223895"/>
             <wp:effectExtent l="0" t="0" r="2540" b="0"/>
             <wp:docPr id="1" name="Picture 1" descr="Castle Crashers All But Confirmed for PS4 in Teaser from Developer - Push Square"/>
@@ -2340,7 +2387,7 @@
           <w:noProof/>
         </w:rPr>
         <w:drawing>
-          <wp:inline distT="0" distB="0" distL="0" distR="0" wp14:anchorId="3C57E2C9" wp14:editId="79E045F7">
+          <wp:inline distT="0" distB="0" distL="0" distR="0" wp14:anchorId="3C57E2C9" wp14:editId="32CCA04D">
             <wp:extent cx="2781300" cy="4333875"/>
             <wp:effectExtent l="0" t="0" r="0" b="9525"/>
             <wp:docPr id="43383796" name="Picture 2" descr="Pin by 🇻🇮T.B. Lee Kadoober III🇻🇮 on Castles | Small castles, Beautiful castles, Castle"/>
@@ -2452,8 +2499,16 @@
         <w:rPr>
           <w:color w:val="FFFFFF" w:themeColor="background1"/>
         </w:rPr>
-        <w:t>should represent Objects, Properties, and Actions present in the game. Each of these items exist witu</w:t>
-      </w:r>
+        <w:t xml:space="preserve">should represent Objects, Properties, and Actions present in the game. Each of these items exist </w:t>
+      </w:r>
+      <w:proofErr w:type="spellStart"/>
+      <w:r>
+        <w:rPr>
+          <w:color w:val="FFFFFF" w:themeColor="background1"/>
+        </w:rPr>
+        <w:t>witu</w:t>
+      </w:r>
+      <w:proofErr w:type="spellEnd"/>
     </w:p>
     <w:p>
       <w:pPr>
@@ -2740,7 +2795,23 @@
           <w:bCs/>
           <w:u w:val="single"/>
         </w:rPr>
+        <w:t xml:space="preserve">Product </w:t>
+      </w:r>
+      <w:r>
+        <w:rPr>
+          <w:b/>
+          <w:bCs/>
+          <w:u w:val="single"/>
+        </w:rPr>
         <w:t>SWOT</w:t>
+      </w:r>
+      <w:r>
+        <w:rPr>
+          <w:b/>
+          <w:bCs/>
+          <w:u w:val="single"/>
+        </w:rPr>
+        <w:t xml:space="preserve"> Analysis</w:t>
       </w:r>
     </w:p>
     <w:tbl>
@@ -2943,6 +3014,7 @@
             <w:r>
               <w:t xml:space="preserve">Capability to build reputation and audience following for both </w:t>
             </w:r>
+            <w:proofErr w:type="spellStart"/>
             <w:r>
               <w:rPr>
                 <w:i/>
@@ -2950,6 +3022,7 @@
               </w:rPr>
               <w:t>ImpulseSquared</w:t>
             </w:r>
+            <w:proofErr w:type="spellEnd"/>
             <w:r>
               <w:t xml:space="preserve"> and team resources</w:t>
             </w:r>
@@ -3099,7 +3172,15 @@
           </w:tcPr>
           <w:p>
             <w:r>
-              <w:t>Loss of data; Github, physical drive back-ups, etc.</w:t>
+              <w:t xml:space="preserve">Loss of data; </w:t>
+            </w:r>
+            <w:proofErr w:type="spellStart"/>
+            <w:r>
+              <w:t>Github</w:t>
+            </w:r>
+            <w:proofErr w:type="spellEnd"/>
+            <w:r>
+              <w:t>, physical drive back-ups, etc.</w:t>
             </w:r>
           </w:p>
         </w:tc>
@@ -3612,8 +3693,13 @@
             <w:tcW w:w="4508" w:type="dxa"/>
           </w:tcPr>
           <w:p>
-            <w:r>
-              <w:t>Jaryie Wong</w:t>
+            <w:proofErr w:type="spellStart"/>
+            <w:r>
+              <w:t>Jaryie</w:t>
+            </w:r>
+            <w:proofErr w:type="spellEnd"/>
+            <w:r>
+              <w:t xml:space="preserve"> Wong</w:t>
             </w:r>
           </w:p>
         </w:tc>
@@ -3638,7 +3724,7 @@
           </w:tcPr>
           <w:p>
             <w:r>
-              <w:t>Sienna Muga</w:t>
+              <w:t>Yusuf</w:t>
             </w:r>
           </w:p>
         </w:tc>
@@ -3646,7 +3732,11 @@
           <w:tcPr>
             <w:tcW w:w="4508" w:type="dxa"/>
           </w:tcPr>
-          <w:p/>
+          <w:p>
+            <w:r>
+              <w:t>2D Sprite Artist</w:t>
+            </w:r>
+          </w:p>
         </w:tc>
       </w:tr>
       <w:tr>
@@ -3654,33 +3744,7 @@
           <w:tcPr>
             <w:tcW w:w="4508" w:type="dxa"/>
           </w:tcPr>
-          <w:p>
-            <w:r>
-              <w:t>Yusuf</w:t>
-            </w:r>
-          </w:p>
-        </w:tc>
-        <w:tc>
-          <w:tcPr>
-            <w:tcW w:w="4508" w:type="dxa"/>
-          </w:tcPr>
-          <w:p>
-            <w:r>
-              <w:t>2D Sprite Artist</w:t>
-            </w:r>
-          </w:p>
-        </w:tc>
-      </w:tr>
-      <w:tr>
-        <w:tc>
-          <w:tcPr>
-            <w:tcW w:w="4508" w:type="dxa"/>
-          </w:tcPr>
-          <w:p>
-            <w:r>
-              <w:t>“Rick”</w:t>
-            </w:r>
-          </w:p>
+          <w:p/>
         </w:tc>
         <w:tc>
           <w:tcPr>
@@ -4154,7 +4218,7 @@
 </file>
 
 <file path=word/numbering.xml><?xml version="1.0" encoding="utf-8"?>
-<w:numbering xmlns:wpc="http://schemas.microsoft.com/office/word/2010/wordprocessingCanvas" xmlns:cx="http://schemas.microsoft.com/office/drawing/2014/chartex" xmlns:cx1="http://schemas.microsoft.com/office/drawing/2015/9/8/chartex" xmlns:cx2="http://schemas.microsoft.com/office/drawing/2015/10/21/chartex" xmlns:cx3="http://schemas.microsoft.com/office/drawing/2016/5/9/chartex" xmlns:cx4="http://schemas.microsoft.com/office/drawing/2016/5/10/chartex" xmlns:cx5="http://schemas.microsoft.com/office/drawing/2016/5/11/chartex" xmlns:cx6="http://schemas.microsoft.com/office/drawing/2016/5/12/chartex" xmlns:cx7="http://schemas.microsoft.com/office/drawing/2016/5/13/chartex" xmlns:cx8="http://schemas.microsoft.com/office/drawing/2016/5/14/chartex" xmlns:mc="http://schemas.openxmlformats.org/markup-compatibility/2006" xmlns:aink="http://schemas.microsoft.com/office/drawing/2016/ink" xmlns:am3d="http://schemas.microsoft.com/office/drawing/2017/model3d" xmlns:o="urn:schemas-microsoft-com:office:office" xmlns:oel="http://schemas.microsoft.com/office/2019/extlst" xmlns:r="http://schemas.openxmlformats.org/officeDocument/2006/relationships" xmlns:m="http://schemas.openxmlformats.org/officeDocument/2006/math" xmlns:v="urn:schemas-microsoft-com:vml" xmlns:wp14="http://schemas.microsoft.com/office/word/2010/wordprocessingDrawing" xmlns:wp="http://schemas.openxmlformats.org/drawingml/2006/wordprocessingDrawing" xmlns:w10="urn:schemas-microsoft-com:office:word" xmlns:w="http://schemas.openxmlformats.org/wordprocessingml/2006/main" xmlns:w14="http://schemas.microsoft.com/office/word/2010/wordml" xmlns:w15="http://schemas.microsoft.com/office/word/2012/wordml" xmlns:w16cex="http://schemas.microsoft.com/office/word/2018/wordml/cex" xmlns:w16cid="http://schemas.microsoft.com/office/word/2016/wordml/cid" xmlns:w16="http://schemas.microsoft.com/office/word/2018/wordml" xmlns:w16du="http://schemas.microsoft.com/office/word/2023/wordml/word16du" xmlns:w16sdtdh="http://schemas.microsoft.com/office/word/2020/wordml/sdtdatahash" xmlns:w16se="http://schemas.microsoft.com/office/word/2015/wordml/symex" xmlns:wpg="http://schemas.microsoft.com/office/word/2010/wordprocessingGroup" xmlns:wpi="http://schemas.microsoft.com/office/word/2010/wordprocessingInk" xmlns:wne="http://schemas.microsoft.com/office/word/2006/wordml" xmlns:wps="http://schemas.microsoft.com/office/word/2010/wordprocessingShape" mc:Ignorable="w14 w15 w16se w16cid w16 w16cex w16sdtdh w16du wp14">
+<w:numbering xmlns:wpc="http://schemas.microsoft.com/office/word/2010/wordprocessingCanvas" xmlns:cx="http://schemas.microsoft.com/office/drawing/2014/chartex" xmlns:cx1="http://schemas.microsoft.com/office/drawing/2015/9/8/chartex" xmlns:cx2="http://schemas.microsoft.com/office/drawing/2015/10/21/chartex" xmlns:cx3="http://schemas.microsoft.com/office/drawing/2016/5/9/chartex" xmlns:cx4="http://schemas.microsoft.com/office/drawing/2016/5/10/chartex" xmlns:cx5="http://schemas.microsoft.com/office/drawing/2016/5/11/chartex" xmlns:cx6="http://schemas.microsoft.com/office/drawing/2016/5/12/chartex" xmlns:cx7="http://schemas.microsoft.com/office/drawing/2016/5/13/chartex" xmlns:cx8="http://schemas.microsoft.com/office/drawing/2016/5/14/chartex" xmlns:mc="http://schemas.openxmlformats.org/markup-compatibility/2006" xmlns:aink="http://schemas.microsoft.com/office/drawing/2016/ink" xmlns:am3d="http://schemas.microsoft.com/office/drawing/2017/model3d" xmlns:o="urn:schemas-microsoft-com:office:office" xmlns:oel="http://schemas.microsoft.com/office/2019/extlst" xmlns:r="http://schemas.openxmlformats.org/officeDocument/2006/relationships" xmlns:m="http://schemas.openxmlformats.org/officeDocument/2006/math" xmlns:v="urn:schemas-microsoft-com:vml" xmlns:wp14="http://schemas.microsoft.com/office/word/2010/wordprocessingDrawing" xmlns:wp="http://schemas.openxmlformats.org/drawingml/2006/wordprocessingDrawing" xmlns:w10="urn:schemas-microsoft-com:office:word" xmlns:w="http://schemas.openxmlformats.org/wordprocessingml/2006/main" xmlns:w14="http://schemas.microsoft.com/office/word/2010/wordml" xmlns:w15="http://schemas.microsoft.com/office/word/2012/wordml" xmlns:w16cex="http://schemas.microsoft.com/office/word/2018/wordml/cex" xmlns:w16cid="http://schemas.microsoft.com/office/word/2016/wordml/cid" xmlns:w16="http://schemas.microsoft.com/office/word/2018/wordml" xmlns:w16sdtdh="http://schemas.microsoft.com/office/word/2020/wordml/sdtdatahash" xmlns:w16se="http://schemas.microsoft.com/office/word/2015/wordml/symex" xmlns:wpg="http://schemas.microsoft.com/office/word/2010/wordprocessingGroup" xmlns:wpi="http://schemas.microsoft.com/office/word/2010/wordprocessingInk" xmlns:wne="http://schemas.microsoft.com/office/word/2006/wordml" xmlns:wps="http://schemas.microsoft.com/office/word/2010/wordprocessingShape" mc:Ignorable="w14 w15 w16se w16cid w16 w16cex w16sdtdh wp14">
   <w:abstractNum w:abstractNumId="0" w15:restartNumberingAfterBreak="0">
     <w:nsid w:val="3EAC015E"/>
     <w:multiLevelType w:val="hybridMultilevel"/>
@@ -4483,7 +4547,7 @@
 </file>
 
 <file path=word/styles.xml><?xml version="1.0" encoding="utf-8"?>
-<w:styles xmlns:mc="http://schemas.openxmlformats.org/markup-compatibility/2006" xmlns:r="http://schemas.openxmlformats.org/officeDocument/2006/relationships" xmlns:w="http://schemas.openxmlformats.org/wordprocessingml/2006/main" xmlns:w14="http://schemas.microsoft.com/office/word/2010/wordml" xmlns:w15="http://schemas.microsoft.com/office/word/2012/wordml" xmlns:w16cex="http://schemas.microsoft.com/office/word/2018/wordml/cex" xmlns:w16cid="http://schemas.microsoft.com/office/word/2016/wordml/cid" xmlns:w16="http://schemas.microsoft.com/office/word/2018/wordml" xmlns:w16du="http://schemas.microsoft.com/office/word/2023/wordml/word16du" xmlns:w16sdtdh="http://schemas.microsoft.com/office/word/2020/wordml/sdtdatahash" xmlns:w16se="http://schemas.microsoft.com/office/word/2015/wordml/symex" mc:Ignorable="w14 w15 w16se w16cid w16 w16cex w16sdtdh w16du">
+<w:styles xmlns:mc="http://schemas.openxmlformats.org/markup-compatibility/2006" xmlns:r="http://schemas.openxmlformats.org/officeDocument/2006/relationships" xmlns:w="http://schemas.openxmlformats.org/wordprocessingml/2006/main" xmlns:w14="http://schemas.microsoft.com/office/word/2010/wordml" xmlns:w15="http://schemas.microsoft.com/office/word/2012/wordml" xmlns:w16cex="http://schemas.microsoft.com/office/word/2018/wordml/cex" xmlns:w16cid="http://schemas.microsoft.com/office/word/2016/wordml/cid" xmlns:w16="http://schemas.microsoft.com/office/word/2018/wordml" xmlns:w16sdtdh="http://schemas.microsoft.com/office/word/2020/wordml/sdtdatahash" xmlns:w16se="http://schemas.microsoft.com/office/word/2015/wordml/symex" mc:Ignorable="w14 w15 w16se w16cid w16 w16cex w16sdtdh">
   <w:docDefaults>
     <w:rPrDefault>
       <w:rPr>

--- a/ShieldKnight GDD.docx
+++ b/ShieldKnight GDD.docx
@@ -839,13 +839,8 @@
       <w:r>
         <w:br/>
       </w:r>
-      <w:proofErr w:type="spellStart"/>
-      <w:r>
-        <w:t>Spikes</w:t>
-      </w:r>
-      <w:proofErr w:type="spellEnd"/>
-      <w:r>
-        <w:t xml:space="preserve"> exist in small dug-out sections of the floors in the castle, posing a stage hazard the player must traverse by jumping over them.</w:t>
+      <w:r>
+        <w:t>Spikes exist in small dug-out sections of the floors in the castle, posing a stage hazard the player must traverse by jumping over them.</w:t>
       </w:r>
       <w:r>
         <w:t xml:space="preserve"> If the player touches any part of the </w:t>
@@ -1570,23 +1565,7 @@
           <w:i/>
           <w:iCs/>
         </w:rPr>
-        <w:t xml:space="preserve">Spearman Charger, Spearman Trip, Spearman Fly, Spearman </w:t>
-      </w:r>
-      <w:proofErr w:type="spellStart"/>
-      <w:r>
-        <w:rPr>
-          <w:i/>
-          <w:iCs/>
-        </w:rPr>
-        <w:t>Gibbed</w:t>
-      </w:r>
-      <w:proofErr w:type="spellEnd"/>
-      <w:r>
-        <w:rPr>
-          <w:i/>
-          <w:iCs/>
-        </w:rPr>
-        <w:t xml:space="preserve"> }</w:t>
+        <w:t>Spearman Charger, Spearman Trip, Spearman Fly, Spearman Gibbed }</w:t>
       </w:r>
       <w:r>
         <w:rPr>
@@ -1637,15 +1616,7 @@
         <w:t>,</w:t>
       </w:r>
       <w:r>
-        <w:t xml:space="preserve"> </w:t>
-      </w:r>
-      <w:proofErr w:type="spellStart"/>
-      <w:r>
-        <w:t>Aesprite</w:t>
-      </w:r>
-      <w:proofErr w:type="spellEnd"/>
-      <w:r>
-        <w:t xml:space="preserve">, </w:t>
+        <w:t xml:space="preserve"> Aesprite, </w:t>
       </w:r>
       <w:r>
         <w:t xml:space="preserve"> Monday.com</w:t>
@@ -2013,25 +1984,7 @@
           <w:bCs/>
           <w:color w:val="FF0000"/>
         </w:rPr>
-        <w:t>Prototyping v0.1 (</w:t>
-      </w:r>
-      <w:proofErr w:type="spellStart"/>
-      <w:r>
-        <w:rPr>
-          <w:b/>
-          <w:bCs/>
-          <w:color w:val="FF0000"/>
-        </w:rPr>
-        <w:t>Greybox</w:t>
-      </w:r>
-      <w:proofErr w:type="spellEnd"/>
-      <w:r>
-        <w:rPr>
-          <w:b/>
-          <w:bCs/>
-          <w:color w:val="FF0000"/>
-        </w:rPr>
-        <w:t>):</w:t>
+        <w:t>Prototyping v0.1 (Greybox):</w:t>
       </w:r>
       <w:r>
         <w:t xml:space="preserve"> 6 Mar – 14 Mar</w:t>
@@ -2334,7 +2287,7 @@
         </w:rPr>
         <w:lastRenderedPageBreak/>
         <w:drawing>
-          <wp:inline distT="0" distB="0" distL="0" distR="0" wp14:anchorId="0CB4F08A" wp14:editId="6F2E81C9">
+          <wp:inline distT="0" distB="0" distL="0" distR="0" wp14:anchorId="0CB4F08A" wp14:editId="0F19BBF5">
             <wp:extent cx="5731510" cy="3223895"/>
             <wp:effectExtent l="0" t="0" r="2540" b="0"/>
             <wp:docPr id="1" name="Picture 1" descr="Castle Crashers All But Confirmed for PS4 in Teaser from Developer - Push Square"/>
@@ -2387,7 +2340,7 @@
           <w:noProof/>
         </w:rPr>
         <w:drawing>
-          <wp:inline distT="0" distB="0" distL="0" distR="0" wp14:anchorId="3C57E2C9" wp14:editId="32CCA04D">
+          <wp:inline distT="0" distB="0" distL="0" distR="0" wp14:anchorId="3C57E2C9" wp14:editId="1F4E04C5">
             <wp:extent cx="2781300" cy="4333875"/>
             <wp:effectExtent l="0" t="0" r="0" b="9525"/>
             <wp:docPr id="43383796" name="Picture 2" descr="Pin by 🇻🇮T.B. Lee Kadoober III🇻🇮 on Castles | Small castles, Beautiful castles, Castle"/>
@@ -2499,28 +2452,24 @@
         <w:rPr>
           <w:color w:val="FFFFFF" w:themeColor="background1"/>
         </w:rPr>
-        <w:t xml:space="preserve">should represent Objects, Properties, and Actions present in the game. Each of these items exist </w:t>
-      </w:r>
-      <w:proofErr w:type="spellStart"/>
-      <w:r>
+        <w:t>should represent Objects, Properties, and Actions present in the game. Each of these items exist witu</w:t>
+      </w:r>
+    </w:p>
+    <w:p>
+      <w:pPr>
         <w:rPr>
           <w:color w:val="FFFFFF" w:themeColor="background1"/>
         </w:rPr>
-        <w:t>witu</w:t>
-      </w:r>
-      <w:proofErr w:type="spellEnd"/>
-    </w:p>
-    <w:p>
-      <w:pPr>
-        <w:rPr>
-          <w:color w:val="FFFFFF" w:themeColor="background1"/>
-        </w:rPr>
-      </w:pPr>
-    </w:p>
-    <w:p>
-      <w:pPr>
-        <w:rPr>
-          <w:color w:val="FFFFFF" w:themeColor="background1"/>
+      </w:pPr>
+    </w:p>
+    <w:p>
+      <w:pPr>
+        <w:rPr>
+          <w:b/>
+          <w:bCs/>
+          <w:sz w:val="28"/>
+          <w:szCs w:val="28"/>
+          <w:u w:val="single"/>
         </w:rPr>
       </w:pPr>
       <w:r>
@@ -2577,6 +2526,13 @@
           </wp:inline>
         </w:drawing>
       </w:r>
+    </w:p>
+    <w:p>
+      <w:pPr>
+        <w:rPr>
+          <w:color w:val="FFFFFF" w:themeColor="background1"/>
+        </w:rPr>
+      </w:pPr>
       <w:r>
         <w:rPr>
           <w:b/>
@@ -2585,12 +2541,86 @@
           <w:szCs w:val="28"/>
           <w:u w:val="single"/>
         </w:rPr>
+        <w:t>FOR YUSEF:</w:t>
+      </w:r>
+      <w:r>
+        <w:rPr>
+          <w:b/>
+          <w:bCs/>
+          <w:sz w:val="28"/>
+          <w:szCs w:val="28"/>
+          <w:u w:val="single"/>
+        </w:rPr>
+        <w:br/>
+      </w:r>
+      <w:r>
+        <w:rPr>
+          <w:noProof/>
+        </w:rPr>
+        <w:drawing>
+          <wp:inline distT="0" distB="0" distL="0" distR="0" wp14:anchorId="4A4F245E" wp14:editId="342F8D57">
+            <wp:extent cx="5731510" cy="3223895"/>
+            <wp:effectExtent l="0" t="0" r="2540" b="0"/>
+            <wp:docPr id="2012680481" name="Picture 1" descr="Starbound House Design | House design, Terraria house ideas, House plan gallery"/>
+            <wp:cNvGraphicFramePr>
+              <a:graphicFrameLocks xmlns:a="http://schemas.openxmlformats.org/drawingml/2006/main" noChangeAspect="1"/>
+            </wp:cNvGraphicFramePr>
+            <a:graphic xmlns:a="http://schemas.openxmlformats.org/drawingml/2006/main">
+              <a:graphicData uri="http://schemas.openxmlformats.org/drawingml/2006/picture">
+                <pic:pic xmlns:pic="http://schemas.openxmlformats.org/drawingml/2006/picture">
+                  <pic:nvPicPr>
+                    <pic:cNvPr id="0" name="Picture 1" descr="Starbound House Design | House design, Terraria house ideas, House plan gallery"/>
+                    <pic:cNvPicPr>
+                      <a:picLocks noChangeAspect="1" noChangeArrowheads="1"/>
+                    </pic:cNvPicPr>
+                  </pic:nvPicPr>
+                  <pic:blipFill>
+                    <a:blip r:embed="rId14">
+                      <a:extLst>
+                        <a:ext uri="{28A0092B-C50C-407E-A947-70E740481C1C}">
+                          <a14:useLocalDpi xmlns:a14="http://schemas.microsoft.com/office/drawing/2010/main" val="0"/>
+                        </a:ext>
+                      </a:extLst>
+                    </a:blip>
+                    <a:srcRect/>
+                    <a:stretch>
+                      <a:fillRect/>
+                    </a:stretch>
+                  </pic:blipFill>
+                  <pic:spPr bwMode="auto">
+                    <a:xfrm>
+                      <a:off x="0" y="0"/>
+                      <a:ext cx="5731510" cy="3223895"/>
+                    </a:xfrm>
+                    <a:prstGeom prst="rect">
+                      <a:avLst/>
+                    </a:prstGeom>
+                    <a:noFill/>
+                    <a:ln>
+                      <a:noFill/>
+                    </a:ln>
+                  </pic:spPr>
+                </pic:pic>
+              </a:graphicData>
+            </a:graphic>
+          </wp:inline>
+        </w:drawing>
+      </w:r>
+      <w:r>
+        <w:rPr>
+          <w:b/>
+          <w:bCs/>
+          <w:sz w:val="28"/>
+          <w:szCs w:val="28"/>
+          <w:u w:val="single"/>
+        </w:rPr>
         <w:t>Sprite resolution detail/inspiration</w:t>
       </w:r>
       <w:r>
         <w:rPr>
           <w:noProof/>
         </w:rPr>
+        <w:lastRenderedPageBreak/>
         <w:drawing>
           <wp:inline distT="0" distB="0" distL="0" distR="0" wp14:anchorId="3CEA4BD1" wp14:editId="75AA6886">
             <wp:extent cx="5731510" cy="4298950"/>
@@ -2609,7 +2639,7 @@
                     </pic:cNvPicPr>
                   </pic:nvPicPr>
                   <pic:blipFill>
-                    <a:blip r:embed="rId14">
+                    <a:blip r:embed="rId15">
                       <a:extLst>
                         <a:ext uri="{28A0092B-C50C-407E-A947-70E740481C1C}">
                           <a14:useLocalDpi xmlns:a14="http://schemas.microsoft.com/office/drawing/2010/main" val="0"/>
@@ -2656,7 +2686,6 @@
           <w:szCs w:val="28"/>
           <w:u w:val="single"/>
         </w:rPr>
-        <w:lastRenderedPageBreak/>
         <w:br/>
       </w:r>
       <w:r>
@@ -2681,7 +2710,7 @@
                     </pic:cNvPicPr>
                   </pic:nvPicPr>
                   <pic:blipFill>
-                    <a:blip r:embed="rId15">
+                    <a:blip r:embed="rId16">
                       <a:extLst>
                         <a:ext uri="{28A0092B-C50C-407E-A947-70E740481C1C}">
                           <a14:useLocalDpi xmlns:a14="http://schemas.microsoft.com/office/drawing/2010/main" val="0"/>
@@ -2750,7 +2779,7 @@
           <w:u w:val="single"/>
         </w:rPr>
       </w:pPr>
-      <w:hyperlink r:id="rId16" w:history="1">
+      <w:hyperlink r:id="rId17" w:history="1">
         <w:r>
           <w:rPr>
             <w:rStyle w:val="Hyperlink"/>
@@ -3014,7 +3043,6 @@
             <w:r>
               <w:t xml:space="preserve">Capability to build reputation and audience following for both </w:t>
             </w:r>
-            <w:proofErr w:type="spellStart"/>
             <w:r>
               <w:rPr>
                 <w:i/>
@@ -3022,7 +3050,6 @@
               </w:rPr>
               <w:t>ImpulseSquared</w:t>
             </w:r>
-            <w:proofErr w:type="spellEnd"/>
             <w:r>
               <w:t xml:space="preserve"> and team resources</w:t>
             </w:r>
@@ -3172,15 +3199,7 @@
           </w:tcPr>
           <w:p>
             <w:r>
-              <w:t xml:space="preserve">Loss of data; </w:t>
-            </w:r>
-            <w:proofErr w:type="spellStart"/>
-            <w:r>
-              <w:t>Github</w:t>
-            </w:r>
-            <w:proofErr w:type="spellEnd"/>
-            <w:r>
-              <w:t>, physical drive back-ups, etc.</w:t>
+              <w:t>Loss of data; Github, physical drive back-ups, etc.</w:t>
             </w:r>
           </w:p>
         </w:tc>
@@ -3693,13 +3712,8 @@
             <w:tcW w:w="4508" w:type="dxa"/>
           </w:tcPr>
           <w:p>
-            <w:proofErr w:type="spellStart"/>
-            <w:r>
-              <w:t>Jaryie</w:t>
-            </w:r>
-            <w:proofErr w:type="spellEnd"/>
-            <w:r>
-              <w:t xml:space="preserve"> Wong</w:t>
+            <w:r>
+              <w:t>Jaryie Wong</w:t>
             </w:r>
           </w:p>
         </w:tc>
